--- a/Opinion_paper/naturalness_opinion_paper_v6.docx
+++ b/Opinion_paper/naturalness_opinion_paper_v6.docx
@@ -11,8 +11,6 @@
           <w:szCs w:val="36"/>
         </w:rPr>
       </w:pPr>
-      <w:commentRangeStart w:id="0"/>
-      <w:commentRangeStart w:id="1"/>
       <w:r>
         <w:rPr>
           <w:rFonts w:ascii="Times New Roman" w:hAnsi="Times New Roman" w:cs="Times New Roman"/>
@@ -20,42 +18,8 @@
           <w:sz w:val="36"/>
           <w:szCs w:val="36"/>
         </w:rPr>
-        <w:t>Naturalness</w:t>
-      </w:r>
-      <w:commentRangeEnd w:id="0"/>
-      <w:r>
-        <w:rPr>
-          <w:rStyle w:val="Kommentarzeichen"/>
-        </w:rPr>
-        <w:commentReference w:id="0"/>
-      </w:r>
-      <w:commentRangeEnd w:id="1"/>
-      <w:r>
-        <w:rPr>
-          <w:rStyle w:val="Kommentarzeichen"/>
-        </w:rPr>
-        <w:commentReference w:id="1"/>
-      </w:r>
-      <w:r>
-        <w:rPr>
-          <w:rFonts w:ascii="Times New Roman" w:hAnsi="Times New Roman" w:cs="Times New Roman"/>
-          <w:b/>
-          <w:sz w:val="36"/>
-          <w:szCs w:val="36"/>
-        </w:rPr>
-        <w:t xml:space="preserve"> in </w:t>
-      </w:r>
-      <w:proofErr w:type="spellStart"/>
-      <w:r>
-        <w:rPr>
-          <w:rFonts w:ascii="Times New Roman" w:hAnsi="Times New Roman" w:cs="Times New Roman"/>
-          <w:b/>
-          <w:sz w:val="36"/>
-          <w:szCs w:val="36"/>
-        </w:rPr>
-        <w:t>voices</w:t>
-      </w:r>
-      <w:proofErr w:type="spellEnd"/>
+        <w:t xml:space="preserve">Understanding Voice Naturalness </w:t>
+      </w:r>
     </w:p>
     <w:p>
       <w:pPr>
@@ -96,6 +60,8 @@
           <w:rFonts w:ascii="Times New Roman" w:hAnsi="Times New Roman" w:cs="Times New Roman"/>
         </w:rPr>
       </w:pPr>
+      <w:bookmarkStart w:id="0" w:name="_GoBack"/>
+      <w:bookmarkEnd w:id="0"/>
     </w:p>
     <w:p>
       <w:pPr>
@@ -1656,7 +1622,7 @@
           <w:lang w:val="en"/>
         </w:rPr>
       </w:pPr>
-      <w:bookmarkStart w:id="2" w:name="_Toc160791725"/>
+      <w:bookmarkStart w:id="1" w:name="_Toc160791725"/>
       <w:r>
         <w:rPr>
           <w:lang w:val="en"/>
@@ -1676,7 +1642,7 @@
         </w:rPr>
         <w:t>)</w:t>
       </w:r>
-      <w:bookmarkEnd w:id="2"/>
+      <w:bookmarkEnd w:id="1"/>
     </w:p>
     <w:p>
       <w:pPr>
@@ -1691,7 +1657,7 @@
           <w:lang w:val="en-US"/>
         </w:rPr>
       </w:pPr>
-      <w:bookmarkStart w:id="3" w:name="_Hlk160715361"/>
+      <w:bookmarkStart w:id="2" w:name="_Hlk160715361"/>
       <w:r>
         <w:rPr>
           <w:lang w:val="en-US"/>
@@ -1916,8 +1882,8 @@
         </w:rPr>
         <w:t xml:space="preserve"> and beyond</w:t>
       </w:r>
-      <w:commentRangeStart w:id="4"/>
-      <w:ins w:id="5" w:author="Stefan Schweinberger" w:date="2024-06-10T18:47:00Z">
+      <w:commentRangeStart w:id="3"/>
+      <w:ins w:id="4" w:author="Stefan Schweinberger" w:date="2024-06-10T18:47:00Z">
         <w:r>
           <w:rPr>
             <w:lang w:val="en-US"/>
@@ -1925,7 +1891,7 @@
           <w:t xml:space="preserve">: </w:t>
         </w:r>
       </w:ins>
-      <w:del w:id="6" w:author="Stefan Schweinberger" w:date="2024-06-10T18:47:00Z">
+      <w:del w:id="5" w:author="Stefan Schweinberger" w:date="2024-06-10T18:47:00Z">
         <w:r>
           <w:rPr>
             <w:lang w:val="en-US"/>
@@ -1945,7 +1911,7 @@
           <w:delText xml:space="preserve"> s</w:delText>
         </w:r>
       </w:del>
-      <w:ins w:id="7" w:author="Stefan Schweinberger" w:date="2024-06-10T18:47:00Z">
+      <w:ins w:id="6" w:author="Stefan Schweinberger" w:date="2024-06-10T18:47:00Z">
         <w:r>
           <w:rPr>
             <w:lang w:val="en-US"/>
@@ -1959,7 +1925,7 @@
         </w:rPr>
         <w:t xml:space="preserve">ynthetic voices </w:t>
       </w:r>
-      <w:del w:id="8" w:author="Stefan Schweinberger" w:date="2024-06-10T18:48:00Z">
+      <w:del w:id="7" w:author="Stefan Schweinberger" w:date="2024-06-10T18:48:00Z">
         <w:r>
           <w:rPr>
             <w:lang w:val="en-US"/>
@@ -1991,7 +1957,7 @@
           <w:delText xml:space="preserve"> the </w:delText>
         </w:r>
       </w:del>
-      <w:ins w:id="9" w:author="Stefan Schweinberger" w:date="2024-06-10T18:48:00Z">
+      <w:ins w:id="8" w:author="Stefan Schweinberger" w:date="2024-06-10T18:48:00Z">
         <w:r>
           <w:rPr>
             <w:lang w:val="en-US"/>
@@ -1999,7 +1965,7 @@
           <w:t xml:space="preserve">increasingly emerge as </w:t>
         </w:r>
       </w:ins>
-      <w:del w:id="10" w:author="Stefan Schweinberger" w:date="2024-06-10T18:48:00Z">
+      <w:del w:id="9" w:author="Stefan Schweinberger" w:date="2024-06-10T18:48:00Z">
         <w:r>
           <w:rPr>
             <w:lang w:val="en-US"/>
@@ -2007,7 +1973,7 @@
           <w:delText xml:space="preserve">main </w:delText>
         </w:r>
       </w:del>
-      <w:ins w:id="11" w:author="Stefan Schweinberger" w:date="2024-06-10T18:48:00Z">
+      <w:ins w:id="10" w:author="Stefan Schweinberger" w:date="2024-06-10T18:48:00Z">
         <w:r>
           <w:rPr>
             <w:lang w:val="en-US"/>
@@ -2015,7 +1981,7 @@
           <w:t>maj</w:t>
         </w:r>
       </w:ins>
-      <w:ins w:id="12" w:author="Stefan Schweinberger" w:date="2024-06-10T18:49:00Z">
+      <w:ins w:id="11" w:author="Stefan Schweinberger" w:date="2024-06-10T18:49:00Z">
         <w:r>
           <w:rPr>
             <w:lang w:val="en-US"/>
@@ -2023,7 +1989,7 @@
           <w:t>or</w:t>
         </w:r>
       </w:ins>
-      <w:ins w:id="13" w:author="Stefan Schweinberger" w:date="2024-06-10T18:48:00Z">
+      <w:ins w:id="12" w:author="Stefan Schweinberger" w:date="2024-06-10T18:48:00Z">
         <w:r>
           <w:rPr>
             <w:lang w:val="en-US"/>
@@ -2037,7 +2003,7 @@
         </w:rPr>
         <w:t>carrier</w:t>
       </w:r>
-      <w:ins w:id="14" w:author="Stefan Schweinberger" w:date="2024-06-10T18:49:00Z">
+      <w:ins w:id="13" w:author="Stefan Schweinberger" w:date="2024-06-10T18:49:00Z">
         <w:r>
           <w:rPr>
             <w:lang w:val="en-US"/>
@@ -2051,12 +2017,12 @@
         </w:rPr>
         <w:t xml:space="preserve"> </w:t>
       </w:r>
-      <w:commentRangeEnd w:id="4"/>
+      <w:commentRangeEnd w:id="3"/>
       <w:r>
         <w:rPr>
           <w:rStyle w:val="Kommentarzeichen"/>
         </w:rPr>
-        <w:commentReference w:id="4"/>
+        <w:commentReference w:id="3"/>
       </w:r>
       <w:r>
         <w:rPr>
@@ -2343,15 +2309,7 @@
         <w:rPr>
           <w:lang w:val="en-US"/>
         </w:rPr>
-        <w:t>onsistent evidence from different speech-languag</w:t>
-      </w:r>
-      <w:bookmarkStart w:id="15" w:name="_GoBack"/>
-      <w:bookmarkEnd w:id="15"/>
-      <w:r>
-        <w:rPr>
-          <w:lang w:val="en-US"/>
-        </w:rPr>
-        <w:t xml:space="preserve">e pathologies shows that impairments in speech naturalness affect everyday interaction to a degree that can result in social isolation, reduced quality of life, and even depression </w:t>
+        <w:t xml:space="preserve">onsistent evidence from different speech-language pathologies shows that impairments in speech naturalness affect everyday interaction to a degree that can result in social isolation, reduced quality of life, and even depression </w:t>
       </w:r>
       <w:sdt>
         <w:sdtPr>
@@ -2618,7 +2576,7 @@
         </w:rPr>
         <w:t xml:space="preserve">Given the widespread practical importance, it is crucial to put the role of voice naturalness into scientific focus. </w:t>
       </w:r>
-      <w:bookmarkEnd w:id="3"/>
+      <w:bookmarkEnd w:id="2"/>
       <w:r>
         <w:rPr>
           <w:lang w:val="en-US"/>
@@ -2751,7 +2709,7 @@
           <w:numId w:val="7"/>
         </w:numPr>
       </w:pPr>
-      <w:bookmarkStart w:id="16" w:name="_Toc160791726"/>
+      <w:bookmarkStart w:id="14" w:name="_Toc160791726"/>
       <w:proofErr w:type="spellStart"/>
       <w:r>
         <w:t>Current</w:t>
@@ -2769,7 +2727,7 @@
       <w:r>
         <w:t>)</w:t>
       </w:r>
-      <w:bookmarkEnd w:id="16"/>
+      <w:bookmarkEnd w:id="14"/>
     </w:p>
     <w:p>
       <w:pPr>
@@ -2779,7 +2737,7 @@
           <w:numId w:val="7"/>
         </w:numPr>
       </w:pPr>
-      <w:bookmarkStart w:id="17" w:name="_Toc160791727"/>
+      <w:bookmarkStart w:id="15" w:name="_Toc160791727"/>
       <w:proofErr w:type="spellStart"/>
       <w:r>
         <w:t>Conceptual</w:t>
@@ -2802,7 +2760,7 @@
       <w:r>
         <w:t>00)</w:t>
       </w:r>
-      <w:bookmarkEnd w:id="17"/>
+      <w:bookmarkEnd w:id="15"/>
     </w:p>
     <w:p>
       <w:pPr>
@@ -4031,7 +3989,7 @@
           <w:numId w:val="7"/>
         </w:numPr>
       </w:pPr>
-      <w:bookmarkStart w:id="18" w:name="_Toc160791728"/>
+      <w:bookmarkStart w:id="16" w:name="_Toc160791728"/>
       <w:proofErr w:type="spellStart"/>
       <w:r>
         <w:t>Heteregeneous</w:t>
@@ -4054,7 +4012,7 @@
       <w:r>
         <w:t>0)</w:t>
       </w:r>
-      <w:bookmarkEnd w:id="18"/>
+      <w:bookmarkEnd w:id="16"/>
     </w:p>
     <w:p/>
     <w:p>
@@ -5175,7 +5133,7 @@
           <w:lang w:val="en-US"/>
         </w:rPr>
       </w:pPr>
-      <w:bookmarkStart w:id="19" w:name="_Toc160791729"/>
+      <w:bookmarkStart w:id="17" w:name="_Toc160791729"/>
       <w:r>
         <w:rPr>
           <w:lang w:val="en-US"/>
@@ -5200,7 +5158,7 @@
         </w:rPr>
         <w:t>0)</w:t>
       </w:r>
-      <w:bookmarkEnd w:id="19"/>
+      <w:bookmarkEnd w:id="17"/>
     </w:p>
     <w:p>
       <w:pPr>
@@ -5773,7 +5731,7 @@
           <w:lang w:val="en-US"/>
         </w:rPr>
       </w:pPr>
-      <w:bookmarkStart w:id="20" w:name="_Toc160791730"/>
+      <w:bookmarkStart w:id="18" w:name="_Toc160791730"/>
       <w:r>
         <w:rPr>
           <w:lang w:val="en-US"/>
@@ -5792,7 +5750,7 @@
         </w:rPr>
         <w:t>0)</w:t>
       </w:r>
-      <w:bookmarkEnd w:id="20"/>
+      <w:bookmarkEnd w:id="18"/>
     </w:p>
     <w:p>
       <w:pPr>
@@ -5940,7 +5898,7 @@
           <w:lang w:val="en-US"/>
         </w:rPr>
       </w:pPr>
-      <w:bookmarkStart w:id="21" w:name="_Toc160791731"/>
+      <w:bookmarkStart w:id="19" w:name="_Toc160791731"/>
       <w:r>
         <w:rPr>
           <w:lang w:val="en-US"/>
@@ -5979,7 +5937,7 @@
         </w:rPr>
         <w:t>)</w:t>
       </w:r>
-      <w:bookmarkEnd w:id="21"/>
+      <w:bookmarkEnd w:id="19"/>
     </w:p>
     <w:p>
       <w:pPr>
@@ -6119,7 +6077,7 @@
           <w:numId w:val="7"/>
         </w:numPr>
       </w:pPr>
-      <w:bookmarkStart w:id="22" w:name="_Toc160791732"/>
+      <w:bookmarkStart w:id="20" w:name="_Toc160791732"/>
       <w:proofErr w:type="spellStart"/>
       <w:r>
         <w:t>Definitions</w:t>
@@ -6144,7 +6102,7 @@
       <w:r>
         <w:t xml:space="preserve"> (500)</w:t>
       </w:r>
-      <w:bookmarkEnd w:id="22"/>
+      <w:bookmarkEnd w:id="20"/>
     </w:p>
     <w:p>
       <w:pPr>
@@ -6296,27 +6254,27 @@
         </w:rPr>
         <w:t xml:space="preserve"> “Does this voice sound </w:t>
       </w:r>
-      <w:commentRangeStart w:id="23"/>
-      <w:commentRangeStart w:id="24"/>
+      <w:commentRangeStart w:id="21"/>
+      <w:commentRangeStart w:id="22"/>
       <w:r>
         <w:rPr>
           <w:lang w:val="en-US"/>
         </w:rPr>
         <w:t>rare</w:t>
       </w:r>
-      <w:commentRangeEnd w:id="23"/>
+      <w:commentRangeEnd w:id="21"/>
       <w:r>
         <w:rPr>
           <w:rStyle w:val="Kommentarzeichen"/>
         </w:rPr>
-        <w:commentReference w:id="23"/>
-      </w:r>
-      <w:commentRangeEnd w:id="24"/>
+        <w:commentReference w:id="21"/>
+      </w:r>
+      <w:commentRangeEnd w:id="22"/>
       <w:r>
         <w:rPr>
           <w:rStyle w:val="Kommentarzeichen"/>
         </w:rPr>
-        <w:commentReference w:id="24"/>
+        <w:commentReference w:id="22"/>
       </w:r>
       <w:r>
         <w:rPr>
@@ -7232,7 +7190,7 @@
         <w:lastRenderedPageBreak/>
         <w:t xml:space="preserve">uncanniness resulted from “deviation from familiar categories” rather “categorical ambiguity”. </w:t>
       </w:r>
-      <w:commentRangeStart w:id="25"/>
+      <w:commentRangeStart w:id="23"/>
       <w:r>
         <w:rPr>
           <w:lang w:val="en-US"/>
@@ -7245,12 +7203,12 @@
         </w:rPr>
         <w:t xml:space="preserve">differentiation, providing initial evidence for distinguishable perceptual outcomes. </w:t>
       </w:r>
-      <w:commentRangeEnd w:id="25"/>
+      <w:commentRangeEnd w:id="23"/>
       <w:r>
         <w:rPr>
           <w:rStyle w:val="Kommentarzeichen"/>
         </w:rPr>
-        <w:commentReference w:id="25"/>
+        <w:commentReference w:id="23"/>
       </w:r>
     </w:p>
     <w:p>
@@ -7271,22 +7229,22 @@
           <w:lang w:val="en-US"/>
         </w:rPr>
       </w:pPr>
-      <w:bookmarkStart w:id="26" w:name="_Toc160791733"/>
-      <w:commentRangeStart w:id="27"/>
+      <w:bookmarkStart w:id="24" w:name="_Toc160791733"/>
+      <w:commentRangeStart w:id="25"/>
       <w:r>
         <w:rPr>
           <w:lang w:val="en-US"/>
         </w:rPr>
         <w:t xml:space="preserve">Differentiation from </w:t>
       </w:r>
-      <w:commentRangeEnd w:id="27"/>
+      <w:commentRangeEnd w:id="25"/>
       <w:r>
         <w:rPr>
           <w:rStyle w:val="Kommentarzeichen"/>
           <w:rFonts w:asciiTheme="minorHAnsi" w:eastAsiaTheme="minorHAnsi" w:hAnsiTheme="minorHAnsi" w:cstheme="minorBidi"/>
           <w:color w:val="auto"/>
         </w:rPr>
-        <w:commentReference w:id="27"/>
+        <w:commentReference w:id="25"/>
       </w:r>
       <w:r>
         <w:rPr>
@@ -7312,7 +7270,7 @@
         </w:rPr>
         <w:t>00)</w:t>
       </w:r>
-      <w:bookmarkEnd w:id="26"/>
+      <w:bookmarkEnd w:id="24"/>
     </w:p>
     <w:p>
       <w:pPr>
@@ -7506,8 +7464,8 @@
         </w:rPr>
         <w:t xml:space="preserve">a norm/reference and a deviation. </w:t>
       </w:r>
-      <w:commentRangeStart w:id="28"/>
-      <w:del w:id="29" w:author="Stefan Schweinberger" w:date="2024-06-10T19:02:00Z">
+      <w:commentRangeStart w:id="26"/>
+      <w:del w:id="27" w:author="Stefan Schweinberger" w:date="2024-06-10T19:02:00Z">
         <w:r>
           <w:rPr>
             <w:lang w:val="en-US"/>
@@ -7515,12 +7473,12 @@
           <w:delText xml:space="preserve">Therefore, we would assume that they are correlated.  </w:delText>
         </w:r>
       </w:del>
-      <w:commentRangeEnd w:id="28"/>
+      <w:commentRangeEnd w:id="26"/>
       <w:r>
         <w:rPr>
           <w:rStyle w:val="Kommentarzeichen"/>
         </w:rPr>
-        <w:commentReference w:id="28"/>
+        <w:commentReference w:id="26"/>
       </w:r>
       <w:r>
         <w:rPr>
@@ -7993,7 +7951,7 @@
           <w:lang w:val="en-US"/>
         </w:rPr>
       </w:pPr>
-      <w:bookmarkStart w:id="30" w:name="_Toc160791734"/>
+      <w:bookmarkStart w:id="28" w:name="_Toc160791734"/>
       <w:r>
         <w:rPr>
           <w:lang w:val="en-US"/>
@@ -8024,7 +7982,7 @@
         </w:rPr>
         <w:t>)</w:t>
       </w:r>
-      <w:bookmarkEnd w:id="30"/>
+      <w:bookmarkEnd w:id="28"/>
     </w:p>
     <w:p>
       <w:pPr>
@@ -8173,8 +8131,8 @@
           <w:lang w:val="en-US"/>
         </w:rPr>
       </w:pPr>
-      <w:commentRangeStart w:id="31"/>
-      <w:commentRangeStart w:id="32"/>
+      <w:commentRangeStart w:id="29"/>
+      <w:commentRangeStart w:id="30"/>
       <w:r>
         <w:rPr>
           <w:lang w:val="en-US"/>
@@ -8212,7 +8170,7 @@
         </w:rPr>
         <w:t xml:space="preserve">answers. </w:t>
       </w:r>
-      <w:del w:id="33" w:author="Stefan Schweinberger" w:date="2024-05-07T17:49:00Z">
+      <w:del w:id="31" w:author="Stefan Schweinberger" w:date="2024-05-07T17:49:00Z">
         <w:r>
           <w:rPr>
             <w:lang w:val="en-US"/>
@@ -8477,7 +8435,7 @@
           <w:lang w:val="en-US"/>
         </w:rPr>
       </w:pPr>
-      <w:bookmarkStart w:id="34" w:name="_Hlk160787226"/>
+      <w:bookmarkStart w:id="32" w:name="_Hlk160787226"/>
       <w:r>
         <w:rPr>
           <w:lang w:val="en-US"/>
@@ -8572,19 +8530,19 @@
         </w:rPr>
         <w:t>]</w:t>
       </w:r>
-      <w:commentRangeEnd w:id="31"/>
+      <w:commentRangeEnd w:id="29"/>
       <w:r>
         <w:rPr>
           <w:rStyle w:val="Kommentarzeichen"/>
         </w:rPr>
-        <w:commentReference w:id="31"/>
-      </w:r>
-      <w:commentRangeEnd w:id="32"/>
+        <w:commentReference w:id="29"/>
+      </w:r>
+      <w:commentRangeEnd w:id="30"/>
       <w:r>
         <w:rPr>
           <w:rStyle w:val="Kommentarzeichen"/>
         </w:rPr>
-        <w:commentReference w:id="32"/>
+        <w:commentReference w:id="30"/>
       </w:r>
     </w:p>
     <w:p>
@@ -8605,8 +8563,8 @@
           <w:lang w:val="en-US"/>
         </w:rPr>
       </w:pPr>
-      <w:bookmarkStart w:id="35" w:name="_Toc160791735"/>
-      <w:bookmarkEnd w:id="34"/>
+      <w:bookmarkStart w:id="33" w:name="_Toc160791735"/>
+      <w:bookmarkEnd w:id="32"/>
       <w:r>
         <w:rPr>
           <w:lang w:val="en-US"/>
@@ -8637,7 +8595,7 @@
         </w:rPr>
         <w:t>00)</w:t>
       </w:r>
-      <w:bookmarkEnd w:id="35"/>
+      <w:bookmarkEnd w:id="33"/>
     </w:p>
     <w:p>
       <w:pPr>
@@ -9042,27 +9000,27 @@
         </w:rPr>
         <w:t xml:space="preserve">Voices with varying degrees of naturalness provide a powerful tool to shed new light on this debate. </w:t>
       </w:r>
-      <w:commentRangeStart w:id="36"/>
-      <w:commentRangeStart w:id="37"/>
+      <w:commentRangeStart w:id="34"/>
+      <w:commentRangeStart w:id="35"/>
       <w:r>
         <w:rPr>
           <w:lang w:val="en-US"/>
         </w:rPr>
         <w:t xml:space="preserve">What makes human voices special? What makes natural voices special? </w:t>
       </w:r>
-      <w:commentRangeEnd w:id="36"/>
+      <w:commentRangeEnd w:id="34"/>
       <w:r>
         <w:rPr>
           <w:rStyle w:val="Kommentarzeichen"/>
         </w:rPr>
-        <w:commentReference w:id="36"/>
-      </w:r>
-      <w:commentRangeEnd w:id="37"/>
+        <w:commentReference w:id="34"/>
+      </w:r>
+      <w:commentRangeEnd w:id="35"/>
       <w:r>
         <w:rPr>
           <w:rStyle w:val="Kommentarzeichen"/>
         </w:rPr>
-        <w:commentReference w:id="37"/>
+        <w:commentReference w:id="35"/>
       </w:r>
       <w:r>
         <w:rPr>
@@ -9540,9 +9498,9 @@
           <w:lang w:val="en-US"/>
         </w:rPr>
       </w:pPr>
-      <w:bookmarkStart w:id="38" w:name="_Toc160791736"/>
-      <w:commentRangeStart w:id="39"/>
-      <w:commentRangeStart w:id="40"/>
+      <w:bookmarkStart w:id="36" w:name="_Toc160791736"/>
+      <w:commentRangeStart w:id="37"/>
+      <w:commentRangeStart w:id="38"/>
       <w:r>
         <w:rPr>
           <w:lang w:val="en-US"/>
@@ -9573,7 +9531,7 @@
         </w:rPr>
         <w:t>00)</w:t>
       </w:r>
-      <w:bookmarkEnd w:id="38"/>
+      <w:bookmarkEnd w:id="36"/>
     </w:p>
     <w:p>
       <w:pPr>
@@ -9653,19 +9611,19 @@
         </w:rPr>
         <w:t xml:space="preserve"> kinds of brain data)</w:t>
       </w:r>
-      <w:commentRangeEnd w:id="39"/>
+      <w:commentRangeEnd w:id="37"/>
       <w:r>
         <w:rPr>
           <w:rStyle w:val="Kommentarzeichen"/>
         </w:rPr>
-        <w:commentReference w:id="39"/>
-      </w:r>
-      <w:commentRangeEnd w:id="40"/>
+        <w:commentReference w:id="37"/>
+      </w:r>
+      <w:commentRangeEnd w:id="38"/>
       <w:r>
         <w:rPr>
           <w:rStyle w:val="Kommentarzeichen"/>
         </w:rPr>
-        <w:commentReference w:id="40"/>
+        <w:commentReference w:id="38"/>
       </w:r>
     </w:p>
     <w:p>
@@ -9892,7 +9850,7 @@
         </w:rPr>
         <w:t xml:space="preserve">. </w:t>
       </w:r>
-      <w:commentRangeStart w:id="41"/>
+      <w:commentRangeStart w:id="39"/>
       <w:r>
         <w:rPr>
           <w:color w:val="C00000"/>
@@ -9900,12 +9858,12 @@
         </w:rPr>
         <w:t>As an exception, we included a recent pre-print</w:t>
       </w:r>
-      <w:commentRangeEnd w:id="41"/>
+      <w:commentRangeEnd w:id="39"/>
       <w:r>
         <w:rPr>
           <w:rStyle w:val="Kommentarzeichen"/>
         </w:rPr>
-        <w:commentReference w:id="41"/>
+        <w:commentReference w:id="39"/>
       </w:r>
       <w:r>
         <w:rPr>
@@ -10015,7 +9973,7 @@
         </w:rPr>
         <w:t xml:space="preserve">we focused on spoken utterances, </w:t>
       </w:r>
-      <w:del w:id="42" w:author="Stefan Schweinberger" w:date="2024-06-10T19:28:00Z">
+      <w:del w:id="40" w:author="Stefan Schweinberger" w:date="2024-06-10T19:28:00Z">
         <w:r>
           <w:rPr>
             <w:lang w:val="en"/>
@@ -10154,242 +10112,242 @@
         </w:rPr>
         <w:t xml:space="preserve">. </w:t>
       </w:r>
+      <w:commentRangeStart w:id="41"/>
+      <w:r>
+        <w:rPr>
+          <w:color w:val="C00000"/>
+          <w:lang w:val="en"/>
+        </w:rPr>
+        <w:t>46 (</w:t>
+      </w:r>
+      <w:r>
+        <w:rPr>
+          <w:color w:val="C00000"/>
+          <w:lang w:val="en"/>
+        </w:rPr>
+        <w:t>7</w:t>
+      </w:r>
+      <w:r>
+        <w:rPr>
+          <w:color w:val="C00000"/>
+          <w:lang w:val="en"/>
+        </w:rPr>
+        <w:t>0%</w:t>
+      </w:r>
+      <w:r>
+        <w:rPr>
+          <w:color w:val="C00000"/>
+          <w:lang w:val="en"/>
+        </w:rPr>
+        <w:t>)</w:t>
+      </w:r>
+      <w:r>
+        <w:rPr>
+          <w:color w:val="C00000"/>
+          <w:lang w:val="en"/>
+        </w:rPr>
+        <w:t xml:space="preserve"> </w:t>
+      </w:r>
+      <w:commentRangeEnd w:id="41"/>
+      <w:r>
+        <w:rPr>
+          <w:rStyle w:val="Kommentarzeichen"/>
+        </w:rPr>
+        <w:commentReference w:id="41"/>
+      </w:r>
+      <w:r>
+        <w:rPr>
+          <w:lang w:val="en"/>
+        </w:rPr>
+        <w:t>w</w:t>
+      </w:r>
+      <w:r>
+        <w:rPr>
+          <w:lang w:val="en"/>
+        </w:rPr>
+        <w:t>ere</w:t>
+      </w:r>
+      <w:r>
+        <w:rPr>
+          <w:lang w:val="en"/>
+        </w:rPr>
+        <w:t xml:space="preserve"> published in the last 10 years. </w:t>
+      </w:r>
+      <w:r>
+        <w:rPr>
+          <w:color w:val="C00000"/>
+          <w:lang w:val="en"/>
+        </w:rPr>
+        <w:t>61</w:t>
+      </w:r>
+      <w:r>
+        <w:rPr>
+          <w:color w:val="C00000"/>
+          <w:lang w:val="en"/>
+        </w:rPr>
+        <w:t xml:space="preserve"> </w:t>
+      </w:r>
+      <w:r>
+        <w:rPr>
+          <w:lang w:val="en"/>
+        </w:rPr>
+        <w:t>report behavioral empirical data</w:t>
+      </w:r>
+      <w:r>
+        <w:rPr>
+          <w:lang w:val="en"/>
+        </w:rPr>
+        <w:t xml:space="preserve">, of which </w:t>
+      </w:r>
+      <w:r>
+        <w:rPr>
+          <w:color w:val="C00000"/>
+          <w:lang w:val="en"/>
+        </w:rPr>
+        <w:t>47</w:t>
+      </w:r>
+      <w:r>
+        <w:rPr>
+          <w:lang w:val="en"/>
+        </w:rPr>
+        <w:t xml:space="preserve"> </w:t>
+      </w:r>
+      <w:commentRangeStart w:id="42"/>
+      <w:r>
+        <w:rPr>
+          <w:lang w:val="en"/>
+        </w:rPr>
+        <w:t xml:space="preserve">are </w:t>
+      </w:r>
       <w:commentRangeStart w:id="43"/>
       <w:r>
         <w:rPr>
+          <w:lang w:val="en"/>
+        </w:rPr>
+        <w:t>solely rating data</w:t>
+      </w:r>
+      <w:commentRangeEnd w:id="43"/>
+      <w:r>
+        <w:rPr>
+          <w:rStyle w:val="Kommentarzeichen"/>
+        </w:rPr>
+        <w:commentReference w:id="43"/>
+      </w:r>
+      <w:commentRangeEnd w:id="42"/>
+      <w:r>
+        <w:rPr>
+          <w:rStyle w:val="Kommentarzeichen"/>
+        </w:rPr>
+        <w:commentReference w:id="42"/>
+      </w:r>
+      <w:r>
+        <w:rPr>
+          <w:lang w:val="en"/>
+        </w:rPr>
+        <w:t xml:space="preserve">. </w:t>
+      </w:r>
+      <w:r>
+        <w:rPr>
+          <w:lang w:val="en"/>
+        </w:rPr>
+        <w:t xml:space="preserve"> </w:t>
+      </w:r>
+      <w:r>
+        <w:rPr>
           <w:color w:val="C00000"/>
           <w:lang w:val="en"/>
         </w:rPr>
-        <w:t>46 (</w:t>
+        <w:t>T</w:t>
       </w:r>
       <w:r>
         <w:rPr>
           <w:color w:val="C00000"/>
           <w:lang w:val="en"/>
         </w:rPr>
-        <w:t>7</w:t>
+        <w:t>hree</w:t>
       </w:r>
       <w:r>
         <w:rPr>
           <w:color w:val="C00000"/>
           <w:lang w:val="en"/>
         </w:rPr>
-        <w:t>0%</w:t>
+        <w:t xml:space="preserve"> </w:t>
+      </w:r>
+      <w:r>
+        <w:rPr>
+          <w:lang w:val="en"/>
+        </w:rPr>
+        <w:t xml:space="preserve">are literature reviews, and </w:t>
       </w:r>
       <w:r>
         <w:rPr>
           <w:color w:val="C00000"/>
           <w:lang w:val="en"/>
         </w:rPr>
-        <w:t>)</w:t>
+        <w:t xml:space="preserve">two </w:t>
+      </w:r>
+      <w:r>
+        <w:rPr>
+          <w:lang w:val="en"/>
+        </w:rPr>
+        <w:t xml:space="preserve">used neurophysiological measures. Regarding voice category, </w:t>
       </w:r>
       <w:r>
         <w:rPr>
           <w:color w:val="C00000"/>
           <w:lang w:val="en"/>
         </w:rPr>
+        <w:t>32</w:t>
+      </w:r>
+      <w:r>
+        <w:rPr>
+          <w:lang w:val="en"/>
+        </w:rPr>
         <w:t xml:space="preserve"> </w:t>
       </w:r>
-      <w:commentRangeEnd w:id="43"/>
-      <w:r>
-        <w:rPr>
-          <w:rStyle w:val="Kommentarzeichen"/>
-        </w:rPr>
-        <w:commentReference w:id="43"/>
-      </w:r>
-      <w:r>
-        <w:rPr>
-          <w:lang w:val="en"/>
-        </w:rPr>
-        <w:t>w</w:t>
-      </w:r>
-      <w:r>
-        <w:rPr>
-          <w:lang w:val="en"/>
-        </w:rPr>
-        <w:t>ere</w:t>
-      </w:r>
-      <w:r>
-        <w:rPr>
-          <w:lang w:val="en"/>
-        </w:rPr>
-        <w:t xml:space="preserve"> published in the last 10 years. </w:t>
+      <w:r>
+        <w:rPr>
+          <w:lang w:val="en"/>
+        </w:rPr>
+        <w:t>used</w:t>
+      </w:r>
+      <w:r>
+        <w:rPr>
+          <w:lang w:val="en"/>
+        </w:rPr>
+        <w:t xml:space="preserve"> synthetic, </w:t>
       </w:r>
       <w:r>
         <w:rPr>
           <w:color w:val="C00000"/>
           <w:lang w:val="en"/>
         </w:rPr>
-        <w:t>61</w:t>
+        <w:t>15</w:t>
+      </w:r>
+      <w:r>
+        <w:rPr>
+          <w:lang w:val="en"/>
+        </w:rPr>
+        <w:t xml:space="preserve"> human-pathological, </w:t>
       </w:r>
       <w:r>
         <w:rPr>
           <w:color w:val="C00000"/>
           <w:lang w:val="en"/>
         </w:rPr>
-        <w:t xml:space="preserve"> </w:t>
-      </w:r>
-      <w:r>
-        <w:rPr>
-          <w:lang w:val="en"/>
-        </w:rPr>
-        <w:t>report behavioral empirical data</w:t>
-      </w:r>
-      <w:r>
-        <w:rPr>
-          <w:lang w:val="en"/>
-        </w:rPr>
-        <w:t xml:space="preserve">, of which </w:t>
+        <w:t>6</w:t>
+      </w:r>
+      <w:r>
+        <w:rPr>
+          <w:lang w:val="en"/>
+        </w:rPr>
+        <w:t xml:space="preserve"> human-manipulated and </w:t>
       </w:r>
       <w:r>
         <w:rPr>
           <w:color w:val="C00000"/>
           <w:lang w:val="en"/>
         </w:rPr>
-        <w:t>47</w:t>
-      </w:r>
-      <w:r>
-        <w:rPr>
-          <w:lang w:val="en"/>
-        </w:rPr>
-        <w:t xml:space="preserve"> </w:t>
-      </w:r>
-      <w:commentRangeStart w:id="44"/>
-      <w:r>
-        <w:rPr>
-          <w:lang w:val="en"/>
-        </w:rPr>
-        <w:t xml:space="preserve">are </w:t>
-      </w:r>
-      <w:commentRangeStart w:id="45"/>
-      <w:r>
-        <w:rPr>
-          <w:lang w:val="en"/>
-        </w:rPr>
-        <w:t>solely rating data</w:t>
-      </w:r>
-      <w:commentRangeEnd w:id="45"/>
-      <w:r>
-        <w:rPr>
-          <w:rStyle w:val="Kommentarzeichen"/>
-        </w:rPr>
-        <w:commentReference w:id="45"/>
-      </w:r>
-      <w:commentRangeEnd w:id="44"/>
-      <w:r>
-        <w:rPr>
-          <w:rStyle w:val="Kommentarzeichen"/>
-        </w:rPr>
-        <w:commentReference w:id="44"/>
-      </w:r>
-      <w:r>
-        <w:rPr>
-          <w:lang w:val="en"/>
-        </w:rPr>
-        <w:t xml:space="preserve">. </w:t>
-      </w:r>
-      <w:r>
-        <w:rPr>
-          <w:lang w:val="en"/>
-        </w:rPr>
-        <w:t xml:space="preserve"> </w:t>
-      </w:r>
-      <w:r>
-        <w:rPr>
-          <w:color w:val="C00000"/>
-          <w:lang w:val="en"/>
-        </w:rPr>
-        <w:t>T</w:t>
-      </w:r>
-      <w:r>
-        <w:rPr>
-          <w:color w:val="C00000"/>
-          <w:lang w:val="en"/>
-        </w:rPr>
-        <w:t>hree</w:t>
-      </w:r>
-      <w:r>
-        <w:rPr>
-          <w:color w:val="C00000"/>
-          <w:lang w:val="en"/>
-        </w:rPr>
-        <w:t xml:space="preserve"> </w:t>
-      </w:r>
-      <w:r>
-        <w:rPr>
-          <w:lang w:val="en"/>
-        </w:rPr>
-        <w:t xml:space="preserve">are literature reviews, and </w:t>
-      </w:r>
-      <w:r>
-        <w:rPr>
-          <w:color w:val="C00000"/>
-          <w:lang w:val="en"/>
-        </w:rPr>
-        <w:t xml:space="preserve">two </w:t>
-      </w:r>
-      <w:r>
-        <w:rPr>
-          <w:lang w:val="en"/>
-        </w:rPr>
-        <w:t xml:space="preserve">used neurophysiological measures. Regarding voice category, </w:t>
-      </w:r>
-      <w:r>
-        <w:rPr>
-          <w:color w:val="C00000"/>
-          <w:lang w:val="en"/>
-        </w:rPr>
-        <w:t>32</w:t>
-      </w:r>
-      <w:r>
-        <w:rPr>
-          <w:lang w:val="en"/>
-        </w:rPr>
-        <w:t xml:space="preserve"> </w:t>
-      </w:r>
-      <w:r>
-        <w:rPr>
-          <w:lang w:val="en"/>
-        </w:rPr>
-        <w:t>used</w:t>
-      </w:r>
-      <w:r>
-        <w:rPr>
-          <w:lang w:val="en"/>
-        </w:rPr>
-        <w:t xml:space="preserve"> synthetic, </w:t>
-      </w:r>
-      <w:r>
-        <w:rPr>
-          <w:color w:val="C00000"/>
-          <w:lang w:val="en"/>
-        </w:rPr>
-        <w:t>15</w:t>
-      </w:r>
-      <w:r>
-        <w:rPr>
-          <w:lang w:val="en"/>
-        </w:rPr>
-        <w:t xml:space="preserve"> human-pathological, </w:t>
-      </w:r>
-      <w:r>
-        <w:rPr>
-          <w:color w:val="C00000"/>
-          <w:lang w:val="en"/>
-        </w:rPr>
-        <w:t>6</w:t>
-      </w:r>
-      <w:r>
-        <w:rPr>
-          <w:lang w:val="en"/>
-        </w:rPr>
-        <w:t xml:space="preserve"> human-manipulated and </w:t>
-      </w:r>
-      <w:r>
-        <w:rPr>
-          <w:color w:val="C00000"/>
-          <w:lang w:val="en"/>
-        </w:rPr>
         <w:t>5</w:t>
       </w:r>
       <w:r>
@@ -10398,7 +10356,7 @@
         </w:rPr>
         <w:t xml:space="preserve"> human-healthy voices</w:t>
       </w:r>
-      <w:ins w:id="46" w:author="Stefan Schweinberger" w:date="2024-06-10T19:29:00Z">
+      <w:ins w:id="44" w:author="Stefan Schweinberger" w:date="2024-06-10T19:29:00Z">
         <w:r>
           <w:rPr>
             <w:lang w:val="en"/>
@@ -10406,7 +10364,7 @@
           <w:t>, with</w:t>
         </w:r>
       </w:ins>
-      <w:del w:id="47" w:author="Stefan Schweinberger" w:date="2024-06-10T19:29:00Z">
+      <w:del w:id="45" w:author="Stefan Schweinberger" w:date="2024-06-10T19:29:00Z">
         <w:r>
           <w:rPr>
             <w:lang w:val="en"/>
@@ -10433,7 +10391,7 @@
         </w:rPr>
         <w:t xml:space="preserve"> </w:t>
       </w:r>
-      <w:del w:id="48" w:author="Stefan Schweinberger" w:date="2024-06-10T19:29:00Z">
+      <w:del w:id="46" w:author="Stefan Schweinberger" w:date="2024-06-10T19:29:00Z">
         <w:r>
           <w:rPr>
             <w:lang w:val="en"/>
@@ -10441,7 +10399,7 @@
           <w:delText xml:space="preserve">used </w:delText>
         </w:r>
       </w:del>
-      <w:ins w:id="49" w:author="Stefan Schweinberger" w:date="2024-06-10T19:29:00Z">
+      <w:ins w:id="47" w:author="Stefan Schweinberger" w:date="2024-06-10T19:29:00Z">
         <w:r>
           <w:rPr>
             <w:lang w:val="en"/>
@@ -10449,19 +10407,19 @@
           <w:t xml:space="preserve">using </w:t>
         </w:r>
       </w:ins>
-      <w:commentRangeStart w:id="50"/>
+      <w:commentRangeStart w:id="48"/>
       <w:r>
         <w:rPr>
           <w:lang w:val="en"/>
         </w:rPr>
         <w:t xml:space="preserve">a mixture </w:t>
       </w:r>
-      <w:commentRangeEnd w:id="50"/>
+      <w:commentRangeEnd w:id="48"/>
       <w:r>
         <w:rPr>
           <w:rStyle w:val="Kommentarzeichen"/>
         </w:rPr>
-        <w:commentReference w:id="50"/>
+        <w:commentReference w:id="48"/>
       </w:r>
       <w:r>
         <w:rPr>
@@ -10573,7 +10531,7 @@
         </w:rPr>
         <w:t>. The output is captured in the word</w:t>
       </w:r>
-      <w:ins w:id="51" w:author="Stefan Schweinberger" w:date="2024-06-10T19:30:00Z">
+      <w:ins w:id="49" w:author="Stefan Schweinberger" w:date="2024-06-10T19:30:00Z">
         <w:r>
           <w:rPr>
             <w:lang w:val="en"/>
@@ -10606,7 +10564,7 @@
         </w:rPr>
         <w:t xml:space="preserve">Subsequently, </w:t>
       </w:r>
-      <w:del w:id="52" w:author="Stefan Schweinberger" w:date="2024-06-10T19:31:00Z">
+      <w:del w:id="50" w:author="Stefan Schweinberger" w:date="2024-06-10T19:31:00Z">
         <w:r>
           <w:rPr>
             <w:lang w:val="en"/>
@@ -10614,7 +10572,7 @@
           <w:delText>these were</w:delText>
         </w:r>
       </w:del>
-      <w:ins w:id="53" w:author="Stefan Schweinberger" w:date="2024-06-10T19:31:00Z">
+      <w:ins w:id="51" w:author="Stefan Schweinberger" w:date="2024-06-10T19:31:00Z">
         <w:r>
           <w:rPr>
             <w:lang w:val="en"/>
@@ -10628,7 +10586,7 @@
         </w:rPr>
         <w:t xml:space="preserve"> compared </w:t>
       </w:r>
-      <w:ins w:id="54" w:author="Stefan Schweinberger" w:date="2024-06-10T19:31:00Z">
+      <w:ins w:id="52" w:author="Stefan Schweinberger" w:date="2024-06-10T19:31:00Z">
         <w:r>
           <w:rPr>
             <w:lang w:val="en"/>
@@ -10687,7 +10645,7 @@
         </w:rPr>
         <w:t xml:space="preserve">, we coded the conceptualization of naturalness according to the taxonomy </w:t>
       </w:r>
-      <w:del w:id="55" w:author="Stefan Schweinberger" w:date="2024-06-10T19:31:00Z">
+      <w:del w:id="53" w:author="Stefan Schweinberger" w:date="2024-06-10T19:31:00Z">
         <w:r>
           <w:rPr>
             <w:lang w:val="en"/>
@@ -10701,7 +10659,7 @@
         </w:rPr>
         <w:t xml:space="preserve">proposed in Section 3. In case no definition of naturalness was provided, we </w:t>
       </w:r>
-      <w:del w:id="56" w:author="Stefan Schweinberger" w:date="2024-06-10T19:31:00Z">
+      <w:del w:id="54" w:author="Stefan Schweinberger" w:date="2024-06-10T19:31:00Z">
         <w:r>
           <w:rPr>
             <w:lang w:val="en"/>
@@ -10715,7 +10673,7 @@
         </w:rPr>
         <w:t>infer</w:t>
       </w:r>
-      <w:ins w:id="57" w:author="Stefan Schweinberger" w:date="2024-06-10T19:31:00Z">
+      <w:ins w:id="55" w:author="Stefan Schweinberger" w:date="2024-06-10T19:31:00Z">
         <w:r>
           <w:rPr>
             <w:lang w:val="en"/>
@@ -11117,14 +11075,14 @@
             </w:rPr>
             <w:tab/>
           </w:r>
-          <w:bookmarkStart w:id="58" w:name="_CTVL001b001e71cfb0d478c9df1887d9aa8fa5d"/>
+          <w:bookmarkStart w:id="56" w:name="_CTVL001b001e71cfb0d478c9df1887d9aa8fa5d"/>
           <w:r>
             <w:rPr>
               <w:lang w:val="en"/>
             </w:rPr>
             <w:t>Young, A.W.; Frühholz, S.; Schweinberger, S.R. Face and voice perception: Understanding commonalities and differences // Face and Voice Perception: Understanding Commonalities and Differences.</w:t>
           </w:r>
-          <w:bookmarkEnd w:id="58"/>
+          <w:bookmarkEnd w:id="56"/>
           <w:r>
             <w:rPr>
               <w:lang w:val="en"/>
@@ -11190,14 +11148,14 @@
             </w:rPr>
             <w:tab/>
           </w:r>
-          <w:bookmarkStart w:id="59" w:name="_CTVL001c436adf58e114813af41749f64b2d8ec"/>
+          <w:bookmarkStart w:id="57" w:name="_CTVL001c436adf58e114813af41749f64b2d8ec"/>
           <w:r>
             <w:rPr>
               <w:lang w:val="en"/>
             </w:rPr>
             <w:t>Rodero, E. Effectiveness, attention, and recall of human and artificial voices in an advertising story. Prosody influence and functions of voices.</w:t>
           </w:r>
-          <w:bookmarkEnd w:id="59"/>
+          <w:bookmarkEnd w:id="57"/>
           <w:r>
             <w:rPr>
               <w:lang w:val="en"/>
@@ -11263,14 +11221,14 @@
             </w:rPr>
             <w:tab/>
           </w:r>
-          <w:bookmarkStart w:id="60" w:name="_CTVL001b2cfed2201dc4bfbb30224d692fe3c7c"/>
+          <w:bookmarkStart w:id="58" w:name="_CTVL001b2cfed2201dc4bfbb30224d692fe3c7c"/>
           <w:r>
             <w:rPr>
               <w:lang w:val="en"/>
             </w:rPr>
             <w:t>Rodero, E.; Lucas, I. Synthetic versus human voices in audiobooks: The human emotional intimacy effect.</w:t>
           </w:r>
-          <w:bookmarkEnd w:id="60"/>
+          <w:bookmarkEnd w:id="58"/>
           <w:r>
             <w:rPr>
               <w:lang w:val="en"/>
@@ -11336,14 +11294,14 @@
             </w:rPr>
             <w:tab/>
           </w:r>
-          <w:bookmarkStart w:id="61" w:name="_CTVL00131a6c35984344b52a0d8347d4d006714"/>
+          <w:bookmarkStart w:id="59" w:name="_CTVL00131a6c35984344b52a0d8347d4d006714"/>
           <w:r>
             <w:rPr>
               <w:lang w:val="en"/>
             </w:rPr>
             <w:t>Lavan, N.; McGettigan, C. A model for person perception from familiar and unfamiliar voices.</w:t>
           </w:r>
-          <w:bookmarkEnd w:id="61"/>
+          <w:bookmarkEnd w:id="59"/>
           <w:r>
             <w:rPr>
               <w:lang w:val="en"/>
@@ -11409,7 +11367,7 @@
             </w:rPr>
             <w:tab/>
           </w:r>
-          <w:bookmarkStart w:id="62" w:name="_CTVL0012277974cb7714b67b5f1e89408e0d8e5"/>
+          <w:bookmarkStart w:id="60" w:name="_CTVL0012277974cb7714b67b5f1e89408e0d8e5"/>
           <w:r>
             <w:rPr>
               <w:i/>
@@ -11417,7 +11375,7 @@
             </w:rPr>
             <w:t>The SAGE Encyclopedia of Human Communication Sciences and Disorders;</w:t>
           </w:r>
-          <w:bookmarkEnd w:id="62"/>
+          <w:bookmarkEnd w:id="60"/>
           <w:r>
             <w:rPr>
               <w:i/>
@@ -11451,14 +11409,14 @@
             </w:rPr>
             <w:tab/>
           </w:r>
-          <w:bookmarkStart w:id="63" w:name="_CTVL001fbae7f6b1f244474a9c6b3bd11fb323c"/>
+          <w:bookmarkStart w:id="61" w:name="_CTVL001fbae7f6b1f244474a9c6b3bd11fb323c"/>
           <w:r>
             <w:rPr>
               <w:lang w:val="en"/>
             </w:rPr>
             <w:t>Klopfenstein, M.; Bernard, K.; Heyman, C. The study of speech naturalness in communication disorders: A systematic review of the literature.</w:t>
           </w:r>
-          <w:bookmarkEnd w:id="63"/>
+          <w:bookmarkEnd w:id="61"/>
           <w:r>
             <w:rPr>
               <w:lang w:val="en"/>
@@ -11524,14 +11482,14 @@
             </w:rPr>
             <w:tab/>
           </w:r>
-          <w:bookmarkStart w:id="64" w:name="_CTVL00166e4bf6bb4a14bf5a861c6fab2ec55bb"/>
+          <w:bookmarkStart w:id="62" w:name="_CTVL00166e4bf6bb4a14bf5a861c6fab2ec55bb"/>
           <w:r>
             <w:rPr>
               <w:lang w:val="en"/>
             </w:rPr>
             <w:t>Birkholz, P.; Martin, L.; Xu, Y.; Scherbaum, S.; Neuschaefer-Rube, C. Manipulation of the prosodic features of vocal tract length, nasality and articulatory precision using articulatory synthesis.</w:t>
           </w:r>
-          <w:bookmarkEnd w:id="64"/>
+          <w:bookmarkEnd w:id="62"/>
           <w:r>
             <w:rPr>
               <w:lang w:val="en"/>
@@ -11598,14 +11556,14 @@
             </w:rPr>
             <w:tab/>
           </w:r>
-          <w:bookmarkStart w:id="65" w:name="_CTVL0013e0761ace0f24a4e893d7b6ed445a286"/>
+          <w:bookmarkStart w:id="63" w:name="_CTVL0013e0761ace0f24a4e893d7b6ed445a286"/>
           <w:r>
             <w:rPr>
               <w:lang w:val="en"/>
             </w:rPr>
             <w:t>Birkholz, P.; Drechsel, S. Effects of the piriform fossae, transvelar acoustic coupling, and laryngeal wall vibration on the naturalness of articulatory speech synthesis.</w:t>
           </w:r>
-          <w:bookmarkEnd w:id="65"/>
+          <w:bookmarkEnd w:id="63"/>
           <w:r>
             <w:rPr>
               <w:lang w:val="en"/>
@@ -11671,14 +11629,14 @@
             </w:rPr>
             <w:tab/>
           </w:r>
-          <w:bookmarkStart w:id="66" w:name="_CTVL0015f5cb147e9724e6da87514966070f76d"/>
+          <w:bookmarkStart w:id="64" w:name="_CTVL0015f5cb147e9724e6da87514966070f76d"/>
           <w:r>
             <w:rPr>
               <w:lang w:val="en"/>
             </w:rPr>
             <w:t>Moore, B.C.J.; Tan, C.-T. Perceived naturalness of spectrally distorted speech and music.</w:t>
           </w:r>
-          <w:bookmarkEnd w:id="66"/>
+          <w:bookmarkEnd w:id="64"/>
           <w:r>
             <w:rPr>
               <w:lang w:val="en"/>
@@ -11744,14 +11702,14 @@
             </w:rPr>
             <w:tab/>
           </w:r>
-          <w:bookmarkStart w:id="67" w:name="_CTVL001a54500133cb04aa185303201aa6afaf2"/>
+          <w:bookmarkStart w:id="65" w:name="_CTVL001a54500133cb04aa185303201aa6afaf2"/>
           <w:r>
             <w:rPr>
               <w:lang w:val="en"/>
             </w:rPr>
             <w:t>Nussbaum, C.; Pöhlmann, M.; Kreysa, H.; Schweinberger, S.R. Perceived naturalness of emotional voice morphs.</w:t>
           </w:r>
-          <w:bookmarkEnd w:id="67"/>
+          <w:bookmarkEnd w:id="65"/>
           <w:r>
             <w:rPr>
               <w:lang w:val="en"/>
@@ -11804,14 +11762,14 @@
             </w:rPr>
             <w:tab/>
           </w:r>
-          <w:bookmarkStart w:id="68" w:name="_CTVL001c655edd88d0c41a08eff9aaa8cdce345"/>
+          <w:bookmarkStart w:id="66" w:name="_CTVL001c655edd88d0c41a08eff9aaa8cdce345"/>
           <w:r>
             <w:rPr>
               <w:lang w:val="en"/>
             </w:rPr>
             <w:t>Seaborn, K.; Miyake, N.P.; Pennefather, P.; Otake-Matsuura, M. Voice in Human–Agent Interaction.</w:t>
           </w:r>
-          <w:bookmarkEnd w:id="68"/>
+          <w:bookmarkEnd w:id="66"/>
           <w:r>
             <w:rPr>
               <w:lang w:val="en"/>
@@ -11877,14 +11835,14 @@
             </w:rPr>
             <w:tab/>
           </w:r>
-          <w:bookmarkStart w:id="69" w:name="_CTVL00142ced9547f004324b210c9bf6a40fc26"/>
+          <w:bookmarkStart w:id="67" w:name="_CTVL00142ced9547f004324b210c9bf6a40fc26"/>
           <w:r>
             <w:rPr>
               <w:lang w:val="en"/>
             </w:rPr>
             <w:t>Triantafyllopoulos, A.; Schuller, B.W.; \.Iymen, G.; Sezgin, M.; He, X.; Yang, Z.; Tzirakis, P.; Liu, S.; Mertes, S.; André, E.; et al. An overview of affective speech synthesis and conversion in the deep learning era.</w:t>
           </w:r>
-          <w:bookmarkEnd w:id="69"/>
+          <w:bookmarkEnd w:id="67"/>
           <w:r>
             <w:rPr>
               <w:lang w:val="en"/>
@@ -11937,14 +11895,14 @@
             </w:rPr>
             <w:tab/>
           </w:r>
-          <w:bookmarkStart w:id="70" w:name="_CTVL0019de342935bc34d6eb106ecb858f07a56"/>
+          <w:bookmarkStart w:id="68" w:name="_CTVL0019de342935bc34d6eb106ecb858f07a56"/>
           <w:r>
             <w:rPr>
               <w:lang w:val="en"/>
             </w:rPr>
             <w:t>Lu, L.; Zhang, P.; Zhang, T. Leveraging “human-likeness” of robotic service at restaurants.</w:t>
           </w:r>
-          <w:bookmarkEnd w:id="70"/>
+          <w:bookmarkEnd w:id="68"/>
           <w:r>
             <w:rPr>
               <w:lang w:val="en"/>
@@ -12010,14 +11968,14 @@
             </w:rPr>
             <w:tab/>
           </w:r>
-          <w:bookmarkStart w:id="71" w:name="_CTVL001336c0a9a324c431a956472a7daab8a11"/>
+          <w:bookmarkStart w:id="69" w:name="_CTVL001336c0a9a324c431a956472a7daab8a11"/>
           <w:r>
             <w:rPr>
               <w:lang w:val="en"/>
             </w:rPr>
             <w:t>Lee, E.-J. The more humanlike, the better? How speech type and users’ cognitive style affect social responses to computers.</w:t>
           </w:r>
-          <w:bookmarkEnd w:id="71"/>
+          <w:bookmarkEnd w:id="69"/>
           <w:r>
             <w:rPr>
               <w:lang w:val="en"/>
@@ -12083,14 +12041,14 @@
             </w:rPr>
             <w:tab/>
           </w:r>
-          <w:bookmarkStart w:id="72" w:name="_CTVL001335b73c635fb42d689284190911887e4"/>
+          <w:bookmarkStart w:id="70" w:name="_CTVL001335b73c635fb42d689284190911887e4"/>
           <w:r>
             <w:rPr>
               <w:lang w:val="en"/>
             </w:rPr>
             <w:t>Kühne, K.; Fischer, M.H.; Zhou, Y. The Human Takes It All: Humanlike Synthesized Voices Are Perceived as Less Eerie and More Likable. Evidence From a Subjective Ratings Study.</w:t>
           </w:r>
-          <w:bookmarkEnd w:id="72"/>
+          <w:bookmarkEnd w:id="70"/>
           <w:r>
             <w:rPr>
               <w:lang w:val="en"/>
@@ -12156,14 +12114,14 @@
             </w:rPr>
             <w:tab/>
           </w:r>
-          <w:bookmarkStart w:id="73" w:name="_CTVL001e756301a1d1043738864e448e45e01b6"/>
+          <w:bookmarkStart w:id="71" w:name="_CTVL001e756301a1d1043738864e448e45e01b6"/>
           <w:r>
             <w:rPr>
               <w:lang w:val="en"/>
             </w:rPr>
             <w:t>Schreibelmayr, S.; Mara, M. Robot Voices in Daily Life: Vocal Human-Likeness and Application Context as Determinants of User Acceptance.</w:t>
           </w:r>
-          <w:bookmarkEnd w:id="73"/>
+          <w:bookmarkEnd w:id="71"/>
           <w:r>
             <w:rPr>
               <w:lang w:val="en"/>
@@ -12229,14 +12187,14 @@
             </w:rPr>
             <w:tab/>
           </w:r>
-          <w:bookmarkStart w:id="74" w:name="_CTVL0019b104d07c5514130a5329f927c8a04c3"/>
+          <w:bookmarkStart w:id="72" w:name="_CTVL0019b104d07c5514130a5329f927c8a04c3"/>
           <w:r>
             <w:rPr>
               <w:lang w:val="en"/>
             </w:rPr>
             <w:t>Baird, A.; Parada-Cabaleiro, E.; Hantke, S.; Burkhardt, F.; Cummings, N.; Schüller, B. The Perception and Analysis of the Likeability and Human Likeness of Synthesized Speech. In</w:t>
           </w:r>
-          <w:bookmarkEnd w:id="74"/>
+          <w:bookmarkEnd w:id="72"/>
           <w:r>
             <w:rPr>
               <w:lang w:val="en"/>
@@ -12276,14 +12234,14 @@
             </w:rPr>
             <w:tab/>
           </w:r>
-          <w:bookmarkStart w:id="75" w:name="_CTVL00125d4d8430d794cccb355109d2ce051ce"/>
+          <w:bookmarkStart w:id="73" w:name="_CTVL00125d4d8430d794cccb355109d2ce051ce"/>
           <w:r>
             <w:rPr>
               <w:lang w:val="en"/>
             </w:rPr>
             <w:t>Yorkston, K.M.; Beukelman, D.R.; Strand, E.A.; Hakel, M.</w:t>
           </w:r>
-          <w:bookmarkEnd w:id="75"/>
+          <w:bookmarkEnd w:id="73"/>
           <w:r>
             <w:rPr>
               <w:lang w:val="en"/>
@@ -12323,14 +12281,14 @@
             </w:rPr>
             <w:tab/>
           </w:r>
-          <w:bookmarkStart w:id="76" w:name="_CTVL0010669a1f449a44641b1bb9ea328d0b29e"/>
+          <w:bookmarkStart w:id="74" w:name="_CTVL0010669a1f449a44641b1bb9ea328d0b29e"/>
           <w:r>
             <w:rPr>
               <w:lang w:val="en"/>
             </w:rPr>
             <w:t>Mawalim, C.O.; Galajit, K.; Karnjana, J.; Kidani, S.; Unoki, M. Speaker anonymization by modifying fundamental frequency and x-vector singular value.</w:t>
           </w:r>
-          <w:bookmarkEnd w:id="76"/>
+          <w:bookmarkEnd w:id="74"/>
           <w:r>
             <w:rPr>
               <w:lang w:val="en"/>
@@ -12396,14 +12354,14 @@
             </w:rPr>
             <w:tab/>
           </w:r>
-          <w:bookmarkStart w:id="77" w:name="_CTVL001a0a26c980df9436cb8a925b9aef5bcab"/>
+          <w:bookmarkStart w:id="75" w:name="_CTVL001a0a26c980df9436cb8a925b9aef5bcab"/>
           <w:r>
             <w:rPr>
               <w:lang w:val="en"/>
             </w:rPr>
             <w:t>Hu, P.; Lu, Y.; Gong, Y. Dual humanness and trust in conversational AI: A person-centered approach.</w:t>
           </w:r>
-          <w:bookmarkEnd w:id="77"/>
+          <w:bookmarkEnd w:id="75"/>
           <w:r>
             <w:rPr>
               <w:lang w:val="en"/>
@@ -12469,14 +12427,14 @@
             </w:rPr>
             <w:tab/>
           </w:r>
-          <w:bookmarkStart w:id="78" w:name="_CTVL001cb3dca543f4445dd95bfd8233cab7281"/>
+          <w:bookmarkStart w:id="76" w:name="_CTVL001cb3dca543f4445dd95bfd8233cab7281"/>
           <w:r>
             <w:rPr>
               <w:lang w:val="en"/>
             </w:rPr>
             <w:t>Mayo, C.; Clark, R.A.J.; King, S. Listeners’ weighting of acoustic cues to synthetic speech naturalness: A multidimensional scaling analysis.</w:t>
           </w:r>
-          <w:bookmarkEnd w:id="78"/>
+          <w:bookmarkEnd w:id="76"/>
           <w:r>
             <w:rPr>
               <w:lang w:val="en"/>
@@ -12542,14 +12500,14 @@
             </w:rPr>
             <w:tab/>
           </w:r>
-          <w:bookmarkStart w:id="79" w:name="_CTVL001a77e43335938474caf43c1ac87097ad7"/>
+          <w:bookmarkStart w:id="77" w:name="_CTVL001a77e43335938474caf43c1ac87097ad7"/>
           <w:r>
             <w:rPr>
               <w:lang w:val="en"/>
             </w:rPr>
             <w:t>Velner, E.; Boersma, P.P.; Graaf, M.M. de. Intonation in Robot Speech. In</w:t>
           </w:r>
-          <w:bookmarkEnd w:id="79"/>
+          <w:bookmarkEnd w:id="77"/>
           <w:r>
             <w:rPr>
               <w:lang w:val="en"/>
@@ -12589,14 +12547,14 @@
             </w:rPr>
             <w:tab/>
           </w:r>
-          <w:bookmarkStart w:id="80" w:name="_CTVL00112cb11d5f07e4a4fa077d5b119b964ee"/>
+          <w:bookmarkStart w:id="78" w:name="_CTVL00112cb11d5f07e4a4fa077d5b119b964ee"/>
           <w:r>
             <w:rPr>
               <w:lang w:val="en"/>
             </w:rPr>
             <w:t>Urakami, J.; Sutthithatip, S.; Moore, B.A. The Effect of Naturalness of Voice and Empathic Responses on Enjoyment, Attitudes and Motivation for Interacting with a Voice User Interface. In</w:t>
           </w:r>
-          <w:bookmarkEnd w:id="80"/>
+          <w:bookmarkEnd w:id="78"/>
           <w:r>
             <w:rPr>
               <w:lang w:val="en"/>
@@ -12636,14 +12594,14 @@
             </w:rPr>
             <w:tab/>
           </w:r>
-          <w:bookmarkStart w:id="81" w:name="_CTVL001ddf2261829a143b5b43f6808d8527183"/>
+          <w:bookmarkStart w:id="79" w:name="_CTVL001ddf2261829a143b5b43f6808d8527183"/>
           <w:r>
             <w:rPr>
               <w:lang w:val="en"/>
             </w:rPr>
             <w:t>Abdulrahman, A.; Richards, D. Is Natural Necessary? Human Voice versus Synthetic Voice for Intelligent Virtual Agents.</w:t>
           </w:r>
-          <w:bookmarkEnd w:id="81"/>
+          <w:bookmarkEnd w:id="79"/>
           <w:r>
             <w:rPr>
               <w:lang w:val="en"/>
@@ -12710,14 +12668,14 @@
             </w:rPr>
             <w:tab/>
           </w:r>
-          <w:bookmarkStart w:id="82" w:name="_CTVL0015833af7483784f0c929908e878248ca6"/>
+          <w:bookmarkStart w:id="80" w:name="_CTVL0015833af7483784f0c929908e878248ca6"/>
           <w:r>
             <w:rPr>
               <w:lang w:val="en"/>
             </w:rPr>
             <w:t>Ko, S.; Barnes, J.; Dong, J.; Park, C.H.; Howard, A.; Jeon, M. The Effects of Robot Voices and Appearances on Users’ Emotion Recognition and Subjective Perception.</w:t>
           </w:r>
-          <w:bookmarkEnd w:id="82"/>
+          <w:bookmarkEnd w:id="80"/>
           <w:r>
             <w:rPr>
               <w:lang w:val="en"/>
@@ -12783,14 +12741,14 @@
             </w:rPr>
             <w:tab/>
           </w:r>
-          <w:bookmarkStart w:id="83" w:name="_CTVL001f5c5b3728c9c434d96e91d4a4b29a457"/>
+          <w:bookmarkStart w:id="81" w:name="_CTVL001f5c5b3728c9c434d96e91d4a4b29a457"/>
           <w:r>
             <w:rPr>
               <w:lang w:val="en"/>
             </w:rPr>
             <w:t>Abur, D.; Subaciute, A.; Daliri, A.; Lester-Smith, R.A.; Lupiani, A.A.; Cilento, D.; Enos, N.M.; Weerathunge, H.R.; Tardif, M.C.; Stepp, C.E. Feedback and Feedforward Auditory-Motor Processes for Voice and Articulation in Parkinson's Disease.</w:t>
           </w:r>
-          <w:bookmarkEnd w:id="83"/>
+          <w:bookmarkEnd w:id="81"/>
           <w:r>
             <w:rPr>
               <w:lang w:val="en"/>
@@ -12856,14 +12814,14 @@
             </w:rPr>
             <w:tab/>
           </w:r>
-          <w:bookmarkStart w:id="84" w:name="_CTVL0010715d864bf2142b6b4450b3ffb1f10ac"/>
+          <w:bookmarkStart w:id="82" w:name="_CTVL0010715d864bf2142b6b4450b3ffb1f10ac"/>
           <w:r>
             <w:rPr>
               <w:lang w:val="en"/>
             </w:rPr>
             <w:t>Klopfenstein, M. Relationship between acoustic measures and speech naturalness ratings in Parkinson's disease: A within-speaker approach.</w:t>
           </w:r>
-          <w:bookmarkEnd w:id="84"/>
+          <w:bookmarkEnd w:id="82"/>
           <w:r>
             <w:rPr>
               <w:lang w:val="en"/>
@@ -12929,14 +12887,14 @@
             </w:rPr>
             <w:tab/>
           </w:r>
-          <w:bookmarkStart w:id="85" w:name="_CTVL001fc3e2954d7904694bbbc3c5213c1779b"/>
+          <w:bookmarkStart w:id="83" w:name="_CTVL001fc3e2954d7904694bbbc3c5213c1779b"/>
           <w:r>
             <w:rPr>
               <w:lang w:val="en"/>
             </w:rPr>
             <w:t>Eadie, T.L.; Doyle, P.C. Direct Magnitude Estimation and Interval Scaling of Naturalness and Severity in Tracheoesophageal (TE) Speakers.</w:t>
           </w:r>
-          <w:bookmarkEnd w:id="85"/>
+          <w:bookmarkEnd w:id="83"/>
           <w:r>
             <w:rPr>
               <w:lang w:val="en"/>
@@ -13002,14 +12960,14 @@
             </w:rPr>
             <w:tab/>
           </w:r>
-          <w:bookmarkStart w:id="86" w:name="_CTVL0016fb6fe0193014b3a81361d605bd78864"/>
+          <w:bookmarkStart w:id="84" w:name="_CTVL0016fb6fe0193014b3a81361d605bd78864"/>
           <w:r>
             <w:rPr>
               <w:lang w:val="en"/>
             </w:rPr>
             <w:t>Eadie, T.L.; Doyle, P.C.; Hansen, K.; Beaudin, P.G. Influence of speaker gender on listener judgments of tracheoesophageal speech.</w:t>
           </w:r>
-          <w:bookmarkEnd w:id="86"/>
+          <w:bookmarkEnd w:id="84"/>
           <w:r>
             <w:rPr>
               <w:lang w:val="en"/>
@@ -13075,14 +13033,14 @@
             </w:rPr>
             <w:tab/>
           </w:r>
-          <w:bookmarkStart w:id="87" w:name="_CTVL001a1e5bbaffeea488994d4c328929ebf3f"/>
+          <w:bookmarkStart w:id="85" w:name="_CTVL001a1e5bbaffeea488994d4c328929ebf3f"/>
           <w:r>
             <w:rPr>
               <w:lang w:val="en"/>
             </w:rPr>
             <w:t>Yorkston, K.M.; Hammen, V.L.; Beukelman, D.R.; Traynor, C.D. The effect of rate control on the intelligibility and naturalness of dysarthric speech.</w:t>
           </w:r>
-          <w:bookmarkEnd w:id="87"/>
+          <w:bookmarkEnd w:id="85"/>
           <w:r>
             <w:rPr>
               <w:lang w:val="en"/>
@@ -13148,14 +13106,14 @@
             </w:rPr>
             <w:tab/>
           </w:r>
-          <w:bookmarkStart w:id="88" w:name="_CTVL001edf9aa5e00b04865a7eea9c6bf966c9c"/>
+          <w:bookmarkStart w:id="86" w:name="_CTVL001edf9aa5e00b04865a7eea9c6bf966c9c"/>
           <w:r>
             <w:rPr>
               <w:lang w:val="en"/>
             </w:rPr>
             <w:t>Euler, H.A.; Merkel, A.; Hente, K.; Neef, N.; Wolff von Gudenberg, A.; Neumann, K. Speech restructuring group treatment for 6-to-9-year-old children who stutter: A therapeutic trial.</w:t>
           </w:r>
-          <w:bookmarkEnd w:id="88"/>
+          <w:bookmarkEnd w:id="86"/>
           <w:r>
             <w:rPr>
               <w:lang w:val="en"/>
@@ -13221,14 +13179,14 @@
             </w:rPr>
             <w:tab/>
           </w:r>
-          <w:bookmarkStart w:id="89" w:name="_CTVL001c33bb1c6b27e44c39530db03049fa031"/>
+          <w:bookmarkStart w:id="87" w:name="_CTVL001c33bb1c6b27e44c39530db03049fa031"/>
           <w:r>
             <w:rPr>
               <w:lang w:val="en"/>
             </w:rPr>
             <w:t>Assmann, P.F.; Dembling, S.; Nearey, T.M. Effects of frequency shifts on perceived naturalness and gender information in speech. In</w:t>
           </w:r>
-          <w:bookmarkEnd w:id="89"/>
+          <w:bookmarkEnd w:id="87"/>
           <w:r>
             <w:rPr>
               <w:lang w:val="en"/>
@@ -13268,14 +13226,14 @@
             </w:rPr>
             <w:tab/>
           </w:r>
-          <w:bookmarkStart w:id="90" w:name="_CTVL0016a6f74b49bda4923b3e7d77f5a7e4472"/>
+          <w:bookmarkStart w:id="88" w:name="_CTVL0016a6f74b49bda4923b3e7d77f5a7e4472"/>
           <w:r>
             <w:rPr>
               <w:lang w:val="en"/>
             </w:rPr>
             <w:t>Venkatraman, A.; Sivasankar, M.P. Continuous Vocal Fry Simulated in Laboratory Subjects: A Preliminary Report on Voice Production and Listener Ratings.</w:t>
           </w:r>
-          <w:bookmarkEnd w:id="90"/>
+          <w:bookmarkEnd w:id="88"/>
           <w:r>
             <w:rPr>
               <w:lang w:val="en"/>
@@ -13341,14 +13299,14 @@
             </w:rPr>
             <w:tab/>
           </w:r>
-          <w:bookmarkStart w:id="91" w:name="_CTVL001d8e5a7d3a7924fc3aad5dd8287ced150"/>
+          <w:bookmarkStart w:id="89" w:name="_CTVL001d8e5a7d3a7924fc3aad5dd8287ced150"/>
           <w:r>
             <w:rPr>
               <w:lang w:val="en"/>
             </w:rPr>
             <w:t>Tamagawa, R.; Watson, C.I.; Kuo, I.H.; MacDonald, B.A.; Broadbent, E. The Effects of Synthesized Voice Accents on User Perceptions of Robots.</w:t>
           </w:r>
-          <w:bookmarkEnd w:id="91"/>
+          <w:bookmarkEnd w:id="89"/>
           <w:r>
             <w:rPr>
               <w:lang w:val="en"/>
@@ -13414,14 +13372,14 @@
             </w:rPr>
             <w:tab/>
           </w:r>
-          <w:bookmarkStart w:id="92" w:name="_CTVL0011668ab7cd410419e9aefa6881534a39a"/>
+          <w:bookmarkStart w:id="90" w:name="_CTVL0011668ab7cd410419e9aefa6881534a39a"/>
           <w:r>
             <w:rPr>
               <w:lang w:val="en"/>
             </w:rPr>
             <w:t>Kapolowicz, M.R.; Guest, D.R.; Montazeri, V.; Baese-Berk, M.M.; Assmann, P.F. Effects of Spectral Envelope and Fundamental Frequency Shifts on the Perception of Foreign-Accented Speech.</w:t>
           </w:r>
-          <w:bookmarkEnd w:id="92"/>
+          <w:bookmarkEnd w:id="90"/>
           <w:r>
             <w:rPr>
               <w:lang w:val="en"/>
@@ -13487,14 +13445,14 @@
             </w:rPr>
             <w:tab/>
           </w:r>
-          <w:bookmarkStart w:id="93" w:name="_CTVL001911c749244c740a7b84a7c7cf28c79b3"/>
+          <w:bookmarkStart w:id="91" w:name="_CTVL001911c749244c740a7b84a7c7cf28c79b3"/>
           <w:r>
             <w:rPr>
               <w:lang w:val="en"/>
             </w:rPr>
             <w:t>Mackey, L.S.; Finn, P.; Ingham, R.J. Effect of speech dialect on speech naturalness ratings: a systematic replication of Martin, Haroldson, and Triden (1984).</w:t>
           </w:r>
-          <w:bookmarkEnd w:id="93"/>
+          <w:bookmarkEnd w:id="91"/>
           <w:r>
             <w:rPr>
               <w:lang w:val="en"/>
@@ -13560,14 +13518,14 @@
             </w:rPr>
             <w:tab/>
           </w:r>
-          <w:bookmarkStart w:id="94" w:name="_CTVL0015eb8ea740b8b4b32b5bd3c19a883932a"/>
+          <w:bookmarkStart w:id="92" w:name="_CTVL0015eb8ea740b8b4b32b5bd3c19a883932a"/>
           <w:r>
             <w:rPr>
               <w:lang w:val="en"/>
             </w:rPr>
             <w:t>Baird, A.; Jørgensen, S.H.; Parada-Cabaleiro, E.; Hantke, S.; Cummins, N.; Schuller, B. Perception of Paralinguistic Traits in Synthesized Voices. In</w:t>
           </w:r>
-          <w:bookmarkEnd w:id="94"/>
+          <w:bookmarkEnd w:id="92"/>
           <w:r>
             <w:rPr>
               <w:lang w:val="en"/>
@@ -13607,14 +13565,14 @@
             </w:rPr>
             <w:tab/>
           </w:r>
-          <w:bookmarkStart w:id="95" w:name="_CTVL001c8231789e4d14d77913aa17a88f839d9"/>
+          <w:bookmarkStart w:id="93" w:name="_CTVL001c8231789e4d14d77913aa17a88f839d9"/>
           <w:r>
             <w:rPr>
               <w:lang w:val="en"/>
             </w:rPr>
             <w:t>Coughlin-Woods, S.; Lehman, M.E.; Cooke, P.A. Ratings of speech naturalness of children ages 8-16 years.</w:t>
           </w:r>
-          <w:bookmarkEnd w:id="95"/>
+          <w:bookmarkEnd w:id="93"/>
           <w:r>
             <w:rPr>
               <w:lang w:val="en"/>
@@ -13680,14 +13638,14 @@
             </w:rPr>
             <w:tab/>
           </w:r>
-          <w:bookmarkStart w:id="96" w:name="_CTVL0010059c4a0093a4b149839794fadc949e3"/>
+          <w:bookmarkStart w:id="94" w:name="_CTVL0010059c4a0093a4b149839794fadc949e3"/>
           <w:r>
             <w:rPr>
               <w:lang w:val="en"/>
             </w:rPr>
             <w:t>Goy, H.; Kathleen Pichora-Fuller, M.; van Lieshout, P. Effects of age on speech and voice quality ratings.</w:t>
           </w:r>
-          <w:bookmarkEnd w:id="96"/>
+          <w:bookmarkEnd w:id="94"/>
           <w:r>
             <w:rPr>
               <w:lang w:val="en"/>
@@ -13753,14 +13711,14 @@
             </w:rPr>
             <w:tab/>
           </w:r>
-          <w:bookmarkStart w:id="97" w:name="_CTVL00166cf4fb4ebf64a718a45565302ccef7e"/>
+          <w:bookmarkStart w:id="95" w:name="_CTVL00166cf4fb4ebf64a718a45565302ccef7e"/>
           <w:r>
             <w:rPr>
               <w:lang w:val="en"/>
             </w:rPr>
             <w:t>Baird, A.; Jørgensen, S.H.; Parada-Cabaleiro, E.; Cummings, N.; Hantke, S.; Schüller, B. The Perception of Vocal Traits in Synthesized Voices: Age, Gender, and Human Likeness.</w:t>
           </w:r>
-          <w:bookmarkEnd w:id="97"/>
+          <w:bookmarkEnd w:id="95"/>
           <w:r>
             <w:rPr>
               <w:lang w:val="en"/>
@@ -13827,14 +13785,14 @@
             </w:rPr>
             <w:tab/>
           </w:r>
-          <w:bookmarkStart w:id="98" w:name="_CTVL0017d117b830a4744c5ab87356d432e2dc7"/>
+          <w:bookmarkStart w:id="96" w:name="_CTVL0017d117b830a4744c5ab87356d432e2dc7"/>
           <w:r>
             <w:rPr>
               <w:lang w:val="en"/>
             </w:rPr>
             <w:t>Hardy, T.L.D.; Rieger, J.M.; Wells, K.; Boliek, C.A. Acoustic Predictors of Gender Attribution, Masculinity-Femininity, and Vocal Naturalness Ratings Amongst Transgender and Cisgender Speakers.</w:t>
           </w:r>
-          <w:bookmarkEnd w:id="98"/>
+          <w:bookmarkEnd w:id="96"/>
           <w:r>
             <w:rPr>
               <w:lang w:val="en"/>
@@ -13900,14 +13858,14 @@
             </w:rPr>
             <w:tab/>
           </w:r>
-          <w:bookmarkStart w:id="99" w:name="_CTVL001c0e2675ecdaf4536acede0659e31b5d4"/>
+          <w:bookmarkStart w:id="97" w:name="_CTVL001c0e2675ecdaf4536acede0659e31b5d4"/>
           <w:r>
             <w:rPr>
               <w:lang w:val="en"/>
             </w:rPr>
             <w:t>Merritt, B.; Bent, T. Perceptual Evaluation of Speech Naturalness in Speakers of Varying Gender Identities.</w:t>
           </w:r>
-          <w:bookmarkEnd w:id="99"/>
+          <w:bookmarkEnd w:id="97"/>
           <w:r>
             <w:rPr>
               <w:lang w:val="en"/>
@@ -13973,14 +13931,14 @@
             </w:rPr>
             <w:tab/>
           </w:r>
-          <w:bookmarkStart w:id="100" w:name="_CTVL001e492b92eb4714b948d4d212ebae94a24"/>
+          <w:bookmarkStart w:id="98" w:name="_CTVL001e492b92eb4714b948d4d212ebae94a24"/>
           <w:r>
             <w:rPr>
               <w:lang w:val="en"/>
             </w:rPr>
             <w:t>Martin, R.R.; Haroldson, S.K.; Triden, K.A. Stuttering and speech naturalness.</w:t>
           </w:r>
-          <w:bookmarkEnd w:id="100"/>
+          <w:bookmarkEnd w:id="98"/>
           <w:r>
             <w:rPr>
               <w:lang w:val="en"/>
@@ -14046,14 +14004,14 @@
             </w:rPr>
             <w:tab/>
           </w:r>
-          <w:bookmarkStart w:id="101" w:name="_CTVL001374ff03861b442ee8c072a0f16b2b98b"/>
+          <w:bookmarkStart w:id="99" w:name="_CTVL001374ff03861b442ee8c072a0f16b2b98b"/>
           <w:r>
             <w:rPr>
               <w:lang w:val="en"/>
             </w:rPr>
             <w:t>van Eck, N.J.; Waltman, L. Software survey: VOSviewer, a computer program for bibliometric mapping.</w:t>
           </w:r>
-          <w:bookmarkEnd w:id="101"/>
+          <w:bookmarkEnd w:id="99"/>
           <w:r>
             <w:rPr>
               <w:lang w:val="en"/>
@@ -14119,14 +14077,14 @@
             </w:rPr>
             <w:tab/>
           </w:r>
-          <w:bookmarkStart w:id="102" w:name="_CTVL001fd79a6f791a44d41938bb87f18345f12"/>
+          <w:bookmarkStart w:id="100" w:name="_CTVL001fd79a6f791a44d41938bb87f18345f12"/>
           <w:r>
             <w:rPr>
               <w:lang w:val="en"/>
             </w:rPr>
             <w:t>van der Linden, S.</w:t>
           </w:r>
-          <w:bookmarkEnd w:id="102"/>
+          <w:bookmarkEnd w:id="100"/>
           <w:r>
             <w:rPr>
               <w:lang w:val="en"/>
@@ -14179,14 +14137,14 @@
             </w:rPr>
             <w:tab/>
           </w:r>
-          <w:bookmarkStart w:id="103" w:name="_CTVL001adb55347b44b4ae8a831b32e2081e422"/>
+          <w:bookmarkStart w:id="101" w:name="_CTVL001adb55347b44b4ae8a831b32e2081e422"/>
           <w:r>
             <w:rPr>
               <w:lang w:val="en"/>
             </w:rPr>
             <w:t>Anand, S.; Stepp, C.E. Listener Perception of Monopitch, Naturalness, and Intelligibility for Speakers With Parkinson's Disease.</w:t>
           </w:r>
-          <w:bookmarkEnd w:id="103"/>
+          <w:bookmarkEnd w:id="101"/>
           <w:r>
             <w:rPr>
               <w:lang w:val="en"/>
@@ -14252,14 +14210,14 @@
             </w:rPr>
             <w:tab/>
           </w:r>
-          <w:bookmarkStart w:id="104" w:name="_CTVL0018cf762b66ae24429b5a54b99d6898cd6"/>
+          <w:bookmarkStart w:id="102" w:name="_CTVL0018cf762b66ae24429b5a54b99d6898cd6"/>
           <w:r>
             <w:rPr>
               <w:lang w:val="en"/>
             </w:rPr>
             <w:t>Romportl, J. Speech Synthesis and Uncanny Valley. In</w:t>
           </w:r>
-          <w:bookmarkEnd w:id="104"/>
+          <w:bookmarkEnd w:id="102"/>
           <w:r>
             <w:rPr>
               <w:lang w:val="en"/>
@@ -14299,14 +14257,14 @@
             </w:rPr>
             <w:tab/>
           </w:r>
-          <w:bookmarkStart w:id="105" w:name="_CTVL001cc0f920a7f0a43be8f79037ddd746f64"/>
+          <w:bookmarkStart w:id="103" w:name="_CTVL001cc0f920a7f0a43be8f79037ddd746f64"/>
           <w:r>
             <w:rPr>
               <w:lang w:val="en"/>
             </w:rPr>
             <w:t>Diel, A.; Lewis, M.</w:t>
           </w:r>
-          <w:bookmarkEnd w:id="105"/>
+          <w:bookmarkEnd w:id="103"/>
           <w:r>
             <w:rPr>
               <w:lang w:val="en"/>
@@ -14346,14 +14304,14 @@
             </w:rPr>
             <w:tab/>
           </w:r>
-          <w:bookmarkStart w:id="106" w:name="_CTVL0015a94f4972ba244ccae6afe9d5df33b4a"/>
+          <w:bookmarkStart w:id="104" w:name="_CTVL0015a94f4972ba244ccae6afe9d5df33b4a"/>
           <w:r>
             <w:rPr>
               <w:lang w:val="en"/>
             </w:rPr>
             <w:t>van Prooije, T.; Knuijt, S.; Oostveen, J.; Kapteijns, K.; Vogel, A.P.; van de Warrenburg, B. Perceptual and Acoustic Analysis of Speech in Spinocerebellar ataxia Type 1.</w:t>
           </w:r>
-          <w:bookmarkEnd w:id="106"/>
+          <w:bookmarkEnd w:id="104"/>
           <w:r>
             <w:rPr>
               <w:lang w:val="en"/>
@@ -14406,14 +14364,14 @@
             </w:rPr>
             <w:tab/>
           </w:r>
-          <w:bookmarkStart w:id="107" w:name="_CTVL001c63b743e03c7465c91b03de7033706b6"/>
+          <w:bookmarkStart w:id="105" w:name="_CTVL001c63b743e03c7465c91b03de7033706b6"/>
           <w:r>
             <w:rPr>
               <w:lang w:val="en"/>
             </w:rPr>
             <w:t>Ratcliff, A.; Coughlin, S.; Lehman, M. Factors influencing ratings of speech naturalness in augmentative and alternative communication.</w:t>
           </w:r>
-          <w:bookmarkEnd w:id="107"/>
+          <w:bookmarkEnd w:id="105"/>
           <w:r>
             <w:rPr>
               <w:lang w:val="en"/>
@@ -14479,14 +14437,14 @@
             </w:rPr>
             <w:tab/>
           </w:r>
-          <w:bookmarkStart w:id="108" w:name="_CTVL00122ae8252eaef42eca7bb1cc817bdcbb7"/>
+          <w:bookmarkStart w:id="106" w:name="_CTVL00122ae8252eaef42eca7bb1cc817bdcbb7"/>
           <w:r>
             <w:rPr>
               <w:lang w:val="en"/>
             </w:rPr>
             <w:t>Rao M V, A.; Victory J, S.; Ghosh, P.K. Effect of source filter interaction on isolated vowel-consonant-vowel perception.</w:t>
           </w:r>
-          <w:bookmarkEnd w:id="108"/>
+          <w:bookmarkEnd w:id="106"/>
           <w:r>
             <w:rPr>
               <w:lang w:val="en"/>
@@ -14552,14 +14510,14 @@
             </w:rPr>
             <w:tab/>
           </w:r>
-          <w:bookmarkStart w:id="109" w:name="_CTVL0015a1db91b33d14ff99658fb9fdac7737e"/>
+          <w:bookmarkStart w:id="107" w:name="_CTVL0015a1db91b33d14ff99658fb9fdac7737e"/>
           <w:r>
             <w:rPr>
               <w:lang w:val="en"/>
             </w:rPr>
             <w:t>Meltzner, G.S.; Hillman, R.E. Impact of Aberrant Acoustic Properties on the Perception of Sound Quality in Electrolarynx Speech.</w:t>
           </w:r>
-          <w:bookmarkEnd w:id="109"/>
+          <w:bookmarkEnd w:id="107"/>
           <w:r>
             <w:rPr>
               <w:lang w:val="en"/>
@@ -14625,14 +14583,14 @@
             </w:rPr>
             <w:tab/>
           </w:r>
-          <w:bookmarkStart w:id="110" w:name="_CTVL001ebaa446f7f2d4cd5974afd754ce56dd4"/>
+          <w:bookmarkStart w:id="108" w:name="_CTVL001ebaa446f7f2d4cd5974afd754ce56dd4"/>
           <w:r>
             <w:rPr>
               <w:lang w:val="en"/>
             </w:rPr>
             <w:t>Anikin, A.; Lima, C.F. Perceptual and acoustic differences between authentic and acted nonverbal emotional vocalizations.</w:t>
           </w:r>
-          <w:bookmarkEnd w:id="110"/>
+          <w:bookmarkEnd w:id="108"/>
           <w:r>
             <w:rPr>
               <w:lang w:val="en"/>
@@ -14698,14 +14656,14 @@
             </w:rPr>
             <w:tab/>
           </w:r>
-          <w:bookmarkStart w:id="111" w:name="_CTVL001a472572f6ad04eff9d5b2d3b0efc71be"/>
+          <w:bookmarkStart w:id="109" w:name="_CTVL001a472572f6ad04eff9d5b2d3b0efc71be"/>
           <w:r>
             <w:rPr>
               <w:lang w:val="en"/>
             </w:rPr>
             <w:t>Lima, C.F.; Arriaga, P.; Anikin, A.; Pires, A.R.; Frade, S.; Neves, L.; Scott, S.K. Authentic and posed emotional vocalizations trigger distinct facial responses.</w:t>
           </w:r>
-          <w:bookmarkEnd w:id="111"/>
+          <w:bookmarkEnd w:id="109"/>
           <w:r>
             <w:rPr>
               <w:lang w:val="en"/>
@@ -14771,14 +14729,14 @@
             </w:rPr>
             <w:tab/>
           </w:r>
-          <w:bookmarkStart w:id="112" w:name="_CTVL001b86ee8fa846646bd89cf8704c1c49406"/>
+          <w:bookmarkStart w:id="110" w:name="_CTVL001b86ee8fa846646bd89cf8704c1c49406"/>
           <w:r>
             <w:rPr>
               <w:lang w:val="en"/>
             </w:rPr>
             <w:t>Sarzedas, J.; Lima, C.F.; Roberto, M.S.; Scott, S.K.; Pinheiro, A.P.; Conde, T. Blindness influences emotional authenticity perception in voices: Behavioral and ERP evidence.</w:t>
           </w:r>
-          <w:bookmarkEnd w:id="112"/>
+          <w:bookmarkEnd w:id="110"/>
           <w:r>
             <w:rPr>
               <w:lang w:val="en"/>
@@ -14844,14 +14802,14 @@
             </w:rPr>
             <w:tab/>
           </w:r>
-          <w:bookmarkStart w:id="113" w:name="_CTVL001bf92f7c4b4d8411fb5c69439c6b07ae0"/>
+          <w:bookmarkStart w:id="111" w:name="_CTVL001bf92f7c4b4d8411fb5c69439c6b07ae0"/>
           <w:r>
             <w:rPr>
               <w:lang w:val="en"/>
             </w:rPr>
             <w:t>Kachel, S.; Steffens, M.C.; Preuß, S.; Simpson, A.P. Gender (Conformity) Matters: Cross-Dimensional and Cross-Modal Associations in Sexual Orientation Perception.</w:t>
           </w:r>
-          <w:bookmarkEnd w:id="113"/>
+          <w:bookmarkEnd w:id="111"/>
           <w:r>
             <w:rPr>
               <w:lang w:val="en"/>
@@ -14917,14 +14875,14 @@
             </w:rPr>
             <w:tab/>
           </w:r>
-          <w:bookmarkStart w:id="114" w:name="_CTVL0019a3d872751d74c3583e3bddb5e28eed7"/>
+          <w:bookmarkStart w:id="112" w:name="_CTVL0019a3d872751d74c3583e3bddb5e28eed7"/>
           <w:r>
             <w:rPr>
               <w:lang w:val="en"/>
             </w:rPr>
             <w:t>Mills, M.; Stoneham, G.; Georgiadou, I. Expanding the evidence: Developments and innovations in clinical practice, training and competency within voice and communication therapy for trans and gender diverse people.</w:t>
           </w:r>
-          <w:bookmarkEnd w:id="114"/>
+          <w:bookmarkEnd w:id="112"/>
           <w:r>
             <w:rPr>
               <w:lang w:val="en"/>
@@ -14991,14 +14949,14 @@
             </w:rPr>
             <w:tab/>
           </w:r>
-          <w:bookmarkStart w:id="115" w:name="_CTVL0012050cdad0b5b4652ae9cccc5a3892f7f"/>
+          <w:bookmarkStart w:id="113" w:name="_CTVL0012050cdad0b5b4652ae9cccc5a3892f7f"/>
           <w:r>
             <w:rPr>
               <w:lang w:val="en"/>
             </w:rPr>
             <w:t>Belin, P.; Fecteau, S.; Bedard, C. Thinking the voice: neural correlates of voice perception.</w:t>
           </w:r>
-          <w:bookmarkEnd w:id="115"/>
+          <w:bookmarkEnd w:id="113"/>
           <w:r>
             <w:rPr>
               <w:lang w:val="en"/>
@@ -15078,13 +15036,10 @@
 
 <file path=word/comments.xml><?xml version="1.0" encoding="utf-8"?>
 <w:comments xmlns:wpc="http://schemas.microsoft.com/office/word/2010/wordprocessingCanvas" xmlns:cx="http://schemas.microsoft.com/office/drawing/2014/chartex" xmlns:cx1="http://schemas.microsoft.com/office/drawing/2015/9/8/chartex" xmlns:cx2="http://schemas.microsoft.com/office/drawing/2015/10/21/chartex" xmlns:cx3="http://schemas.microsoft.com/office/drawing/2016/5/9/chartex" xmlns:cx4="http://schemas.microsoft.com/office/drawing/2016/5/10/chartex" xmlns:cx5="http://schemas.microsoft.com/office/drawing/2016/5/11/chartex" xmlns:cx6="http://schemas.microsoft.com/office/drawing/2016/5/12/chartex" xmlns:cx7="http://schemas.microsoft.com/office/drawing/2016/5/13/chartex" xmlns:cx8="http://schemas.microsoft.com/office/drawing/2016/5/14/chartex" xmlns:mc="http://schemas.openxmlformats.org/markup-compatibility/2006" xmlns:aink="http://schemas.microsoft.com/office/drawing/2016/ink" xmlns:am3d="http://schemas.microsoft.com/office/drawing/2017/model3d" xmlns:o="urn:schemas-microsoft-com:office:office" xmlns:r="http://schemas.openxmlformats.org/officeDocument/2006/relationships" xmlns:m="http://schemas.openxmlformats.org/officeDocument/2006/math" xmlns:v="urn:schemas-microsoft-com:vml" xmlns:wp14="http://schemas.microsoft.com/office/word/2010/wordprocessingDrawing" xmlns:wp="http://schemas.openxmlformats.org/drawingml/2006/wordprocessingDrawing" xmlns:w10="urn:schemas-microsoft-com:office:word" xmlns:w="http://schemas.openxmlformats.org/wordprocessingml/2006/main" xmlns:w14="http://schemas.microsoft.com/office/word/2010/wordml" xmlns:w15="http://schemas.microsoft.com/office/word/2012/wordml" xmlns:w16cid="http://schemas.microsoft.com/office/word/2016/wordml/cid" xmlns:w16se="http://schemas.microsoft.com/office/word/2015/wordml/symex" xmlns:wpg="http://schemas.microsoft.com/office/word/2010/wordprocessingGroup" xmlns:wpi="http://schemas.microsoft.com/office/word/2010/wordprocessingInk" xmlns:wne="http://schemas.microsoft.com/office/word/2006/wordml" xmlns:wps="http://schemas.microsoft.com/office/word/2010/wordprocessingShape" mc:Ignorable="w14 w15 w16se w16cid wp14">
-  <w:comment w:id="0" w:author="Stefan Schweinberger" w:date="2024-05-03T07:57:00Z" w:initials="SRS">
+  <w:comment w:id="3" w:author="Christine Nussbaum" w:date="2024-06-13T11:44:00Z" w:initials="CN">
     <w:p>
       <w:pPr>
         <w:pStyle w:val="Kommentartext"/>
-        <w:rPr>
-          <w:lang w:val="en-US"/>
-        </w:rPr>
       </w:pPr>
       <w:r>
         <w:rPr>
@@ -15093,56 +15048,11 @@
         <w:annotationRef/>
       </w:r>
       <w:r>
-        <w:rPr>
-          <w:lang w:val="en-US"/>
-        </w:rPr>
-        <w:t xml:space="preserve">Wie </w:t>
-      </w:r>
-      <w:proofErr w:type="spellStart"/>
-      <w:r>
-        <w:rPr>
-          <w:lang w:val="en-US"/>
-        </w:rPr>
-        <w:t>wäre</w:t>
-      </w:r>
-      <w:proofErr w:type="spellEnd"/>
-      <w:r>
-        <w:rPr>
-          <w:lang w:val="en-US"/>
-        </w:rPr>
-        <w:t xml:space="preserve"> „Understanding naturalness in </w:t>
-      </w:r>
-      <w:proofErr w:type="gramStart"/>
-      <w:r>
-        <w:rPr>
-          <w:lang w:val="en-US"/>
-        </w:rPr>
-        <w:t xml:space="preserve">voices“ </w:t>
-      </w:r>
-      <w:proofErr w:type="spellStart"/>
-      <w:r>
-        <w:rPr>
-          <w:lang w:val="en-US"/>
-        </w:rPr>
-        <w:t>oder</w:t>
-      </w:r>
-      <w:proofErr w:type="spellEnd"/>
-      <w:proofErr w:type="gramEnd"/>
-      <w:r>
-        <w:rPr>
-          <w:lang w:val="en-US"/>
-        </w:rPr>
-        <w:t xml:space="preserve"> „Conceptualizing naturalness in voices</w:t>
-      </w:r>
-      <w:r>
-        <w:rPr>
-          <w:lang w:val="en-US"/>
-        </w:rPr>
-        <w:t>”?</w:t>
+        <w:t xml:space="preserve">Bin mir bzgl. der geänderten Satzstruktur hier nicht so ganz sicher. Hier wollen wir ja rausarbeiten, warum wir uns das Thema gerade in Bezug auf Stimme anschauen und da ist das hier eines der zentralen Argumente.  </w:t>
       </w:r>
     </w:p>
   </w:comment>
-  <w:comment w:id="1" w:author="Christine Nussbaum" w:date="2024-05-08T10:35:00Z" w:initials="CN">
+  <w:comment w:id="21" w:author="Stefan Schweinberger" w:date="2024-06-10T18:53:00Z" w:initials="SRS">
     <w:p>
       <w:pPr>
         <w:pStyle w:val="Kommentartext"/>
@@ -15154,11 +15064,19 @@
         <w:annotationRef/>
       </w:r>
       <w:r>
-        <w:t>Können wir gern nochmal diskutieren</w:t>
+        <w:t>Vielleicht besser „</w:t>
+      </w:r>
+      <w:proofErr w:type="spellStart"/>
+      <w:r>
+        <w:t>unlikely</w:t>
+      </w:r>
+      <w:proofErr w:type="spellEnd"/>
+      <w:r>
+        <w:t>“?</w:t>
       </w:r>
     </w:p>
   </w:comment>
-  <w:comment w:id="4" w:author="Christine Nussbaum" w:date="2024-06-13T11:44:00Z" w:initials="CN">
+  <w:comment w:id="22" w:author="Christine Nussbaum" w:date="2024-06-13T11:44:00Z" w:initials="CN">
     <w:p>
       <w:pPr>
         <w:pStyle w:val="Kommentartext"/>
@@ -15170,14 +15088,20 @@
         <w:annotationRef/>
       </w:r>
       <w:r>
-        <w:t xml:space="preserve">Bin mir bzgl. der geänderten Satzstruktur hier nicht so ganz sicher. Hier wollen wir ja rausarbeiten, warum wir uns das Thema gerade in Bezug auf Stimme anschauen und da ist das hier eines der zentralen Argumente.  </w:t>
+        <w:t>Find ich nicht ganz s</w:t>
+      </w:r>
+      <w:r>
+        <w:t>o passend, muss ich zugeben.</w:t>
       </w:r>
     </w:p>
   </w:comment>
-  <w:comment w:id="23" w:author="Stefan Schweinberger" w:date="2024-06-10T18:53:00Z" w:initials="SRS">
+  <w:comment w:id="23" w:author="Stefan Schweinberger" w:date="2024-06-10T18:57:00Z" w:initials="SRS">
     <w:p>
       <w:pPr>
         <w:pStyle w:val="Kommentartext"/>
+        <w:rPr>
+          <w:lang w:val="en-US"/>
+        </w:rPr>
       </w:pPr>
       <w:r>
         <w:rPr>
@@ -15186,22 +15110,40 @@
         <w:annotationRef/>
       </w:r>
       <w:r>
-        <w:t>Vielleicht besser „</w:t>
+        <w:rPr>
+          <w:lang w:val="en-US"/>
+        </w:rPr>
+        <w:t>Sentence needs clarification</w:t>
+      </w:r>
+      <w:r>
+        <w:rPr>
+          <w:lang w:val="en-US"/>
+        </w:rPr>
+        <w:t xml:space="preserve"> </w:t>
       </w:r>
       <w:proofErr w:type="spellStart"/>
       <w:r>
-        <w:t>unlikely</w:t>
+        <w:rPr>
+          <w:lang w:val="en-US"/>
+        </w:rPr>
+        <w:t>imo</w:t>
       </w:r>
       <w:proofErr w:type="spellEnd"/>
       <w:r>
-        <w:t>“?</w:t>
+        <w:rPr>
+          <w:lang w:val="en-US"/>
+        </w:rPr>
+        <w:t>. How about: “This could reflect initial empirical observations in line with our proposed conceptual distinction”? (but I think we should discuss this sentence</w:t>
       </w:r>
     </w:p>
   </w:comment>
-  <w:comment w:id="24" w:author="Christine Nussbaum" w:date="2024-06-13T11:44:00Z" w:initials="CN">
+  <w:comment w:id="25" w:author="Stefan Schweinberger" w:date="2024-06-10T19:07:00Z" w:initials="SRS">
     <w:p>
       <w:pPr>
         <w:pStyle w:val="Kommentartext"/>
+        <w:rPr>
+          <w:lang w:val="en-US"/>
+        </w:rPr>
       </w:pPr>
       <w:r>
         <w:rPr>
@@ -15209,15 +15151,29 @@
         </w:rPr>
         <w:annotationRef/>
       </w:r>
-      <w:r>
-        <w:t>Find ich nicht ganz s</w:t>
-      </w:r>
-      <w:r>
-        <w:t>o passend, muss ich zugeben.</w:t>
+      <w:proofErr w:type="spellStart"/>
+      <w:r>
+        <w:rPr>
+          <w:lang w:val="en-US"/>
+        </w:rPr>
+        <w:t>Vllt</w:t>
+      </w:r>
+      <w:proofErr w:type="spellEnd"/>
+      <w:r>
+        <w:rPr>
+          <w:lang w:val="en-US"/>
+        </w:rPr>
+        <w:t>: De</w:t>
+      </w:r>
+      <w:r>
+        <w:rPr>
+          <w:lang w:val="en-US"/>
+        </w:rPr>
+        <w:t>limiting distinctiveness and authenticity</w:t>
       </w:r>
     </w:p>
   </w:comment>
-  <w:comment w:id="25" w:author="Stefan Schweinberger" w:date="2024-06-10T18:57:00Z" w:initials="SRS">
+  <w:comment w:id="26" w:author="Christine Nussbaum" w:date="2024-06-13T11:43:00Z" w:initials="CN">
     <w:p>
       <w:pPr>
         <w:pStyle w:val="Kommentartext"/>
@@ -15232,11 +15188,22 @@
         <w:annotationRef/>
       </w:r>
       <w:r>
-        <w:rPr>
-          <w:lang w:val="en-US"/>
-        </w:rPr>
-        <w:t>Sentence needs clarification</w:t>
-      </w:r>
+        <w:t xml:space="preserve">Warum soll der hier raus? </w:t>
+      </w:r>
+      <w:r>
+        <w:rPr>
+          <w:lang w:val="en-US"/>
+        </w:rPr>
+        <w:t xml:space="preserve">Find den </w:t>
+      </w:r>
+      <w:proofErr w:type="spellStart"/>
+      <w:r>
+        <w:rPr>
+          <w:lang w:val="en-US"/>
+        </w:rPr>
+        <w:t>recht</w:t>
+      </w:r>
+      <w:proofErr w:type="spellEnd"/>
       <w:r>
         <w:rPr>
           <w:lang w:val="en-US"/>
@@ -15248,18 +15215,18 @@
         <w:rPr>
           <w:lang w:val="en-US"/>
         </w:rPr>
-        <w:t>imo</w:t>
+        <w:t>wichtig</w:t>
       </w:r>
       <w:proofErr w:type="spellEnd"/>
       <w:r>
         <w:rPr>
           <w:lang w:val="en-US"/>
         </w:rPr>
-        <w:t>. How about: “This could reflect initial empirical observations in line with our proposed conceptual distinction”? (but I think we should discuss this sentence</w:t>
+        <w:t xml:space="preserve">. </w:t>
       </w:r>
     </w:p>
   </w:comment>
-  <w:comment w:id="27" w:author="Stefan Schweinberger" w:date="2024-06-10T19:07:00Z" w:initials="SRS">
+  <w:comment w:id="29" w:author="Stefan Schweinberger" w:date="2024-05-07T17:50:00Z" w:initials="SRS">
     <w:p>
       <w:pPr>
         <w:pStyle w:val="Kommentartext"/>
@@ -15273,29 +15240,21 @@
         </w:rPr>
         <w:annotationRef/>
       </w:r>
-      <w:proofErr w:type="spellStart"/>
-      <w:r>
-        <w:rPr>
-          <w:lang w:val="en-US"/>
-        </w:rPr>
-        <w:t>Vllt</w:t>
-      </w:r>
-      <w:proofErr w:type="spellEnd"/>
-      <w:r>
-        <w:rPr>
-          <w:lang w:val="en-US"/>
-        </w:rPr>
-        <w:t>: De</w:t>
-      </w:r>
-      <w:r>
-        <w:rPr>
-          <w:lang w:val="en-US"/>
-        </w:rPr>
-        <w:t>limiting distinctiveness and authenticity</w:t>
+      <w:r>
+        <w:rPr>
+          <w:lang w:val="en-US"/>
+        </w:rPr>
+        <w:t xml:space="preserve">I haven´t suggested too many changes, but I thought this paragraph still is </w:t>
+      </w:r>
+      <w:r>
+        <w:rPr>
+          <w:lang w:val="en-US"/>
+        </w:rPr>
+        <w:t>in need for substantial work (or streamlining)</w:t>
       </w:r>
     </w:p>
   </w:comment>
-  <w:comment w:id="28" w:author="Christine Nussbaum" w:date="2024-06-13T11:43:00Z" w:initials="CN">
+  <w:comment w:id="30" w:author="Christine Nussbaum" w:date="2024-05-08T10:52:00Z" w:initials="CN">
     <w:p>
       <w:pPr>
         <w:pStyle w:val="Kommentartext"/>
@@ -15307,11 +15266,11 @@
         <w:annotationRef/>
       </w:r>
       <w:r>
-        <w:t xml:space="preserve">Warum soll der hier raus? Find den recht wichtig. </w:t>
+        <w:t>Gerne – wir wollen wir vorgehen?</w:t>
       </w:r>
     </w:p>
   </w:comment>
-  <w:comment w:id="31" w:author="Stefan Schweinberger" w:date="2024-05-07T17:50:00Z" w:initials="SRS">
+  <w:comment w:id="34" w:author="Stefan Schweinberger" w:date="2024-05-07T17:51:00Z" w:initials="SRS">
     <w:p>
       <w:pPr>
         <w:pStyle w:val="Kommentartext"/>
@@ -15329,97 +15288,53 @@
         <w:rPr>
           <w:lang w:val="en-US"/>
         </w:rPr>
-        <w:t xml:space="preserve">I haven´t suggested too many changes, but I thought this paragraph still is </w:t>
-      </w:r>
-      <w:r>
-        <w:rPr>
-          <w:lang w:val="en-US"/>
-        </w:rPr>
-        <w:t>in need for substantial work (or streamlining)</w:t>
+        <w:t>Is it really our ambition to propose (again) precisely these question</w:t>
+      </w:r>
+      <w:r>
+        <w:rPr>
+          <w:lang w:val="en-US"/>
+        </w:rPr>
+        <w:t xml:space="preserve">s (which seem a bit boring to my mind). You know that I´m a bit opinionated here – and if you both really think we should explicitly promote the terms specificity/special then expect that I may eventually give in – but for now, I do think we can do better. </w:t>
+      </w:r>
+    </w:p>
+    <w:p>
+      <w:pPr>
+        <w:pStyle w:val="Kommentartext"/>
+        <w:rPr>
+          <w:lang w:val="en-US"/>
+        </w:rPr>
+      </w:pPr>
+    </w:p>
+    <w:p>
+      <w:pPr>
+        <w:pStyle w:val="Kommentartext"/>
+        <w:rPr>
+          <w:lang w:val="en-US"/>
+        </w:rPr>
+      </w:pPr>
+      <w:r>
+        <w:rPr>
+          <w:lang w:val="en-US"/>
+        </w:rPr>
+        <w:t xml:space="preserve">Hm. Perhaps it already helps to avoid these unfruitful (in the history of science of higher visual and auditory cognition, and in my opinion, but I can quantify this) terms and come up with a </w:t>
+      </w:r>
+      <w:proofErr w:type="gramStart"/>
+      <w:r>
+        <w:rPr>
+          <w:lang w:val="en-US"/>
+        </w:rPr>
+        <w:t>better alternatives</w:t>
+      </w:r>
+      <w:proofErr w:type="gramEnd"/>
+      <w:r>
+        <w:rPr>
+          <w:lang w:val="en-US"/>
+        </w:rPr>
+        <w:t>. E.g.: What are the fundamental characteristics of human voices? What are the fundamental characteristics of natural voices?</w:t>
       </w:r>
     </w:p>
   </w:comment>
-  <w:comment w:id="32" w:author="Christine Nussbaum" w:date="2024-05-08T10:52:00Z" w:initials="CN">
-    <w:p>
-      <w:pPr>
-        <w:pStyle w:val="Kommentartext"/>
-      </w:pPr>
-      <w:r>
-        <w:rPr>
-          <w:rStyle w:val="Kommentarzeichen"/>
-        </w:rPr>
-        <w:annotationRef/>
-      </w:r>
-      <w:r>
-        <w:t>Gerne – wir wollen wir vorgehen?</w:t>
-      </w:r>
-    </w:p>
-  </w:comment>
-  <w:comment w:id="36" w:author="Stefan Schweinberger" w:date="2024-05-07T17:51:00Z" w:initials="SRS">
-    <w:p>
-      <w:pPr>
-        <w:pStyle w:val="Kommentartext"/>
-        <w:rPr>
-          <w:lang w:val="en-US"/>
-        </w:rPr>
-      </w:pPr>
-      <w:r>
-        <w:rPr>
-          <w:rStyle w:val="Kommentarzeichen"/>
-        </w:rPr>
-        <w:annotationRef/>
-      </w:r>
-      <w:r>
-        <w:rPr>
-          <w:lang w:val="en-US"/>
-        </w:rPr>
-        <w:t>Is it really our ambition to propose (again) precisely these question</w:t>
-      </w:r>
-      <w:r>
-        <w:rPr>
-          <w:lang w:val="en-US"/>
-        </w:rPr>
-        <w:t xml:space="preserve">s (which seem a bit boring to my mind). You know that I´m a bit opinionated here – and if you both really think we should explicitly promote the terms specificity/special then expect that I may eventually give in – but for now, I do think we can do better. </w:t>
-      </w:r>
-    </w:p>
-    <w:p>
-      <w:pPr>
-        <w:pStyle w:val="Kommentartext"/>
-        <w:rPr>
-          <w:lang w:val="en-US"/>
-        </w:rPr>
-      </w:pPr>
-    </w:p>
-    <w:p>
-      <w:pPr>
-        <w:pStyle w:val="Kommentartext"/>
-        <w:rPr>
-          <w:lang w:val="en-US"/>
-        </w:rPr>
-      </w:pPr>
-      <w:r>
-        <w:rPr>
-          <w:lang w:val="en-US"/>
-        </w:rPr>
-        <w:t xml:space="preserve">Hm. Perhaps it already helps to avoid these unfruitful (in the history of science of higher visual and auditory cognition, and in my opinion, but I can quantify this) terms and come up with a </w:t>
-      </w:r>
-      <w:proofErr w:type="gramStart"/>
-      <w:r>
-        <w:rPr>
-          <w:lang w:val="en-US"/>
-        </w:rPr>
-        <w:t>better alternatives</w:t>
-      </w:r>
-      <w:proofErr w:type="gramEnd"/>
-      <w:r>
-        <w:rPr>
-          <w:lang w:val="en-US"/>
-        </w:rPr>
-        <w:t>. E.g.: What are the fundamental characteristics of human voices? What are the fundamental characteristics of natural voices?</w:t>
-      </w:r>
-    </w:p>
-  </w:comment>
-  <w:comment w:id="37" w:author="Christine Nussbaum" w:date="2024-05-08T10:54:00Z" w:initials="CN">
+  <w:comment w:id="35" w:author="Christine Nussbaum" w:date="2024-05-08T10:54:00Z" w:initials="CN">
     <w:p>
       <w:pPr>
         <w:pStyle w:val="Kommentartext"/>
@@ -15460,7 +15375,7 @@
       </w:r>
     </w:p>
   </w:comment>
-  <w:comment w:id="39" w:author="Stefan Schweinberger" w:date="2024-05-07T18:00:00Z" w:initials="SRS">
+  <w:comment w:id="37" w:author="Stefan Schweinberger" w:date="2024-05-07T18:00:00Z" w:initials="SRS">
     <w:p>
       <w:pPr>
         <w:pStyle w:val="Kommentartext"/>
@@ -15488,7 +15403,7 @@
       </w:r>
     </w:p>
   </w:comment>
-  <w:comment w:id="40" w:author="Christine Nussbaum" w:date="2024-05-08T10:56:00Z" w:initials="CN">
+  <w:comment w:id="38" w:author="Christine Nussbaum" w:date="2024-05-08T10:56:00Z" w:initials="CN">
     <w:p>
       <w:pPr>
         <w:pStyle w:val="Kommentartext"/>
@@ -15504,7 +15419,7 @@
       </w:r>
     </w:p>
   </w:comment>
-  <w:comment w:id="41" w:author="Stefan Schweinberger" w:date="2024-06-10T19:27:00Z" w:initials="SRS">
+  <w:comment w:id="39" w:author="Stefan Schweinberger" w:date="2024-06-10T19:27:00Z" w:initials="SRS">
     <w:p>
       <w:pPr>
         <w:pStyle w:val="Kommentartext"/>
@@ -15546,7 +15461,7 @@
       </w:r>
     </w:p>
   </w:comment>
-  <w:comment w:id="43" w:author="Christine Nussbaum" w:date="2024-05-27T16:06:00Z" w:initials="CN">
+  <w:comment w:id="41" w:author="Christine Nussbaum" w:date="2024-05-27T16:06:00Z" w:initials="CN">
     <w:p>
       <w:pPr>
         <w:pStyle w:val="Kommentartext"/>
@@ -15568,7 +15483,7 @@
       </w:r>
     </w:p>
   </w:comment>
-  <w:comment w:id="45" w:author="Christine Nussbaum" w:date="2024-05-27T16:05:00Z" w:initials="CN">
+  <w:comment w:id="43" w:author="Christine Nussbaum" w:date="2024-05-27T16:05:00Z" w:initials="CN">
     <w:p>
       <w:pPr>
         <w:pStyle w:val="Kommentartext"/>
@@ -15596,7 +15511,7 @@
       </w:r>
     </w:p>
   </w:comment>
-  <w:comment w:id="44" w:author="Stefan Schweinberger" w:date="2024-06-10T19:28:00Z" w:initials="SRS">
+  <w:comment w:id="42" w:author="Stefan Schweinberger" w:date="2024-06-10T19:28:00Z" w:initials="SRS">
     <w:p>
       <w:pPr>
         <w:pStyle w:val="Kommentartext"/>
@@ -15618,7 +15533,7 @@
       </w:r>
     </w:p>
   </w:comment>
-  <w:comment w:id="50" w:author="Stefan Schweinberger" w:date="2024-06-10T19:29:00Z" w:initials="SRS">
+  <w:comment w:id="48" w:author="Stefan Schweinberger" w:date="2024-06-10T19:29:00Z" w:initials="SRS">
     <w:p>
       <w:pPr>
         <w:pStyle w:val="Kommentartext"/>
@@ -15645,8 +15560,6 @@
 
 <file path=word/commentsExtended.xml><?xml version="1.0" encoding="utf-8"?>
 <w15:commentsEx xmlns:wpc="http://schemas.microsoft.com/office/word/2010/wordprocessingCanvas" xmlns:cx="http://schemas.microsoft.com/office/drawing/2014/chartex" xmlns:cx1="http://schemas.microsoft.com/office/drawing/2015/9/8/chartex" xmlns:cx2="http://schemas.microsoft.com/office/drawing/2015/10/21/chartex" xmlns:cx3="http://schemas.microsoft.com/office/drawing/2016/5/9/chartex" xmlns:cx4="http://schemas.microsoft.com/office/drawing/2016/5/10/chartex" xmlns:cx5="http://schemas.microsoft.com/office/drawing/2016/5/11/chartex" xmlns:cx6="http://schemas.microsoft.com/office/drawing/2016/5/12/chartex" xmlns:cx7="http://schemas.microsoft.com/office/drawing/2016/5/13/chartex" xmlns:cx8="http://schemas.microsoft.com/office/drawing/2016/5/14/chartex" xmlns:mc="http://schemas.openxmlformats.org/markup-compatibility/2006" xmlns:aink="http://schemas.microsoft.com/office/drawing/2016/ink" xmlns:am3d="http://schemas.microsoft.com/office/drawing/2017/model3d" xmlns:o="urn:schemas-microsoft-com:office:office" xmlns:r="http://schemas.openxmlformats.org/officeDocument/2006/relationships" xmlns:m="http://schemas.openxmlformats.org/officeDocument/2006/math" xmlns:v="urn:schemas-microsoft-com:vml" xmlns:wp14="http://schemas.microsoft.com/office/word/2010/wordprocessingDrawing" xmlns:wp="http://schemas.openxmlformats.org/drawingml/2006/wordprocessingDrawing" xmlns:w10="urn:schemas-microsoft-com:office:word" xmlns:w="http://schemas.openxmlformats.org/wordprocessingml/2006/main" xmlns:w14="http://schemas.microsoft.com/office/word/2010/wordml" xmlns:w15="http://schemas.microsoft.com/office/word/2012/wordml" xmlns:w16cid="http://schemas.microsoft.com/office/word/2016/wordml/cid" xmlns:w16se="http://schemas.microsoft.com/office/word/2015/wordml/symex" xmlns:wpg="http://schemas.microsoft.com/office/word/2010/wordprocessingGroup" xmlns:wpi="http://schemas.microsoft.com/office/word/2010/wordprocessingInk" xmlns:wne="http://schemas.microsoft.com/office/word/2006/wordml" xmlns:wps="http://schemas.microsoft.com/office/word/2010/wordprocessingShape" mc:Ignorable="w14 w15 w16se w16cid wp14">
-  <w15:commentEx w15:paraId="2A01980E" w15:done="0"/>
-  <w15:commentEx w15:paraId="118B4062" w15:paraIdParent="2A01980E" w15:done="0"/>
   <w15:commentEx w15:paraId="54692464" w15:done="0"/>
   <w15:commentEx w15:paraId="0E1D12E4" w15:done="0"/>
   <w15:commentEx w15:paraId="57A502C9" w15:paraIdParent="0E1D12E4" w15:done="0"/>
@@ -15688,8 +15601,6 @@
 
 <file path=word/commentsIds.xml><?xml version="1.0" encoding="utf-8"?>
 <w16cid:commentsIds xmlns:wpc="http://schemas.microsoft.com/office/word/2010/wordprocessingCanvas" xmlns:cx="http://schemas.microsoft.com/office/drawing/2014/chartex" xmlns:cx1="http://schemas.microsoft.com/office/drawing/2015/9/8/chartex" xmlns:cx2="http://schemas.microsoft.com/office/drawing/2015/10/21/chartex" xmlns:cx3="http://schemas.microsoft.com/office/drawing/2016/5/9/chartex" xmlns:cx4="http://schemas.microsoft.com/office/drawing/2016/5/10/chartex" xmlns:cx5="http://schemas.microsoft.com/office/drawing/2016/5/11/chartex" xmlns:cx6="http://schemas.microsoft.com/office/drawing/2016/5/12/chartex" xmlns:cx7="http://schemas.microsoft.com/office/drawing/2016/5/13/chartex" xmlns:cx8="http://schemas.microsoft.com/office/drawing/2016/5/14/chartex" xmlns:mc="http://schemas.openxmlformats.org/markup-compatibility/2006" xmlns:aink="http://schemas.microsoft.com/office/drawing/2016/ink" xmlns:am3d="http://schemas.microsoft.com/office/drawing/2017/model3d" xmlns:o="urn:schemas-microsoft-com:office:office" xmlns:r="http://schemas.openxmlformats.org/officeDocument/2006/relationships" xmlns:m="http://schemas.openxmlformats.org/officeDocument/2006/math" xmlns:v="urn:schemas-microsoft-com:vml" xmlns:wp14="http://schemas.microsoft.com/office/word/2010/wordprocessingDrawing" xmlns:wp="http://schemas.openxmlformats.org/drawingml/2006/wordprocessingDrawing" xmlns:w10="urn:schemas-microsoft-com:office:word" xmlns:w="http://schemas.openxmlformats.org/wordprocessingml/2006/main" xmlns:w14="http://schemas.microsoft.com/office/word/2010/wordml" xmlns:w15="http://schemas.microsoft.com/office/word/2012/wordml" xmlns:w16cid="http://schemas.microsoft.com/office/word/2016/wordml/cid" xmlns:w16se="http://schemas.microsoft.com/office/word/2015/wordml/symex" xmlns:wpg="http://schemas.microsoft.com/office/word/2010/wordprocessingGroup" xmlns:wpi="http://schemas.microsoft.com/office/word/2010/wordprocessingInk" xmlns:wne="http://schemas.microsoft.com/office/word/2006/wordml" xmlns:wps="http://schemas.microsoft.com/office/word/2010/wordprocessingShape" mc:Ignorable="w14 w15 w16se w16cid wp14">
-  <w16cid:commentId w16cid:paraId="2A01980E" w16cid:durableId="5C8A2B25"/>
-  <w16cid:commentId w16cid:paraId="118B4062" w16cid:durableId="29E5D3F0"/>
   <w16cid:commentId w16cid:paraId="54692464" w16cid:durableId="2A155A34"/>
   <w16cid:commentId w16cid:paraId="0E1D12E4" w16cid:durableId="46389A63"/>
   <w16cid:commentId w16cid:paraId="57A502C9" w16cid:durableId="2A155A15"/>
@@ -18277,7 +18188,7 @@
     <w:charset w:val="00"/>
     <w:family w:val="swiss"/>
     <w:pitch w:val="variable"/>
-    <w:sig w:usb0="00000003" w:usb1="02000000" w:usb2="00000000" w:usb3="00000000" w:csb0="00000001" w:csb1="00000000"/>
+    <w:sig w:usb0="00000003" w:usb1="02000000" w:usb2="08000000" w:usb3="00000000" w:csb0="00000001" w:csb1="00000000"/>
   </w:font>
 </w:fonts>
 </file>
@@ -18304,6 +18215,7 @@
     <w:rsid w:val="007C1D5F"/>
     <w:rsid w:val="009E2606"/>
     <w:rsid w:val="00A231AC"/>
+    <w:rsid w:val="00A866DD"/>
     <w:rsid w:val="00AF0169"/>
     <w:rsid w:val="00B95004"/>
     <w:rsid w:val="00D674F7"/>
@@ -19075,7 +18987,7 @@
 </file>
 
 <file path=customXml/itemProps1.xml><?xml version="1.0" encoding="utf-8"?>
-<ds:datastoreItem xmlns:ds="http://schemas.openxmlformats.org/officeDocument/2006/customXml" ds:itemID="{4A165AAC-558B-4E09-995E-F8FCEDD9329E}">
+<ds:datastoreItem xmlns:ds="http://schemas.openxmlformats.org/officeDocument/2006/customXml" ds:itemID="{6DB0FB9E-D8E4-455C-890A-5E7EAFCEC777}">
   <ds:schemaRefs>
     <ds:schemaRef ds:uri="http://schemas.openxmlformats.org/officeDocument/2006/bibliography"/>
   </ds:schemaRefs>

--- a/Opinion_paper/naturalness_opinion_paper_v6.docx
+++ b/Opinion_paper/naturalness_opinion_paper_v6.docx
@@ -1,6 +1,6 @@
 
 <file path=word/document.xml><?xml version="1.0" encoding="utf-8"?>
-<w:document xmlns:wpc="http://schemas.microsoft.com/office/word/2010/wordprocessingCanvas" xmlns:cx="http://schemas.microsoft.com/office/drawing/2014/chartex" xmlns:cx1="http://schemas.microsoft.com/office/drawing/2015/9/8/chartex" xmlns:cx2="http://schemas.microsoft.com/office/drawing/2015/10/21/chartex" xmlns:cx3="http://schemas.microsoft.com/office/drawing/2016/5/9/chartex" xmlns:cx4="http://schemas.microsoft.com/office/drawing/2016/5/10/chartex" xmlns:cx5="http://schemas.microsoft.com/office/drawing/2016/5/11/chartex" xmlns:cx6="http://schemas.microsoft.com/office/drawing/2016/5/12/chartex" xmlns:cx7="http://schemas.microsoft.com/office/drawing/2016/5/13/chartex" xmlns:cx8="http://schemas.microsoft.com/office/drawing/2016/5/14/chartex" xmlns:mc="http://schemas.openxmlformats.org/markup-compatibility/2006" xmlns:aink="http://schemas.microsoft.com/office/drawing/2016/ink" xmlns:am3d="http://schemas.microsoft.com/office/drawing/2017/model3d" xmlns:o="urn:schemas-microsoft-com:office:office" xmlns:r="http://schemas.openxmlformats.org/officeDocument/2006/relationships" xmlns:m="http://schemas.openxmlformats.org/officeDocument/2006/math" xmlns:v="urn:schemas-microsoft-com:vml" xmlns:wp14="http://schemas.microsoft.com/office/word/2010/wordprocessingDrawing" xmlns:wp="http://schemas.openxmlformats.org/drawingml/2006/wordprocessingDrawing" xmlns:w10="urn:schemas-microsoft-com:office:word" xmlns:w="http://schemas.openxmlformats.org/wordprocessingml/2006/main" xmlns:w14="http://schemas.microsoft.com/office/word/2010/wordml" xmlns:w15="http://schemas.microsoft.com/office/word/2012/wordml" xmlns:w16cid="http://schemas.microsoft.com/office/word/2016/wordml/cid" xmlns:w16se="http://schemas.microsoft.com/office/word/2015/wordml/symex" xmlns:wpg="http://schemas.microsoft.com/office/word/2010/wordprocessingGroup" xmlns:wpi="http://schemas.microsoft.com/office/word/2010/wordprocessingInk" xmlns:wne="http://schemas.microsoft.com/office/word/2006/wordml" xmlns:wps="http://schemas.microsoft.com/office/word/2010/wordprocessingShape" mc:Ignorable="w14 w15 w16se w16cid wp14">
+<w:document xmlns:wpc="http://schemas.microsoft.com/office/word/2010/wordprocessingCanvas" xmlns:cx="http://schemas.microsoft.com/office/drawing/2014/chartex" xmlns:cx1="http://schemas.microsoft.com/office/drawing/2015/9/8/chartex" xmlns:cx2="http://schemas.microsoft.com/office/drawing/2015/10/21/chartex" xmlns:cx3="http://schemas.microsoft.com/office/drawing/2016/5/9/chartex" xmlns:cx4="http://schemas.microsoft.com/office/drawing/2016/5/10/chartex" xmlns:cx5="http://schemas.microsoft.com/office/drawing/2016/5/11/chartex" xmlns:cx6="http://schemas.microsoft.com/office/drawing/2016/5/12/chartex" xmlns:cx7="http://schemas.microsoft.com/office/drawing/2016/5/13/chartex" xmlns:cx8="http://schemas.microsoft.com/office/drawing/2016/5/14/chartex" xmlns:mc="http://schemas.openxmlformats.org/markup-compatibility/2006" xmlns:aink="http://schemas.microsoft.com/office/drawing/2016/ink" xmlns:am3d="http://schemas.microsoft.com/office/drawing/2017/model3d" xmlns:o="urn:schemas-microsoft-com:office:office" xmlns:oel="http://schemas.microsoft.com/office/2019/extlst" xmlns:r="http://schemas.openxmlformats.org/officeDocument/2006/relationships" xmlns:m="http://schemas.openxmlformats.org/officeDocument/2006/math" xmlns:v="urn:schemas-microsoft-com:vml" xmlns:wp14="http://schemas.microsoft.com/office/word/2010/wordprocessingDrawing" xmlns:wp="http://schemas.openxmlformats.org/drawingml/2006/wordprocessingDrawing" xmlns:w10="urn:schemas-microsoft-com:office:word" xmlns:w="http://schemas.openxmlformats.org/wordprocessingml/2006/main" xmlns:w14="http://schemas.microsoft.com/office/word/2010/wordml" xmlns:w15="http://schemas.microsoft.com/office/word/2012/wordml" xmlns:w16cex="http://schemas.microsoft.com/office/word/2018/wordml/cex" xmlns:w16cid="http://schemas.microsoft.com/office/word/2016/wordml/cid" xmlns:w16="http://schemas.microsoft.com/office/word/2018/wordml" xmlns:w16du="http://schemas.microsoft.com/office/word/2023/wordml/word16du" xmlns:w16sdtdh="http://schemas.microsoft.com/office/word/2020/wordml/sdtdatahash" xmlns:w16se="http://schemas.microsoft.com/office/word/2015/wordml/symex" xmlns:wpg="http://schemas.microsoft.com/office/word/2010/wordprocessingGroup" xmlns:wpi="http://schemas.microsoft.com/office/word/2010/wordprocessingInk" xmlns:wne="http://schemas.microsoft.com/office/word/2006/wordml" xmlns:wps="http://schemas.microsoft.com/office/word/2010/wordprocessingShape" mc:Ignorable="w14 w15 w16se w16cid w16 w16cex w16sdtdh w16du wp14">
   <w:body>
     <w:p>
       <w:pPr>
@@ -60,8 +60,6 @@
           <w:rFonts w:ascii="Times New Roman" w:hAnsi="Times New Roman" w:cs="Times New Roman"/>
         </w:rPr>
       </w:pPr>
-      <w:bookmarkStart w:id="0" w:name="_GoBack"/>
-      <w:bookmarkEnd w:id="0"/>
     </w:p>
     <w:p>
       <w:pPr>
@@ -1622,7 +1620,7 @@
           <w:lang w:val="en"/>
         </w:rPr>
       </w:pPr>
-      <w:bookmarkStart w:id="1" w:name="_Toc160791725"/>
+      <w:bookmarkStart w:id="0" w:name="_Toc160791725"/>
       <w:r>
         <w:rPr>
           <w:lang w:val="en"/>
@@ -1642,7 +1640,7 @@
         </w:rPr>
         <w:t>)</w:t>
       </w:r>
-      <w:bookmarkEnd w:id="1"/>
+      <w:bookmarkEnd w:id="0"/>
     </w:p>
     <w:p>
       <w:pPr>
@@ -1657,7 +1655,7 @@
           <w:lang w:val="en-US"/>
         </w:rPr>
       </w:pPr>
-      <w:bookmarkStart w:id="2" w:name="_Hlk160715361"/>
+      <w:bookmarkStart w:id="1" w:name="_Hlk160715361"/>
       <w:r>
         <w:rPr>
           <w:lang w:val="en-US"/>
@@ -1842,7 +1840,6 @@
             <w:docPart w:val="DefaultPlaceholder_-1854013440"/>
           </w:placeholder>
         </w:sdtPr>
-        <w:sdtEndPr/>
         <w:sdtContent>
           <w:r>
             <w:rPr>
@@ -1882,8 +1879,8 @@
         </w:rPr>
         <w:t xml:space="preserve"> and beyond</w:t>
       </w:r>
-      <w:commentRangeStart w:id="3"/>
-      <w:ins w:id="4" w:author="Stefan Schweinberger" w:date="2024-06-10T18:47:00Z">
+      <w:commentRangeStart w:id="2"/>
+      <w:ins w:id="3" w:author="Stefan Schweinberger" w:date="2024-06-10T18:47:00Z">
         <w:r>
           <w:rPr>
             <w:lang w:val="en-US"/>
@@ -1891,7 +1888,7 @@
           <w:t xml:space="preserve">: </w:t>
         </w:r>
       </w:ins>
-      <w:del w:id="5" w:author="Stefan Schweinberger" w:date="2024-06-10T18:47:00Z">
+      <w:del w:id="4" w:author="Stefan Schweinberger" w:date="2024-06-10T18:47:00Z">
         <w:r>
           <w:rPr>
             <w:lang w:val="en-US"/>
@@ -1911,7 +1908,7 @@
           <w:delText xml:space="preserve"> s</w:delText>
         </w:r>
       </w:del>
-      <w:ins w:id="6" w:author="Stefan Schweinberger" w:date="2024-06-10T18:47:00Z">
+      <w:ins w:id="5" w:author="Stefan Schweinberger" w:date="2024-06-10T18:47:00Z">
         <w:r>
           <w:rPr>
             <w:lang w:val="en-US"/>
@@ -1925,7 +1922,7 @@
         </w:rPr>
         <w:t xml:space="preserve">ynthetic voices </w:t>
       </w:r>
-      <w:del w:id="7" w:author="Stefan Schweinberger" w:date="2024-06-10T18:48:00Z">
+      <w:del w:id="6" w:author="Stefan Schweinberger" w:date="2024-06-10T18:48:00Z">
         <w:r>
           <w:rPr>
             <w:lang w:val="en-US"/>
@@ -1957,7 +1954,7 @@
           <w:delText xml:space="preserve"> the </w:delText>
         </w:r>
       </w:del>
-      <w:ins w:id="8" w:author="Stefan Schweinberger" w:date="2024-06-10T18:48:00Z">
+      <w:ins w:id="7" w:author="Stefan Schweinberger" w:date="2024-06-10T18:48:00Z">
         <w:r>
           <w:rPr>
             <w:lang w:val="en-US"/>
@@ -1965,7 +1962,7 @@
           <w:t xml:space="preserve">increasingly emerge as </w:t>
         </w:r>
       </w:ins>
-      <w:del w:id="9" w:author="Stefan Schweinberger" w:date="2024-06-10T18:48:00Z">
+      <w:del w:id="8" w:author="Stefan Schweinberger" w:date="2024-06-10T18:48:00Z">
         <w:r>
           <w:rPr>
             <w:lang w:val="en-US"/>
@@ -1973,7 +1970,7 @@
           <w:delText xml:space="preserve">main </w:delText>
         </w:r>
       </w:del>
-      <w:ins w:id="10" w:author="Stefan Schweinberger" w:date="2024-06-10T18:48:00Z">
+      <w:ins w:id="9" w:author="Stefan Schweinberger" w:date="2024-06-10T18:48:00Z">
         <w:r>
           <w:rPr>
             <w:lang w:val="en-US"/>
@@ -1981,7 +1978,7 @@
           <w:t>maj</w:t>
         </w:r>
       </w:ins>
-      <w:ins w:id="11" w:author="Stefan Schweinberger" w:date="2024-06-10T18:49:00Z">
+      <w:ins w:id="10" w:author="Stefan Schweinberger" w:date="2024-06-10T18:49:00Z">
         <w:r>
           <w:rPr>
             <w:lang w:val="en-US"/>
@@ -1989,7 +1986,7 @@
           <w:t>or</w:t>
         </w:r>
       </w:ins>
-      <w:ins w:id="12" w:author="Stefan Schweinberger" w:date="2024-06-10T18:48:00Z">
+      <w:ins w:id="11" w:author="Stefan Schweinberger" w:date="2024-06-10T18:48:00Z">
         <w:r>
           <w:rPr>
             <w:lang w:val="en-US"/>
@@ -2003,7 +2000,7 @@
         </w:rPr>
         <w:t>carrier</w:t>
       </w:r>
-      <w:ins w:id="13" w:author="Stefan Schweinberger" w:date="2024-06-10T18:49:00Z">
+      <w:ins w:id="12" w:author="Stefan Schweinberger" w:date="2024-06-10T18:49:00Z">
         <w:r>
           <w:rPr>
             <w:lang w:val="en-US"/>
@@ -2017,12 +2014,12 @@
         </w:rPr>
         <w:t xml:space="preserve"> </w:t>
       </w:r>
-      <w:commentRangeEnd w:id="3"/>
+      <w:commentRangeEnd w:id="2"/>
       <w:r>
         <w:rPr>
           <w:rStyle w:val="Kommentarzeichen"/>
         </w:rPr>
-        <w:commentReference w:id="3"/>
+        <w:commentReference w:id="2"/>
       </w:r>
       <w:r>
         <w:rPr>
@@ -2048,7 +2045,6 @@
             <w:docPart w:val="DefaultPlaceholder_-1854013440"/>
           </w:placeholder>
         </w:sdtPr>
-        <w:sdtEndPr/>
         <w:sdtContent>
           <w:r>
             <w:rPr>
@@ -2106,7 +2102,6 @@
             <w:docPart w:val="DefaultPlaceholder_-1854013440"/>
           </w:placeholder>
         </w:sdtPr>
-        <w:sdtEndPr/>
         <w:sdtContent>
           <w:r>
             <w:rPr>
@@ -2172,23 +2167,7 @@
           <w:color w:val="C00000"/>
           <w:lang w:val="en-US"/>
         </w:rPr>
-        <w:t xml:space="preserve">: </w:t>
-      </w:r>
-      <w:proofErr w:type="spellStart"/>
-      <w:r>
-        <w:rPr>
-          <w:color w:val="C00000"/>
-          <w:lang w:val="en-US"/>
-        </w:rPr>
-        <w:t>Satz</w:t>
-      </w:r>
-      <w:proofErr w:type="spellEnd"/>
-      <w:r>
-        <w:rPr>
-          <w:color w:val="C00000"/>
-          <w:lang w:val="en-US"/>
-        </w:rPr>
-        <w:t xml:space="preserve">, </w:t>
+        <w:t xml:space="preserve">: Satz, </w:t>
       </w:r>
       <w:proofErr w:type="spellStart"/>
       <w:r>
@@ -2323,7 +2302,6 @@
             <w:docPart w:val="DefaultPlaceholder_-1854013440"/>
           </w:placeholder>
         </w:sdtPr>
-        <w:sdtEndPr/>
         <w:sdtContent>
           <w:r>
             <w:rPr>
@@ -2381,7 +2359,6 @@
             <w:docPart w:val="DefaultPlaceholder_-1854013440"/>
           </w:placeholder>
         </w:sdtPr>
-        <w:sdtEndPr/>
         <w:sdtContent>
           <w:r>
             <w:rPr>
@@ -2471,7 +2448,6 @@
             <w:docPart w:val="DefaultPlaceholder_-1854013440"/>
           </w:placeholder>
         </w:sdtPr>
-        <w:sdtEndPr/>
         <w:sdtContent>
           <w:r>
             <w:rPr>
@@ -2523,7 +2499,6 @@
             <w:docPart w:val="DefaultPlaceholder_-1854013440"/>
           </w:placeholder>
         </w:sdtPr>
-        <w:sdtEndPr/>
         <w:sdtContent>
           <w:r>
             <w:rPr>
@@ -2576,7 +2551,7 @@
         </w:rPr>
         <w:t xml:space="preserve">Given the widespread practical importance, it is crucial to put the role of voice naturalness into scientific focus. </w:t>
       </w:r>
-      <w:bookmarkEnd w:id="2"/>
+      <w:bookmarkEnd w:id="1"/>
       <w:r>
         <w:rPr>
           <w:lang w:val="en-US"/>
@@ -2709,7 +2684,7 @@
           <w:numId w:val="7"/>
         </w:numPr>
       </w:pPr>
-      <w:bookmarkStart w:id="14" w:name="_Toc160791726"/>
+      <w:bookmarkStart w:id="13" w:name="_Toc160791726"/>
       <w:proofErr w:type="spellStart"/>
       <w:r>
         <w:t>Current</w:t>
@@ -2727,7 +2702,7 @@
       <w:r>
         <w:t>)</w:t>
       </w:r>
-      <w:bookmarkEnd w:id="14"/>
+      <w:bookmarkEnd w:id="13"/>
     </w:p>
     <w:p>
       <w:pPr>
@@ -2737,7 +2712,7 @@
           <w:numId w:val="7"/>
         </w:numPr>
       </w:pPr>
-      <w:bookmarkStart w:id="15" w:name="_Toc160791727"/>
+      <w:bookmarkStart w:id="14" w:name="_Toc160791727"/>
       <w:proofErr w:type="spellStart"/>
       <w:r>
         <w:t>Conceptual</w:t>
@@ -2760,7 +2735,7 @@
       <w:r>
         <w:t>00)</w:t>
       </w:r>
-      <w:bookmarkEnd w:id="15"/>
+      <w:bookmarkEnd w:id="14"/>
     </w:p>
     <w:p>
       <w:pPr>
@@ -2963,7 +2938,6 @@
             <w:docPart w:val="DefaultPlaceholder_-1854013440"/>
           </w:placeholder>
         </w:sdtPr>
-        <w:sdtEndPr/>
         <w:sdtContent>
           <w:r>
             <w:rPr>
@@ -3034,7 +3008,6 @@
             <w:docPart w:val="DefaultPlaceholder_-1854013440"/>
           </w:placeholder>
         </w:sdtPr>
-        <w:sdtEndPr/>
         <w:sdtContent>
           <w:r>
             <w:rPr>
@@ -3105,7 +3078,6 @@
             <w:docPart w:val="DefaultPlaceholder_-1854013440"/>
           </w:placeholder>
         </w:sdtPr>
-        <w:sdtEndPr/>
         <w:sdtContent>
           <w:r>
             <w:rPr>
@@ -3255,7 +3227,6 @@
             <w:docPart w:val="DefaultPlaceholder_-1854013440"/>
           </w:placeholder>
         </w:sdtPr>
-        <w:sdtEndPr/>
         <w:sdtContent>
           <w:r>
             <w:rPr>
@@ -3589,9 +3560,9 @@
           <w:lang w:val="en-US"/>
         </w:rPr>
         <w:drawing>
-          <wp:inline distT="0" distB="0" distL="0" distR="0" wp14:anchorId="041E5CE1" wp14:editId="372E3D94">
-            <wp:extent cx="5479495" cy="7058025"/>
-            <wp:effectExtent l="0" t="0" r="6985" b="0"/>
+          <wp:inline distT="0" distB="0" distL="0" distR="0" wp14:anchorId="041E5CE1" wp14:editId="2AE82043">
+            <wp:extent cx="5486192" cy="7063472"/>
+            <wp:effectExtent l="0" t="0" r="635" b="4445"/>
             <wp:docPr id="2" name="Grafik 2"/>
             <wp:cNvGraphicFramePr>
               <a:graphicFrameLocks xmlns:a="http://schemas.openxmlformats.org/drawingml/2006/main" noChangeAspect="1"/>
@@ -3600,7 +3571,7 @@
               <a:graphicData uri="http://schemas.openxmlformats.org/drawingml/2006/picture">
                 <pic:pic xmlns:pic="http://schemas.openxmlformats.org/drawingml/2006/picture">
                   <pic:nvPicPr>
-                    <pic:cNvPr id="0" name="Picture 1"/>
+                    <pic:cNvPr id="2" name="Grafik 2"/>
                     <pic:cNvPicPr>
                       <a:picLocks noChangeAspect="1" noChangeArrowheads="1"/>
                     </pic:cNvPicPr>
@@ -3613,7 +3584,6 @@
                         </a:ext>
                       </a:extLst>
                     </a:blip>
-                    <a:srcRect/>
                     <a:stretch>
                       <a:fillRect/>
                     </a:stretch>
@@ -3621,7 +3591,7 @@
                   <pic:spPr bwMode="auto">
                     <a:xfrm>
                       <a:off x="0" y="0"/>
-                      <a:ext cx="5486192" cy="7066651"/>
+                      <a:ext cx="5486192" cy="7063472"/>
                     </a:xfrm>
                     <a:prstGeom prst="rect">
                       <a:avLst/>
@@ -3734,34 +3704,36 @@
           <w:i/>
           <w:lang w:val="en-US"/>
         </w:rPr>
-        <w:t xml:space="preserve"> A similar word cloud but generated by </w:t>
-      </w:r>
-      <w:proofErr w:type="spellStart"/>
-      <w:r>
-        <w:rPr>
+        <w:t xml:space="preserve"> A similar word cloud but generated by ChatGPT (</w:t>
+      </w:r>
+      <w:r>
+        <w:fldChar w:fldCharType="begin"/>
+      </w:r>
+      <w:r>
+        <w:rPr>
+          <w:lang w:val="en-US"/>
+        </w:rPr>
+        <w:instrText>HYPERLINK "https://chatgpt.com/?oai"</w:instrText>
+      </w:r>
+      <w:r>
+        <w:fldChar w:fldCharType="separate"/>
+      </w:r>
+      <w:r>
+        <w:rPr>
+          <w:rStyle w:val="Hyperlink"/>
           <w:i/>
           <w:lang w:val="en-US"/>
         </w:rPr>
-        <w:t>ChatGPT</w:t>
-      </w:r>
-      <w:proofErr w:type="spellEnd"/>
-      <w:r>
-        <w:rPr>
+        <w:t>https://chatgpt.com/?oai</w:t>
+      </w:r>
+      <w:r>
+        <w:rPr>
+          <w:rStyle w:val="Hyperlink"/>
           <w:i/>
           <w:lang w:val="en-US"/>
         </w:rPr>
-        <w:t xml:space="preserve"> (</w:t>
-      </w:r>
-      <w:hyperlink r:id="rId12" w:history="1">
-        <w:r>
-          <w:rPr>
-            <w:rStyle w:val="Hyperlink"/>
-            <w:i/>
-            <w:lang w:val="en-US"/>
-          </w:rPr>
-          <w:t>https://chatgpt.com/?oai</w:t>
-        </w:r>
-      </w:hyperlink>
+        <w:fldChar w:fldCharType="end"/>
+      </w:r>
       <w:r>
         <w:rPr>
           <w:i/>
@@ -3989,7 +3961,7 @@
           <w:numId w:val="7"/>
         </w:numPr>
       </w:pPr>
-      <w:bookmarkStart w:id="16" w:name="_Toc160791728"/>
+      <w:bookmarkStart w:id="15" w:name="_Toc160791728"/>
       <w:proofErr w:type="spellStart"/>
       <w:r>
         <w:t>Heteregeneous</w:t>
@@ -4012,7 +3984,7 @@
       <w:r>
         <w:t>0)</w:t>
       </w:r>
-      <w:bookmarkEnd w:id="16"/>
+      <w:bookmarkEnd w:id="15"/>
     </w:p>
     <w:p/>
     <w:p>
@@ -4111,7 +4083,6 @@
             <w:docPart w:val="DefaultPlaceholder_-1854013440"/>
           </w:placeholder>
         </w:sdtPr>
-        <w:sdtEndPr/>
         <w:sdtContent>
           <w:r>
             <w:rPr>
@@ -4169,7 +4140,6 @@
             <w:docPart w:val="DefaultPlaceholder_-1854013440"/>
           </w:placeholder>
         </w:sdtPr>
-        <w:sdtEndPr/>
         <w:sdtContent>
           <w:r>
             <w:rPr>
@@ -4257,7 +4227,6 @@
             <w:docPart w:val="DefaultPlaceholder_-1854013440"/>
           </w:placeholder>
         </w:sdtPr>
-        <w:sdtEndPr/>
         <w:sdtContent>
           <w:r>
             <w:rPr>
@@ -4309,7 +4278,6 @@
             <w:docPart w:val="DefaultPlaceholder_-1854013440"/>
           </w:placeholder>
         </w:sdtPr>
-        <w:sdtEndPr/>
         <w:sdtContent>
           <w:r>
             <w:rPr>
@@ -4367,7 +4335,6 @@
             <w:docPart w:val="DefaultPlaceholder_-1854013440"/>
           </w:placeholder>
         </w:sdtPr>
-        <w:sdtEndPr/>
         <w:sdtContent>
           <w:r>
             <w:rPr>
@@ -4419,7 +4386,6 @@
             <w:docPart w:val="DefaultPlaceholder_-1854013440"/>
           </w:placeholder>
         </w:sdtPr>
-        <w:sdtEndPr/>
         <w:sdtContent>
           <w:r>
             <w:rPr>
@@ -4489,7 +4455,6 @@
             <w:docPart w:val="DefaultPlaceholder_-1854013440"/>
           </w:placeholder>
         </w:sdtPr>
-        <w:sdtEndPr/>
         <w:sdtContent>
           <w:r>
             <w:rPr>
@@ -4541,7 +4506,6 @@
             <w:docPart w:val="DefaultPlaceholder_-1854013440"/>
           </w:placeholder>
         </w:sdtPr>
-        <w:sdtEndPr/>
         <w:sdtContent>
           <w:r>
             <w:rPr>
@@ -4605,7 +4569,6 @@
             <w:docPart w:val="DefaultPlaceholder_-1854013440"/>
           </w:placeholder>
         </w:sdtPr>
-        <w:sdtEndPr/>
         <w:sdtContent>
           <w:r>
             <w:rPr>
@@ -4663,7 +4626,6 @@
             <w:docPart w:val="DefaultPlaceholder_-1854013440"/>
           </w:placeholder>
         </w:sdtPr>
-        <w:sdtEndPr/>
         <w:sdtContent>
           <w:r>
             <w:rPr>
@@ -4721,7 +4683,6 @@
             <w:docPart w:val="DefaultPlaceholder_-1854013440"/>
           </w:placeholder>
         </w:sdtPr>
-        <w:sdtEndPr/>
         <w:sdtContent>
           <w:r>
             <w:rPr>
@@ -4785,7 +4746,6 @@
             <w:docPart w:val="DefaultPlaceholder_-1854013440"/>
           </w:placeholder>
         </w:sdtPr>
-        <w:sdtEndPr/>
         <w:sdtContent>
           <w:r>
             <w:rPr>
@@ -4963,7 +4923,6 @@
             <w:docPart w:val="DefaultPlaceholder_-1854013440"/>
           </w:placeholder>
         </w:sdtPr>
-        <w:sdtEndPr/>
         <w:sdtContent>
           <w:r>
             <w:rPr>
@@ -5094,23 +5053,7 @@
           <w:color w:val="C00000"/>
           <w:lang w:val="en-US"/>
         </w:rPr>
-        <w:t xml:space="preserve"> </w:t>
-      </w:r>
-      <w:proofErr w:type="spellStart"/>
-      <w:r>
-        <w:rPr>
-          <w:color w:val="C00000"/>
-          <w:lang w:val="en-US"/>
-        </w:rPr>
-        <w:t>für</w:t>
-      </w:r>
-      <w:proofErr w:type="spellEnd"/>
-      <w:r>
-        <w:rPr>
-          <w:color w:val="C00000"/>
-          <w:lang w:val="en-US"/>
-        </w:rPr>
-        <w:t xml:space="preserve"> die </w:t>
+        <w:t xml:space="preserve"> für die </w:t>
       </w:r>
       <w:proofErr w:type="spellStart"/>
       <w:r>
@@ -5133,7 +5076,7 @@
           <w:lang w:val="en-US"/>
         </w:rPr>
       </w:pPr>
-      <w:bookmarkStart w:id="17" w:name="_Toc160791729"/>
+      <w:bookmarkStart w:id="16" w:name="_Toc160791729"/>
       <w:r>
         <w:rPr>
           <w:lang w:val="en-US"/>
@@ -5158,7 +5101,7 @@
         </w:rPr>
         <w:t>0)</w:t>
       </w:r>
-      <w:bookmarkEnd w:id="17"/>
+      <w:bookmarkEnd w:id="16"/>
     </w:p>
     <w:p>
       <w:pPr>
@@ -5291,7 +5234,6 @@
             <w:docPart w:val="DefaultPlaceholder_-1854013440"/>
           </w:placeholder>
         </w:sdtPr>
-        <w:sdtEndPr/>
         <w:sdtContent>
           <w:r>
             <w:rPr>
@@ -5379,7 +5321,6 @@
             <w:docPart w:val="DefaultPlaceholder_-1854013440"/>
           </w:placeholder>
         </w:sdtPr>
-        <w:sdtEndPr/>
         <w:sdtContent>
           <w:r>
             <w:rPr>
@@ -5497,7 +5438,6 @@
             <w:docPart w:val="DefaultPlaceholder_-1854013440"/>
           </w:placeholder>
         </w:sdtPr>
-        <w:sdtEndPr/>
         <w:sdtContent>
           <w:r>
             <w:rPr>
@@ -5573,7 +5513,6 @@
             <w:docPart w:val="DefaultPlaceholder_-1854013440"/>
           </w:placeholder>
         </w:sdtPr>
-        <w:sdtEndPr/>
         <w:sdtContent>
           <w:r>
             <w:rPr>
@@ -5625,7 +5564,6 @@
             <w:docPart w:val="DefaultPlaceholder_-1854013440"/>
           </w:placeholder>
         </w:sdtPr>
-        <w:sdtEndPr/>
         <w:sdtContent>
           <w:r>
             <w:rPr>
@@ -5731,7 +5669,7 @@
           <w:lang w:val="en-US"/>
         </w:rPr>
       </w:pPr>
-      <w:bookmarkStart w:id="18" w:name="_Toc160791730"/>
+      <w:bookmarkStart w:id="17" w:name="_Toc160791730"/>
       <w:r>
         <w:rPr>
           <w:lang w:val="en-US"/>
@@ -5750,7 +5688,7 @@
         </w:rPr>
         <w:t>0)</w:t>
       </w:r>
-      <w:bookmarkEnd w:id="18"/>
+      <w:bookmarkEnd w:id="17"/>
     </w:p>
     <w:p>
       <w:pPr>
@@ -5898,7 +5836,7 @@
           <w:lang w:val="en-US"/>
         </w:rPr>
       </w:pPr>
-      <w:bookmarkStart w:id="19" w:name="_Toc160791731"/>
+      <w:bookmarkStart w:id="18" w:name="_Toc160791731"/>
       <w:r>
         <w:rPr>
           <w:lang w:val="en-US"/>
@@ -5937,7 +5875,7 @@
         </w:rPr>
         <w:t>)</w:t>
       </w:r>
-      <w:bookmarkEnd w:id="19"/>
+      <w:bookmarkEnd w:id="18"/>
     </w:p>
     <w:p>
       <w:pPr>
@@ -6077,7 +6015,7 @@
           <w:numId w:val="7"/>
         </w:numPr>
       </w:pPr>
-      <w:bookmarkStart w:id="20" w:name="_Toc160791732"/>
+      <w:bookmarkStart w:id="19" w:name="_Toc160791732"/>
       <w:proofErr w:type="spellStart"/>
       <w:r>
         <w:t>Definitions</w:t>
@@ -6102,7 +6040,7 @@
       <w:r>
         <w:t xml:space="preserve"> (500)</w:t>
       </w:r>
-      <w:bookmarkEnd w:id="20"/>
+      <w:bookmarkEnd w:id="19"/>
     </w:p>
     <w:p>
       <w:pPr>
@@ -6254,27 +6192,27 @@
         </w:rPr>
         <w:t xml:space="preserve"> “Does this voice sound </w:t>
       </w:r>
+      <w:commentRangeStart w:id="20"/>
       <w:commentRangeStart w:id="21"/>
-      <w:commentRangeStart w:id="22"/>
       <w:r>
         <w:rPr>
           <w:lang w:val="en-US"/>
         </w:rPr>
         <w:t>rare</w:t>
       </w:r>
+      <w:commentRangeEnd w:id="20"/>
+      <w:r>
+        <w:rPr>
+          <w:rStyle w:val="Kommentarzeichen"/>
+        </w:rPr>
+        <w:commentReference w:id="20"/>
+      </w:r>
       <w:commentRangeEnd w:id="21"/>
       <w:r>
         <w:rPr>
           <w:rStyle w:val="Kommentarzeichen"/>
         </w:rPr>
         <w:commentReference w:id="21"/>
-      </w:r>
-      <w:commentRangeEnd w:id="22"/>
-      <w:r>
-        <w:rPr>
-          <w:rStyle w:val="Kommentarzeichen"/>
-        </w:rPr>
-        <w:commentReference w:id="22"/>
       </w:r>
       <w:r>
         <w:rPr>
@@ -6400,7 +6338,6 @@
             <w:docPart w:val="DefaultPlaceholder_-1854013440"/>
           </w:placeholder>
         </w:sdtPr>
-        <w:sdtEndPr/>
         <w:sdtContent>
           <w:r>
             <w:rPr>
@@ -6492,7 +6429,6 @@
             <w:docPart w:val="DefaultPlaceholder_-1854013440"/>
           </w:placeholder>
         </w:sdtPr>
-        <w:sdtEndPr/>
         <w:sdtContent>
           <w:r>
             <w:rPr>
@@ -6586,7 +6522,6 @@
             <w:docPart w:val="DefaultPlaceholder_-1854013440"/>
           </w:placeholder>
         </w:sdtPr>
-        <w:sdtEndPr/>
         <w:sdtContent>
           <w:r>
             <w:rPr>
@@ -6644,7 +6579,6 @@
             <w:docPart w:val="DefaultPlaceholder_-1854013440"/>
           </w:placeholder>
         </w:sdtPr>
-        <w:sdtEndPr/>
         <w:sdtContent>
           <w:r>
             <w:rPr>
@@ -7072,7 +7006,6 @@
             <w:docPart w:val="DefaultPlaceholder_-1854013440"/>
           </w:placeholder>
         </w:sdtPr>
-        <w:sdtEndPr/>
         <w:sdtContent>
           <w:r>
             <w:rPr>
@@ -7124,7 +7057,6 @@
             <w:docPart w:val="DefaultPlaceholder_-1854013440"/>
           </w:placeholder>
         </w:sdtPr>
-        <w:sdtEndPr/>
         <w:sdtContent>
           <w:r>
             <w:rPr>
@@ -7190,7 +7122,7 @@
         <w:lastRenderedPageBreak/>
         <w:t xml:space="preserve">uncanniness resulted from “deviation from familiar categories” rather “categorical ambiguity”. </w:t>
       </w:r>
-      <w:commentRangeStart w:id="23"/>
+      <w:commentRangeStart w:id="22"/>
       <w:r>
         <w:rPr>
           <w:lang w:val="en-US"/>
@@ -7203,12 +7135,12 @@
         </w:rPr>
         <w:t xml:space="preserve">differentiation, providing initial evidence for distinguishable perceptual outcomes. </w:t>
       </w:r>
-      <w:commentRangeEnd w:id="23"/>
+      <w:commentRangeEnd w:id="22"/>
       <w:r>
         <w:rPr>
           <w:rStyle w:val="Kommentarzeichen"/>
         </w:rPr>
-        <w:commentReference w:id="23"/>
+        <w:commentReference w:id="22"/>
       </w:r>
     </w:p>
     <w:p>
@@ -7229,22 +7161,22 @@
           <w:lang w:val="en-US"/>
         </w:rPr>
       </w:pPr>
-      <w:bookmarkStart w:id="24" w:name="_Toc160791733"/>
-      <w:commentRangeStart w:id="25"/>
+      <w:bookmarkStart w:id="23" w:name="_Toc160791733"/>
+      <w:commentRangeStart w:id="24"/>
       <w:r>
         <w:rPr>
           <w:lang w:val="en-US"/>
         </w:rPr>
         <w:t xml:space="preserve">Differentiation from </w:t>
       </w:r>
-      <w:commentRangeEnd w:id="25"/>
+      <w:commentRangeEnd w:id="24"/>
       <w:r>
         <w:rPr>
           <w:rStyle w:val="Kommentarzeichen"/>
           <w:rFonts w:asciiTheme="minorHAnsi" w:eastAsiaTheme="minorHAnsi" w:hAnsiTheme="minorHAnsi" w:cstheme="minorBidi"/>
           <w:color w:val="auto"/>
         </w:rPr>
-        <w:commentReference w:id="25"/>
+        <w:commentReference w:id="24"/>
       </w:r>
       <w:r>
         <w:rPr>
@@ -7270,7 +7202,7 @@
         </w:rPr>
         <w:t>00)</w:t>
       </w:r>
-      <w:bookmarkEnd w:id="24"/>
+      <w:bookmarkEnd w:id="23"/>
     </w:p>
     <w:p>
       <w:pPr>
@@ -7464,8 +7396,8 @@
         </w:rPr>
         <w:t xml:space="preserve">a norm/reference and a deviation. </w:t>
       </w:r>
-      <w:commentRangeStart w:id="26"/>
-      <w:del w:id="27" w:author="Stefan Schweinberger" w:date="2024-06-10T19:02:00Z">
+      <w:commentRangeStart w:id="25"/>
+      <w:del w:id="26" w:author="Stefan Schweinberger" w:date="2024-06-10T19:02:00Z">
         <w:r>
           <w:rPr>
             <w:lang w:val="en-US"/>
@@ -7473,12 +7405,12 @@
           <w:delText xml:space="preserve">Therefore, we would assume that they are correlated.  </w:delText>
         </w:r>
       </w:del>
-      <w:commentRangeEnd w:id="26"/>
+      <w:commentRangeEnd w:id="25"/>
       <w:r>
         <w:rPr>
           <w:rStyle w:val="Kommentarzeichen"/>
         </w:rPr>
-        <w:commentReference w:id="26"/>
+        <w:commentReference w:id="25"/>
       </w:r>
       <w:r>
         <w:rPr>
@@ -7630,14 +7562,7 @@
         <w:rPr>
           <w:lang w:val="en-US"/>
         </w:rPr>
-        <w:t xml:space="preserve">When prompted for synonyms of naturalness, this was </w:t>
-      </w:r>
-      <w:proofErr w:type="spellStart"/>
-      <w:r>
-        <w:rPr>
-          <w:lang w:val="en-US"/>
-        </w:rPr>
-        <w:t>ChatGPT</w:t>
+        <w:t>When prompted for synonyms of naturalness, this was ChatGPT</w:t>
       </w:r>
       <w:r>
         <w:rPr>
@@ -7649,14 +7574,7 @@
         <w:rPr>
           <w:lang w:val="en-US"/>
         </w:rPr>
-        <w:t>s</w:t>
-      </w:r>
-      <w:proofErr w:type="spellEnd"/>
-      <w:r>
-        <w:rPr>
-          <w:lang w:val="en-US"/>
-        </w:rPr>
-        <w:t xml:space="preserve"> first reply (</w:t>
+        <w:t>s first reply (</w:t>
       </w:r>
       <w:r>
         <w:rPr>
@@ -7756,7 +7674,6 @@
             <w:docPart w:val="DefaultPlaceholder_-1854013440"/>
           </w:placeholder>
         </w:sdtPr>
-        <w:sdtEndPr/>
         <w:sdtContent>
           <w:r>
             <w:rPr>
@@ -7893,7 +7810,6 @@
             <w:docPart w:val="DefaultPlaceholder_-1854013440"/>
           </w:placeholder>
         </w:sdtPr>
-        <w:sdtEndPr/>
         <w:sdtContent>
           <w:r>
             <w:rPr>
@@ -7951,7 +7867,7 @@
           <w:lang w:val="en-US"/>
         </w:rPr>
       </w:pPr>
-      <w:bookmarkStart w:id="28" w:name="_Toc160791734"/>
+      <w:bookmarkStart w:id="27" w:name="_Toc160791734"/>
       <w:r>
         <w:rPr>
           <w:lang w:val="en-US"/>
@@ -7982,7 +7898,7 @@
         </w:rPr>
         <w:t>)</w:t>
       </w:r>
-      <w:bookmarkEnd w:id="28"/>
+      <w:bookmarkEnd w:id="27"/>
     </w:p>
     <w:p>
       <w:pPr>
@@ -8131,8 +8047,8 @@
           <w:lang w:val="en-US"/>
         </w:rPr>
       </w:pPr>
+      <w:commentRangeStart w:id="28"/>
       <w:commentRangeStart w:id="29"/>
-      <w:commentRangeStart w:id="30"/>
       <w:r>
         <w:rPr>
           <w:lang w:val="en-US"/>
@@ -8170,7 +8086,7 @@
         </w:rPr>
         <w:t xml:space="preserve">answers. </w:t>
       </w:r>
-      <w:del w:id="31" w:author="Stefan Schweinberger" w:date="2024-05-07T17:49:00Z">
+      <w:del w:id="30" w:author="Stefan Schweinberger" w:date="2024-05-07T17:49:00Z">
         <w:r>
           <w:rPr>
             <w:lang w:val="en-US"/>
@@ -8435,7 +8351,7 @@
           <w:lang w:val="en-US"/>
         </w:rPr>
       </w:pPr>
-      <w:bookmarkStart w:id="32" w:name="_Hlk160787226"/>
+      <w:bookmarkStart w:id="31" w:name="_Hlk160787226"/>
       <w:r>
         <w:rPr>
           <w:lang w:val="en-US"/>
@@ -8530,19 +8446,19 @@
         </w:rPr>
         <w:t>]</w:t>
       </w:r>
+      <w:commentRangeEnd w:id="28"/>
+      <w:r>
+        <w:rPr>
+          <w:rStyle w:val="Kommentarzeichen"/>
+        </w:rPr>
+        <w:commentReference w:id="28"/>
+      </w:r>
       <w:commentRangeEnd w:id="29"/>
       <w:r>
         <w:rPr>
           <w:rStyle w:val="Kommentarzeichen"/>
         </w:rPr>
         <w:commentReference w:id="29"/>
-      </w:r>
-      <w:commentRangeEnd w:id="30"/>
-      <w:r>
-        <w:rPr>
-          <w:rStyle w:val="Kommentarzeichen"/>
-        </w:rPr>
-        <w:commentReference w:id="30"/>
       </w:r>
     </w:p>
     <w:p>
@@ -8563,39 +8479,39 @@
           <w:lang w:val="en-US"/>
         </w:rPr>
       </w:pPr>
-      <w:bookmarkStart w:id="33" w:name="_Toc160791735"/>
+      <w:bookmarkStart w:id="32" w:name="_Toc160791735"/>
+      <w:bookmarkEnd w:id="31"/>
+      <w:r>
+        <w:rPr>
+          <w:lang w:val="en-US"/>
+        </w:rPr>
+        <w:t>Naturalness research rooted in voice perception theory</w:t>
+      </w:r>
+      <w:r>
+        <w:rPr>
+          <w:lang w:val="en-US"/>
+        </w:rPr>
+        <w:t xml:space="preserve"> </w:t>
+      </w:r>
+      <w:r>
+        <w:rPr>
+          <w:lang w:val="en-US"/>
+        </w:rPr>
+        <w:t>(</w:t>
+      </w:r>
+      <w:r>
+        <w:rPr>
+          <w:lang w:val="en-US"/>
+        </w:rPr>
+        <w:t>5</w:t>
+      </w:r>
+      <w:r>
+        <w:rPr>
+          <w:lang w:val="en-US"/>
+        </w:rPr>
+        <w:t>00)</w:t>
+      </w:r>
       <w:bookmarkEnd w:id="32"/>
-      <w:r>
-        <w:rPr>
-          <w:lang w:val="en-US"/>
-        </w:rPr>
-        <w:t>Naturalness research rooted in voice perception theory</w:t>
-      </w:r>
-      <w:r>
-        <w:rPr>
-          <w:lang w:val="en-US"/>
-        </w:rPr>
-        <w:t xml:space="preserve"> </w:t>
-      </w:r>
-      <w:r>
-        <w:rPr>
-          <w:lang w:val="en-US"/>
-        </w:rPr>
-        <w:t>(</w:t>
-      </w:r>
-      <w:r>
-        <w:rPr>
-          <w:lang w:val="en-US"/>
-        </w:rPr>
-        <w:t>5</w:t>
-      </w:r>
-      <w:r>
-        <w:rPr>
-          <w:lang w:val="en-US"/>
-        </w:rPr>
-        <w:t>00)</w:t>
-      </w:r>
-      <w:bookmarkEnd w:id="33"/>
     </w:p>
     <w:p>
       <w:pPr>
@@ -8628,7 +8544,6 @@
             <w:docPart w:val="DefaultPlaceholder_-1854013440"/>
           </w:placeholder>
         </w:sdtPr>
-        <w:sdtEndPr/>
         <w:sdtContent>
           <w:r>
             <w:rPr>
@@ -8730,7 +8645,6 @@
             <w:docPart w:val="DefaultPlaceholder_-1854013440"/>
           </w:placeholder>
         </w:sdtPr>
-        <w:sdtEndPr/>
         <w:sdtContent>
           <w:r>
             <w:rPr>
@@ -8782,7 +8696,6 @@
             <w:docPart w:val="DefaultPlaceholder_-1854013440"/>
           </w:placeholder>
         </w:sdtPr>
-        <w:sdtEndPr/>
         <w:sdtContent>
           <w:r>
             <w:rPr>
@@ -8852,7 +8765,6 @@
             <w:docPart w:val="DefaultPlaceholder_-1854013440"/>
           </w:placeholder>
         </w:sdtPr>
-        <w:sdtEndPr/>
         <w:sdtContent>
           <w:r>
             <w:rPr>
@@ -8904,7 +8816,6 @@
             <w:docPart w:val="DefaultPlaceholder_-1854013440"/>
           </w:placeholder>
         </w:sdtPr>
-        <w:sdtEndPr/>
         <w:sdtContent>
           <w:r>
             <w:rPr>
@@ -9000,27 +8911,27 @@
         </w:rPr>
         <w:t xml:space="preserve">Voices with varying degrees of naturalness provide a powerful tool to shed new light on this debate. </w:t>
       </w:r>
+      <w:commentRangeStart w:id="33"/>
       <w:commentRangeStart w:id="34"/>
-      <w:commentRangeStart w:id="35"/>
       <w:r>
         <w:rPr>
           <w:lang w:val="en-US"/>
         </w:rPr>
         <w:t xml:space="preserve">What makes human voices special? What makes natural voices special? </w:t>
       </w:r>
+      <w:commentRangeEnd w:id="33"/>
+      <w:r>
+        <w:rPr>
+          <w:rStyle w:val="Kommentarzeichen"/>
+        </w:rPr>
+        <w:commentReference w:id="33"/>
+      </w:r>
       <w:commentRangeEnd w:id="34"/>
       <w:r>
         <w:rPr>
           <w:rStyle w:val="Kommentarzeichen"/>
         </w:rPr>
         <w:commentReference w:id="34"/>
-      </w:r>
-      <w:commentRangeEnd w:id="35"/>
-      <w:r>
-        <w:rPr>
-          <w:rStyle w:val="Kommentarzeichen"/>
-        </w:rPr>
-        <w:commentReference w:id="35"/>
       </w:r>
       <w:r>
         <w:rPr>
@@ -9498,9 +9409,9 @@
           <w:lang w:val="en-US"/>
         </w:rPr>
       </w:pPr>
-      <w:bookmarkStart w:id="36" w:name="_Toc160791736"/>
+      <w:bookmarkStart w:id="35" w:name="_Toc160791736"/>
+      <w:commentRangeStart w:id="36"/>
       <w:commentRangeStart w:id="37"/>
-      <w:commentRangeStart w:id="38"/>
       <w:r>
         <w:rPr>
           <w:lang w:val="en-US"/>
@@ -9531,7 +9442,7 @@
         </w:rPr>
         <w:t>00)</w:t>
       </w:r>
-      <w:bookmarkEnd w:id="36"/>
+      <w:bookmarkEnd w:id="35"/>
     </w:p>
     <w:p>
       <w:pPr>
@@ -9611,19 +9522,19 @@
         </w:rPr>
         <w:t xml:space="preserve"> kinds of brain data)</w:t>
       </w:r>
+      <w:commentRangeEnd w:id="36"/>
+      <w:r>
+        <w:rPr>
+          <w:rStyle w:val="Kommentarzeichen"/>
+        </w:rPr>
+        <w:commentReference w:id="36"/>
+      </w:r>
       <w:commentRangeEnd w:id="37"/>
       <w:r>
         <w:rPr>
           <w:rStyle w:val="Kommentarzeichen"/>
         </w:rPr>
         <w:commentReference w:id="37"/>
-      </w:r>
-      <w:commentRangeEnd w:id="38"/>
-      <w:r>
-        <w:rPr>
-          <w:rStyle w:val="Kommentarzeichen"/>
-        </w:rPr>
-        <w:commentReference w:id="38"/>
       </w:r>
     </w:p>
     <w:p>
@@ -9850,7 +9761,7 @@
         </w:rPr>
         <w:t xml:space="preserve">. </w:t>
       </w:r>
-      <w:commentRangeStart w:id="39"/>
+      <w:commentRangeStart w:id="38"/>
       <w:r>
         <w:rPr>
           <w:color w:val="C00000"/>
@@ -9858,12 +9769,12 @@
         </w:rPr>
         <w:t>As an exception, we included a recent pre-print</w:t>
       </w:r>
-      <w:commentRangeEnd w:id="39"/>
+      <w:commentRangeEnd w:id="38"/>
       <w:r>
         <w:rPr>
           <w:rStyle w:val="Kommentarzeichen"/>
         </w:rPr>
-        <w:commentReference w:id="39"/>
+        <w:commentReference w:id="38"/>
       </w:r>
       <w:r>
         <w:rPr>
@@ -9973,7 +9884,7 @@
         </w:rPr>
         <w:t xml:space="preserve">we focused on spoken utterances, </w:t>
       </w:r>
-      <w:del w:id="40" w:author="Stefan Schweinberger" w:date="2024-06-10T19:28:00Z">
+      <w:del w:id="39" w:author="Stefan Schweinberger" w:date="2024-06-10T19:28:00Z">
         <w:r>
           <w:rPr>
             <w:lang w:val="en"/>
@@ -10112,242 +10023,242 @@
         </w:rPr>
         <w:t xml:space="preserve">. </w:t>
       </w:r>
+      <w:commentRangeStart w:id="40"/>
+      <w:r>
+        <w:rPr>
+          <w:color w:val="C00000"/>
+          <w:lang w:val="en"/>
+        </w:rPr>
+        <w:t>46 (</w:t>
+      </w:r>
+      <w:r>
+        <w:rPr>
+          <w:color w:val="C00000"/>
+          <w:lang w:val="en"/>
+        </w:rPr>
+        <w:t>7</w:t>
+      </w:r>
+      <w:r>
+        <w:rPr>
+          <w:color w:val="C00000"/>
+          <w:lang w:val="en"/>
+        </w:rPr>
+        <w:t>0%</w:t>
+      </w:r>
+      <w:r>
+        <w:rPr>
+          <w:color w:val="C00000"/>
+          <w:lang w:val="en"/>
+        </w:rPr>
+        <w:t>)</w:t>
+      </w:r>
+      <w:r>
+        <w:rPr>
+          <w:color w:val="C00000"/>
+          <w:lang w:val="en"/>
+        </w:rPr>
+        <w:t xml:space="preserve"> </w:t>
+      </w:r>
+      <w:commentRangeEnd w:id="40"/>
+      <w:r>
+        <w:rPr>
+          <w:rStyle w:val="Kommentarzeichen"/>
+        </w:rPr>
+        <w:commentReference w:id="40"/>
+      </w:r>
+      <w:r>
+        <w:rPr>
+          <w:lang w:val="en"/>
+        </w:rPr>
+        <w:t>w</w:t>
+      </w:r>
+      <w:r>
+        <w:rPr>
+          <w:lang w:val="en"/>
+        </w:rPr>
+        <w:t>ere</w:t>
+      </w:r>
+      <w:r>
+        <w:rPr>
+          <w:lang w:val="en"/>
+        </w:rPr>
+        <w:t xml:space="preserve"> published in the last 10 years. </w:t>
+      </w:r>
+      <w:r>
+        <w:rPr>
+          <w:color w:val="C00000"/>
+          <w:lang w:val="en"/>
+        </w:rPr>
+        <w:t>61</w:t>
+      </w:r>
+      <w:r>
+        <w:rPr>
+          <w:color w:val="C00000"/>
+          <w:lang w:val="en"/>
+        </w:rPr>
+        <w:t xml:space="preserve"> </w:t>
+      </w:r>
+      <w:r>
+        <w:rPr>
+          <w:lang w:val="en"/>
+        </w:rPr>
+        <w:t>report behavioral empirical data</w:t>
+      </w:r>
+      <w:r>
+        <w:rPr>
+          <w:lang w:val="en"/>
+        </w:rPr>
+        <w:t xml:space="preserve">, of which </w:t>
+      </w:r>
+      <w:r>
+        <w:rPr>
+          <w:color w:val="C00000"/>
+          <w:lang w:val="en"/>
+        </w:rPr>
+        <w:t>47</w:t>
+      </w:r>
+      <w:r>
+        <w:rPr>
+          <w:lang w:val="en"/>
+        </w:rPr>
+        <w:t xml:space="preserve"> </w:t>
+      </w:r>
       <w:commentRangeStart w:id="41"/>
       <w:r>
         <w:rPr>
+          <w:lang w:val="en"/>
+        </w:rPr>
+        <w:t xml:space="preserve">are </w:t>
+      </w:r>
+      <w:commentRangeStart w:id="42"/>
+      <w:r>
+        <w:rPr>
+          <w:lang w:val="en"/>
+        </w:rPr>
+        <w:t>solely rating data</w:t>
+      </w:r>
+      <w:commentRangeEnd w:id="42"/>
+      <w:r>
+        <w:rPr>
+          <w:rStyle w:val="Kommentarzeichen"/>
+        </w:rPr>
+        <w:commentReference w:id="42"/>
+      </w:r>
+      <w:commentRangeEnd w:id="41"/>
+      <w:r>
+        <w:rPr>
+          <w:rStyle w:val="Kommentarzeichen"/>
+        </w:rPr>
+        <w:commentReference w:id="41"/>
+      </w:r>
+      <w:r>
+        <w:rPr>
+          <w:lang w:val="en"/>
+        </w:rPr>
+        <w:t xml:space="preserve">. </w:t>
+      </w:r>
+      <w:r>
+        <w:rPr>
+          <w:lang w:val="en"/>
+        </w:rPr>
+        <w:t xml:space="preserve"> </w:t>
+      </w:r>
+      <w:r>
+        <w:rPr>
           <w:color w:val="C00000"/>
           <w:lang w:val="en"/>
         </w:rPr>
-        <w:t>46 (</w:t>
+        <w:t>T</w:t>
       </w:r>
       <w:r>
         <w:rPr>
           <w:color w:val="C00000"/>
           <w:lang w:val="en"/>
         </w:rPr>
-        <w:t>7</w:t>
+        <w:t>hree</w:t>
       </w:r>
       <w:r>
         <w:rPr>
           <w:color w:val="C00000"/>
           <w:lang w:val="en"/>
         </w:rPr>
-        <w:t>0%</w:t>
+        <w:t xml:space="preserve"> </w:t>
+      </w:r>
+      <w:r>
+        <w:rPr>
+          <w:lang w:val="en"/>
+        </w:rPr>
+        <w:t xml:space="preserve">are literature reviews, and </w:t>
       </w:r>
       <w:r>
         <w:rPr>
           <w:color w:val="C00000"/>
           <w:lang w:val="en"/>
         </w:rPr>
-        <w:t>)</w:t>
+        <w:t xml:space="preserve">two </w:t>
+      </w:r>
+      <w:r>
+        <w:rPr>
+          <w:lang w:val="en"/>
+        </w:rPr>
+        <w:t xml:space="preserve">used neurophysiological measures. Regarding voice category, </w:t>
       </w:r>
       <w:r>
         <w:rPr>
           <w:color w:val="C00000"/>
           <w:lang w:val="en"/>
         </w:rPr>
+        <w:t>32</w:t>
+      </w:r>
+      <w:r>
+        <w:rPr>
+          <w:lang w:val="en"/>
+        </w:rPr>
         <w:t xml:space="preserve"> </w:t>
       </w:r>
-      <w:commentRangeEnd w:id="41"/>
-      <w:r>
-        <w:rPr>
-          <w:rStyle w:val="Kommentarzeichen"/>
-        </w:rPr>
-        <w:commentReference w:id="41"/>
-      </w:r>
-      <w:r>
-        <w:rPr>
-          <w:lang w:val="en"/>
-        </w:rPr>
-        <w:t>w</w:t>
-      </w:r>
-      <w:r>
-        <w:rPr>
-          <w:lang w:val="en"/>
-        </w:rPr>
-        <w:t>ere</w:t>
-      </w:r>
-      <w:r>
-        <w:rPr>
-          <w:lang w:val="en"/>
-        </w:rPr>
-        <w:t xml:space="preserve"> published in the last 10 years. </w:t>
+      <w:r>
+        <w:rPr>
+          <w:lang w:val="en"/>
+        </w:rPr>
+        <w:t>used</w:t>
+      </w:r>
+      <w:r>
+        <w:rPr>
+          <w:lang w:val="en"/>
+        </w:rPr>
+        <w:t xml:space="preserve"> synthetic, </w:t>
       </w:r>
       <w:r>
         <w:rPr>
           <w:color w:val="C00000"/>
           <w:lang w:val="en"/>
         </w:rPr>
-        <w:t>61</w:t>
+        <w:t>15</w:t>
+      </w:r>
+      <w:r>
+        <w:rPr>
+          <w:lang w:val="en"/>
+        </w:rPr>
+        <w:t xml:space="preserve"> human-pathological, </w:t>
       </w:r>
       <w:r>
         <w:rPr>
           <w:color w:val="C00000"/>
           <w:lang w:val="en"/>
         </w:rPr>
-        <w:t xml:space="preserve"> </w:t>
-      </w:r>
-      <w:r>
-        <w:rPr>
-          <w:lang w:val="en"/>
-        </w:rPr>
-        <w:t>report behavioral empirical data</w:t>
-      </w:r>
-      <w:r>
-        <w:rPr>
-          <w:lang w:val="en"/>
-        </w:rPr>
-        <w:t xml:space="preserve">, of which </w:t>
+        <w:t>6</w:t>
+      </w:r>
+      <w:r>
+        <w:rPr>
+          <w:lang w:val="en"/>
+        </w:rPr>
+        <w:t xml:space="preserve"> human-manipulated and </w:t>
       </w:r>
       <w:r>
         <w:rPr>
           <w:color w:val="C00000"/>
           <w:lang w:val="en"/>
         </w:rPr>
-        <w:t>47</w:t>
-      </w:r>
-      <w:r>
-        <w:rPr>
-          <w:lang w:val="en"/>
-        </w:rPr>
-        <w:t xml:space="preserve"> </w:t>
-      </w:r>
-      <w:commentRangeStart w:id="42"/>
-      <w:r>
-        <w:rPr>
-          <w:lang w:val="en"/>
-        </w:rPr>
-        <w:t xml:space="preserve">are </w:t>
-      </w:r>
-      <w:commentRangeStart w:id="43"/>
-      <w:r>
-        <w:rPr>
-          <w:lang w:val="en"/>
-        </w:rPr>
-        <w:t>solely rating data</w:t>
-      </w:r>
-      <w:commentRangeEnd w:id="43"/>
-      <w:r>
-        <w:rPr>
-          <w:rStyle w:val="Kommentarzeichen"/>
-        </w:rPr>
-        <w:commentReference w:id="43"/>
-      </w:r>
-      <w:commentRangeEnd w:id="42"/>
-      <w:r>
-        <w:rPr>
-          <w:rStyle w:val="Kommentarzeichen"/>
-        </w:rPr>
-        <w:commentReference w:id="42"/>
-      </w:r>
-      <w:r>
-        <w:rPr>
-          <w:lang w:val="en"/>
-        </w:rPr>
-        <w:t xml:space="preserve">. </w:t>
-      </w:r>
-      <w:r>
-        <w:rPr>
-          <w:lang w:val="en"/>
-        </w:rPr>
-        <w:t xml:space="preserve"> </w:t>
-      </w:r>
-      <w:r>
-        <w:rPr>
-          <w:color w:val="C00000"/>
-          <w:lang w:val="en"/>
-        </w:rPr>
-        <w:t>T</w:t>
-      </w:r>
-      <w:r>
-        <w:rPr>
-          <w:color w:val="C00000"/>
-          <w:lang w:val="en"/>
-        </w:rPr>
-        <w:t>hree</w:t>
-      </w:r>
-      <w:r>
-        <w:rPr>
-          <w:color w:val="C00000"/>
-          <w:lang w:val="en"/>
-        </w:rPr>
-        <w:t xml:space="preserve"> </w:t>
-      </w:r>
-      <w:r>
-        <w:rPr>
-          <w:lang w:val="en"/>
-        </w:rPr>
-        <w:t xml:space="preserve">are literature reviews, and </w:t>
-      </w:r>
-      <w:r>
-        <w:rPr>
-          <w:color w:val="C00000"/>
-          <w:lang w:val="en"/>
-        </w:rPr>
-        <w:t xml:space="preserve">two </w:t>
-      </w:r>
-      <w:r>
-        <w:rPr>
-          <w:lang w:val="en"/>
-        </w:rPr>
-        <w:t xml:space="preserve">used neurophysiological measures. Regarding voice category, </w:t>
-      </w:r>
-      <w:r>
-        <w:rPr>
-          <w:color w:val="C00000"/>
-          <w:lang w:val="en"/>
-        </w:rPr>
-        <w:t>32</w:t>
-      </w:r>
-      <w:r>
-        <w:rPr>
-          <w:lang w:val="en"/>
-        </w:rPr>
-        <w:t xml:space="preserve"> </w:t>
-      </w:r>
-      <w:r>
-        <w:rPr>
-          <w:lang w:val="en"/>
-        </w:rPr>
-        <w:t>used</w:t>
-      </w:r>
-      <w:r>
-        <w:rPr>
-          <w:lang w:val="en"/>
-        </w:rPr>
-        <w:t xml:space="preserve"> synthetic, </w:t>
-      </w:r>
-      <w:r>
-        <w:rPr>
-          <w:color w:val="C00000"/>
-          <w:lang w:val="en"/>
-        </w:rPr>
-        <w:t>15</w:t>
-      </w:r>
-      <w:r>
-        <w:rPr>
-          <w:lang w:val="en"/>
-        </w:rPr>
-        <w:t xml:space="preserve"> human-pathological, </w:t>
-      </w:r>
-      <w:r>
-        <w:rPr>
-          <w:color w:val="C00000"/>
-          <w:lang w:val="en"/>
-        </w:rPr>
-        <w:t>6</w:t>
-      </w:r>
-      <w:r>
-        <w:rPr>
-          <w:lang w:val="en"/>
-        </w:rPr>
-        <w:t xml:space="preserve"> human-manipulated and </w:t>
-      </w:r>
-      <w:r>
-        <w:rPr>
-          <w:color w:val="C00000"/>
-          <w:lang w:val="en"/>
-        </w:rPr>
         <w:t>5</w:t>
       </w:r>
       <w:r>
@@ -10356,7 +10267,7 @@
         </w:rPr>
         <w:t xml:space="preserve"> human-healthy voices</w:t>
       </w:r>
-      <w:ins w:id="44" w:author="Stefan Schweinberger" w:date="2024-06-10T19:29:00Z">
+      <w:ins w:id="43" w:author="Stefan Schweinberger" w:date="2024-06-10T19:29:00Z">
         <w:r>
           <w:rPr>
             <w:lang w:val="en"/>
@@ -10364,7 +10275,7 @@
           <w:t>, with</w:t>
         </w:r>
       </w:ins>
-      <w:del w:id="45" w:author="Stefan Schweinberger" w:date="2024-06-10T19:29:00Z">
+      <w:del w:id="44" w:author="Stefan Schweinberger" w:date="2024-06-10T19:29:00Z">
         <w:r>
           <w:rPr>
             <w:lang w:val="en"/>
@@ -10391,7 +10302,7 @@
         </w:rPr>
         <w:t xml:space="preserve"> </w:t>
       </w:r>
-      <w:del w:id="46" w:author="Stefan Schweinberger" w:date="2024-06-10T19:29:00Z">
+      <w:del w:id="45" w:author="Stefan Schweinberger" w:date="2024-06-10T19:29:00Z">
         <w:r>
           <w:rPr>
             <w:lang w:val="en"/>
@@ -10399,7 +10310,7 @@
           <w:delText xml:space="preserve">used </w:delText>
         </w:r>
       </w:del>
-      <w:ins w:id="47" w:author="Stefan Schweinberger" w:date="2024-06-10T19:29:00Z">
+      <w:ins w:id="46" w:author="Stefan Schweinberger" w:date="2024-06-10T19:29:00Z">
         <w:r>
           <w:rPr>
             <w:lang w:val="en"/>
@@ -10407,19 +10318,19 @@
           <w:t xml:space="preserve">using </w:t>
         </w:r>
       </w:ins>
-      <w:commentRangeStart w:id="48"/>
+      <w:commentRangeStart w:id="47"/>
       <w:r>
         <w:rPr>
           <w:lang w:val="en"/>
         </w:rPr>
         <w:t xml:space="preserve">a mixture </w:t>
       </w:r>
-      <w:commentRangeEnd w:id="48"/>
+      <w:commentRangeEnd w:id="47"/>
       <w:r>
         <w:rPr>
           <w:rStyle w:val="Kommentarzeichen"/>
         </w:rPr>
-        <w:commentReference w:id="48"/>
+        <w:commentReference w:id="47"/>
       </w:r>
       <w:r>
         <w:rPr>
@@ -10531,7 +10442,7 @@
         </w:rPr>
         <w:t>. The output is captured in the word</w:t>
       </w:r>
-      <w:ins w:id="49" w:author="Stefan Schweinberger" w:date="2024-06-10T19:30:00Z">
+      <w:ins w:id="48" w:author="Stefan Schweinberger" w:date="2024-06-10T19:30:00Z">
         <w:r>
           <w:rPr>
             <w:lang w:val="en"/>
@@ -10564,7 +10475,7 @@
         </w:rPr>
         <w:t xml:space="preserve">Subsequently, </w:t>
       </w:r>
-      <w:del w:id="50" w:author="Stefan Schweinberger" w:date="2024-06-10T19:31:00Z">
+      <w:del w:id="49" w:author="Stefan Schweinberger" w:date="2024-06-10T19:31:00Z">
         <w:r>
           <w:rPr>
             <w:lang w:val="en"/>
@@ -10572,7 +10483,7 @@
           <w:delText>these were</w:delText>
         </w:r>
       </w:del>
-      <w:ins w:id="51" w:author="Stefan Schweinberger" w:date="2024-06-10T19:31:00Z">
+      <w:ins w:id="50" w:author="Stefan Schweinberger" w:date="2024-06-10T19:31:00Z">
         <w:r>
           <w:rPr>
             <w:lang w:val="en"/>
@@ -10586,7 +10497,7 @@
         </w:rPr>
         <w:t xml:space="preserve"> compared </w:t>
       </w:r>
-      <w:ins w:id="52" w:author="Stefan Schweinberger" w:date="2024-06-10T19:31:00Z">
+      <w:ins w:id="51" w:author="Stefan Schweinberger" w:date="2024-06-10T19:31:00Z">
         <w:r>
           <w:rPr>
             <w:lang w:val="en"/>
@@ -10645,7 +10556,7 @@
         </w:rPr>
         <w:t xml:space="preserve">, we coded the conceptualization of naturalness according to the taxonomy </w:t>
       </w:r>
-      <w:del w:id="53" w:author="Stefan Schweinberger" w:date="2024-06-10T19:31:00Z">
+      <w:del w:id="52" w:author="Stefan Schweinberger" w:date="2024-06-10T19:31:00Z">
         <w:r>
           <w:rPr>
             <w:lang w:val="en"/>
@@ -10659,7 +10570,7 @@
         </w:rPr>
         <w:t xml:space="preserve">proposed in Section 3. In case no definition of naturalness was provided, we </w:t>
       </w:r>
-      <w:del w:id="54" w:author="Stefan Schweinberger" w:date="2024-06-10T19:31:00Z">
+      <w:del w:id="53" w:author="Stefan Schweinberger" w:date="2024-06-10T19:31:00Z">
         <w:r>
           <w:rPr>
             <w:lang w:val="en"/>
@@ -10673,7 +10584,7 @@
         </w:rPr>
         <w:t>infer</w:t>
       </w:r>
-      <w:ins w:id="55" w:author="Stefan Schweinberger" w:date="2024-06-10T19:31:00Z">
+      <w:ins w:id="54" w:author="Stefan Schweinberger" w:date="2024-06-10T19:31:00Z">
         <w:r>
           <w:rPr>
             <w:lang w:val="en"/>
@@ -11022,7 +10933,6 @@
           <w:docPart w:val="DefaultPlaceholder_-1854013440"/>
         </w:placeholder>
       </w:sdtPr>
-      <w:sdtEndPr/>
       <w:sdtContent>
         <w:p>
           <w:pPr>
@@ -11075,14 +10985,14 @@
             </w:rPr>
             <w:tab/>
           </w:r>
-          <w:bookmarkStart w:id="56" w:name="_CTVL001b001e71cfb0d478c9df1887d9aa8fa5d"/>
+          <w:bookmarkStart w:id="55" w:name="_CTVL001b001e71cfb0d478c9df1887d9aa8fa5d"/>
           <w:r>
             <w:rPr>
               <w:lang w:val="en"/>
             </w:rPr>
             <w:t>Young, A.W.; Frühholz, S.; Schweinberger, S.R. Face and voice perception: Understanding commonalities and differences // Face and Voice Perception: Understanding Commonalities and Differences.</w:t>
           </w:r>
-          <w:bookmarkEnd w:id="56"/>
+          <w:bookmarkEnd w:id="55"/>
           <w:r>
             <w:rPr>
               <w:lang w:val="en"/>
@@ -11148,14 +11058,14 @@
             </w:rPr>
             <w:tab/>
           </w:r>
-          <w:bookmarkStart w:id="57" w:name="_CTVL001c436adf58e114813af41749f64b2d8ec"/>
+          <w:bookmarkStart w:id="56" w:name="_CTVL001c436adf58e114813af41749f64b2d8ec"/>
           <w:r>
             <w:rPr>
               <w:lang w:val="en"/>
             </w:rPr>
             <w:t>Rodero, E. Effectiveness, attention, and recall of human and artificial voices in an advertising story. Prosody influence and functions of voices.</w:t>
           </w:r>
-          <w:bookmarkEnd w:id="57"/>
+          <w:bookmarkEnd w:id="56"/>
           <w:r>
             <w:rPr>
               <w:lang w:val="en"/>
@@ -11221,14 +11131,14 @@
             </w:rPr>
             <w:tab/>
           </w:r>
-          <w:bookmarkStart w:id="58" w:name="_CTVL001b2cfed2201dc4bfbb30224d692fe3c7c"/>
+          <w:bookmarkStart w:id="57" w:name="_CTVL001b2cfed2201dc4bfbb30224d692fe3c7c"/>
           <w:r>
             <w:rPr>
               <w:lang w:val="en"/>
             </w:rPr>
             <w:t>Rodero, E.; Lucas, I. Synthetic versus human voices in audiobooks: The human emotional intimacy effect.</w:t>
           </w:r>
-          <w:bookmarkEnd w:id="58"/>
+          <w:bookmarkEnd w:id="57"/>
           <w:r>
             <w:rPr>
               <w:lang w:val="en"/>
@@ -11294,14 +11204,14 @@
             </w:rPr>
             <w:tab/>
           </w:r>
-          <w:bookmarkStart w:id="59" w:name="_CTVL00131a6c35984344b52a0d8347d4d006714"/>
+          <w:bookmarkStart w:id="58" w:name="_CTVL00131a6c35984344b52a0d8347d4d006714"/>
           <w:r>
             <w:rPr>
               <w:lang w:val="en"/>
             </w:rPr>
             <w:t>Lavan, N.; McGettigan, C. A model for person perception from familiar and unfamiliar voices.</w:t>
           </w:r>
-          <w:bookmarkEnd w:id="59"/>
+          <w:bookmarkEnd w:id="58"/>
           <w:r>
             <w:rPr>
               <w:lang w:val="en"/>
@@ -11367,7 +11277,7 @@
             </w:rPr>
             <w:tab/>
           </w:r>
-          <w:bookmarkStart w:id="60" w:name="_CTVL0012277974cb7714b67b5f1e89408e0d8e5"/>
+          <w:bookmarkStart w:id="59" w:name="_CTVL0012277974cb7714b67b5f1e89408e0d8e5"/>
           <w:r>
             <w:rPr>
               <w:i/>
@@ -11375,7 +11285,7 @@
             </w:rPr>
             <w:t>The SAGE Encyclopedia of Human Communication Sciences and Disorders;</w:t>
           </w:r>
-          <w:bookmarkEnd w:id="60"/>
+          <w:bookmarkEnd w:id="59"/>
           <w:r>
             <w:rPr>
               <w:i/>
@@ -11409,14 +11319,14 @@
             </w:rPr>
             <w:tab/>
           </w:r>
-          <w:bookmarkStart w:id="61" w:name="_CTVL001fbae7f6b1f244474a9c6b3bd11fb323c"/>
+          <w:bookmarkStart w:id="60" w:name="_CTVL001fbae7f6b1f244474a9c6b3bd11fb323c"/>
           <w:r>
             <w:rPr>
               <w:lang w:val="en"/>
             </w:rPr>
             <w:t>Klopfenstein, M.; Bernard, K.; Heyman, C. The study of speech naturalness in communication disorders: A systematic review of the literature.</w:t>
           </w:r>
-          <w:bookmarkEnd w:id="61"/>
+          <w:bookmarkEnd w:id="60"/>
           <w:r>
             <w:rPr>
               <w:lang w:val="en"/>
@@ -11482,14 +11392,14 @@
             </w:rPr>
             <w:tab/>
           </w:r>
-          <w:bookmarkStart w:id="62" w:name="_CTVL00166e4bf6bb4a14bf5a861c6fab2ec55bb"/>
+          <w:bookmarkStart w:id="61" w:name="_CTVL00166e4bf6bb4a14bf5a861c6fab2ec55bb"/>
           <w:r>
             <w:rPr>
               <w:lang w:val="en"/>
             </w:rPr>
             <w:t>Birkholz, P.; Martin, L.; Xu, Y.; Scherbaum, S.; Neuschaefer-Rube, C. Manipulation of the prosodic features of vocal tract length, nasality and articulatory precision using articulatory synthesis.</w:t>
           </w:r>
-          <w:bookmarkEnd w:id="62"/>
+          <w:bookmarkEnd w:id="61"/>
           <w:r>
             <w:rPr>
               <w:lang w:val="en"/>
@@ -11556,14 +11466,14 @@
             </w:rPr>
             <w:tab/>
           </w:r>
-          <w:bookmarkStart w:id="63" w:name="_CTVL0013e0761ace0f24a4e893d7b6ed445a286"/>
+          <w:bookmarkStart w:id="62" w:name="_CTVL0013e0761ace0f24a4e893d7b6ed445a286"/>
           <w:r>
             <w:rPr>
               <w:lang w:val="en"/>
             </w:rPr>
             <w:t>Birkholz, P.; Drechsel, S. Effects of the piriform fossae, transvelar acoustic coupling, and laryngeal wall vibration on the naturalness of articulatory speech synthesis.</w:t>
           </w:r>
-          <w:bookmarkEnd w:id="63"/>
+          <w:bookmarkEnd w:id="62"/>
           <w:r>
             <w:rPr>
               <w:lang w:val="en"/>
@@ -11629,14 +11539,14 @@
             </w:rPr>
             <w:tab/>
           </w:r>
-          <w:bookmarkStart w:id="64" w:name="_CTVL0015f5cb147e9724e6da87514966070f76d"/>
+          <w:bookmarkStart w:id="63" w:name="_CTVL0015f5cb147e9724e6da87514966070f76d"/>
           <w:r>
             <w:rPr>
               <w:lang w:val="en"/>
             </w:rPr>
             <w:t>Moore, B.C.J.; Tan, C.-T. Perceived naturalness of spectrally distorted speech and music.</w:t>
           </w:r>
-          <w:bookmarkEnd w:id="64"/>
+          <w:bookmarkEnd w:id="63"/>
           <w:r>
             <w:rPr>
               <w:lang w:val="en"/>
@@ -11702,14 +11612,14 @@
             </w:rPr>
             <w:tab/>
           </w:r>
-          <w:bookmarkStart w:id="65" w:name="_CTVL001a54500133cb04aa185303201aa6afaf2"/>
+          <w:bookmarkStart w:id="64" w:name="_CTVL001a54500133cb04aa185303201aa6afaf2"/>
           <w:r>
             <w:rPr>
               <w:lang w:val="en"/>
             </w:rPr>
             <w:t>Nussbaum, C.; Pöhlmann, M.; Kreysa, H.; Schweinberger, S.R. Perceived naturalness of emotional voice morphs.</w:t>
           </w:r>
-          <w:bookmarkEnd w:id="65"/>
+          <w:bookmarkEnd w:id="64"/>
           <w:r>
             <w:rPr>
               <w:lang w:val="en"/>
@@ -11762,14 +11672,14 @@
             </w:rPr>
             <w:tab/>
           </w:r>
-          <w:bookmarkStart w:id="66" w:name="_CTVL001c655edd88d0c41a08eff9aaa8cdce345"/>
+          <w:bookmarkStart w:id="65" w:name="_CTVL001c655edd88d0c41a08eff9aaa8cdce345"/>
           <w:r>
             <w:rPr>
               <w:lang w:val="en"/>
             </w:rPr>
             <w:t>Seaborn, K.; Miyake, N.P.; Pennefather, P.; Otake-Matsuura, M. Voice in Human–Agent Interaction.</w:t>
           </w:r>
-          <w:bookmarkEnd w:id="66"/>
+          <w:bookmarkEnd w:id="65"/>
           <w:r>
             <w:rPr>
               <w:lang w:val="en"/>
@@ -11835,14 +11745,14 @@
             </w:rPr>
             <w:tab/>
           </w:r>
-          <w:bookmarkStart w:id="67" w:name="_CTVL00142ced9547f004324b210c9bf6a40fc26"/>
+          <w:bookmarkStart w:id="66" w:name="_CTVL00142ced9547f004324b210c9bf6a40fc26"/>
           <w:r>
             <w:rPr>
               <w:lang w:val="en"/>
             </w:rPr>
             <w:t>Triantafyllopoulos, A.; Schuller, B.W.; \.Iymen, G.; Sezgin, M.; He, X.; Yang, Z.; Tzirakis, P.; Liu, S.; Mertes, S.; André, E.; et al. An overview of affective speech synthesis and conversion in the deep learning era.</w:t>
           </w:r>
-          <w:bookmarkEnd w:id="67"/>
+          <w:bookmarkEnd w:id="66"/>
           <w:r>
             <w:rPr>
               <w:lang w:val="en"/>
@@ -11895,14 +11805,14 @@
             </w:rPr>
             <w:tab/>
           </w:r>
-          <w:bookmarkStart w:id="68" w:name="_CTVL0019de342935bc34d6eb106ecb858f07a56"/>
+          <w:bookmarkStart w:id="67" w:name="_CTVL0019de342935bc34d6eb106ecb858f07a56"/>
           <w:r>
             <w:rPr>
               <w:lang w:val="en"/>
             </w:rPr>
             <w:t>Lu, L.; Zhang, P.; Zhang, T. Leveraging “human-likeness” of robotic service at restaurants.</w:t>
           </w:r>
-          <w:bookmarkEnd w:id="68"/>
+          <w:bookmarkEnd w:id="67"/>
           <w:r>
             <w:rPr>
               <w:lang w:val="en"/>
@@ -11968,14 +11878,14 @@
             </w:rPr>
             <w:tab/>
           </w:r>
-          <w:bookmarkStart w:id="69" w:name="_CTVL001336c0a9a324c431a956472a7daab8a11"/>
+          <w:bookmarkStart w:id="68" w:name="_CTVL001336c0a9a324c431a956472a7daab8a11"/>
           <w:r>
             <w:rPr>
               <w:lang w:val="en"/>
             </w:rPr>
             <w:t>Lee, E.-J. The more humanlike, the better? How speech type and users’ cognitive style affect social responses to computers.</w:t>
           </w:r>
-          <w:bookmarkEnd w:id="69"/>
+          <w:bookmarkEnd w:id="68"/>
           <w:r>
             <w:rPr>
               <w:lang w:val="en"/>
@@ -12041,14 +11951,14 @@
             </w:rPr>
             <w:tab/>
           </w:r>
-          <w:bookmarkStart w:id="70" w:name="_CTVL001335b73c635fb42d689284190911887e4"/>
+          <w:bookmarkStart w:id="69" w:name="_CTVL001335b73c635fb42d689284190911887e4"/>
           <w:r>
             <w:rPr>
               <w:lang w:val="en"/>
             </w:rPr>
             <w:t>Kühne, K.; Fischer, M.H.; Zhou, Y. The Human Takes It All: Humanlike Synthesized Voices Are Perceived as Less Eerie and More Likable. Evidence From a Subjective Ratings Study.</w:t>
           </w:r>
-          <w:bookmarkEnd w:id="70"/>
+          <w:bookmarkEnd w:id="69"/>
           <w:r>
             <w:rPr>
               <w:lang w:val="en"/>
@@ -12114,14 +12024,14 @@
             </w:rPr>
             <w:tab/>
           </w:r>
-          <w:bookmarkStart w:id="71" w:name="_CTVL001e756301a1d1043738864e448e45e01b6"/>
+          <w:bookmarkStart w:id="70" w:name="_CTVL001e756301a1d1043738864e448e45e01b6"/>
           <w:r>
             <w:rPr>
               <w:lang w:val="en"/>
             </w:rPr>
             <w:t>Schreibelmayr, S.; Mara, M. Robot Voices in Daily Life: Vocal Human-Likeness and Application Context as Determinants of User Acceptance.</w:t>
           </w:r>
-          <w:bookmarkEnd w:id="71"/>
+          <w:bookmarkEnd w:id="70"/>
           <w:r>
             <w:rPr>
               <w:lang w:val="en"/>
@@ -12187,14 +12097,14 @@
             </w:rPr>
             <w:tab/>
           </w:r>
-          <w:bookmarkStart w:id="72" w:name="_CTVL0019b104d07c5514130a5329f927c8a04c3"/>
+          <w:bookmarkStart w:id="71" w:name="_CTVL0019b104d07c5514130a5329f927c8a04c3"/>
           <w:r>
             <w:rPr>
               <w:lang w:val="en"/>
             </w:rPr>
             <w:t>Baird, A.; Parada-Cabaleiro, E.; Hantke, S.; Burkhardt, F.; Cummings, N.; Schüller, B. The Perception and Analysis of the Likeability and Human Likeness of Synthesized Speech. In</w:t>
           </w:r>
-          <w:bookmarkEnd w:id="72"/>
+          <w:bookmarkEnd w:id="71"/>
           <w:r>
             <w:rPr>
               <w:lang w:val="en"/>
@@ -12234,14 +12144,14 @@
             </w:rPr>
             <w:tab/>
           </w:r>
-          <w:bookmarkStart w:id="73" w:name="_CTVL00125d4d8430d794cccb355109d2ce051ce"/>
+          <w:bookmarkStart w:id="72" w:name="_CTVL00125d4d8430d794cccb355109d2ce051ce"/>
           <w:r>
             <w:rPr>
               <w:lang w:val="en"/>
             </w:rPr>
             <w:t>Yorkston, K.M.; Beukelman, D.R.; Strand, E.A.; Hakel, M.</w:t>
           </w:r>
-          <w:bookmarkEnd w:id="73"/>
+          <w:bookmarkEnd w:id="72"/>
           <w:r>
             <w:rPr>
               <w:lang w:val="en"/>
@@ -12281,14 +12191,14 @@
             </w:rPr>
             <w:tab/>
           </w:r>
-          <w:bookmarkStart w:id="74" w:name="_CTVL0010669a1f449a44641b1bb9ea328d0b29e"/>
+          <w:bookmarkStart w:id="73" w:name="_CTVL0010669a1f449a44641b1bb9ea328d0b29e"/>
           <w:r>
             <w:rPr>
               <w:lang w:val="en"/>
             </w:rPr>
             <w:t>Mawalim, C.O.; Galajit, K.; Karnjana, J.; Kidani, S.; Unoki, M. Speaker anonymization by modifying fundamental frequency and x-vector singular value.</w:t>
           </w:r>
-          <w:bookmarkEnd w:id="74"/>
+          <w:bookmarkEnd w:id="73"/>
           <w:r>
             <w:rPr>
               <w:lang w:val="en"/>
@@ -12354,14 +12264,14 @@
             </w:rPr>
             <w:tab/>
           </w:r>
-          <w:bookmarkStart w:id="75" w:name="_CTVL001a0a26c980df9436cb8a925b9aef5bcab"/>
+          <w:bookmarkStart w:id="74" w:name="_CTVL001a0a26c980df9436cb8a925b9aef5bcab"/>
           <w:r>
             <w:rPr>
               <w:lang w:val="en"/>
             </w:rPr>
             <w:t>Hu, P.; Lu, Y.; Gong, Y. Dual humanness and trust in conversational AI: A person-centered approach.</w:t>
           </w:r>
-          <w:bookmarkEnd w:id="75"/>
+          <w:bookmarkEnd w:id="74"/>
           <w:r>
             <w:rPr>
               <w:lang w:val="en"/>
@@ -12427,14 +12337,14 @@
             </w:rPr>
             <w:tab/>
           </w:r>
-          <w:bookmarkStart w:id="76" w:name="_CTVL001cb3dca543f4445dd95bfd8233cab7281"/>
+          <w:bookmarkStart w:id="75" w:name="_CTVL001cb3dca543f4445dd95bfd8233cab7281"/>
           <w:r>
             <w:rPr>
               <w:lang w:val="en"/>
             </w:rPr>
             <w:t>Mayo, C.; Clark, R.A.J.; King, S. Listeners’ weighting of acoustic cues to synthetic speech naturalness: A multidimensional scaling analysis.</w:t>
           </w:r>
-          <w:bookmarkEnd w:id="76"/>
+          <w:bookmarkEnd w:id="75"/>
           <w:r>
             <w:rPr>
               <w:lang w:val="en"/>
@@ -12500,14 +12410,14 @@
             </w:rPr>
             <w:tab/>
           </w:r>
-          <w:bookmarkStart w:id="77" w:name="_CTVL001a77e43335938474caf43c1ac87097ad7"/>
+          <w:bookmarkStart w:id="76" w:name="_CTVL001a77e43335938474caf43c1ac87097ad7"/>
           <w:r>
             <w:rPr>
               <w:lang w:val="en"/>
             </w:rPr>
             <w:t>Velner, E.; Boersma, P.P.; Graaf, M.M. de. Intonation in Robot Speech. In</w:t>
           </w:r>
-          <w:bookmarkEnd w:id="77"/>
+          <w:bookmarkEnd w:id="76"/>
           <w:r>
             <w:rPr>
               <w:lang w:val="en"/>
@@ -12547,14 +12457,14 @@
             </w:rPr>
             <w:tab/>
           </w:r>
-          <w:bookmarkStart w:id="78" w:name="_CTVL00112cb11d5f07e4a4fa077d5b119b964ee"/>
+          <w:bookmarkStart w:id="77" w:name="_CTVL00112cb11d5f07e4a4fa077d5b119b964ee"/>
           <w:r>
             <w:rPr>
               <w:lang w:val="en"/>
             </w:rPr>
             <w:t>Urakami, J.; Sutthithatip, S.; Moore, B.A. The Effect of Naturalness of Voice and Empathic Responses on Enjoyment, Attitudes and Motivation for Interacting with a Voice User Interface. In</w:t>
           </w:r>
-          <w:bookmarkEnd w:id="78"/>
+          <w:bookmarkEnd w:id="77"/>
           <w:r>
             <w:rPr>
               <w:lang w:val="en"/>
@@ -12594,14 +12504,14 @@
             </w:rPr>
             <w:tab/>
           </w:r>
-          <w:bookmarkStart w:id="79" w:name="_CTVL001ddf2261829a143b5b43f6808d8527183"/>
+          <w:bookmarkStart w:id="78" w:name="_CTVL001ddf2261829a143b5b43f6808d8527183"/>
           <w:r>
             <w:rPr>
               <w:lang w:val="en"/>
             </w:rPr>
             <w:t>Abdulrahman, A.; Richards, D. Is Natural Necessary? Human Voice versus Synthetic Voice for Intelligent Virtual Agents.</w:t>
           </w:r>
-          <w:bookmarkEnd w:id="79"/>
+          <w:bookmarkEnd w:id="78"/>
           <w:r>
             <w:rPr>
               <w:lang w:val="en"/>
@@ -12668,14 +12578,14 @@
             </w:rPr>
             <w:tab/>
           </w:r>
-          <w:bookmarkStart w:id="80" w:name="_CTVL0015833af7483784f0c929908e878248ca6"/>
+          <w:bookmarkStart w:id="79" w:name="_CTVL0015833af7483784f0c929908e878248ca6"/>
           <w:r>
             <w:rPr>
               <w:lang w:val="en"/>
             </w:rPr>
             <w:t>Ko, S.; Barnes, J.; Dong, J.; Park, C.H.; Howard, A.; Jeon, M. The Effects of Robot Voices and Appearances on Users’ Emotion Recognition and Subjective Perception.</w:t>
           </w:r>
-          <w:bookmarkEnd w:id="80"/>
+          <w:bookmarkEnd w:id="79"/>
           <w:r>
             <w:rPr>
               <w:lang w:val="en"/>
@@ -12741,14 +12651,14 @@
             </w:rPr>
             <w:tab/>
           </w:r>
-          <w:bookmarkStart w:id="81" w:name="_CTVL001f5c5b3728c9c434d96e91d4a4b29a457"/>
+          <w:bookmarkStart w:id="80" w:name="_CTVL001f5c5b3728c9c434d96e91d4a4b29a457"/>
           <w:r>
             <w:rPr>
               <w:lang w:val="en"/>
             </w:rPr>
             <w:t>Abur, D.; Subaciute, A.; Daliri, A.; Lester-Smith, R.A.; Lupiani, A.A.; Cilento, D.; Enos, N.M.; Weerathunge, H.R.; Tardif, M.C.; Stepp, C.E. Feedback and Feedforward Auditory-Motor Processes for Voice and Articulation in Parkinson's Disease.</w:t>
           </w:r>
-          <w:bookmarkEnd w:id="81"/>
+          <w:bookmarkEnd w:id="80"/>
           <w:r>
             <w:rPr>
               <w:lang w:val="en"/>
@@ -12814,14 +12724,14 @@
             </w:rPr>
             <w:tab/>
           </w:r>
-          <w:bookmarkStart w:id="82" w:name="_CTVL0010715d864bf2142b6b4450b3ffb1f10ac"/>
+          <w:bookmarkStart w:id="81" w:name="_CTVL0010715d864bf2142b6b4450b3ffb1f10ac"/>
           <w:r>
             <w:rPr>
               <w:lang w:val="en"/>
             </w:rPr>
             <w:t>Klopfenstein, M. Relationship between acoustic measures and speech naturalness ratings in Parkinson's disease: A within-speaker approach.</w:t>
           </w:r>
-          <w:bookmarkEnd w:id="82"/>
+          <w:bookmarkEnd w:id="81"/>
           <w:r>
             <w:rPr>
               <w:lang w:val="en"/>
@@ -12887,14 +12797,14 @@
             </w:rPr>
             <w:tab/>
           </w:r>
-          <w:bookmarkStart w:id="83" w:name="_CTVL001fc3e2954d7904694bbbc3c5213c1779b"/>
+          <w:bookmarkStart w:id="82" w:name="_CTVL001fc3e2954d7904694bbbc3c5213c1779b"/>
           <w:r>
             <w:rPr>
               <w:lang w:val="en"/>
             </w:rPr>
             <w:t>Eadie, T.L.; Doyle, P.C. Direct Magnitude Estimation and Interval Scaling of Naturalness and Severity in Tracheoesophageal (TE) Speakers.</w:t>
           </w:r>
-          <w:bookmarkEnd w:id="83"/>
+          <w:bookmarkEnd w:id="82"/>
           <w:r>
             <w:rPr>
               <w:lang w:val="en"/>
@@ -12960,14 +12870,14 @@
             </w:rPr>
             <w:tab/>
           </w:r>
-          <w:bookmarkStart w:id="84" w:name="_CTVL0016fb6fe0193014b3a81361d605bd78864"/>
+          <w:bookmarkStart w:id="83" w:name="_CTVL0016fb6fe0193014b3a81361d605bd78864"/>
           <w:r>
             <w:rPr>
               <w:lang w:val="en"/>
             </w:rPr>
             <w:t>Eadie, T.L.; Doyle, P.C.; Hansen, K.; Beaudin, P.G. Influence of speaker gender on listener judgments of tracheoesophageal speech.</w:t>
           </w:r>
-          <w:bookmarkEnd w:id="84"/>
+          <w:bookmarkEnd w:id="83"/>
           <w:r>
             <w:rPr>
               <w:lang w:val="en"/>
@@ -13033,14 +12943,14 @@
             </w:rPr>
             <w:tab/>
           </w:r>
-          <w:bookmarkStart w:id="85" w:name="_CTVL001a1e5bbaffeea488994d4c328929ebf3f"/>
+          <w:bookmarkStart w:id="84" w:name="_CTVL001a1e5bbaffeea488994d4c328929ebf3f"/>
           <w:r>
             <w:rPr>
               <w:lang w:val="en"/>
             </w:rPr>
             <w:t>Yorkston, K.M.; Hammen, V.L.; Beukelman, D.R.; Traynor, C.D. The effect of rate control on the intelligibility and naturalness of dysarthric speech.</w:t>
           </w:r>
-          <w:bookmarkEnd w:id="85"/>
+          <w:bookmarkEnd w:id="84"/>
           <w:r>
             <w:rPr>
               <w:lang w:val="en"/>
@@ -13106,14 +13016,14 @@
             </w:rPr>
             <w:tab/>
           </w:r>
-          <w:bookmarkStart w:id="86" w:name="_CTVL001edf9aa5e00b04865a7eea9c6bf966c9c"/>
+          <w:bookmarkStart w:id="85" w:name="_CTVL001edf9aa5e00b04865a7eea9c6bf966c9c"/>
           <w:r>
             <w:rPr>
               <w:lang w:val="en"/>
             </w:rPr>
             <w:t>Euler, H.A.; Merkel, A.; Hente, K.; Neef, N.; Wolff von Gudenberg, A.; Neumann, K. Speech restructuring group treatment for 6-to-9-year-old children who stutter: A therapeutic trial.</w:t>
           </w:r>
-          <w:bookmarkEnd w:id="86"/>
+          <w:bookmarkEnd w:id="85"/>
           <w:r>
             <w:rPr>
               <w:lang w:val="en"/>
@@ -13179,14 +13089,14 @@
             </w:rPr>
             <w:tab/>
           </w:r>
-          <w:bookmarkStart w:id="87" w:name="_CTVL001c33bb1c6b27e44c39530db03049fa031"/>
+          <w:bookmarkStart w:id="86" w:name="_CTVL001c33bb1c6b27e44c39530db03049fa031"/>
           <w:r>
             <w:rPr>
               <w:lang w:val="en"/>
             </w:rPr>
             <w:t>Assmann, P.F.; Dembling, S.; Nearey, T.M. Effects of frequency shifts on perceived naturalness and gender information in speech. In</w:t>
           </w:r>
-          <w:bookmarkEnd w:id="87"/>
+          <w:bookmarkEnd w:id="86"/>
           <w:r>
             <w:rPr>
               <w:lang w:val="en"/>
@@ -13226,14 +13136,14 @@
             </w:rPr>
             <w:tab/>
           </w:r>
-          <w:bookmarkStart w:id="88" w:name="_CTVL0016a6f74b49bda4923b3e7d77f5a7e4472"/>
+          <w:bookmarkStart w:id="87" w:name="_CTVL0016a6f74b49bda4923b3e7d77f5a7e4472"/>
           <w:r>
             <w:rPr>
               <w:lang w:val="en"/>
             </w:rPr>
             <w:t>Venkatraman, A.; Sivasankar, M.P. Continuous Vocal Fry Simulated in Laboratory Subjects: A Preliminary Report on Voice Production and Listener Ratings.</w:t>
           </w:r>
-          <w:bookmarkEnd w:id="88"/>
+          <w:bookmarkEnd w:id="87"/>
           <w:r>
             <w:rPr>
               <w:lang w:val="en"/>
@@ -13299,14 +13209,14 @@
             </w:rPr>
             <w:tab/>
           </w:r>
-          <w:bookmarkStart w:id="89" w:name="_CTVL001d8e5a7d3a7924fc3aad5dd8287ced150"/>
+          <w:bookmarkStart w:id="88" w:name="_CTVL001d8e5a7d3a7924fc3aad5dd8287ced150"/>
           <w:r>
             <w:rPr>
               <w:lang w:val="en"/>
             </w:rPr>
             <w:t>Tamagawa, R.; Watson, C.I.; Kuo, I.H.; MacDonald, B.A.; Broadbent, E. The Effects of Synthesized Voice Accents on User Perceptions of Robots.</w:t>
           </w:r>
-          <w:bookmarkEnd w:id="89"/>
+          <w:bookmarkEnd w:id="88"/>
           <w:r>
             <w:rPr>
               <w:lang w:val="en"/>
@@ -13372,14 +13282,14 @@
             </w:rPr>
             <w:tab/>
           </w:r>
-          <w:bookmarkStart w:id="90" w:name="_CTVL0011668ab7cd410419e9aefa6881534a39a"/>
+          <w:bookmarkStart w:id="89" w:name="_CTVL0011668ab7cd410419e9aefa6881534a39a"/>
           <w:r>
             <w:rPr>
               <w:lang w:val="en"/>
             </w:rPr>
             <w:t>Kapolowicz, M.R.; Guest, D.R.; Montazeri, V.; Baese-Berk, M.M.; Assmann, P.F. Effects of Spectral Envelope and Fundamental Frequency Shifts on the Perception of Foreign-Accented Speech.</w:t>
           </w:r>
-          <w:bookmarkEnd w:id="90"/>
+          <w:bookmarkEnd w:id="89"/>
           <w:r>
             <w:rPr>
               <w:lang w:val="en"/>
@@ -13445,14 +13355,14 @@
             </w:rPr>
             <w:tab/>
           </w:r>
-          <w:bookmarkStart w:id="91" w:name="_CTVL001911c749244c740a7b84a7c7cf28c79b3"/>
+          <w:bookmarkStart w:id="90" w:name="_CTVL001911c749244c740a7b84a7c7cf28c79b3"/>
           <w:r>
             <w:rPr>
               <w:lang w:val="en"/>
             </w:rPr>
             <w:t>Mackey, L.S.; Finn, P.; Ingham, R.J. Effect of speech dialect on speech naturalness ratings: a systematic replication of Martin, Haroldson, and Triden (1984).</w:t>
           </w:r>
-          <w:bookmarkEnd w:id="91"/>
+          <w:bookmarkEnd w:id="90"/>
           <w:r>
             <w:rPr>
               <w:lang w:val="en"/>
@@ -13518,14 +13428,14 @@
             </w:rPr>
             <w:tab/>
           </w:r>
-          <w:bookmarkStart w:id="92" w:name="_CTVL0015eb8ea740b8b4b32b5bd3c19a883932a"/>
+          <w:bookmarkStart w:id="91" w:name="_CTVL0015eb8ea740b8b4b32b5bd3c19a883932a"/>
           <w:r>
             <w:rPr>
               <w:lang w:val="en"/>
             </w:rPr>
             <w:t>Baird, A.; Jørgensen, S.H.; Parada-Cabaleiro, E.; Hantke, S.; Cummins, N.; Schuller, B. Perception of Paralinguistic Traits in Synthesized Voices. In</w:t>
           </w:r>
-          <w:bookmarkEnd w:id="92"/>
+          <w:bookmarkEnd w:id="91"/>
           <w:r>
             <w:rPr>
               <w:lang w:val="en"/>
@@ -13565,14 +13475,14 @@
             </w:rPr>
             <w:tab/>
           </w:r>
-          <w:bookmarkStart w:id="93" w:name="_CTVL001c8231789e4d14d77913aa17a88f839d9"/>
+          <w:bookmarkStart w:id="92" w:name="_CTVL001c8231789e4d14d77913aa17a88f839d9"/>
           <w:r>
             <w:rPr>
               <w:lang w:val="en"/>
             </w:rPr>
             <w:t>Coughlin-Woods, S.; Lehman, M.E.; Cooke, P.A. Ratings of speech naturalness of children ages 8-16 years.</w:t>
           </w:r>
-          <w:bookmarkEnd w:id="93"/>
+          <w:bookmarkEnd w:id="92"/>
           <w:r>
             <w:rPr>
               <w:lang w:val="en"/>
@@ -13638,14 +13548,14 @@
             </w:rPr>
             <w:tab/>
           </w:r>
-          <w:bookmarkStart w:id="94" w:name="_CTVL0010059c4a0093a4b149839794fadc949e3"/>
+          <w:bookmarkStart w:id="93" w:name="_CTVL0010059c4a0093a4b149839794fadc949e3"/>
           <w:r>
             <w:rPr>
               <w:lang w:val="en"/>
             </w:rPr>
             <w:t>Goy, H.; Kathleen Pichora-Fuller, M.; van Lieshout, P. Effects of age on speech and voice quality ratings.</w:t>
           </w:r>
-          <w:bookmarkEnd w:id="94"/>
+          <w:bookmarkEnd w:id="93"/>
           <w:r>
             <w:rPr>
               <w:lang w:val="en"/>
@@ -13711,14 +13621,14 @@
             </w:rPr>
             <w:tab/>
           </w:r>
-          <w:bookmarkStart w:id="95" w:name="_CTVL00166cf4fb4ebf64a718a45565302ccef7e"/>
+          <w:bookmarkStart w:id="94" w:name="_CTVL00166cf4fb4ebf64a718a45565302ccef7e"/>
           <w:r>
             <w:rPr>
               <w:lang w:val="en"/>
             </w:rPr>
             <w:t>Baird, A.; Jørgensen, S.H.; Parada-Cabaleiro, E.; Cummings, N.; Hantke, S.; Schüller, B. The Perception of Vocal Traits in Synthesized Voices: Age, Gender, and Human Likeness.</w:t>
           </w:r>
-          <w:bookmarkEnd w:id="95"/>
+          <w:bookmarkEnd w:id="94"/>
           <w:r>
             <w:rPr>
               <w:lang w:val="en"/>
@@ -13785,14 +13695,14 @@
             </w:rPr>
             <w:tab/>
           </w:r>
-          <w:bookmarkStart w:id="96" w:name="_CTVL0017d117b830a4744c5ab87356d432e2dc7"/>
+          <w:bookmarkStart w:id="95" w:name="_CTVL0017d117b830a4744c5ab87356d432e2dc7"/>
           <w:r>
             <w:rPr>
               <w:lang w:val="en"/>
             </w:rPr>
             <w:t>Hardy, T.L.D.; Rieger, J.M.; Wells, K.; Boliek, C.A. Acoustic Predictors of Gender Attribution, Masculinity-Femininity, and Vocal Naturalness Ratings Amongst Transgender and Cisgender Speakers.</w:t>
           </w:r>
-          <w:bookmarkEnd w:id="96"/>
+          <w:bookmarkEnd w:id="95"/>
           <w:r>
             <w:rPr>
               <w:lang w:val="en"/>
@@ -13858,14 +13768,14 @@
             </w:rPr>
             <w:tab/>
           </w:r>
-          <w:bookmarkStart w:id="97" w:name="_CTVL001c0e2675ecdaf4536acede0659e31b5d4"/>
+          <w:bookmarkStart w:id="96" w:name="_CTVL001c0e2675ecdaf4536acede0659e31b5d4"/>
           <w:r>
             <w:rPr>
               <w:lang w:val="en"/>
             </w:rPr>
             <w:t>Merritt, B.; Bent, T. Perceptual Evaluation of Speech Naturalness in Speakers of Varying Gender Identities.</w:t>
           </w:r>
-          <w:bookmarkEnd w:id="97"/>
+          <w:bookmarkEnd w:id="96"/>
           <w:r>
             <w:rPr>
               <w:lang w:val="en"/>
@@ -13931,14 +13841,14 @@
             </w:rPr>
             <w:tab/>
           </w:r>
-          <w:bookmarkStart w:id="98" w:name="_CTVL001e492b92eb4714b948d4d212ebae94a24"/>
+          <w:bookmarkStart w:id="97" w:name="_CTVL001e492b92eb4714b948d4d212ebae94a24"/>
           <w:r>
             <w:rPr>
               <w:lang w:val="en"/>
             </w:rPr>
             <w:t>Martin, R.R.; Haroldson, S.K.; Triden, K.A. Stuttering and speech naturalness.</w:t>
           </w:r>
-          <w:bookmarkEnd w:id="98"/>
+          <w:bookmarkEnd w:id="97"/>
           <w:r>
             <w:rPr>
               <w:lang w:val="en"/>
@@ -14004,14 +13914,14 @@
             </w:rPr>
             <w:tab/>
           </w:r>
-          <w:bookmarkStart w:id="99" w:name="_CTVL001374ff03861b442ee8c072a0f16b2b98b"/>
+          <w:bookmarkStart w:id="98" w:name="_CTVL001374ff03861b442ee8c072a0f16b2b98b"/>
           <w:r>
             <w:rPr>
               <w:lang w:val="en"/>
             </w:rPr>
             <w:t>van Eck, N.J.; Waltman, L. Software survey: VOSviewer, a computer program for bibliometric mapping.</w:t>
           </w:r>
-          <w:bookmarkEnd w:id="99"/>
+          <w:bookmarkEnd w:id="98"/>
           <w:r>
             <w:rPr>
               <w:lang w:val="en"/>
@@ -14077,14 +13987,14 @@
             </w:rPr>
             <w:tab/>
           </w:r>
-          <w:bookmarkStart w:id="100" w:name="_CTVL001fd79a6f791a44d41938bb87f18345f12"/>
+          <w:bookmarkStart w:id="99" w:name="_CTVL001fd79a6f791a44d41938bb87f18345f12"/>
           <w:r>
             <w:rPr>
               <w:lang w:val="en"/>
             </w:rPr>
             <w:t>van der Linden, S.</w:t>
           </w:r>
-          <w:bookmarkEnd w:id="100"/>
+          <w:bookmarkEnd w:id="99"/>
           <w:r>
             <w:rPr>
               <w:lang w:val="en"/>
@@ -14137,14 +14047,14 @@
             </w:rPr>
             <w:tab/>
           </w:r>
-          <w:bookmarkStart w:id="101" w:name="_CTVL001adb55347b44b4ae8a831b32e2081e422"/>
+          <w:bookmarkStart w:id="100" w:name="_CTVL001adb55347b44b4ae8a831b32e2081e422"/>
           <w:r>
             <w:rPr>
               <w:lang w:val="en"/>
             </w:rPr>
             <w:t>Anand, S.; Stepp, C.E. Listener Perception of Monopitch, Naturalness, and Intelligibility for Speakers With Parkinson's Disease.</w:t>
           </w:r>
-          <w:bookmarkEnd w:id="101"/>
+          <w:bookmarkEnd w:id="100"/>
           <w:r>
             <w:rPr>
               <w:lang w:val="en"/>
@@ -14210,14 +14120,14 @@
             </w:rPr>
             <w:tab/>
           </w:r>
-          <w:bookmarkStart w:id="102" w:name="_CTVL0018cf762b66ae24429b5a54b99d6898cd6"/>
+          <w:bookmarkStart w:id="101" w:name="_CTVL0018cf762b66ae24429b5a54b99d6898cd6"/>
           <w:r>
             <w:rPr>
               <w:lang w:val="en"/>
             </w:rPr>
             <w:t>Romportl, J. Speech Synthesis and Uncanny Valley. In</w:t>
           </w:r>
-          <w:bookmarkEnd w:id="102"/>
+          <w:bookmarkEnd w:id="101"/>
           <w:r>
             <w:rPr>
               <w:lang w:val="en"/>
@@ -14257,14 +14167,14 @@
             </w:rPr>
             <w:tab/>
           </w:r>
-          <w:bookmarkStart w:id="103" w:name="_CTVL001cc0f920a7f0a43be8f79037ddd746f64"/>
+          <w:bookmarkStart w:id="102" w:name="_CTVL001cc0f920a7f0a43be8f79037ddd746f64"/>
           <w:r>
             <w:rPr>
               <w:lang w:val="en"/>
             </w:rPr>
             <w:t>Diel, A.; Lewis, M.</w:t>
           </w:r>
-          <w:bookmarkEnd w:id="103"/>
+          <w:bookmarkEnd w:id="102"/>
           <w:r>
             <w:rPr>
               <w:lang w:val="en"/>
@@ -14304,14 +14214,14 @@
             </w:rPr>
             <w:tab/>
           </w:r>
-          <w:bookmarkStart w:id="104" w:name="_CTVL0015a94f4972ba244ccae6afe9d5df33b4a"/>
+          <w:bookmarkStart w:id="103" w:name="_CTVL0015a94f4972ba244ccae6afe9d5df33b4a"/>
           <w:r>
             <w:rPr>
               <w:lang w:val="en"/>
             </w:rPr>
             <w:t>van Prooije, T.; Knuijt, S.; Oostveen, J.; Kapteijns, K.; Vogel, A.P.; van de Warrenburg, B. Perceptual and Acoustic Analysis of Speech in Spinocerebellar ataxia Type 1.</w:t>
           </w:r>
-          <w:bookmarkEnd w:id="104"/>
+          <w:bookmarkEnd w:id="103"/>
           <w:r>
             <w:rPr>
               <w:lang w:val="en"/>
@@ -14364,14 +14274,14 @@
             </w:rPr>
             <w:tab/>
           </w:r>
-          <w:bookmarkStart w:id="105" w:name="_CTVL001c63b743e03c7465c91b03de7033706b6"/>
+          <w:bookmarkStart w:id="104" w:name="_CTVL001c63b743e03c7465c91b03de7033706b6"/>
           <w:r>
             <w:rPr>
               <w:lang w:val="en"/>
             </w:rPr>
             <w:t>Ratcliff, A.; Coughlin, S.; Lehman, M. Factors influencing ratings of speech naturalness in augmentative and alternative communication.</w:t>
           </w:r>
-          <w:bookmarkEnd w:id="105"/>
+          <w:bookmarkEnd w:id="104"/>
           <w:r>
             <w:rPr>
               <w:lang w:val="en"/>
@@ -14437,14 +14347,14 @@
             </w:rPr>
             <w:tab/>
           </w:r>
-          <w:bookmarkStart w:id="106" w:name="_CTVL00122ae8252eaef42eca7bb1cc817bdcbb7"/>
+          <w:bookmarkStart w:id="105" w:name="_CTVL00122ae8252eaef42eca7bb1cc817bdcbb7"/>
           <w:r>
             <w:rPr>
               <w:lang w:val="en"/>
             </w:rPr>
             <w:t>Rao M V, A.; Victory J, S.; Ghosh, P.K. Effect of source filter interaction on isolated vowel-consonant-vowel perception.</w:t>
           </w:r>
-          <w:bookmarkEnd w:id="106"/>
+          <w:bookmarkEnd w:id="105"/>
           <w:r>
             <w:rPr>
               <w:lang w:val="en"/>
@@ -14510,14 +14420,14 @@
             </w:rPr>
             <w:tab/>
           </w:r>
-          <w:bookmarkStart w:id="107" w:name="_CTVL0015a1db91b33d14ff99658fb9fdac7737e"/>
+          <w:bookmarkStart w:id="106" w:name="_CTVL0015a1db91b33d14ff99658fb9fdac7737e"/>
           <w:r>
             <w:rPr>
               <w:lang w:val="en"/>
             </w:rPr>
             <w:t>Meltzner, G.S.; Hillman, R.E. Impact of Aberrant Acoustic Properties on the Perception of Sound Quality in Electrolarynx Speech.</w:t>
           </w:r>
-          <w:bookmarkEnd w:id="107"/>
+          <w:bookmarkEnd w:id="106"/>
           <w:r>
             <w:rPr>
               <w:lang w:val="en"/>
@@ -14583,14 +14493,14 @@
             </w:rPr>
             <w:tab/>
           </w:r>
-          <w:bookmarkStart w:id="108" w:name="_CTVL001ebaa446f7f2d4cd5974afd754ce56dd4"/>
+          <w:bookmarkStart w:id="107" w:name="_CTVL001ebaa446f7f2d4cd5974afd754ce56dd4"/>
           <w:r>
             <w:rPr>
               <w:lang w:val="en"/>
             </w:rPr>
             <w:t>Anikin, A.; Lima, C.F. Perceptual and acoustic differences between authentic and acted nonverbal emotional vocalizations.</w:t>
           </w:r>
-          <w:bookmarkEnd w:id="108"/>
+          <w:bookmarkEnd w:id="107"/>
           <w:r>
             <w:rPr>
               <w:lang w:val="en"/>
@@ -14656,14 +14566,14 @@
             </w:rPr>
             <w:tab/>
           </w:r>
-          <w:bookmarkStart w:id="109" w:name="_CTVL001a472572f6ad04eff9d5b2d3b0efc71be"/>
+          <w:bookmarkStart w:id="108" w:name="_CTVL001a472572f6ad04eff9d5b2d3b0efc71be"/>
           <w:r>
             <w:rPr>
               <w:lang w:val="en"/>
             </w:rPr>
             <w:t>Lima, C.F.; Arriaga, P.; Anikin, A.; Pires, A.R.; Frade, S.; Neves, L.; Scott, S.K. Authentic and posed emotional vocalizations trigger distinct facial responses.</w:t>
           </w:r>
-          <w:bookmarkEnd w:id="109"/>
+          <w:bookmarkEnd w:id="108"/>
           <w:r>
             <w:rPr>
               <w:lang w:val="en"/>
@@ -14729,14 +14639,14 @@
             </w:rPr>
             <w:tab/>
           </w:r>
-          <w:bookmarkStart w:id="110" w:name="_CTVL001b86ee8fa846646bd89cf8704c1c49406"/>
+          <w:bookmarkStart w:id="109" w:name="_CTVL001b86ee8fa846646bd89cf8704c1c49406"/>
           <w:r>
             <w:rPr>
               <w:lang w:val="en"/>
             </w:rPr>
             <w:t>Sarzedas, J.; Lima, C.F.; Roberto, M.S.; Scott, S.K.; Pinheiro, A.P.; Conde, T. Blindness influences emotional authenticity perception in voices: Behavioral and ERP evidence.</w:t>
           </w:r>
-          <w:bookmarkEnd w:id="110"/>
+          <w:bookmarkEnd w:id="109"/>
           <w:r>
             <w:rPr>
               <w:lang w:val="en"/>
@@ -14802,14 +14712,14 @@
             </w:rPr>
             <w:tab/>
           </w:r>
-          <w:bookmarkStart w:id="111" w:name="_CTVL001bf92f7c4b4d8411fb5c69439c6b07ae0"/>
+          <w:bookmarkStart w:id="110" w:name="_CTVL001bf92f7c4b4d8411fb5c69439c6b07ae0"/>
           <w:r>
             <w:rPr>
               <w:lang w:val="en"/>
             </w:rPr>
             <w:t>Kachel, S.; Steffens, M.C.; Preuß, S.; Simpson, A.P. Gender (Conformity) Matters: Cross-Dimensional and Cross-Modal Associations in Sexual Orientation Perception.</w:t>
           </w:r>
-          <w:bookmarkEnd w:id="111"/>
+          <w:bookmarkEnd w:id="110"/>
           <w:r>
             <w:rPr>
               <w:lang w:val="en"/>
@@ -14875,14 +14785,14 @@
             </w:rPr>
             <w:tab/>
           </w:r>
-          <w:bookmarkStart w:id="112" w:name="_CTVL0019a3d872751d74c3583e3bddb5e28eed7"/>
+          <w:bookmarkStart w:id="111" w:name="_CTVL0019a3d872751d74c3583e3bddb5e28eed7"/>
           <w:r>
             <w:rPr>
               <w:lang w:val="en"/>
             </w:rPr>
             <w:t>Mills, M.; Stoneham, G.; Georgiadou, I. Expanding the evidence: Developments and innovations in clinical practice, training and competency within voice and communication therapy for trans and gender diverse people.</w:t>
           </w:r>
-          <w:bookmarkEnd w:id="112"/>
+          <w:bookmarkEnd w:id="111"/>
           <w:r>
             <w:rPr>
               <w:lang w:val="en"/>
@@ -14949,14 +14859,14 @@
             </w:rPr>
             <w:tab/>
           </w:r>
-          <w:bookmarkStart w:id="113" w:name="_CTVL0012050cdad0b5b4652ae9cccc5a3892f7f"/>
+          <w:bookmarkStart w:id="112" w:name="_CTVL0012050cdad0b5b4652ae9cccc5a3892f7f"/>
           <w:r>
             <w:rPr>
               <w:lang w:val="en"/>
             </w:rPr>
             <w:t>Belin, P.; Fecteau, S.; Bedard, C. Thinking the voice: neural correlates of voice perception.</w:t>
           </w:r>
-          <w:bookmarkEnd w:id="113"/>
+          <w:bookmarkEnd w:id="112"/>
           <w:r>
             <w:rPr>
               <w:lang w:val="en"/>
@@ -15035,8 +14945,8 @@
 </file>
 
 <file path=word/comments.xml><?xml version="1.0" encoding="utf-8"?>
-<w:comments xmlns:wpc="http://schemas.microsoft.com/office/word/2010/wordprocessingCanvas" xmlns:cx="http://schemas.microsoft.com/office/drawing/2014/chartex" xmlns:cx1="http://schemas.microsoft.com/office/drawing/2015/9/8/chartex" xmlns:cx2="http://schemas.microsoft.com/office/drawing/2015/10/21/chartex" xmlns:cx3="http://schemas.microsoft.com/office/drawing/2016/5/9/chartex" xmlns:cx4="http://schemas.microsoft.com/office/drawing/2016/5/10/chartex" xmlns:cx5="http://schemas.microsoft.com/office/drawing/2016/5/11/chartex" xmlns:cx6="http://schemas.microsoft.com/office/drawing/2016/5/12/chartex" xmlns:cx7="http://schemas.microsoft.com/office/drawing/2016/5/13/chartex" xmlns:cx8="http://schemas.microsoft.com/office/drawing/2016/5/14/chartex" xmlns:mc="http://schemas.openxmlformats.org/markup-compatibility/2006" xmlns:aink="http://schemas.microsoft.com/office/drawing/2016/ink" xmlns:am3d="http://schemas.microsoft.com/office/drawing/2017/model3d" xmlns:o="urn:schemas-microsoft-com:office:office" xmlns:r="http://schemas.openxmlformats.org/officeDocument/2006/relationships" xmlns:m="http://schemas.openxmlformats.org/officeDocument/2006/math" xmlns:v="urn:schemas-microsoft-com:vml" xmlns:wp14="http://schemas.microsoft.com/office/word/2010/wordprocessingDrawing" xmlns:wp="http://schemas.openxmlformats.org/drawingml/2006/wordprocessingDrawing" xmlns:w10="urn:schemas-microsoft-com:office:word" xmlns:w="http://schemas.openxmlformats.org/wordprocessingml/2006/main" xmlns:w14="http://schemas.microsoft.com/office/word/2010/wordml" xmlns:w15="http://schemas.microsoft.com/office/word/2012/wordml" xmlns:w16cid="http://schemas.microsoft.com/office/word/2016/wordml/cid" xmlns:w16se="http://schemas.microsoft.com/office/word/2015/wordml/symex" xmlns:wpg="http://schemas.microsoft.com/office/word/2010/wordprocessingGroup" xmlns:wpi="http://schemas.microsoft.com/office/word/2010/wordprocessingInk" xmlns:wne="http://schemas.microsoft.com/office/word/2006/wordml" xmlns:wps="http://schemas.microsoft.com/office/word/2010/wordprocessingShape" mc:Ignorable="w14 w15 w16se w16cid wp14">
-  <w:comment w:id="3" w:author="Christine Nussbaum" w:date="2024-06-13T11:44:00Z" w:initials="CN">
+<w:comments xmlns:wpc="http://schemas.microsoft.com/office/word/2010/wordprocessingCanvas" xmlns:cx="http://schemas.microsoft.com/office/drawing/2014/chartex" xmlns:cx1="http://schemas.microsoft.com/office/drawing/2015/9/8/chartex" xmlns:cx2="http://schemas.microsoft.com/office/drawing/2015/10/21/chartex" xmlns:cx3="http://schemas.microsoft.com/office/drawing/2016/5/9/chartex" xmlns:cx4="http://schemas.microsoft.com/office/drawing/2016/5/10/chartex" xmlns:cx5="http://schemas.microsoft.com/office/drawing/2016/5/11/chartex" xmlns:cx6="http://schemas.microsoft.com/office/drawing/2016/5/12/chartex" xmlns:cx7="http://schemas.microsoft.com/office/drawing/2016/5/13/chartex" xmlns:cx8="http://schemas.microsoft.com/office/drawing/2016/5/14/chartex" xmlns:mc="http://schemas.openxmlformats.org/markup-compatibility/2006" xmlns:aink="http://schemas.microsoft.com/office/drawing/2016/ink" xmlns:am3d="http://schemas.microsoft.com/office/drawing/2017/model3d" xmlns:o="urn:schemas-microsoft-com:office:office" xmlns:oel="http://schemas.microsoft.com/office/2019/extlst" xmlns:r="http://schemas.openxmlformats.org/officeDocument/2006/relationships" xmlns:m="http://schemas.openxmlformats.org/officeDocument/2006/math" xmlns:v="urn:schemas-microsoft-com:vml" xmlns:wp14="http://schemas.microsoft.com/office/word/2010/wordprocessingDrawing" xmlns:wp="http://schemas.openxmlformats.org/drawingml/2006/wordprocessingDrawing" xmlns:w10="urn:schemas-microsoft-com:office:word" xmlns:w="http://schemas.openxmlformats.org/wordprocessingml/2006/main" xmlns:w14="http://schemas.microsoft.com/office/word/2010/wordml" xmlns:w15="http://schemas.microsoft.com/office/word/2012/wordml" xmlns:w16cex="http://schemas.microsoft.com/office/word/2018/wordml/cex" xmlns:w16cid="http://schemas.microsoft.com/office/word/2016/wordml/cid" xmlns:w16="http://schemas.microsoft.com/office/word/2018/wordml" xmlns:w16du="http://schemas.microsoft.com/office/word/2023/wordml/word16du" xmlns:w16sdtdh="http://schemas.microsoft.com/office/word/2020/wordml/sdtdatahash" xmlns:w16se="http://schemas.microsoft.com/office/word/2015/wordml/symex" xmlns:wpg="http://schemas.microsoft.com/office/word/2010/wordprocessingGroup" xmlns:wpi="http://schemas.microsoft.com/office/word/2010/wordprocessingInk" xmlns:wne="http://schemas.microsoft.com/office/word/2006/wordml" xmlns:wps="http://schemas.microsoft.com/office/word/2010/wordprocessingShape" mc:Ignorable="w14 w15 w16se w16cid w16 w16cex w16sdtdh w16du wp14">
+  <w:comment w:id="2" w:author="Christine Nussbaum" w:date="2024-06-13T11:44:00Z" w:initials="CN">
     <w:p>
       <w:pPr>
         <w:pStyle w:val="Kommentartext"/>
@@ -15052,7 +14962,7 @@
       </w:r>
     </w:p>
   </w:comment>
-  <w:comment w:id="21" w:author="Stefan Schweinberger" w:date="2024-06-10T18:53:00Z" w:initials="SRS">
+  <w:comment w:id="20" w:author="Stefan Schweinberger" w:date="2024-06-10T18:53:00Z" w:initials="SRS">
     <w:p>
       <w:pPr>
         <w:pStyle w:val="Kommentartext"/>
@@ -15064,19 +14974,11 @@
         <w:annotationRef/>
       </w:r>
       <w:r>
-        <w:t>Vielleicht besser „</w:t>
-      </w:r>
-      <w:proofErr w:type="spellStart"/>
-      <w:r>
-        <w:t>unlikely</w:t>
-      </w:r>
-      <w:proofErr w:type="spellEnd"/>
-      <w:r>
-        <w:t>“?</w:t>
+        <w:t>Vielleicht besser „unlikely“?</w:t>
       </w:r>
     </w:p>
   </w:comment>
-  <w:comment w:id="22" w:author="Christine Nussbaum" w:date="2024-06-13T11:44:00Z" w:initials="CN">
+  <w:comment w:id="21" w:author="Christine Nussbaum" w:date="2024-06-13T11:44:00Z" w:initials="CN">
     <w:p>
       <w:pPr>
         <w:pStyle w:val="Kommentartext"/>
@@ -15095,7 +14997,7 @@
       </w:r>
     </w:p>
   </w:comment>
-  <w:comment w:id="23" w:author="Stefan Schweinberger" w:date="2024-06-10T18:57:00Z" w:initials="SRS">
+  <w:comment w:id="22" w:author="Stefan Schweinberger" w:date="2024-06-10T18:57:00Z" w:initials="SRS">
     <w:p>
       <w:pPr>
         <w:pStyle w:val="Kommentartext"/>
@@ -15121,23 +15023,15 @@
         </w:rPr>
         <w:t xml:space="preserve"> </w:t>
       </w:r>
-      <w:proofErr w:type="spellStart"/>
-      <w:r>
-        <w:rPr>
-          <w:lang w:val="en-US"/>
-        </w:rPr>
-        <w:t>imo</w:t>
-      </w:r>
-      <w:proofErr w:type="spellEnd"/>
-      <w:r>
-        <w:rPr>
-          <w:lang w:val="en-US"/>
-        </w:rPr>
-        <w:t>. How about: “This could reflect initial empirical observations in line with our proposed conceptual distinction”? (but I think we should discuss this sentence</w:t>
+      <w:r>
+        <w:rPr>
+          <w:lang w:val="en-US"/>
+        </w:rPr>
+        <w:t>imo. How about: “This could reflect initial empirical observations in line with our proposed conceptual distinction”? (but I think we should discuss this sentence</w:t>
       </w:r>
     </w:p>
   </w:comment>
-  <w:comment w:id="25" w:author="Stefan Schweinberger" w:date="2024-06-10T19:07:00Z" w:initials="SRS">
+  <w:comment w:id="24" w:author="Stefan Schweinberger" w:date="2024-06-10T19:07:00Z" w:initials="SRS">
     <w:p>
       <w:pPr>
         <w:pStyle w:val="Kommentartext"/>
@@ -15151,19 +15045,11 @@
         </w:rPr>
         <w:annotationRef/>
       </w:r>
-      <w:proofErr w:type="spellStart"/>
-      <w:r>
-        <w:rPr>
-          <w:lang w:val="en-US"/>
-        </w:rPr>
-        <w:t>Vllt</w:t>
-      </w:r>
-      <w:proofErr w:type="spellEnd"/>
-      <w:r>
-        <w:rPr>
-          <w:lang w:val="en-US"/>
-        </w:rPr>
-        <w:t>: De</w:t>
+      <w:r>
+        <w:rPr>
+          <w:lang w:val="en-US"/>
+        </w:rPr>
+        <w:t>Vllt: De</w:t>
       </w:r>
       <w:r>
         <w:rPr>
@@ -15173,7 +15059,7 @@
       </w:r>
     </w:p>
   </w:comment>
-  <w:comment w:id="26" w:author="Christine Nussbaum" w:date="2024-06-13T11:43:00Z" w:initials="CN">
+  <w:comment w:id="25" w:author="Christine Nussbaum" w:date="2024-06-13T11:43:00Z" w:initials="CN">
     <w:p>
       <w:pPr>
         <w:pStyle w:val="Kommentartext"/>
@@ -15196,37 +15082,15 @@
         </w:rPr>
         <w:t xml:space="preserve">Find den </w:t>
       </w:r>
-      <w:proofErr w:type="spellStart"/>
-      <w:r>
-        <w:rPr>
-          <w:lang w:val="en-US"/>
-        </w:rPr>
-        <w:t>recht</w:t>
-      </w:r>
-      <w:proofErr w:type="spellEnd"/>
-      <w:r>
-        <w:rPr>
-          <w:lang w:val="en-US"/>
-        </w:rPr>
-        <w:t xml:space="preserve"> </w:t>
-      </w:r>
-      <w:proofErr w:type="spellStart"/>
-      <w:r>
-        <w:rPr>
-          <w:lang w:val="en-US"/>
-        </w:rPr>
-        <w:t>wichtig</w:t>
-      </w:r>
-      <w:proofErr w:type="spellEnd"/>
-      <w:r>
-        <w:rPr>
-          <w:lang w:val="en-US"/>
-        </w:rPr>
-        <w:t xml:space="preserve">. </w:t>
+      <w:r>
+        <w:rPr>
+          <w:lang w:val="en-US"/>
+        </w:rPr>
+        <w:t xml:space="preserve">recht wichtig. </w:t>
       </w:r>
     </w:p>
   </w:comment>
-  <w:comment w:id="29" w:author="Stefan Schweinberger" w:date="2024-05-07T17:50:00Z" w:initials="SRS">
+  <w:comment w:id="28" w:author="Stefan Schweinberger" w:date="2024-05-07T17:50:00Z" w:initials="SRS">
     <w:p>
       <w:pPr>
         <w:pStyle w:val="Kommentartext"/>
@@ -15254,7 +15118,7 @@
       </w:r>
     </w:p>
   </w:comment>
-  <w:comment w:id="30" w:author="Christine Nussbaum" w:date="2024-05-08T10:52:00Z" w:initials="CN">
+  <w:comment w:id="29" w:author="Christine Nussbaum" w:date="2024-05-08T10:52:00Z" w:initials="CN">
     <w:p>
       <w:pPr>
         <w:pStyle w:val="Kommentartext"/>
@@ -15270,7 +15134,7 @@
       </w:r>
     </w:p>
   </w:comment>
-  <w:comment w:id="34" w:author="Stefan Schweinberger" w:date="2024-05-07T17:51:00Z" w:initials="SRS">
+  <w:comment w:id="33" w:author="Stefan Schweinberger" w:date="2024-05-07T17:51:00Z" w:initials="SRS">
     <w:p>
       <w:pPr>
         <w:pStyle w:val="Kommentartext"/>
@@ -15316,25 +15180,11 @@
         <w:rPr>
           <w:lang w:val="en-US"/>
         </w:rPr>
-        <w:t xml:space="preserve">Hm. Perhaps it already helps to avoid these unfruitful (in the history of science of higher visual and auditory cognition, and in my opinion, but I can quantify this) terms and come up with a </w:t>
-      </w:r>
-      <w:proofErr w:type="gramStart"/>
-      <w:r>
-        <w:rPr>
-          <w:lang w:val="en-US"/>
-        </w:rPr>
-        <w:t>better alternatives</w:t>
-      </w:r>
-      <w:proofErr w:type="gramEnd"/>
-      <w:r>
-        <w:rPr>
-          <w:lang w:val="en-US"/>
-        </w:rPr>
-        <w:t>. E.g.: What are the fundamental characteristics of human voices? What are the fundamental characteristics of natural voices?</w:t>
+        <w:t>Hm. Perhaps it already helps to avoid these unfruitful (in the history of science of higher visual and auditory cognition, and in my opinion, but I can quantify this) terms and come up with a better alternatives. E.g.: What are the fundamental characteristics of human voices? What are the fundamental characteristics of natural voices?</w:t>
       </w:r>
     </w:p>
   </w:comment>
-  <w:comment w:id="35" w:author="Christine Nussbaum" w:date="2024-05-08T10:54:00Z" w:initials="CN">
+  <w:comment w:id="34" w:author="Christine Nussbaum" w:date="2024-05-08T10:54:00Z" w:initials="CN">
     <w:p>
       <w:pPr>
         <w:pStyle w:val="Kommentartext"/>
@@ -15375,7 +15225,7 @@
       </w:r>
     </w:p>
   </w:comment>
-  <w:comment w:id="37" w:author="Stefan Schweinberger" w:date="2024-05-07T18:00:00Z" w:initials="SRS">
+  <w:comment w:id="36" w:author="Stefan Schweinberger" w:date="2024-05-07T18:00:00Z" w:initials="SRS">
     <w:p>
       <w:pPr>
         <w:pStyle w:val="Kommentartext"/>
@@ -15403,7 +15253,7 @@
       </w:r>
     </w:p>
   </w:comment>
-  <w:comment w:id="38" w:author="Christine Nussbaum" w:date="2024-05-08T10:56:00Z" w:initials="CN">
+  <w:comment w:id="37" w:author="Christine Nussbaum" w:date="2024-05-08T10:56:00Z" w:initials="CN">
     <w:p>
       <w:pPr>
         <w:pStyle w:val="Kommentartext"/>
@@ -15419,7 +15269,7 @@
       </w:r>
     </w:p>
   </w:comment>
-  <w:comment w:id="39" w:author="Stefan Schweinberger" w:date="2024-06-10T19:27:00Z" w:initials="SRS">
+  <w:comment w:id="38" w:author="Stefan Schweinberger" w:date="2024-06-10T19:27:00Z" w:initials="SRS">
     <w:p>
       <w:pPr>
         <w:pStyle w:val="Kommentartext"/>
@@ -15439,19 +15289,11 @@
         </w:rPr>
         <w:t xml:space="preserve">Yes – but </w:t>
       </w:r>
-      <w:proofErr w:type="gramStart"/>
-      <w:r>
-        <w:rPr>
-          <w:lang w:val="en-US"/>
-        </w:rPr>
-        <w:t>somehow</w:t>
-      </w:r>
-      <w:proofErr w:type="gramEnd"/>
-      <w:r>
-        <w:rPr>
-          <w:lang w:val="en-US"/>
-        </w:rPr>
-        <w:t xml:space="preserve"> </w:t>
+      <w:r>
+        <w:rPr>
+          <w:lang w:val="en-US"/>
+        </w:rPr>
+        <w:t xml:space="preserve">somehow </w:t>
       </w:r>
       <w:r>
         <w:rPr>
@@ -15461,7 +15303,7 @@
       </w:r>
     </w:p>
   </w:comment>
-  <w:comment w:id="41" w:author="Christine Nussbaum" w:date="2024-05-27T16:06:00Z" w:initials="CN">
+  <w:comment w:id="40" w:author="Christine Nussbaum" w:date="2024-05-27T16:06:00Z" w:initials="CN">
     <w:p>
       <w:pPr>
         <w:pStyle w:val="Kommentartext"/>
@@ -15483,7 +15325,7 @@
       </w:r>
     </w:p>
   </w:comment>
-  <w:comment w:id="43" w:author="Christine Nussbaum" w:date="2024-05-27T16:05:00Z" w:initials="CN">
+  <w:comment w:id="42" w:author="Christine Nussbaum" w:date="2024-05-27T16:05:00Z" w:initials="CN">
     <w:p>
       <w:pPr>
         <w:pStyle w:val="Kommentartext"/>
@@ -15511,7 +15353,7 @@
       </w:r>
     </w:p>
   </w:comment>
-  <w:comment w:id="42" w:author="Stefan Schweinberger" w:date="2024-06-10T19:28:00Z" w:initials="SRS">
+  <w:comment w:id="41" w:author="Stefan Schweinberger" w:date="2024-06-10T19:28:00Z" w:initials="SRS">
     <w:p>
       <w:pPr>
         <w:pStyle w:val="Kommentartext"/>
@@ -15533,7 +15375,7 @@
       </w:r>
     </w:p>
   </w:comment>
-  <w:comment w:id="48" w:author="Stefan Schweinberger" w:date="2024-06-10T19:29:00Z" w:initials="SRS">
+  <w:comment w:id="47" w:author="Stefan Schweinberger" w:date="2024-06-10T19:29:00Z" w:initials="SRS">
     <w:p>
       <w:pPr>
         <w:pStyle w:val="Kommentartext"/>
@@ -15559,7 +15401,7 @@
 </file>
 
 <file path=word/commentsExtended.xml><?xml version="1.0" encoding="utf-8"?>
-<w15:commentsEx xmlns:wpc="http://schemas.microsoft.com/office/word/2010/wordprocessingCanvas" xmlns:cx="http://schemas.microsoft.com/office/drawing/2014/chartex" xmlns:cx1="http://schemas.microsoft.com/office/drawing/2015/9/8/chartex" xmlns:cx2="http://schemas.microsoft.com/office/drawing/2015/10/21/chartex" xmlns:cx3="http://schemas.microsoft.com/office/drawing/2016/5/9/chartex" xmlns:cx4="http://schemas.microsoft.com/office/drawing/2016/5/10/chartex" xmlns:cx5="http://schemas.microsoft.com/office/drawing/2016/5/11/chartex" xmlns:cx6="http://schemas.microsoft.com/office/drawing/2016/5/12/chartex" xmlns:cx7="http://schemas.microsoft.com/office/drawing/2016/5/13/chartex" xmlns:cx8="http://schemas.microsoft.com/office/drawing/2016/5/14/chartex" xmlns:mc="http://schemas.openxmlformats.org/markup-compatibility/2006" xmlns:aink="http://schemas.microsoft.com/office/drawing/2016/ink" xmlns:am3d="http://schemas.microsoft.com/office/drawing/2017/model3d" xmlns:o="urn:schemas-microsoft-com:office:office" xmlns:r="http://schemas.openxmlformats.org/officeDocument/2006/relationships" xmlns:m="http://schemas.openxmlformats.org/officeDocument/2006/math" xmlns:v="urn:schemas-microsoft-com:vml" xmlns:wp14="http://schemas.microsoft.com/office/word/2010/wordprocessingDrawing" xmlns:wp="http://schemas.openxmlformats.org/drawingml/2006/wordprocessingDrawing" xmlns:w10="urn:schemas-microsoft-com:office:word" xmlns:w="http://schemas.openxmlformats.org/wordprocessingml/2006/main" xmlns:w14="http://schemas.microsoft.com/office/word/2010/wordml" xmlns:w15="http://schemas.microsoft.com/office/word/2012/wordml" xmlns:w16cid="http://schemas.microsoft.com/office/word/2016/wordml/cid" xmlns:w16se="http://schemas.microsoft.com/office/word/2015/wordml/symex" xmlns:wpg="http://schemas.microsoft.com/office/word/2010/wordprocessingGroup" xmlns:wpi="http://schemas.microsoft.com/office/word/2010/wordprocessingInk" xmlns:wne="http://schemas.microsoft.com/office/word/2006/wordml" xmlns:wps="http://schemas.microsoft.com/office/word/2010/wordprocessingShape" mc:Ignorable="w14 w15 w16se w16cid wp14">
+<w15:commentsEx xmlns:wpc="http://schemas.microsoft.com/office/word/2010/wordprocessingCanvas" xmlns:cx="http://schemas.microsoft.com/office/drawing/2014/chartex" xmlns:cx1="http://schemas.microsoft.com/office/drawing/2015/9/8/chartex" xmlns:cx2="http://schemas.microsoft.com/office/drawing/2015/10/21/chartex" xmlns:cx3="http://schemas.microsoft.com/office/drawing/2016/5/9/chartex" xmlns:cx4="http://schemas.microsoft.com/office/drawing/2016/5/10/chartex" xmlns:cx5="http://schemas.microsoft.com/office/drawing/2016/5/11/chartex" xmlns:cx6="http://schemas.microsoft.com/office/drawing/2016/5/12/chartex" xmlns:cx7="http://schemas.microsoft.com/office/drawing/2016/5/13/chartex" xmlns:cx8="http://schemas.microsoft.com/office/drawing/2016/5/14/chartex" xmlns:mc="http://schemas.openxmlformats.org/markup-compatibility/2006" xmlns:aink="http://schemas.microsoft.com/office/drawing/2016/ink" xmlns:am3d="http://schemas.microsoft.com/office/drawing/2017/model3d" xmlns:o="urn:schemas-microsoft-com:office:office" xmlns:oel="http://schemas.microsoft.com/office/2019/extlst" xmlns:r="http://schemas.openxmlformats.org/officeDocument/2006/relationships" xmlns:m="http://schemas.openxmlformats.org/officeDocument/2006/math" xmlns:v="urn:schemas-microsoft-com:vml" xmlns:wp14="http://schemas.microsoft.com/office/word/2010/wordprocessingDrawing" xmlns:wp="http://schemas.openxmlformats.org/drawingml/2006/wordprocessingDrawing" xmlns:w10="urn:schemas-microsoft-com:office:word" xmlns:w="http://schemas.openxmlformats.org/wordprocessingml/2006/main" xmlns:w14="http://schemas.microsoft.com/office/word/2010/wordml" xmlns:w15="http://schemas.microsoft.com/office/word/2012/wordml" xmlns:w16cex="http://schemas.microsoft.com/office/word/2018/wordml/cex" xmlns:w16cid="http://schemas.microsoft.com/office/word/2016/wordml/cid" xmlns:w16="http://schemas.microsoft.com/office/word/2018/wordml" xmlns:w16du="http://schemas.microsoft.com/office/word/2023/wordml/word16du" xmlns:w16sdtdh="http://schemas.microsoft.com/office/word/2020/wordml/sdtdatahash" xmlns:w16se="http://schemas.microsoft.com/office/word/2015/wordml/symex" xmlns:wpg="http://schemas.microsoft.com/office/word/2010/wordprocessingGroup" xmlns:wpi="http://schemas.microsoft.com/office/word/2010/wordprocessingInk" xmlns:wne="http://schemas.microsoft.com/office/word/2006/wordml" xmlns:wps="http://schemas.microsoft.com/office/word/2010/wordprocessingShape" mc:Ignorable="w14 w15 w16se w16cid w16 w16cex w16sdtdh w16du wp14">
   <w15:commentEx w15:paraId="54692464" w15:done="0"/>
   <w15:commentEx w15:paraId="0E1D12E4" w15:done="0"/>
   <w15:commentEx w15:paraId="57A502C9" w15:paraIdParent="0E1D12E4" w15:done="0"/>
@@ -15581,12 +15423,7 @@
 </file>
 
 <file path=word/commentsExtensible.xml><?xml version="1.0" encoding="utf-8"?>
-<w16cex:commentsExtensible xmlns:wpc="http://schemas.microsoft.com/office/word/2010/wordprocessingCanvas" xmlns:cx="http://schemas.microsoft.com/office/drawing/2014/chartex" xmlns:cx1="http://schemas.microsoft.com/office/drawing/2015/9/8/chartex" xmlns:cx2="http://schemas.microsoft.com/office/drawing/2015/10/21/chartex" xmlns:cx3="http://schemas.microsoft.com/office/drawing/2016/5/9/chartex" xmlns:cx4="http://schemas.microsoft.com/office/drawing/2016/5/10/chartex" xmlns:cx5="http://schemas.microsoft.com/office/drawing/2016/5/11/chartex" xmlns:cx6="http://schemas.microsoft.com/office/drawing/2016/5/12/chartex" xmlns:cx7="http://schemas.microsoft.com/office/drawing/2016/5/13/chartex" xmlns:cx8="http://schemas.microsoft.com/office/drawing/2016/5/14/chartex" xmlns:mc="http://schemas.openxmlformats.org/markup-compatibility/2006" xmlns:aink="http://schemas.microsoft.com/office/drawing/2016/ink" xmlns:am3d="http://schemas.microsoft.com/office/drawing/2017/model3d" xmlns:o="urn:schemas-microsoft-com:office:office" xmlns:oel="http://schemas.microsoft.com/office/2019/extlst" xmlns:r="http://schemas.openxmlformats.org/officeDocument/2006/relationships" xmlns:m="http://schemas.openxmlformats.org/officeDocument/2006/math" xmlns:v="urn:schemas-microsoft-com:vml" xmlns:wp14="http://schemas.microsoft.com/office/word/2010/wordprocessingDrawing" xmlns:wp="http://schemas.openxmlformats.org/drawingml/2006/wordprocessingDrawing" xmlns:w10="urn:schemas-microsoft-com:office:word" xmlns:w="http://schemas.openxmlformats.org/wordprocessingml/2006/main" xmlns:w14="http://schemas.microsoft.com/office/word/2010/wordml" xmlns:w15="http://schemas.microsoft.com/office/word/2012/wordml" xmlns:w16cex="http://schemas.microsoft.com/office/word/2018/wordml/cex" xmlns:w16cid="http://schemas.microsoft.com/office/word/2016/wordml/cid" xmlns:w16="http://schemas.microsoft.com/office/word/2018/wordml" xmlns:w16sdtdh="http://schemas.microsoft.com/office/word/2020/wordml/sdtdatahash" xmlns:w16se="http://schemas.microsoft.com/office/word/2015/wordml/symex" xmlns:wpg="http://schemas.microsoft.com/office/word/2010/wordprocessingGroup" xmlns:wpi="http://schemas.microsoft.com/office/word/2010/wordprocessingInk" xmlns:wne="http://schemas.microsoft.com/office/word/2006/wordml" xmlns:wps="http://schemas.microsoft.com/office/word/2010/wordprocessingShape" mc:Ignorable="w14 w15 w16se w16cid w16 w16cex w16sdtdh wp14">
-  <w16cex:commentExtensible w16cex:durableId="5C8A2B25" w16cex:dateUtc="2024-05-03T05:57:00Z"/>
-  <w16cex:commentExtensible w16cex:durableId="156CDC49" w16cex:dateUtc="2024-06-10T17:45:00Z"/>
-  <w16cex:commentExtensible w16cex:durableId="1183F298" w16cex:dateUtc="2024-06-10T17:46:00Z"/>
-  <w16cex:commentExtensible w16cex:durableId="460A398E" w16cex:dateUtc="2024-03-09T17:38:00Z"/>
-  <w16cex:commentExtensible w16cex:durableId="1034E590" w16cex:dateUtc="2024-06-10T17:51:00Z"/>
+<w16cex:commentsExtensible xmlns:wpc="http://schemas.microsoft.com/office/word/2010/wordprocessingCanvas" xmlns:cx="http://schemas.microsoft.com/office/drawing/2014/chartex" xmlns:cx1="http://schemas.microsoft.com/office/drawing/2015/9/8/chartex" xmlns:cx2="http://schemas.microsoft.com/office/drawing/2015/10/21/chartex" xmlns:cx3="http://schemas.microsoft.com/office/drawing/2016/5/9/chartex" xmlns:cx4="http://schemas.microsoft.com/office/drawing/2016/5/10/chartex" xmlns:cx5="http://schemas.microsoft.com/office/drawing/2016/5/11/chartex" xmlns:cx6="http://schemas.microsoft.com/office/drawing/2016/5/12/chartex" xmlns:cx7="http://schemas.microsoft.com/office/drawing/2016/5/13/chartex" xmlns:cx8="http://schemas.microsoft.com/office/drawing/2016/5/14/chartex" xmlns:cr="http://schemas.microsoft.com/office/comments/2020/reactions" xmlns:mc="http://schemas.openxmlformats.org/markup-compatibility/2006" xmlns:aink="http://schemas.microsoft.com/office/drawing/2016/ink" xmlns:am3d="http://schemas.microsoft.com/office/drawing/2017/model3d" xmlns:o="urn:schemas-microsoft-com:office:office" xmlns:oel="http://schemas.microsoft.com/office/2019/extlst" xmlns:r="http://schemas.openxmlformats.org/officeDocument/2006/relationships" xmlns:m="http://schemas.openxmlformats.org/officeDocument/2006/math" xmlns:v="urn:schemas-microsoft-com:vml" xmlns:wp14="http://schemas.microsoft.com/office/word/2010/wordprocessingDrawing" xmlns:wp="http://schemas.openxmlformats.org/drawingml/2006/wordprocessingDrawing" xmlns:w10="urn:schemas-microsoft-com:office:word" xmlns:w="http://schemas.openxmlformats.org/wordprocessingml/2006/main" xmlns:w14="http://schemas.microsoft.com/office/word/2010/wordml" xmlns:w15="http://schemas.microsoft.com/office/word/2012/wordml" xmlns:w16cex="http://schemas.microsoft.com/office/word/2018/wordml/cex" xmlns:w16cid="http://schemas.microsoft.com/office/word/2016/wordml/cid" xmlns:w16="http://schemas.microsoft.com/office/word/2018/wordml" xmlns:w16du="http://schemas.microsoft.com/office/word/2023/wordml/word16du" xmlns:w16sdtdh="http://schemas.microsoft.com/office/word/2020/wordml/sdtdatahash" xmlns:w16se="http://schemas.microsoft.com/office/word/2015/wordml/symex" xmlns:wpg="http://schemas.microsoft.com/office/word/2010/wordprocessingGroup" xmlns:wpi="http://schemas.microsoft.com/office/word/2010/wordprocessingInk" xmlns:wne="http://schemas.microsoft.com/office/word/2006/wordml" xmlns:wps="http://schemas.microsoft.com/office/word/2010/wordprocessingShape" mc:Ignorable="w14 w15 w16se w16cid w16 w16cex w16sdtdh cr w16du wp14">
   <w16cex:commentExtensible w16cex:durableId="46389A63" w16cex:dateUtc="2024-06-10T17:53:00Z"/>
   <w16cex:commentExtensible w16cex:durableId="7C5F9257" w16cex:dateUtc="2024-06-10T17:57:00Z"/>
   <w16cex:commentExtensible w16cex:durableId="6207E9B5" w16cex:dateUtc="2024-06-10T18:07:00Z"/>
@@ -15600,7 +15437,7 @@
 </file>
 
 <file path=word/commentsIds.xml><?xml version="1.0" encoding="utf-8"?>
-<w16cid:commentsIds xmlns:wpc="http://schemas.microsoft.com/office/word/2010/wordprocessingCanvas" xmlns:cx="http://schemas.microsoft.com/office/drawing/2014/chartex" xmlns:cx1="http://schemas.microsoft.com/office/drawing/2015/9/8/chartex" xmlns:cx2="http://schemas.microsoft.com/office/drawing/2015/10/21/chartex" xmlns:cx3="http://schemas.microsoft.com/office/drawing/2016/5/9/chartex" xmlns:cx4="http://schemas.microsoft.com/office/drawing/2016/5/10/chartex" xmlns:cx5="http://schemas.microsoft.com/office/drawing/2016/5/11/chartex" xmlns:cx6="http://schemas.microsoft.com/office/drawing/2016/5/12/chartex" xmlns:cx7="http://schemas.microsoft.com/office/drawing/2016/5/13/chartex" xmlns:cx8="http://schemas.microsoft.com/office/drawing/2016/5/14/chartex" xmlns:mc="http://schemas.openxmlformats.org/markup-compatibility/2006" xmlns:aink="http://schemas.microsoft.com/office/drawing/2016/ink" xmlns:am3d="http://schemas.microsoft.com/office/drawing/2017/model3d" xmlns:o="urn:schemas-microsoft-com:office:office" xmlns:r="http://schemas.openxmlformats.org/officeDocument/2006/relationships" xmlns:m="http://schemas.openxmlformats.org/officeDocument/2006/math" xmlns:v="urn:schemas-microsoft-com:vml" xmlns:wp14="http://schemas.microsoft.com/office/word/2010/wordprocessingDrawing" xmlns:wp="http://schemas.openxmlformats.org/drawingml/2006/wordprocessingDrawing" xmlns:w10="urn:schemas-microsoft-com:office:word" xmlns:w="http://schemas.openxmlformats.org/wordprocessingml/2006/main" xmlns:w14="http://schemas.microsoft.com/office/word/2010/wordml" xmlns:w15="http://schemas.microsoft.com/office/word/2012/wordml" xmlns:w16cid="http://schemas.microsoft.com/office/word/2016/wordml/cid" xmlns:w16se="http://schemas.microsoft.com/office/word/2015/wordml/symex" xmlns:wpg="http://schemas.microsoft.com/office/word/2010/wordprocessingGroup" xmlns:wpi="http://schemas.microsoft.com/office/word/2010/wordprocessingInk" xmlns:wne="http://schemas.microsoft.com/office/word/2006/wordml" xmlns:wps="http://schemas.microsoft.com/office/word/2010/wordprocessingShape" mc:Ignorable="w14 w15 w16se w16cid wp14">
+<w16cid:commentsIds xmlns:wpc="http://schemas.microsoft.com/office/word/2010/wordprocessingCanvas" xmlns:cx="http://schemas.microsoft.com/office/drawing/2014/chartex" xmlns:cx1="http://schemas.microsoft.com/office/drawing/2015/9/8/chartex" xmlns:cx2="http://schemas.microsoft.com/office/drawing/2015/10/21/chartex" xmlns:cx3="http://schemas.microsoft.com/office/drawing/2016/5/9/chartex" xmlns:cx4="http://schemas.microsoft.com/office/drawing/2016/5/10/chartex" xmlns:cx5="http://schemas.microsoft.com/office/drawing/2016/5/11/chartex" xmlns:cx6="http://schemas.microsoft.com/office/drawing/2016/5/12/chartex" xmlns:cx7="http://schemas.microsoft.com/office/drawing/2016/5/13/chartex" xmlns:cx8="http://schemas.microsoft.com/office/drawing/2016/5/14/chartex" xmlns:mc="http://schemas.openxmlformats.org/markup-compatibility/2006" xmlns:aink="http://schemas.microsoft.com/office/drawing/2016/ink" xmlns:am3d="http://schemas.microsoft.com/office/drawing/2017/model3d" xmlns:o="urn:schemas-microsoft-com:office:office" xmlns:oel="http://schemas.microsoft.com/office/2019/extlst" xmlns:r="http://schemas.openxmlformats.org/officeDocument/2006/relationships" xmlns:m="http://schemas.openxmlformats.org/officeDocument/2006/math" xmlns:v="urn:schemas-microsoft-com:vml" xmlns:wp14="http://schemas.microsoft.com/office/word/2010/wordprocessingDrawing" xmlns:wp="http://schemas.openxmlformats.org/drawingml/2006/wordprocessingDrawing" xmlns:w10="urn:schemas-microsoft-com:office:word" xmlns:w="http://schemas.openxmlformats.org/wordprocessingml/2006/main" xmlns:w14="http://schemas.microsoft.com/office/word/2010/wordml" xmlns:w15="http://schemas.microsoft.com/office/word/2012/wordml" xmlns:w16cex="http://schemas.microsoft.com/office/word/2018/wordml/cex" xmlns:w16cid="http://schemas.microsoft.com/office/word/2016/wordml/cid" xmlns:w16="http://schemas.microsoft.com/office/word/2018/wordml" xmlns:w16du="http://schemas.microsoft.com/office/word/2023/wordml/word16du" xmlns:w16sdtdh="http://schemas.microsoft.com/office/word/2020/wordml/sdtdatahash" xmlns:w16se="http://schemas.microsoft.com/office/word/2015/wordml/symex" xmlns:wpg="http://schemas.microsoft.com/office/word/2010/wordprocessingGroup" xmlns:wpi="http://schemas.microsoft.com/office/word/2010/wordprocessingInk" xmlns:wne="http://schemas.microsoft.com/office/word/2006/wordml" xmlns:wps="http://schemas.microsoft.com/office/word/2010/wordprocessingShape" mc:Ignorable="w14 w15 w16se w16cid w16 w16cex w16sdtdh w16du wp14">
   <w16cid:commentId w16cid:paraId="54692464" w16cid:durableId="2A155A34"/>
   <w16cid:commentId w16cid:paraId="0E1D12E4" w16cid:durableId="46389A63"/>
   <w16cid:commentId w16cid:paraId="57A502C9" w16cid:durableId="2A155A15"/>
@@ -15622,7 +15459,7 @@
 </file>
 
 <file path=word/endnotes.xml><?xml version="1.0" encoding="utf-8"?>
-<w:endnotes xmlns:wpc="http://schemas.microsoft.com/office/word/2010/wordprocessingCanvas" xmlns:cx="http://schemas.microsoft.com/office/drawing/2014/chartex" xmlns:cx1="http://schemas.microsoft.com/office/drawing/2015/9/8/chartex" xmlns:cx2="http://schemas.microsoft.com/office/drawing/2015/10/21/chartex" xmlns:cx3="http://schemas.microsoft.com/office/drawing/2016/5/9/chartex" xmlns:cx4="http://schemas.microsoft.com/office/drawing/2016/5/10/chartex" xmlns:cx5="http://schemas.microsoft.com/office/drawing/2016/5/11/chartex" xmlns:cx6="http://schemas.microsoft.com/office/drawing/2016/5/12/chartex" xmlns:cx7="http://schemas.microsoft.com/office/drawing/2016/5/13/chartex" xmlns:cx8="http://schemas.microsoft.com/office/drawing/2016/5/14/chartex" xmlns:mc="http://schemas.openxmlformats.org/markup-compatibility/2006" xmlns:aink="http://schemas.microsoft.com/office/drawing/2016/ink" xmlns:am3d="http://schemas.microsoft.com/office/drawing/2017/model3d" xmlns:o="urn:schemas-microsoft-com:office:office" xmlns:r="http://schemas.openxmlformats.org/officeDocument/2006/relationships" xmlns:m="http://schemas.openxmlformats.org/officeDocument/2006/math" xmlns:v="urn:schemas-microsoft-com:vml" xmlns:wp14="http://schemas.microsoft.com/office/word/2010/wordprocessingDrawing" xmlns:wp="http://schemas.openxmlformats.org/drawingml/2006/wordprocessingDrawing" xmlns:w10="urn:schemas-microsoft-com:office:word" xmlns:w="http://schemas.openxmlformats.org/wordprocessingml/2006/main" xmlns:w14="http://schemas.microsoft.com/office/word/2010/wordml" xmlns:w15="http://schemas.microsoft.com/office/word/2012/wordml" xmlns:w16cid="http://schemas.microsoft.com/office/word/2016/wordml/cid" xmlns:w16se="http://schemas.microsoft.com/office/word/2015/wordml/symex" xmlns:wpg="http://schemas.microsoft.com/office/word/2010/wordprocessingGroup" xmlns:wpi="http://schemas.microsoft.com/office/word/2010/wordprocessingInk" xmlns:wne="http://schemas.microsoft.com/office/word/2006/wordml" xmlns:wps="http://schemas.microsoft.com/office/word/2010/wordprocessingShape" mc:Ignorable="w14 w15 w16se w16cid wp14">
+<w:endnotes xmlns:wpc="http://schemas.microsoft.com/office/word/2010/wordprocessingCanvas" xmlns:cx="http://schemas.microsoft.com/office/drawing/2014/chartex" xmlns:cx1="http://schemas.microsoft.com/office/drawing/2015/9/8/chartex" xmlns:cx2="http://schemas.microsoft.com/office/drawing/2015/10/21/chartex" xmlns:cx3="http://schemas.microsoft.com/office/drawing/2016/5/9/chartex" xmlns:cx4="http://schemas.microsoft.com/office/drawing/2016/5/10/chartex" xmlns:cx5="http://schemas.microsoft.com/office/drawing/2016/5/11/chartex" xmlns:cx6="http://schemas.microsoft.com/office/drawing/2016/5/12/chartex" xmlns:cx7="http://schemas.microsoft.com/office/drawing/2016/5/13/chartex" xmlns:cx8="http://schemas.microsoft.com/office/drawing/2016/5/14/chartex" xmlns:mc="http://schemas.openxmlformats.org/markup-compatibility/2006" xmlns:aink="http://schemas.microsoft.com/office/drawing/2016/ink" xmlns:am3d="http://schemas.microsoft.com/office/drawing/2017/model3d" xmlns:o="urn:schemas-microsoft-com:office:office" xmlns:oel="http://schemas.microsoft.com/office/2019/extlst" xmlns:r="http://schemas.openxmlformats.org/officeDocument/2006/relationships" xmlns:m="http://schemas.openxmlformats.org/officeDocument/2006/math" xmlns:v="urn:schemas-microsoft-com:vml" xmlns:wp14="http://schemas.microsoft.com/office/word/2010/wordprocessingDrawing" xmlns:wp="http://schemas.openxmlformats.org/drawingml/2006/wordprocessingDrawing" xmlns:w10="urn:schemas-microsoft-com:office:word" xmlns:w="http://schemas.openxmlformats.org/wordprocessingml/2006/main" xmlns:w14="http://schemas.microsoft.com/office/word/2010/wordml" xmlns:w15="http://schemas.microsoft.com/office/word/2012/wordml" xmlns:w16cex="http://schemas.microsoft.com/office/word/2018/wordml/cex" xmlns:w16cid="http://schemas.microsoft.com/office/word/2016/wordml/cid" xmlns:w16="http://schemas.microsoft.com/office/word/2018/wordml" xmlns:w16du="http://schemas.microsoft.com/office/word/2023/wordml/word16du" xmlns:w16sdtdh="http://schemas.microsoft.com/office/word/2020/wordml/sdtdatahash" xmlns:w16se="http://schemas.microsoft.com/office/word/2015/wordml/symex" xmlns:wpg="http://schemas.microsoft.com/office/word/2010/wordprocessingGroup" xmlns:wpi="http://schemas.microsoft.com/office/word/2010/wordprocessingInk" xmlns:wne="http://schemas.microsoft.com/office/word/2006/wordml" xmlns:wps="http://schemas.microsoft.com/office/word/2010/wordprocessingShape" mc:Ignorable="w14 w15 w16se w16cid w16 w16cex w16sdtdh w16du wp14">
   <w:endnote w:type="separator" w:id="-1">
     <w:p>
       <w:pPr>
@@ -15647,7 +15484,7 @@
 </file>
 
 <file path=word/footer1.xml><?xml version="1.0" encoding="utf-8"?>
-<w:ftr xmlns:wpc="http://schemas.microsoft.com/office/word/2010/wordprocessingCanvas" xmlns:cx="http://schemas.microsoft.com/office/drawing/2014/chartex" xmlns:cx1="http://schemas.microsoft.com/office/drawing/2015/9/8/chartex" xmlns:cx2="http://schemas.microsoft.com/office/drawing/2015/10/21/chartex" xmlns:cx3="http://schemas.microsoft.com/office/drawing/2016/5/9/chartex" xmlns:cx4="http://schemas.microsoft.com/office/drawing/2016/5/10/chartex" xmlns:cx5="http://schemas.microsoft.com/office/drawing/2016/5/11/chartex" xmlns:cx6="http://schemas.microsoft.com/office/drawing/2016/5/12/chartex" xmlns:cx7="http://schemas.microsoft.com/office/drawing/2016/5/13/chartex" xmlns:cx8="http://schemas.microsoft.com/office/drawing/2016/5/14/chartex" xmlns:mc="http://schemas.openxmlformats.org/markup-compatibility/2006" xmlns:aink="http://schemas.microsoft.com/office/drawing/2016/ink" xmlns:am3d="http://schemas.microsoft.com/office/drawing/2017/model3d" xmlns:o="urn:schemas-microsoft-com:office:office" xmlns:r="http://schemas.openxmlformats.org/officeDocument/2006/relationships" xmlns:m="http://schemas.openxmlformats.org/officeDocument/2006/math" xmlns:v="urn:schemas-microsoft-com:vml" xmlns:wp14="http://schemas.microsoft.com/office/word/2010/wordprocessingDrawing" xmlns:wp="http://schemas.openxmlformats.org/drawingml/2006/wordprocessingDrawing" xmlns:w10="urn:schemas-microsoft-com:office:word" xmlns:w="http://schemas.openxmlformats.org/wordprocessingml/2006/main" xmlns:w14="http://schemas.microsoft.com/office/word/2010/wordml" xmlns:w15="http://schemas.microsoft.com/office/word/2012/wordml" xmlns:w16cid="http://schemas.microsoft.com/office/word/2016/wordml/cid" xmlns:w16se="http://schemas.microsoft.com/office/word/2015/wordml/symex" xmlns:wpg="http://schemas.microsoft.com/office/word/2010/wordprocessingGroup" xmlns:wpi="http://schemas.microsoft.com/office/word/2010/wordprocessingInk" xmlns:wne="http://schemas.microsoft.com/office/word/2006/wordml" xmlns:wps="http://schemas.microsoft.com/office/word/2010/wordprocessingShape" mc:Ignorable="w14 w15 w16se w16cid wp14">
+<w:ftr xmlns:wpc="http://schemas.microsoft.com/office/word/2010/wordprocessingCanvas" xmlns:cx="http://schemas.microsoft.com/office/drawing/2014/chartex" xmlns:cx1="http://schemas.microsoft.com/office/drawing/2015/9/8/chartex" xmlns:cx2="http://schemas.microsoft.com/office/drawing/2015/10/21/chartex" xmlns:cx3="http://schemas.microsoft.com/office/drawing/2016/5/9/chartex" xmlns:cx4="http://schemas.microsoft.com/office/drawing/2016/5/10/chartex" xmlns:cx5="http://schemas.microsoft.com/office/drawing/2016/5/11/chartex" xmlns:cx6="http://schemas.microsoft.com/office/drawing/2016/5/12/chartex" xmlns:cx7="http://schemas.microsoft.com/office/drawing/2016/5/13/chartex" xmlns:cx8="http://schemas.microsoft.com/office/drawing/2016/5/14/chartex" xmlns:mc="http://schemas.openxmlformats.org/markup-compatibility/2006" xmlns:aink="http://schemas.microsoft.com/office/drawing/2016/ink" xmlns:am3d="http://schemas.microsoft.com/office/drawing/2017/model3d" xmlns:o="urn:schemas-microsoft-com:office:office" xmlns:oel="http://schemas.microsoft.com/office/2019/extlst" xmlns:r="http://schemas.openxmlformats.org/officeDocument/2006/relationships" xmlns:m="http://schemas.openxmlformats.org/officeDocument/2006/math" xmlns:v="urn:schemas-microsoft-com:vml" xmlns:wp14="http://schemas.microsoft.com/office/word/2010/wordprocessingDrawing" xmlns:wp="http://schemas.openxmlformats.org/drawingml/2006/wordprocessingDrawing" xmlns:w10="urn:schemas-microsoft-com:office:word" xmlns:w="http://schemas.openxmlformats.org/wordprocessingml/2006/main" xmlns:w14="http://schemas.microsoft.com/office/word/2010/wordml" xmlns:w15="http://schemas.microsoft.com/office/word/2012/wordml" xmlns:w16cex="http://schemas.microsoft.com/office/word/2018/wordml/cex" xmlns:w16cid="http://schemas.microsoft.com/office/word/2016/wordml/cid" xmlns:w16="http://schemas.microsoft.com/office/word/2018/wordml" xmlns:w16du="http://schemas.microsoft.com/office/word/2023/wordml/word16du" xmlns:w16sdtdh="http://schemas.microsoft.com/office/word/2020/wordml/sdtdatahash" xmlns:w16se="http://schemas.microsoft.com/office/word/2015/wordml/symex" xmlns:wpg="http://schemas.microsoft.com/office/word/2010/wordprocessingGroup" xmlns:wpi="http://schemas.microsoft.com/office/word/2010/wordprocessingInk" xmlns:wne="http://schemas.microsoft.com/office/word/2006/wordml" xmlns:wps="http://schemas.microsoft.com/office/word/2010/wordprocessingShape" mc:Ignorable="w14 w15 w16se w16cid w16 w16cex w16sdtdh w16du wp14">
   <w:p>
     <w:pPr>
       <w:pStyle w:val="Fuzeile"/>
@@ -15657,7 +15494,7 @@
 </file>
 
 <file path=word/footer2.xml><?xml version="1.0" encoding="utf-8"?>
-<w:ftr xmlns:wpc="http://schemas.microsoft.com/office/word/2010/wordprocessingCanvas" xmlns:cx="http://schemas.microsoft.com/office/drawing/2014/chartex" xmlns:cx1="http://schemas.microsoft.com/office/drawing/2015/9/8/chartex" xmlns:cx2="http://schemas.microsoft.com/office/drawing/2015/10/21/chartex" xmlns:cx3="http://schemas.microsoft.com/office/drawing/2016/5/9/chartex" xmlns:cx4="http://schemas.microsoft.com/office/drawing/2016/5/10/chartex" xmlns:cx5="http://schemas.microsoft.com/office/drawing/2016/5/11/chartex" xmlns:cx6="http://schemas.microsoft.com/office/drawing/2016/5/12/chartex" xmlns:cx7="http://schemas.microsoft.com/office/drawing/2016/5/13/chartex" xmlns:cx8="http://schemas.microsoft.com/office/drawing/2016/5/14/chartex" xmlns:mc="http://schemas.openxmlformats.org/markup-compatibility/2006" xmlns:aink="http://schemas.microsoft.com/office/drawing/2016/ink" xmlns:am3d="http://schemas.microsoft.com/office/drawing/2017/model3d" xmlns:o="urn:schemas-microsoft-com:office:office" xmlns:r="http://schemas.openxmlformats.org/officeDocument/2006/relationships" xmlns:m="http://schemas.openxmlformats.org/officeDocument/2006/math" xmlns:v="urn:schemas-microsoft-com:vml" xmlns:wp14="http://schemas.microsoft.com/office/word/2010/wordprocessingDrawing" xmlns:wp="http://schemas.openxmlformats.org/drawingml/2006/wordprocessingDrawing" xmlns:w10="urn:schemas-microsoft-com:office:word" xmlns:w="http://schemas.openxmlformats.org/wordprocessingml/2006/main" xmlns:w14="http://schemas.microsoft.com/office/word/2010/wordml" xmlns:w15="http://schemas.microsoft.com/office/word/2012/wordml" xmlns:w16cid="http://schemas.microsoft.com/office/word/2016/wordml/cid" xmlns:w16se="http://schemas.microsoft.com/office/word/2015/wordml/symex" xmlns:wpg="http://schemas.microsoft.com/office/word/2010/wordprocessingGroup" xmlns:wpi="http://schemas.microsoft.com/office/word/2010/wordprocessingInk" xmlns:wne="http://schemas.microsoft.com/office/word/2006/wordml" xmlns:wps="http://schemas.microsoft.com/office/word/2010/wordprocessingShape" mc:Ignorable="w14 w15 w16se w16cid wp14">
+<w:ftr xmlns:wpc="http://schemas.microsoft.com/office/word/2010/wordprocessingCanvas" xmlns:cx="http://schemas.microsoft.com/office/drawing/2014/chartex" xmlns:cx1="http://schemas.microsoft.com/office/drawing/2015/9/8/chartex" xmlns:cx2="http://schemas.microsoft.com/office/drawing/2015/10/21/chartex" xmlns:cx3="http://schemas.microsoft.com/office/drawing/2016/5/9/chartex" xmlns:cx4="http://schemas.microsoft.com/office/drawing/2016/5/10/chartex" xmlns:cx5="http://schemas.microsoft.com/office/drawing/2016/5/11/chartex" xmlns:cx6="http://schemas.microsoft.com/office/drawing/2016/5/12/chartex" xmlns:cx7="http://schemas.microsoft.com/office/drawing/2016/5/13/chartex" xmlns:cx8="http://schemas.microsoft.com/office/drawing/2016/5/14/chartex" xmlns:mc="http://schemas.openxmlformats.org/markup-compatibility/2006" xmlns:aink="http://schemas.microsoft.com/office/drawing/2016/ink" xmlns:am3d="http://schemas.microsoft.com/office/drawing/2017/model3d" xmlns:o="urn:schemas-microsoft-com:office:office" xmlns:oel="http://schemas.microsoft.com/office/2019/extlst" xmlns:r="http://schemas.openxmlformats.org/officeDocument/2006/relationships" xmlns:m="http://schemas.openxmlformats.org/officeDocument/2006/math" xmlns:v="urn:schemas-microsoft-com:vml" xmlns:wp14="http://schemas.microsoft.com/office/word/2010/wordprocessingDrawing" xmlns:wp="http://schemas.openxmlformats.org/drawingml/2006/wordprocessingDrawing" xmlns:w10="urn:schemas-microsoft-com:office:word" xmlns:w="http://schemas.openxmlformats.org/wordprocessingml/2006/main" xmlns:w14="http://schemas.microsoft.com/office/word/2010/wordml" xmlns:w15="http://schemas.microsoft.com/office/word/2012/wordml" xmlns:w16cex="http://schemas.microsoft.com/office/word/2018/wordml/cex" xmlns:w16cid="http://schemas.microsoft.com/office/word/2016/wordml/cid" xmlns:w16="http://schemas.microsoft.com/office/word/2018/wordml" xmlns:w16du="http://schemas.microsoft.com/office/word/2023/wordml/word16du" xmlns:w16sdtdh="http://schemas.microsoft.com/office/word/2020/wordml/sdtdatahash" xmlns:w16se="http://schemas.microsoft.com/office/word/2015/wordml/symex" xmlns:wpg="http://schemas.microsoft.com/office/word/2010/wordprocessingGroup" xmlns:wpi="http://schemas.microsoft.com/office/word/2010/wordprocessingInk" xmlns:wne="http://schemas.microsoft.com/office/word/2006/wordml" xmlns:wps="http://schemas.microsoft.com/office/word/2010/wordprocessingShape" mc:Ignorable="w14 w15 w16se w16cid w16 w16cex w16sdtdh w16du wp14">
   <w:p>
     <w:pPr>
       <w:pStyle w:val="Fuzeile"/>
@@ -15667,7 +15504,7 @@
 </file>
 
 <file path=word/footer3.xml><?xml version="1.0" encoding="utf-8"?>
-<w:ftr xmlns:wpc="http://schemas.microsoft.com/office/word/2010/wordprocessingCanvas" xmlns:cx="http://schemas.microsoft.com/office/drawing/2014/chartex" xmlns:cx1="http://schemas.microsoft.com/office/drawing/2015/9/8/chartex" xmlns:cx2="http://schemas.microsoft.com/office/drawing/2015/10/21/chartex" xmlns:cx3="http://schemas.microsoft.com/office/drawing/2016/5/9/chartex" xmlns:cx4="http://schemas.microsoft.com/office/drawing/2016/5/10/chartex" xmlns:cx5="http://schemas.microsoft.com/office/drawing/2016/5/11/chartex" xmlns:cx6="http://schemas.microsoft.com/office/drawing/2016/5/12/chartex" xmlns:cx7="http://schemas.microsoft.com/office/drawing/2016/5/13/chartex" xmlns:cx8="http://schemas.microsoft.com/office/drawing/2016/5/14/chartex" xmlns:mc="http://schemas.openxmlformats.org/markup-compatibility/2006" xmlns:aink="http://schemas.microsoft.com/office/drawing/2016/ink" xmlns:am3d="http://schemas.microsoft.com/office/drawing/2017/model3d" xmlns:o="urn:schemas-microsoft-com:office:office" xmlns:r="http://schemas.openxmlformats.org/officeDocument/2006/relationships" xmlns:m="http://schemas.openxmlformats.org/officeDocument/2006/math" xmlns:v="urn:schemas-microsoft-com:vml" xmlns:wp14="http://schemas.microsoft.com/office/word/2010/wordprocessingDrawing" xmlns:wp="http://schemas.openxmlformats.org/drawingml/2006/wordprocessingDrawing" xmlns:w10="urn:schemas-microsoft-com:office:word" xmlns:w="http://schemas.openxmlformats.org/wordprocessingml/2006/main" xmlns:w14="http://schemas.microsoft.com/office/word/2010/wordml" xmlns:w15="http://schemas.microsoft.com/office/word/2012/wordml" xmlns:w16cid="http://schemas.microsoft.com/office/word/2016/wordml/cid" xmlns:w16se="http://schemas.microsoft.com/office/word/2015/wordml/symex" xmlns:wpg="http://schemas.microsoft.com/office/word/2010/wordprocessingGroup" xmlns:wpi="http://schemas.microsoft.com/office/word/2010/wordprocessingInk" xmlns:wne="http://schemas.microsoft.com/office/word/2006/wordml" xmlns:wps="http://schemas.microsoft.com/office/word/2010/wordprocessingShape" mc:Ignorable="w14 w15 w16se w16cid wp14">
+<w:ftr xmlns:wpc="http://schemas.microsoft.com/office/word/2010/wordprocessingCanvas" xmlns:cx="http://schemas.microsoft.com/office/drawing/2014/chartex" xmlns:cx1="http://schemas.microsoft.com/office/drawing/2015/9/8/chartex" xmlns:cx2="http://schemas.microsoft.com/office/drawing/2015/10/21/chartex" xmlns:cx3="http://schemas.microsoft.com/office/drawing/2016/5/9/chartex" xmlns:cx4="http://schemas.microsoft.com/office/drawing/2016/5/10/chartex" xmlns:cx5="http://schemas.microsoft.com/office/drawing/2016/5/11/chartex" xmlns:cx6="http://schemas.microsoft.com/office/drawing/2016/5/12/chartex" xmlns:cx7="http://schemas.microsoft.com/office/drawing/2016/5/13/chartex" xmlns:cx8="http://schemas.microsoft.com/office/drawing/2016/5/14/chartex" xmlns:mc="http://schemas.openxmlformats.org/markup-compatibility/2006" xmlns:aink="http://schemas.microsoft.com/office/drawing/2016/ink" xmlns:am3d="http://schemas.microsoft.com/office/drawing/2017/model3d" xmlns:o="urn:schemas-microsoft-com:office:office" xmlns:oel="http://schemas.microsoft.com/office/2019/extlst" xmlns:r="http://schemas.openxmlformats.org/officeDocument/2006/relationships" xmlns:m="http://schemas.openxmlformats.org/officeDocument/2006/math" xmlns:v="urn:schemas-microsoft-com:vml" xmlns:wp14="http://schemas.microsoft.com/office/word/2010/wordprocessingDrawing" xmlns:wp="http://schemas.openxmlformats.org/drawingml/2006/wordprocessingDrawing" xmlns:w10="urn:schemas-microsoft-com:office:word" xmlns:w="http://schemas.openxmlformats.org/wordprocessingml/2006/main" xmlns:w14="http://schemas.microsoft.com/office/word/2010/wordml" xmlns:w15="http://schemas.microsoft.com/office/word/2012/wordml" xmlns:w16cex="http://schemas.microsoft.com/office/word/2018/wordml/cex" xmlns:w16cid="http://schemas.microsoft.com/office/word/2016/wordml/cid" xmlns:w16="http://schemas.microsoft.com/office/word/2018/wordml" xmlns:w16du="http://schemas.microsoft.com/office/word/2023/wordml/word16du" xmlns:w16sdtdh="http://schemas.microsoft.com/office/word/2020/wordml/sdtdatahash" xmlns:w16se="http://schemas.microsoft.com/office/word/2015/wordml/symex" xmlns:wpg="http://schemas.microsoft.com/office/word/2010/wordprocessingGroup" xmlns:wpi="http://schemas.microsoft.com/office/word/2010/wordprocessingInk" xmlns:wne="http://schemas.microsoft.com/office/word/2006/wordml" xmlns:wps="http://schemas.microsoft.com/office/word/2010/wordprocessingShape" mc:Ignorable="w14 w15 w16se w16cid w16 w16cex w16sdtdh w16du wp14">
   <w:p>
     <w:pPr>
       <w:pStyle w:val="Fuzeile"/>
@@ -15677,7 +15514,7 @@
 </file>
 
 <file path=word/footnotes.xml><?xml version="1.0" encoding="utf-8"?>
-<w:footnotes xmlns:wpc="http://schemas.microsoft.com/office/word/2010/wordprocessingCanvas" xmlns:cx="http://schemas.microsoft.com/office/drawing/2014/chartex" xmlns:cx1="http://schemas.microsoft.com/office/drawing/2015/9/8/chartex" xmlns:cx2="http://schemas.microsoft.com/office/drawing/2015/10/21/chartex" xmlns:cx3="http://schemas.microsoft.com/office/drawing/2016/5/9/chartex" xmlns:cx4="http://schemas.microsoft.com/office/drawing/2016/5/10/chartex" xmlns:cx5="http://schemas.microsoft.com/office/drawing/2016/5/11/chartex" xmlns:cx6="http://schemas.microsoft.com/office/drawing/2016/5/12/chartex" xmlns:cx7="http://schemas.microsoft.com/office/drawing/2016/5/13/chartex" xmlns:cx8="http://schemas.microsoft.com/office/drawing/2016/5/14/chartex" xmlns:mc="http://schemas.openxmlformats.org/markup-compatibility/2006" xmlns:aink="http://schemas.microsoft.com/office/drawing/2016/ink" xmlns:am3d="http://schemas.microsoft.com/office/drawing/2017/model3d" xmlns:o="urn:schemas-microsoft-com:office:office" xmlns:r="http://schemas.openxmlformats.org/officeDocument/2006/relationships" xmlns:m="http://schemas.openxmlformats.org/officeDocument/2006/math" xmlns:v="urn:schemas-microsoft-com:vml" xmlns:wp14="http://schemas.microsoft.com/office/word/2010/wordprocessingDrawing" xmlns:wp="http://schemas.openxmlformats.org/drawingml/2006/wordprocessingDrawing" xmlns:w10="urn:schemas-microsoft-com:office:word" xmlns:w="http://schemas.openxmlformats.org/wordprocessingml/2006/main" xmlns:w14="http://schemas.microsoft.com/office/word/2010/wordml" xmlns:w15="http://schemas.microsoft.com/office/word/2012/wordml" xmlns:w16cid="http://schemas.microsoft.com/office/word/2016/wordml/cid" xmlns:w16se="http://schemas.microsoft.com/office/word/2015/wordml/symex" xmlns:wpg="http://schemas.microsoft.com/office/word/2010/wordprocessingGroup" xmlns:wpi="http://schemas.microsoft.com/office/word/2010/wordprocessingInk" xmlns:wne="http://schemas.microsoft.com/office/word/2006/wordml" xmlns:wps="http://schemas.microsoft.com/office/word/2010/wordprocessingShape" mc:Ignorable="w14 w15 w16se w16cid wp14">
+<w:footnotes xmlns:wpc="http://schemas.microsoft.com/office/word/2010/wordprocessingCanvas" xmlns:cx="http://schemas.microsoft.com/office/drawing/2014/chartex" xmlns:cx1="http://schemas.microsoft.com/office/drawing/2015/9/8/chartex" xmlns:cx2="http://schemas.microsoft.com/office/drawing/2015/10/21/chartex" xmlns:cx3="http://schemas.microsoft.com/office/drawing/2016/5/9/chartex" xmlns:cx4="http://schemas.microsoft.com/office/drawing/2016/5/10/chartex" xmlns:cx5="http://schemas.microsoft.com/office/drawing/2016/5/11/chartex" xmlns:cx6="http://schemas.microsoft.com/office/drawing/2016/5/12/chartex" xmlns:cx7="http://schemas.microsoft.com/office/drawing/2016/5/13/chartex" xmlns:cx8="http://schemas.microsoft.com/office/drawing/2016/5/14/chartex" xmlns:mc="http://schemas.openxmlformats.org/markup-compatibility/2006" xmlns:aink="http://schemas.microsoft.com/office/drawing/2016/ink" xmlns:am3d="http://schemas.microsoft.com/office/drawing/2017/model3d" xmlns:o="urn:schemas-microsoft-com:office:office" xmlns:oel="http://schemas.microsoft.com/office/2019/extlst" xmlns:r="http://schemas.openxmlformats.org/officeDocument/2006/relationships" xmlns:m="http://schemas.openxmlformats.org/officeDocument/2006/math" xmlns:v="urn:schemas-microsoft-com:vml" xmlns:wp14="http://schemas.microsoft.com/office/word/2010/wordprocessingDrawing" xmlns:wp="http://schemas.openxmlformats.org/drawingml/2006/wordprocessingDrawing" xmlns:w10="urn:schemas-microsoft-com:office:word" xmlns:w="http://schemas.openxmlformats.org/wordprocessingml/2006/main" xmlns:w14="http://schemas.microsoft.com/office/word/2010/wordml" xmlns:w15="http://schemas.microsoft.com/office/word/2012/wordml" xmlns:w16cex="http://schemas.microsoft.com/office/word/2018/wordml/cex" xmlns:w16cid="http://schemas.microsoft.com/office/word/2016/wordml/cid" xmlns:w16="http://schemas.microsoft.com/office/word/2018/wordml" xmlns:w16du="http://schemas.microsoft.com/office/word/2023/wordml/word16du" xmlns:w16sdtdh="http://schemas.microsoft.com/office/word/2020/wordml/sdtdatahash" xmlns:w16se="http://schemas.microsoft.com/office/word/2015/wordml/symex" xmlns:wpg="http://schemas.microsoft.com/office/word/2010/wordprocessingGroup" xmlns:wpi="http://schemas.microsoft.com/office/word/2010/wordprocessingInk" xmlns:wne="http://schemas.microsoft.com/office/word/2006/wordml" xmlns:wps="http://schemas.microsoft.com/office/word/2010/wordprocessingShape" mc:Ignorable="w14 w15 w16se w16cid w16 w16cex w16sdtdh w16du wp14">
   <w:footnote w:type="separator" w:id="-1">
     <w:p>
       <w:pPr>
@@ -15702,7 +15539,7 @@
 </file>
 
 <file path=word/header1.xml><?xml version="1.0" encoding="utf-8"?>
-<w:hdr xmlns:wpc="http://schemas.microsoft.com/office/word/2010/wordprocessingCanvas" xmlns:cx="http://schemas.microsoft.com/office/drawing/2014/chartex" xmlns:cx1="http://schemas.microsoft.com/office/drawing/2015/9/8/chartex" xmlns:cx2="http://schemas.microsoft.com/office/drawing/2015/10/21/chartex" xmlns:cx3="http://schemas.microsoft.com/office/drawing/2016/5/9/chartex" xmlns:cx4="http://schemas.microsoft.com/office/drawing/2016/5/10/chartex" xmlns:cx5="http://schemas.microsoft.com/office/drawing/2016/5/11/chartex" xmlns:cx6="http://schemas.microsoft.com/office/drawing/2016/5/12/chartex" xmlns:cx7="http://schemas.microsoft.com/office/drawing/2016/5/13/chartex" xmlns:cx8="http://schemas.microsoft.com/office/drawing/2016/5/14/chartex" xmlns:mc="http://schemas.openxmlformats.org/markup-compatibility/2006" xmlns:aink="http://schemas.microsoft.com/office/drawing/2016/ink" xmlns:am3d="http://schemas.microsoft.com/office/drawing/2017/model3d" xmlns:o="urn:schemas-microsoft-com:office:office" xmlns:r="http://schemas.openxmlformats.org/officeDocument/2006/relationships" xmlns:m="http://schemas.openxmlformats.org/officeDocument/2006/math" xmlns:v="urn:schemas-microsoft-com:vml" xmlns:wp14="http://schemas.microsoft.com/office/word/2010/wordprocessingDrawing" xmlns:wp="http://schemas.openxmlformats.org/drawingml/2006/wordprocessingDrawing" xmlns:w10="urn:schemas-microsoft-com:office:word" xmlns:w="http://schemas.openxmlformats.org/wordprocessingml/2006/main" xmlns:w14="http://schemas.microsoft.com/office/word/2010/wordml" xmlns:w15="http://schemas.microsoft.com/office/word/2012/wordml" xmlns:w16cid="http://schemas.microsoft.com/office/word/2016/wordml/cid" xmlns:w16se="http://schemas.microsoft.com/office/word/2015/wordml/symex" xmlns:wpg="http://schemas.microsoft.com/office/word/2010/wordprocessingGroup" xmlns:wpi="http://schemas.microsoft.com/office/word/2010/wordprocessingInk" xmlns:wne="http://schemas.microsoft.com/office/word/2006/wordml" xmlns:wps="http://schemas.microsoft.com/office/word/2010/wordprocessingShape" mc:Ignorable="w14 w15 w16se w16cid wp14">
+<w:hdr xmlns:wpc="http://schemas.microsoft.com/office/word/2010/wordprocessingCanvas" xmlns:cx="http://schemas.microsoft.com/office/drawing/2014/chartex" xmlns:cx1="http://schemas.microsoft.com/office/drawing/2015/9/8/chartex" xmlns:cx2="http://schemas.microsoft.com/office/drawing/2015/10/21/chartex" xmlns:cx3="http://schemas.microsoft.com/office/drawing/2016/5/9/chartex" xmlns:cx4="http://schemas.microsoft.com/office/drawing/2016/5/10/chartex" xmlns:cx5="http://schemas.microsoft.com/office/drawing/2016/5/11/chartex" xmlns:cx6="http://schemas.microsoft.com/office/drawing/2016/5/12/chartex" xmlns:cx7="http://schemas.microsoft.com/office/drawing/2016/5/13/chartex" xmlns:cx8="http://schemas.microsoft.com/office/drawing/2016/5/14/chartex" xmlns:mc="http://schemas.openxmlformats.org/markup-compatibility/2006" xmlns:aink="http://schemas.microsoft.com/office/drawing/2016/ink" xmlns:am3d="http://schemas.microsoft.com/office/drawing/2017/model3d" xmlns:o="urn:schemas-microsoft-com:office:office" xmlns:oel="http://schemas.microsoft.com/office/2019/extlst" xmlns:r="http://schemas.openxmlformats.org/officeDocument/2006/relationships" xmlns:m="http://schemas.openxmlformats.org/officeDocument/2006/math" xmlns:v="urn:schemas-microsoft-com:vml" xmlns:wp14="http://schemas.microsoft.com/office/word/2010/wordprocessingDrawing" xmlns:wp="http://schemas.openxmlformats.org/drawingml/2006/wordprocessingDrawing" xmlns:w10="urn:schemas-microsoft-com:office:word" xmlns:w="http://schemas.openxmlformats.org/wordprocessingml/2006/main" xmlns:w14="http://schemas.microsoft.com/office/word/2010/wordml" xmlns:w15="http://schemas.microsoft.com/office/word/2012/wordml" xmlns:w16cex="http://schemas.microsoft.com/office/word/2018/wordml/cex" xmlns:w16cid="http://schemas.microsoft.com/office/word/2016/wordml/cid" xmlns:w16="http://schemas.microsoft.com/office/word/2018/wordml" xmlns:w16du="http://schemas.microsoft.com/office/word/2023/wordml/word16du" xmlns:w16sdtdh="http://schemas.microsoft.com/office/word/2020/wordml/sdtdatahash" xmlns:w16se="http://schemas.microsoft.com/office/word/2015/wordml/symex" xmlns:wpg="http://schemas.microsoft.com/office/word/2010/wordprocessingGroup" xmlns:wpi="http://schemas.microsoft.com/office/word/2010/wordprocessingInk" xmlns:wne="http://schemas.microsoft.com/office/word/2006/wordml" xmlns:wps="http://schemas.microsoft.com/office/word/2010/wordprocessingShape" mc:Ignorable="w14 w15 w16se w16cid w16 w16cex w16sdtdh w16du wp14">
   <w:p>
     <w:pPr>
       <w:pStyle w:val="Kopfzeile"/>
@@ -15712,7 +15549,7 @@
 </file>
 
 <file path=word/header2.xml><?xml version="1.0" encoding="utf-8"?>
-<w:hdr xmlns:wpc="http://schemas.microsoft.com/office/word/2010/wordprocessingCanvas" xmlns:cx="http://schemas.microsoft.com/office/drawing/2014/chartex" xmlns:cx1="http://schemas.microsoft.com/office/drawing/2015/9/8/chartex" xmlns:cx2="http://schemas.microsoft.com/office/drawing/2015/10/21/chartex" xmlns:cx3="http://schemas.microsoft.com/office/drawing/2016/5/9/chartex" xmlns:cx4="http://schemas.microsoft.com/office/drawing/2016/5/10/chartex" xmlns:cx5="http://schemas.microsoft.com/office/drawing/2016/5/11/chartex" xmlns:cx6="http://schemas.microsoft.com/office/drawing/2016/5/12/chartex" xmlns:cx7="http://schemas.microsoft.com/office/drawing/2016/5/13/chartex" xmlns:cx8="http://schemas.microsoft.com/office/drawing/2016/5/14/chartex" xmlns:mc="http://schemas.openxmlformats.org/markup-compatibility/2006" xmlns:aink="http://schemas.microsoft.com/office/drawing/2016/ink" xmlns:am3d="http://schemas.microsoft.com/office/drawing/2017/model3d" xmlns:o="urn:schemas-microsoft-com:office:office" xmlns:r="http://schemas.openxmlformats.org/officeDocument/2006/relationships" xmlns:m="http://schemas.openxmlformats.org/officeDocument/2006/math" xmlns:v="urn:schemas-microsoft-com:vml" xmlns:wp14="http://schemas.microsoft.com/office/word/2010/wordprocessingDrawing" xmlns:wp="http://schemas.openxmlformats.org/drawingml/2006/wordprocessingDrawing" xmlns:w10="urn:schemas-microsoft-com:office:word" xmlns:w="http://schemas.openxmlformats.org/wordprocessingml/2006/main" xmlns:w14="http://schemas.microsoft.com/office/word/2010/wordml" xmlns:w15="http://schemas.microsoft.com/office/word/2012/wordml" xmlns:w16cid="http://schemas.microsoft.com/office/word/2016/wordml/cid" xmlns:w16se="http://schemas.microsoft.com/office/word/2015/wordml/symex" xmlns:wpg="http://schemas.microsoft.com/office/word/2010/wordprocessingGroup" xmlns:wpi="http://schemas.microsoft.com/office/word/2010/wordprocessingInk" xmlns:wne="http://schemas.microsoft.com/office/word/2006/wordml" xmlns:wps="http://schemas.microsoft.com/office/word/2010/wordprocessingShape" mc:Ignorable="w14 w15 w16se w16cid wp14">
+<w:hdr xmlns:wpc="http://schemas.microsoft.com/office/word/2010/wordprocessingCanvas" xmlns:cx="http://schemas.microsoft.com/office/drawing/2014/chartex" xmlns:cx1="http://schemas.microsoft.com/office/drawing/2015/9/8/chartex" xmlns:cx2="http://schemas.microsoft.com/office/drawing/2015/10/21/chartex" xmlns:cx3="http://schemas.microsoft.com/office/drawing/2016/5/9/chartex" xmlns:cx4="http://schemas.microsoft.com/office/drawing/2016/5/10/chartex" xmlns:cx5="http://schemas.microsoft.com/office/drawing/2016/5/11/chartex" xmlns:cx6="http://schemas.microsoft.com/office/drawing/2016/5/12/chartex" xmlns:cx7="http://schemas.microsoft.com/office/drawing/2016/5/13/chartex" xmlns:cx8="http://schemas.microsoft.com/office/drawing/2016/5/14/chartex" xmlns:mc="http://schemas.openxmlformats.org/markup-compatibility/2006" xmlns:aink="http://schemas.microsoft.com/office/drawing/2016/ink" xmlns:am3d="http://schemas.microsoft.com/office/drawing/2017/model3d" xmlns:o="urn:schemas-microsoft-com:office:office" xmlns:oel="http://schemas.microsoft.com/office/2019/extlst" xmlns:r="http://schemas.openxmlformats.org/officeDocument/2006/relationships" xmlns:m="http://schemas.openxmlformats.org/officeDocument/2006/math" xmlns:v="urn:schemas-microsoft-com:vml" xmlns:wp14="http://schemas.microsoft.com/office/word/2010/wordprocessingDrawing" xmlns:wp="http://schemas.openxmlformats.org/drawingml/2006/wordprocessingDrawing" xmlns:w10="urn:schemas-microsoft-com:office:word" xmlns:w="http://schemas.openxmlformats.org/wordprocessingml/2006/main" xmlns:w14="http://schemas.microsoft.com/office/word/2010/wordml" xmlns:w15="http://schemas.microsoft.com/office/word/2012/wordml" xmlns:w16cex="http://schemas.microsoft.com/office/word/2018/wordml/cex" xmlns:w16cid="http://schemas.microsoft.com/office/word/2016/wordml/cid" xmlns:w16="http://schemas.microsoft.com/office/word/2018/wordml" xmlns:w16du="http://schemas.microsoft.com/office/word/2023/wordml/word16du" xmlns:w16sdtdh="http://schemas.microsoft.com/office/word/2020/wordml/sdtdatahash" xmlns:w16se="http://schemas.microsoft.com/office/word/2015/wordml/symex" xmlns:wpg="http://schemas.microsoft.com/office/word/2010/wordprocessingGroup" xmlns:wpi="http://schemas.microsoft.com/office/word/2010/wordprocessingInk" xmlns:wne="http://schemas.microsoft.com/office/word/2006/wordml" xmlns:wps="http://schemas.microsoft.com/office/word/2010/wordprocessingShape" mc:Ignorable="w14 w15 w16se w16cid w16 w16cex w16sdtdh w16du wp14">
   <w:p>
     <w:pPr>
       <w:pStyle w:val="Kopfzeile"/>
@@ -15722,7 +15559,7 @@
 </file>
 
 <file path=word/header3.xml><?xml version="1.0" encoding="utf-8"?>
-<w:hdr xmlns:wpc="http://schemas.microsoft.com/office/word/2010/wordprocessingCanvas" xmlns:cx="http://schemas.microsoft.com/office/drawing/2014/chartex" xmlns:cx1="http://schemas.microsoft.com/office/drawing/2015/9/8/chartex" xmlns:cx2="http://schemas.microsoft.com/office/drawing/2015/10/21/chartex" xmlns:cx3="http://schemas.microsoft.com/office/drawing/2016/5/9/chartex" xmlns:cx4="http://schemas.microsoft.com/office/drawing/2016/5/10/chartex" xmlns:cx5="http://schemas.microsoft.com/office/drawing/2016/5/11/chartex" xmlns:cx6="http://schemas.microsoft.com/office/drawing/2016/5/12/chartex" xmlns:cx7="http://schemas.microsoft.com/office/drawing/2016/5/13/chartex" xmlns:cx8="http://schemas.microsoft.com/office/drawing/2016/5/14/chartex" xmlns:mc="http://schemas.openxmlformats.org/markup-compatibility/2006" xmlns:aink="http://schemas.microsoft.com/office/drawing/2016/ink" xmlns:am3d="http://schemas.microsoft.com/office/drawing/2017/model3d" xmlns:o="urn:schemas-microsoft-com:office:office" xmlns:r="http://schemas.openxmlformats.org/officeDocument/2006/relationships" xmlns:m="http://schemas.openxmlformats.org/officeDocument/2006/math" xmlns:v="urn:schemas-microsoft-com:vml" xmlns:wp14="http://schemas.microsoft.com/office/word/2010/wordprocessingDrawing" xmlns:wp="http://schemas.openxmlformats.org/drawingml/2006/wordprocessingDrawing" xmlns:w10="urn:schemas-microsoft-com:office:word" xmlns:w="http://schemas.openxmlformats.org/wordprocessingml/2006/main" xmlns:w14="http://schemas.microsoft.com/office/word/2010/wordml" xmlns:w15="http://schemas.microsoft.com/office/word/2012/wordml" xmlns:w16cid="http://schemas.microsoft.com/office/word/2016/wordml/cid" xmlns:w16se="http://schemas.microsoft.com/office/word/2015/wordml/symex" xmlns:wpg="http://schemas.microsoft.com/office/word/2010/wordprocessingGroup" xmlns:wpi="http://schemas.microsoft.com/office/word/2010/wordprocessingInk" xmlns:wne="http://schemas.microsoft.com/office/word/2006/wordml" xmlns:wps="http://schemas.microsoft.com/office/word/2010/wordprocessingShape" mc:Ignorable="w14 w15 w16se w16cid wp14">
+<w:hdr xmlns:wpc="http://schemas.microsoft.com/office/word/2010/wordprocessingCanvas" xmlns:cx="http://schemas.microsoft.com/office/drawing/2014/chartex" xmlns:cx1="http://schemas.microsoft.com/office/drawing/2015/9/8/chartex" xmlns:cx2="http://schemas.microsoft.com/office/drawing/2015/10/21/chartex" xmlns:cx3="http://schemas.microsoft.com/office/drawing/2016/5/9/chartex" xmlns:cx4="http://schemas.microsoft.com/office/drawing/2016/5/10/chartex" xmlns:cx5="http://schemas.microsoft.com/office/drawing/2016/5/11/chartex" xmlns:cx6="http://schemas.microsoft.com/office/drawing/2016/5/12/chartex" xmlns:cx7="http://schemas.microsoft.com/office/drawing/2016/5/13/chartex" xmlns:cx8="http://schemas.microsoft.com/office/drawing/2016/5/14/chartex" xmlns:mc="http://schemas.openxmlformats.org/markup-compatibility/2006" xmlns:aink="http://schemas.microsoft.com/office/drawing/2016/ink" xmlns:am3d="http://schemas.microsoft.com/office/drawing/2017/model3d" xmlns:o="urn:schemas-microsoft-com:office:office" xmlns:oel="http://schemas.microsoft.com/office/2019/extlst" xmlns:r="http://schemas.openxmlformats.org/officeDocument/2006/relationships" xmlns:m="http://schemas.openxmlformats.org/officeDocument/2006/math" xmlns:v="urn:schemas-microsoft-com:vml" xmlns:wp14="http://schemas.microsoft.com/office/word/2010/wordprocessingDrawing" xmlns:wp="http://schemas.openxmlformats.org/drawingml/2006/wordprocessingDrawing" xmlns:w10="urn:schemas-microsoft-com:office:word" xmlns:w="http://schemas.openxmlformats.org/wordprocessingml/2006/main" xmlns:w14="http://schemas.microsoft.com/office/word/2010/wordml" xmlns:w15="http://schemas.microsoft.com/office/word/2012/wordml" xmlns:w16cex="http://schemas.microsoft.com/office/word/2018/wordml/cex" xmlns:w16cid="http://schemas.microsoft.com/office/word/2016/wordml/cid" xmlns:w16="http://schemas.microsoft.com/office/word/2018/wordml" xmlns:w16du="http://schemas.microsoft.com/office/word/2023/wordml/word16du" xmlns:w16sdtdh="http://schemas.microsoft.com/office/word/2020/wordml/sdtdatahash" xmlns:w16se="http://schemas.microsoft.com/office/word/2015/wordml/symex" xmlns:wpg="http://schemas.microsoft.com/office/word/2010/wordprocessingGroup" xmlns:wpi="http://schemas.microsoft.com/office/word/2010/wordprocessingInk" xmlns:wne="http://schemas.microsoft.com/office/word/2006/wordml" xmlns:wps="http://schemas.microsoft.com/office/word/2010/wordprocessingShape" mc:Ignorable="w14 w15 w16se w16cid w16 w16cex w16sdtdh w16du wp14">
   <w:p>
     <w:pPr>
       <w:pStyle w:val="Kopfzeile"/>
@@ -15732,7 +15569,7 @@
 </file>
 
 <file path=word/numbering.xml><?xml version="1.0" encoding="utf-8"?>
-<w:numbering xmlns:wpc="http://schemas.microsoft.com/office/word/2010/wordprocessingCanvas" xmlns:cx="http://schemas.microsoft.com/office/drawing/2014/chartex" xmlns:cx1="http://schemas.microsoft.com/office/drawing/2015/9/8/chartex" xmlns:cx2="http://schemas.microsoft.com/office/drawing/2015/10/21/chartex" xmlns:cx3="http://schemas.microsoft.com/office/drawing/2016/5/9/chartex" xmlns:cx4="http://schemas.microsoft.com/office/drawing/2016/5/10/chartex" xmlns:cx5="http://schemas.microsoft.com/office/drawing/2016/5/11/chartex" xmlns:cx6="http://schemas.microsoft.com/office/drawing/2016/5/12/chartex" xmlns:cx7="http://schemas.microsoft.com/office/drawing/2016/5/13/chartex" xmlns:cx8="http://schemas.microsoft.com/office/drawing/2016/5/14/chartex" xmlns:mc="http://schemas.openxmlformats.org/markup-compatibility/2006" xmlns:aink="http://schemas.microsoft.com/office/drawing/2016/ink" xmlns:am3d="http://schemas.microsoft.com/office/drawing/2017/model3d" xmlns:o="urn:schemas-microsoft-com:office:office" xmlns:r="http://schemas.openxmlformats.org/officeDocument/2006/relationships" xmlns:m="http://schemas.openxmlformats.org/officeDocument/2006/math" xmlns:v="urn:schemas-microsoft-com:vml" xmlns:wp14="http://schemas.microsoft.com/office/word/2010/wordprocessingDrawing" xmlns:wp="http://schemas.openxmlformats.org/drawingml/2006/wordprocessingDrawing" xmlns:w10="urn:schemas-microsoft-com:office:word" xmlns:w="http://schemas.openxmlformats.org/wordprocessingml/2006/main" xmlns:w14="http://schemas.microsoft.com/office/word/2010/wordml" xmlns:w15="http://schemas.microsoft.com/office/word/2012/wordml" xmlns:w16cid="http://schemas.microsoft.com/office/word/2016/wordml/cid" xmlns:w16se="http://schemas.microsoft.com/office/word/2015/wordml/symex" xmlns:wpg="http://schemas.microsoft.com/office/word/2010/wordprocessingGroup" xmlns:wpi="http://schemas.microsoft.com/office/word/2010/wordprocessingInk" xmlns:wne="http://schemas.microsoft.com/office/word/2006/wordml" xmlns:wps="http://schemas.microsoft.com/office/word/2010/wordprocessingShape" mc:Ignorable="w14 w15 w16se w16cid wp14">
+<w:numbering xmlns:wpc="http://schemas.microsoft.com/office/word/2010/wordprocessingCanvas" xmlns:cx="http://schemas.microsoft.com/office/drawing/2014/chartex" xmlns:cx1="http://schemas.microsoft.com/office/drawing/2015/9/8/chartex" xmlns:cx2="http://schemas.microsoft.com/office/drawing/2015/10/21/chartex" xmlns:cx3="http://schemas.microsoft.com/office/drawing/2016/5/9/chartex" xmlns:cx4="http://schemas.microsoft.com/office/drawing/2016/5/10/chartex" xmlns:cx5="http://schemas.microsoft.com/office/drawing/2016/5/11/chartex" xmlns:cx6="http://schemas.microsoft.com/office/drawing/2016/5/12/chartex" xmlns:cx7="http://schemas.microsoft.com/office/drawing/2016/5/13/chartex" xmlns:cx8="http://schemas.microsoft.com/office/drawing/2016/5/14/chartex" xmlns:mc="http://schemas.openxmlformats.org/markup-compatibility/2006" xmlns:aink="http://schemas.microsoft.com/office/drawing/2016/ink" xmlns:am3d="http://schemas.microsoft.com/office/drawing/2017/model3d" xmlns:o="urn:schemas-microsoft-com:office:office" xmlns:oel="http://schemas.microsoft.com/office/2019/extlst" xmlns:r="http://schemas.openxmlformats.org/officeDocument/2006/relationships" xmlns:m="http://schemas.openxmlformats.org/officeDocument/2006/math" xmlns:v="urn:schemas-microsoft-com:vml" xmlns:wp14="http://schemas.microsoft.com/office/word/2010/wordprocessingDrawing" xmlns:wp="http://schemas.openxmlformats.org/drawingml/2006/wordprocessingDrawing" xmlns:w10="urn:schemas-microsoft-com:office:word" xmlns:w="http://schemas.openxmlformats.org/wordprocessingml/2006/main" xmlns:w14="http://schemas.microsoft.com/office/word/2010/wordml" xmlns:w15="http://schemas.microsoft.com/office/word/2012/wordml" xmlns:w16cex="http://schemas.microsoft.com/office/word/2018/wordml/cex" xmlns:w16cid="http://schemas.microsoft.com/office/word/2016/wordml/cid" xmlns:w16="http://schemas.microsoft.com/office/word/2018/wordml" xmlns:w16du="http://schemas.microsoft.com/office/word/2023/wordml/word16du" xmlns:w16sdtdh="http://schemas.microsoft.com/office/word/2020/wordml/sdtdatahash" xmlns:w16se="http://schemas.microsoft.com/office/word/2015/wordml/symex" xmlns:wpg="http://schemas.microsoft.com/office/word/2010/wordprocessingGroup" xmlns:wpi="http://schemas.microsoft.com/office/word/2010/wordprocessingInk" xmlns:wne="http://schemas.microsoft.com/office/word/2006/wordml" xmlns:wps="http://schemas.microsoft.com/office/word/2010/wordprocessingShape" mc:Ignorable="w14 w15 w16se w16cid w16 w16cex w16sdtdh w16du wp14">
   <w:abstractNum w:abstractNumId="0" w15:restartNumberingAfterBreak="0">
     <w:nsid w:val="010A1917"/>
     <w:multiLevelType w:val="hybridMultilevel"/>
@@ -16752,41 +16589,41 @@
       </w:pPr>
     </w:lvl>
   </w:abstractNum>
-  <w:num w:numId="1">
+  <w:num w:numId="1" w16cid:durableId="1488127021">
     <w:abstractNumId w:val="7"/>
   </w:num>
-  <w:num w:numId="2">
+  <w:num w:numId="2" w16cid:durableId="726489913">
     <w:abstractNumId w:val="5"/>
   </w:num>
-  <w:num w:numId="3">
+  <w:num w:numId="3" w16cid:durableId="1031606974">
     <w:abstractNumId w:val="3"/>
   </w:num>
-  <w:num w:numId="4">
+  <w:num w:numId="4" w16cid:durableId="1596203222">
     <w:abstractNumId w:val="6"/>
   </w:num>
-  <w:num w:numId="5">
+  <w:num w:numId="5" w16cid:durableId="1325166563">
     <w:abstractNumId w:val="2"/>
   </w:num>
-  <w:num w:numId="6">
+  <w:num w:numId="6" w16cid:durableId="471990479">
     <w:abstractNumId w:val="9"/>
   </w:num>
-  <w:num w:numId="7">
+  <w:num w:numId="7" w16cid:durableId="96142762">
     <w:abstractNumId w:val="1"/>
   </w:num>
-  <w:num w:numId="8">
+  <w:num w:numId="8" w16cid:durableId="1190340103">
     <w:abstractNumId w:val="0"/>
   </w:num>
-  <w:num w:numId="9">
+  <w:num w:numId="9" w16cid:durableId="995375854">
     <w:abstractNumId w:val="4"/>
   </w:num>
-  <w:num w:numId="10">
+  <w:num w:numId="10" w16cid:durableId="1167138469">
     <w:abstractNumId w:val="8"/>
   </w:num>
 </w:numbering>
 </file>
 
 <file path=word/people.xml><?xml version="1.0" encoding="utf-8"?>
-<w15:people xmlns:wpc="http://schemas.microsoft.com/office/word/2010/wordprocessingCanvas" xmlns:cx="http://schemas.microsoft.com/office/drawing/2014/chartex" xmlns:cx1="http://schemas.microsoft.com/office/drawing/2015/9/8/chartex" xmlns:cx2="http://schemas.microsoft.com/office/drawing/2015/10/21/chartex" xmlns:cx3="http://schemas.microsoft.com/office/drawing/2016/5/9/chartex" xmlns:cx4="http://schemas.microsoft.com/office/drawing/2016/5/10/chartex" xmlns:cx5="http://schemas.microsoft.com/office/drawing/2016/5/11/chartex" xmlns:cx6="http://schemas.microsoft.com/office/drawing/2016/5/12/chartex" xmlns:cx7="http://schemas.microsoft.com/office/drawing/2016/5/13/chartex" xmlns:cx8="http://schemas.microsoft.com/office/drawing/2016/5/14/chartex" xmlns:mc="http://schemas.openxmlformats.org/markup-compatibility/2006" xmlns:aink="http://schemas.microsoft.com/office/drawing/2016/ink" xmlns:am3d="http://schemas.microsoft.com/office/drawing/2017/model3d" xmlns:o="urn:schemas-microsoft-com:office:office" xmlns:r="http://schemas.openxmlformats.org/officeDocument/2006/relationships" xmlns:m="http://schemas.openxmlformats.org/officeDocument/2006/math" xmlns:v="urn:schemas-microsoft-com:vml" xmlns:wp14="http://schemas.microsoft.com/office/word/2010/wordprocessingDrawing" xmlns:wp="http://schemas.openxmlformats.org/drawingml/2006/wordprocessingDrawing" xmlns:w10="urn:schemas-microsoft-com:office:word" xmlns:w="http://schemas.openxmlformats.org/wordprocessingml/2006/main" xmlns:w14="http://schemas.microsoft.com/office/word/2010/wordml" xmlns:w15="http://schemas.microsoft.com/office/word/2012/wordml" xmlns:w16cid="http://schemas.microsoft.com/office/word/2016/wordml/cid" xmlns:w16se="http://schemas.microsoft.com/office/word/2015/wordml/symex" xmlns:wpg="http://schemas.microsoft.com/office/word/2010/wordprocessingGroup" xmlns:wpi="http://schemas.microsoft.com/office/word/2010/wordprocessingInk" xmlns:wne="http://schemas.microsoft.com/office/word/2006/wordml" xmlns:wps="http://schemas.microsoft.com/office/word/2010/wordprocessingShape" mc:Ignorable="w14 w15 w16se w16cid wp14">
+<w15:people xmlns:wpc="http://schemas.microsoft.com/office/word/2010/wordprocessingCanvas" xmlns:cx="http://schemas.microsoft.com/office/drawing/2014/chartex" xmlns:cx1="http://schemas.microsoft.com/office/drawing/2015/9/8/chartex" xmlns:cx2="http://schemas.microsoft.com/office/drawing/2015/10/21/chartex" xmlns:cx3="http://schemas.microsoft.com/office/drawing/2016/5/9/chartex" xmlns:cx4="http://schemas.microsoft.com/office/drawing/2016/5/10/chartex" xmlns:cx5="http://schemas.microsoft.com/office/drawing/2016/5/11/chartex" xmlns:cx6="http://schemas.microsoft.com/office/drawing/2016/5/12/chartex" xmlns:cx7="http://schemas.microsoft.com/office/drawing/2016/5/13/chartex" xmlns:cx8="http://schemas.microsoft.com/office/drawing/2016/5/14/chartex" xmlns:mc="http://schemas.openxmlformats.org/markup-compatibility/2006" xmlns:aink="http://schemas.microsoft.com/office/drawing/2016/ink" xmlns:am3d="http://schemas.microsoft.com/office/drawing/2017/model3d" xmlns:o="urn:schemas-microsoft-com:office:office" xmlns:oel="http://schemas.microsoft.com/office/2019/extlst" xmlns:r="http://schemas.openxmlformats.org/officeDocument/2006/relationships" xmlns:m="http://schemas.openxmlformats.org/officeDocument/2006/math" xmlns:v="urn:schemas-microsoft-com:vml" xmlns:wp14="http://schemas.microsoft.com/office/word/2010/wordprocessingDrawing" xmlns:wp="http://schemas.openxmlformats.org/drawingml/2006/wordprocessingDrawing" xmlns:w10="urn:schemas-microsoft-com:office:word" xmlns:w="http://schemas.openxmlformats.org/wordprocessingml/2006/main" xmlns:w14="http://schemas.microsoft.com/office/word/2010/wordml" xmlns:w15="http://schemas.microsoft.com/office/word/2012/wordml" xmlns:w16cex="http://schemas.microsoft.com/office/word/2018/wordml/cex" xmlns:w16cid="http://schemas.microsoft.com/office/word/2016/wordml/cid" xmlns:w16="http://schemas.microsoft.com/office/word/2018/wordml" xmlns:w16du="http://schemas.microsoft.com/office/word/2023/wordml/word16du" xmlns:w16sdtdh="http://schemas.microsoft.com/office/word/2020/wordml/sdtdatahash" xmlns:w16se="http://schemas.microsoft.com/office/word/2015/wordml/symex" xmlns:wpg="http://schemas.microsoft.com/office/word/2010/wordprocessingGroup" xmlns:wpi="http://schemas.microsoft.com/office/word/2010/wordprocessingInk" xmlns:wne="http://schemas.microsoft.com/office/word/2006/wordml" xmlns:wps="http://schemas.microsoft.com/office/word/2010/wordprocessingShape" mc:Ignorable="w14 w15 w16se w16cid w16 w16cex w16sdtdh w16du wp14">
   <w15:person w15:author="Stefan Schweinberger">
     <w15:presenceInfo w15:providerId="None" w15:userId="Stefan Schweinberger"/>
   </w15:person>
@@ -16797,7 +16634,7 @@
 </file>
 
 <file path=word/styles.xml><?xml version="1.0" encoding="utf-8"?>
-<w:styles xmlns:mc="http://schemas.openxmlformats.org/markup-compatibility/2006" xmlns:r="http://schemas.openxmlformats.org/officeDocument/2006/relationships" xmlns:w="http://schemas.openxmlformats.org/wordprocessingml/2006/main" xmlns:w14="http://schemas.microsoft.com/office/word/2010/wordml" xmlns:w15="http://schemas.microsoft.com/office/word/2012/wordml" xmlns:w16cid="http://schemas.microsoft.com/office/word/2016/wordml/cid" xmlns:w16se="http://schemas.microsoft.com/office/word/2015/wordml/symex" mc:Ignorable="w14 w15 w16se w16cid">
+<w:styles xmlns:mc="http://schemas.openxmlformats.org/markup-compatibility/2006" xmlns:r="http://schemas.openxmlformats.org/officeDocument/2006/relationships" xmlns:w="http://schemas.openxmlformats.org/wordprocessingml/2006/main" xmlns:w14="http://schemas.microsoft.com/office/word/2010/wordml" xmlns:w15="http://schemas.microsoft.com/office/word/2012/wordml" xmlns:w16cex="http://schemas.microsoft.com/office/word/2018/wordml/cex" xmlns:w16cid="http://schemas.microsoft.com/office/word/2016/wordml/cid" xmlns:w16="http://schemas.microsoft.com/office/word/2018/wordml" xmlns:w16du="http://schemas.microsoft.com/office/word/2023/wordml/word16du" xmlns:w16sdtdh="http://schemas.microsoft.com/office/word/2020/wordml/sdtdatahash" xmlns:w16se="http://schemas.microsoft.com/office/word/2015/wordml/symex" mc:Ignorable="w14 w15 w16se w16cid w16 w16cex w16sdtdh w16du">
   <w:docDefaults>
     <w:rPrDefault>
       <w:rPr>
@@ -16813,7 +16650,7 @@
       </w:pPr>
     </w:pPrDefault>
   </w:docDefaults>
-  <w:latentStyles w:defLockedState="0" w:defUIPriority="99" w:defSemiHidden="0" w:defUnhideWhenUsed="0" w:defQFormat="0" w:count="375">
+  <w:latentStyles w:defLockedState="0" w:defUIPriority="99" w:defSemiHidden="0" w:defUnhideWhenUsed="0" w:defQFormat="0" w:count="376">
     <w:lsdException w:name="Normal" w:uiPriority="0" w:qFormat="1"/>
     <w:lsdException w:name="heading 1" w:uiPriority="9" w:qFormat="1"/>
     <w:lsdException w:name="heading 2" w:semiHidden="1" w:uiPriority="9" w:unhideWhenUsed="1" w:qFormat="1"/>
@@ -17189,6 +17026,7 @@
     <w:lsdException w:name="Smart Hyperlink" w:semiHidden="1" w:unhideWhenUsed="1"/>
     <w:lsdException w:name="Hashtag" w:semiHidden="1" w:unhideWhenUsed="1"/>
     <w:lsdException w:name="Unresolved Mention" w:semiHidden="1" w:unhideWhenUsed="1"/>
+    <w:lsdException w:name="Smart Link" w:semiHidden="1" w:unhideWhenUsed="1"/>
   </w:latentStyles>
   <w:style w:type="paragraph" w:default="1" w:styleId="Standard">
     <w:name w:val="Normal"/>
@@ -18100,7 +17938,7 @@
 </file>
 
 <file path=word/glossary/document.xml><?xml version="1.0" encoding="utf-8"?>
-<w:glossaryDocument xmlns:wpc="http://schemas.microsoft.com/office/word/2010/wordprocessingCanvas" xmlns:cx="http://schemas.microsoft.com/office/drawing/2014/chartex" xmlns:cx1="http://schemas.microsoft.com/office/drawing/2015/9/8/chartex" xmlns:cx2="http://schemas.microsoft.com/office/drawing/2015/10/21/chartex" xmlns:cx3="http://schemas.microsoft.com/office/drawing/2016/5/9/chartex" xmlns:cx4="http://schemas.microsoft.com/office/drawing/2016/5/10/chartex" xmlns:cx5="http://schemas.microsoft.com/office/drawing/2016/5/11/chartex" xmlns:cx6="http://schemas.microsoft.com/office/drawing/2016/5/12/chartex" xmlns:cx7="http://schemas.microsoft.com/office/drawing/2016/5/13/chartex" xmlns:cx8="http://schemas.microsoft.com/office/drawing/2016/5/14/chartex" xmlns:mc="http://schemas.openxmlformats.org/markup-compatibility/2006" xmlns:aink="http://schemas.microsoft.com/office/drawing/2016/ink" xmlns:am3d="http://schemas.microsoft.com/office/drawing/2017/model3d" xmlns:o="urn:schemas-microsoft-com:office:office" xmlns:r="http://schemas.openxmlformats.org/officeDocument/2006/relationships" xmlns:m="http://schemas.openxmlformats.org/officeDocument/2006/math" xmlns:v="urn:schemas-microsoft-com:vml" xmlns:wp14="http://schemas.microsoft.com/office/word/2010/wordprocessingDrawing" xmlns:wp="http://schemas.openxmlformats.org/drawingml/2006/wordprocessingDrawing" xmlns:w10="urn:schemas-microsoft-com:office:word" xmlns:w="http://schemas.openxmlformats.org/wordprocessingml/2006/main" xmlns:w14="http://schemas.microsoft.com/office/word/2010/wordml" xmlns:w15="http://schemas.microsoft.com/office/word/2012/wordml" xmlns:w16cid="http://schemas.microsoft.com/office/word/2016/wordml/cid" xmlns:w16se="http://schemas.microsoft.com/office/word/2015/wordml/symex" xmlns:wpg="http://schemas.microsoft.com/office/word/2010/wordprocessingGroup" xmlns:wpi="http://schemas.microsoft.com/office/word/2010/wordprocessingInk" xmlns:wne="http://schemas.microsoft.com/office/word/2006/wordml" xmlns:wps="http://schemas.microsoft.com/office/word/2010/wordprocessingShape" mc:Ignorable="w14 w15 w16se w16cid wp14">
+<w:glossaryDocument xmlns:wpc="http://schemas.microsoft.com/office/word/2010/wordprocessingCanvas" xmlns:cx="http://schemas.microsoft.com/office/drawing/2014/chartex" xmlns:cx1="http://schemas.microsoft.com/office/drawing/2015/9/8/chartex" xmlns:cx2="http://schemas.microsoft.com/office/drawing/2015/10/21/chartex" xmlns:cx3="http://schemas.microsoft.com/office/drawing/2016/5/9/chartex" xmlns:cx4="http://schemas.microsoft.com/office/drawing/2016/5/10/chartex" xmlns:cx5="http://schemas.microsoft.com/office/drawing/2016/5/11/chartex" xmlns:cx6="http://schemas.microsoft.com/office/drawing/2016/5/12/chartex" xmlns:cx7="http://schemas.microsoft.com/office/drawing/2016/5/13/chartex" xmlns:cx8="http://schemas.microsoft.com/office/drawing/2016/5/14/chartex" xmlns:mc="http://schemas.openxmlformats.org/markup-compatibility/2006" xmlns:aink="http://schemas.microsoft.com/office/drawing/2016/ink" xmlns:am3d="http://schemas.microsoft.com/office/drawing/2017/model3d" xmlns:o="urn:schemas-microsoft-com:office:office" xmlns:oel="http://schemas.microsoft.com/office/2019/extlst" xmlns:r="http://schemas.openxmlformats.org/officeDocument/2006/relationships" xmlns:m="http://schemas.openxmlformats.org/officeDocument/2006/math" xmlns:v="urn:schemas-microsoft-com:vml" xmlns:wp14="http://schemas.microsoft.com/office/word/2010/wordprocessingDrawing" xmlns:wp="http://schemas.openxmlformats.org/drawingml/2006/wordprocessingDrawing" xmlns:w10="urn:schemas-microsoft-com:office:word" xmlns:w="http://schemas.openxmlformats.org/wordprocessingml/2006/main" xmlns:w14="http://schemas.microsoft.com/office/word/2010/wordml" xmlns:w15="http://schemas.microsoft.com/office/word/2012/wordml" xmlns:w16cex="http://schemas.microsoft.com/office/word/2018/wordml/cex" xmlns:w16cid="http://schemas.microsoft.com/office/word/2016/wordml/cid" xmlns:w16="http://schemas.microsoft.com/office/word/2018/wordml" xmlns:w16du="http://schemas.microsoft.com/office/word/2023/wordml/word16du" xmlns:w16sdtdh="http://schemas.microsoft.com/office/word/2020/wordml/sdtdatahash" xmlns:w16se="http://schemas.microsoft.com/office/word/2015/wordml/symex" xmlns:wpg="http://schemas.microsoft.com/office/word/2010/wordprocessingGroup" xmlns:wpi="http://schemas.microsoft.com/office/word/2010/wordprocessingInk" xmlns:wne="http://schemas.microsoft.com/office/word/2006/wordml" xmlns:wps="http://schemas.microsoft.com/office/word/2010/wordprocessingShape" mc:Ignorable="w14 w15 w16se w16cid w16 w16cex w16sdtdh w16du wp14">
   <w:docParts>
     <w:docPart>
       <w:docPartPr>
@@ -18133,7 +17971,7 @@
 </file>
 
 <file path=word/glossary/fontTable.xml><?xml version="1.0" encoding="utf-8"?>
-<w:fonts xmlns:mc="http://schemas.openxmlformats.org/markup-compatibility/2006" xmlns:r="http://schemas.openxmlformats.org/officeDocument/2006/relationships" xmlns:w="http://schemas.openxmlformats.org/wordprocessingml/2006/main" xmlns:w14="http://schemas.microsoft.com/office/word/2010/wordml" xmlns:w15="http://schemas.microsoft.com/office/word/2012/wordml" xmlns:w16cid="http://schemas.microsoft.com/office/word/2016/wordml/cid" xmlns:w16se="http://schemas.microsoft.com/office/word/2015/wordml/symex" mc:Ignorable="w14 w15 w16se w16cid">
+<w:fonts xmlns:mc="http://schemas.openxmlformats.org/markup-compatibility/2006" xmlns:r="http://schemas.openxmlformats.org/officeDocument/2006/relationships" xmlns:w="http://schemas.openxmlformats.org/wordprocessingml/2006/main" xmlns:w14="http://schemas.microsoft.com/office/word/2010/wordml" xmlns:w15="http://schemas.microsoft.com/office/word/2012/wordml" xmlns:w16cex="http://schemas.microsoft.com/office/word/2018/wordml/cex" xmlns:w16cid="http://schemas.microsoft.com/office/word/2016/wordml/cid" xmlns:w16="http://schemas.microsoft.com/office/word/2018/wordml" xmlns:w16du="http://schemas.microsoft.com/office/word/2023/wordml/word16du" xmlns:w16sdtdh="http://schemas.microsoft.com/office/word/2020/wordml/sdtdatahash" xmlns:w16se="http://schemas.microsoft.com/office/word/2015/wordml/symex" mc:Ignorable="w14 w15 w16se w16cid w16 w16cex w16sdtdh w16du">
   <w:font w:name="Calibri">
     <w:panose1 w:val="020F0502020204030204"/>
     <w:charset w:val="00"/>
@@ -18190,11 +18028,23 @@
     <w:pitch w:val="variable"/>
     <w:sig w:usb0="00000003" w:usb1="02000000" w:usb2="08000000" w:usb3="00000000" w:csb0="00000001" w:csb1="00000000"/>
   </w:font>
+  <w:font w:name="Aptos">
+    <w:charset w:val="00"/>
+    <w:family w:val="swiss"/>
+    <w:pitch w:val="variable"/>
+    <w:sig w:usb0="20000287" w:usb1="00000003" w:usb2="00000000" w:usb3="00000000" w:csb0="0000019F" w:csb1="00000000"/>
+  </w:font>
+  <w:font w:name="Aptos Display">
+    <w:charset w:val="00"/>
+    <w:family w:val="swiss"/>
+    <w:pitch w:val="variable"/>
+    <w:sig w:usb0="20000287" w:usb1="00000003" w:usb2="00000000" w:usb3="00000000" w:csb0="0000019F" w:csb1="00000000"/>
+  </w:font>
 </w:fonts>
 </file>
 
 <file path=word/glossary/settings.xml><?xml version="1.0" encoding="utf-8"?>
-<w:settings xmlns:mc="http://schemas.openxmlformats.org/markup-compatibility/2006" xmlns:o="urn:schemas-microsoft-com:office:office" xmlns:r="http://schemas.openxmlformats.org/officeDocument/2006/relationships" xmlns:m="http://schemas.openxmlformats.org/officeDocument/2006/math" xmlns:v="urn:schemas-microsoft-com:vml" xmlns:w10="urn:schemas-microsoft-com:office:word" xmlns:w="http://schemas.openxmlformats.org/wordprocessingml/2006/main" xmlns:w14="http://schemas.microsoft.com/office/word/2010/wordml" xmlns:w15="http://schemas.microsoft.com/office/word/2012/wordml" xmlns:w16cid="http://schemas.microsoft.com/office/word/2016/wordml/cid" xmlns:w16se="http://schemas.microsoft.com/office/word/2015/wordml/symex" xmlns:sl="http://schemas.openxmlformats.org/schemaLibrary/2006/main" mc:Ignorable="w14 w15 w16se w16cid">
+<w:settings xmlns:mc="http://schemas.openxmlformats.org/markup-compatibility/2006" xmlns:o="urn:schemas-microsoft-com:office:office" xmlns:r="http://schemas.openxmlformats.org/officeDocument/2006/relationships" xmlns:m="http://schemas.openxmlformats.org/officeDocument/2006/math" xmlns:v="urn:schemas-microsoft-com:vml" xmlns:w10="urn:schemas-microsoft-com:office:word" xmlns:w="http://schemas.openxmlformats.org/wordprocessingml/2006/main" xmlns:w14="http://schemas.microsoft.com/office/word/2010/wordml" xmlns:w15="http://schemas.microsoft.com/office/word/2012/wordml" xmlns:w16cex="http://schemas.microsoft.com/office/word/2018/wordml/cex" xmlns:w16cid="http://schemas.microsoft.com/office/word/2016/wordml/cid" xmlns:w16="http://schemas.microsoft.com/office/word/2018/wordml" xmlns:w16du="http://schemas.microsoft.com/office/word/2023/wordml/word16du" xmlns:w16sdtdh="http://schemas.microsoft.com/office/word/2020/wordml/sdtdatahash" xmlns:w16se="http://schemas.microsoft.com/office/word/2015/wordml/symex" xmlns:sl="http://schemas.openxmlformats.org/schemaLibrary/2006/main" mc:Ignorable="w14 w15 w16se w16cid w16 w16cex w16sdtdh w16du">
   <w:view w:val="normal"/>
   <w:defaultTabStop w:val="708"/>
   <w:hyphenationZone w:val="425"/>
@@ -18210,6 +18060,8 @@
   </w:compat>
   <w:rsids>
     <w:rsidRoot w:val="007C1D5F"/>
+    <w:rsid w:val="00163A62"/>
+    <w:rsid w:val="0041290D"/>
     <w:rsid w:val="00475846"/>
     <w:rsid w:val="007B1874"/>
     <w:rsid w:val="007C1D5F"/>
@@ -18243,7 +18095,7 @@
 </file>
 
 <file path=word/glossary/styles.xml><?xml version="1.0" encoding="utf-8"?>
-<w:styles xmlns:mc="http://schemas.openxmlformats.org/markup-compatibility/2006" xmlns:r="http://schemas.openxmlformats.org/officeDocument/2006/relationships" xmlns:w="http://schemas.openxmlformats.org/wordprocessingml/2006/main" xmlns:w14="http://schemas.microsoft.com/office/word/2010/wordml" xmlns:w15="http://schemas.microsoft.com/office/word/2012/wordml" xmlns:w16cid="http://schemas.microsoft.com/office/word/2016/wordml/cid" xmlns:w16se="http://schemas.microsoft.com/office/word/2015/wordml/symex" mc:Ignorable="w14 w15 w16se w16cid">
+<w:styles xmlns:mc="http://schemas.openxmlformats.org/markup-compatibility/2006" xmlns:r="http://schemas.openxmlformats.org/officeDocument/2006/relationships" xmlns:w="http://schemas.openxmlformats.org/wordprocessingml/2006/main" xmlns:w14="http://schemas.microsoft.com/office/word/2010/wordml" xmlns:w15="http://schemas.microsoft.com/office/word/2012/wordml" xmlns:w16cex="http://schemas.microsoft.com/office/word/2018/wordml/cex" xmlns:w16cid="http://schemas.microsoft.com/office/word/2016/wordml/cid" xmlns:w16="http://schemas.microsoft.com/office/word/2018/wordml" xmlns:w16du="http://schemas.microsoft.com/office/word/2023/wordml/word16du" xmlns:w16sdtdh="http://schemas.microsoft.com/office/word/2020/wordml/sdtdatahash" xmlns:w16se="http://schemas.microsoft.com/office/word/2015/wordml/symex" mc:Ignorable="w14 w15 w16se w16cid w16 w16cex w16sdtdh w16du">
   <w:docDefaults>
     <w:rPrDefault>
       <w:rPr>
@@ -18259,7 +18111,7 @@
       </w:pPr>
     </w:pPrDefault>
   </w:docDefaults>
-  <w:latentStyles w:defLockedState="0" w:defUIPriority="99" w:defSemiHidden="0" w:defUnhideWhenUsed="0" w:defQFormat="0" w:count="375">
+  <w:latentStyles w:defLockedState="0" w:defUIPriority="99" w:defSemiHidden="0" w:defUnhideWhenUsed="0" w:defQFormat="0" w:count="376">
     <w:lsdException w:name="Normal" w:uiPriority="0" w:qFormat="1"/>
     <w:lsdException w:name="heading 1" w:uiPriority="9" w:qFormat="1"/>
     <w:lsdException w:name="heading 2" w:semiHidden="1" w:uiPriority="9" w:unhideWhenUsed="1" w:qFormat="1"/>
@@ -18635,6 +18487,7 @@
     <w:lsdException w:name="Smart Hyperlink" w:semiHidden="1" w:unhideWhenUsed="1"/>
     <w:lsdException w:name="Hashtag" w:semiHidden="1" w:unhideWhenUsed="1"/>
     <w:lsdException w:name="Unresolved Mention" w:semiHidden="1" w:unhideWhenUsed="1"/>
+    <w:lsdException w:name="Smart Link" w:semiHidden="1" w:unhideWhenUsed="1"/>
   </w:latentStyles>
   <w:style w:type="paragraph" w:default="1" w:styleId="Standard">
     <w:name w:val="Normal"/>
@@ -18681,7 +18534,7 @@
 </file>
 
 <file path=word/glossary/webSettings.xml><?xml version="1.0" encoding="utf-8"?>
-<w:webSettings xmlns:mc="http://schemas.openxmlformats.org/markup-compatibility/2006" xmlns:r="http://schemas.openxmlformats.org/officeDocument/2006/relationships" xmlns:w="http://schemas.openxmlformats.org/wordprocessingml/2006/main" xmlns:w14="http://schemas.microsoft.com/office/word/2010/wordml" xmlns:w15="http://schemas.microsoft.com/office/word/2012/wordml" xmlns:w16cid="http://schemas.microsoft.com/office/word/2016/wordml/cid" xmlns:w16se="http://schemas.microsoft.com/office/word/2015/wordml/symex" mc:Ignorable="w14 w15 w16se w16cid">
+<w:webSettings xmlns:mc="http://schemas.openxmlformats.org/markup-compatibility/2006" xmlns:r="http://schemas.openxmlformats.org/officeDocument/2006/relationships" xmlns:w="http://schemas.openxmlformats.org/wordprocessingml/2006/main" xmlns:w14="http://schemas.microsoft.com/office/word/2010/wordml" xmlns:w15="http://schemas.microsoft.com/office/word/2012/wordml" xmlns:w16cex="http://schemas.microsoft.com/office/word/2018/wordml/cex" xmlns:w16cid="http://schemas.microsoft.com/office/word/2016/wordml/cid" xmlns:w16="http://schemas.microsoft.com/office/word/2018/wordml" xmlns:w16du="http://schemas.microsoft.com/office/word/2023/wordml/word16du" xmlns:w16sdtdh="http://schemas.microsoft.com/office/word/2020/wordml/sdtdatahash" xmlns:w16se="http://schemas.microsoft.com/office/word/2015/wordml/symex" mc:Ignorable="w14 w15 w16se w16cid w16 w16cex w16sdtdh w16du">
   <w:optimizeForBrowser/>
   <w:allowPNG/>
 </w:webSettings>

--- a/Opinion_paper/naturalness_opinion_paper_v6.docx
+++ b/Opinion_paper/naturalness_opinion_paper_v6.docx
@@ -3706,34 +3706,16 @@
         </w:rPr>
         <w:t xml:space="preserve"> A similar word cloud but generated by ChatGPT (</w:t>
       </w:r>
-      <w:r>
-        <w:fldChar w:fldCharType="begin"/>
-      </w:r>
-      <w:r>
-        <w:rPr>
-          <w:lang w:val="en-US"/>
-        </w:rPr>
-        <w:instrText>HYPERLINK "https://chatgpt.com/?oai"</w:instrText>
-      </w:r>
-      <w:r>
-        <w:fldChar w:fldCharType="separate"/>
-      </w:r>
-      <w:r>
-        <w:rPr>
-          <w:rStyle w:val="Hyperlink"/>
-          <w:i/>
-          <w:lang w:val="en-US"/>
-        </w:rPr>
-        <w:t>https://chatgpt.com/?oai</w:t>
-      </w:r>
-      <w:r>
-        <w:rPr>
-          <w:rStyle w:val="Hyperlink"/>
-          <w:i/>
-          <w:lang w:val="en-US"/>
-        </w:rPr>
-        <w:fldChar w:fldCharType="end"/>
-      </w:r>
+      <w:hyperlink r:id="rId12" w:history="1">
+        <w:r>
+          <w:rPr>
+            <w:rStyle w:val="Hyperlink"/>
+            <w:i/>
+            <w:lang w:val="en-US"/>
+          </w:rPr>
+          <w:t>https://chatgpt.com/?oai</w:t>
+        </w:r>
+      </w:hyperlink>
       <w:r>
         <w:rPr>
           <w:i/>
@@ -9882,21 +9864,19 @@
         <w:rPr>
           <w:lang w:val="en"/>
         </w:rPr>
-        <w:t xml:space="preserve">we focused on spoken utterances, </w:t>
-      </w:r>
-      <w:del w:id="39" w:author="Stefan Schweinberger" w:date="2024-06-10T19:28:00Z">
-        <w:r>
-          <w:rPr>
-            <w:lang w:val="en"/>
-          </w:rPr>
-          <w:delText xml:space="preserve">thereby </w:delText>
-        </w:r>
-      </w:del>
-      <w:r>
-        <w:rPr>
-          <w:lang w:val="en"/>
-        </w:rPr>
-        <w:t>excluding singing voices. Following these criteria, w</w:t>
+        <w:t>we focused on spoken utterances, excluding singing voices</w:t>
+      </w:r>
+      <w:r>
+        <w:rPr>
+          <w:lang w:val="en"/>
+        </w:rPr>
+        <w:t xml:space="preserve"> and non-linguistic vocalizations</w:t>
+      </w:r>
+      <w:r>
+        <w:rPr>
+          <w:lang w:val="en"/>
+        </w:rPr>
+        <w:t>. Following these criteria, w</w:t>
       </w:r>
       <w:r>
         <w:rPr>
@@ -10023,99 +10003,465 @@
         </w:rPr>
         <w:t xml:space="preserve">. </w:t>
       </w:r>
+      <w:commentRangeStart w:id="39"/>
+      <w:r>
+        <w:rPr>
+          <w:color w:val="C00000"/>
+          <w:lang w:val="en"/>
+        </w:rPr>
+        <w:t>46 (</w:t>
+      </w:r>
+      <w:r>
+        <w:rPr>
+          <w:color w:val="C00000"/>
+          <w:lang w:val="en"/>
+        </w:rPr>
+        <w:t>7</w:t>
+      </w:r>
+      <w:r>
+        <w:rPr>
+          <w:color w:val="C00000"/>
+          <w:lang w:val="en"/>
+        </w:rPr>
+        <w:t>0%</w:t>
+      </w:r>
+      <w:r>
+        <w:rPr>
+          <w:color w:val="C00000"/>
+          <w:lang w:val="en"/>
+        </w:rPr>
+        <w:t>)</w:t>
+      </w:r>
+      <w:r>
+        <w:rPr>
+          <w:color w:val="C00000"/>
+          <w:lang w:val="en"/>
+        </w:rPr>
+        <w:t xml:space="preserve"> </w:t>
+      </w:r>
+      <w:commentRangeEnd w:id="39"/>
+      <w:r>
+        <w:rPr>
+          <w:rStyle w:val="Kommentarzeichen"/>
+        </w:rPr>
+        <w:commentReference w:id="39"/>
+      </w:r>
+      <w:r>
+        <w:rPr>
+          <w:lang w:val="en"/>
+        </w:rPr>
+        <w:t>w</w:t>
+      </w:r>
+      <w:r>
+        <w:rPr>
+          <w:lang w:val="en"/>
+        </w:rPr>
+        <w:t>ere</w:t>
+      </w:r>
+      <w:r>
+        <w:rPr>
+          <w:lang w:val="en"/>
+        </w:rPr>
+        <w:t xml:space="preserve"> published in the last 10 years. </w:t>
+      </w:r>
+      <w:r>
+        <w:rPr>
+          <w:color w:val="C00000"/>
+          <w:lang w:val="en"/>
+        </w:rPr>
+        <w:t>61</w:t>
+      </w:r>
+      <w:r>
+        <w:rPr>
+          <w:color w:val="C00000"/>
+          <w:lang w:val="en"/>
+        </w:rPr>
+        <w:t xml:space="preserve"> </w:t>
+      </w:r>
+      <w:r>
+        <w:rPr>
+          <w:lang w:val="en"/>
+        </w:rPr>
+        <w:t>report behavioral empirical data</w:t>
+      </w:r>
+      <w:r>
+        <w:rPr>
+          <w:lang w:val="en"/>
+        </w:rPr>
+        <w:t xml:space="preserve">, of which </w:t>
+      </w:r>
+      <w:r>
+        <w:rPr>
+          <w:color w:val="C00000"/>
+          <w:lang w:val="en"/>
+        </w:rPr>
+        <w:t>47</w:t>
+      </w:r>
+      <w:r>
+        <w:rPr>
+          <w:lang w:val="en"/>
+        </w:rPr>
+        <w:t xml:space="preserve"> </w:t>
+      </w:r>
       <w:commentRangeStart w:id="40"/>
       <w:r>
         <w:rPr>
+          <w:lang w:val="en"/>
+        </w:rPr>
+        <w:t xml:space="preserve">are </w:t>
+      </w:r>
+      <w:commentRangeStart w:id="41"/>
+      <w:r>
+        <w:rPr>
+          <w:lang w:val="en"/>
+        </w:rPr>
+        <w:t>solely rating data</w:t>
+      </w:r>
+      <w:commentRangeEnd w:id="41"/>
+      <w:r>
+        <w:rPr>
+          <w:rStyle w:val="Kommentarzeichen"/>
+        </w:rPr>
+        <w:commentReference w:id="41"/>
+      </w:r>
+      <w:commentRangeEnd w:id="40"/>
+      <w:r>
+        <w:rPr>
+          <w:rStyle w:val="Kommentarzeichen"/>
+        </w:rPr>
+        <w:commentReference w:id="40"/>
+      </w:r>
+      <w:r>
+        <w:rPr>
+          <w:lang w:val="en"/>
+        </w:rPr>
+        <w:t xml:space="preserve">. </w:t>
+      </w:r>
+      <w:r>
+        <w:rPr>
+          <w:lang w:val="en"/>
+        </w:rPr>
+        <w:t xml:space="preserve"> </w:t>
+      </w:r>
+      <w:r>
+        <w:rPr>
           <w:color w:val="C00000"/>
           <w:lang w:val="en"/>
         </w:rPr>
-        <w:t>46 (</w:t>
+        <w:t>T</w:t>
       </w:r>
       <w:r>
         <w:rPr>
           <w:color w:val="C00000"/>
           <w:lang w:val="en"/>
         </w:rPr>
-        <w:t>7</w:t>
+        <w:t>hree</w:t>
       </w:r>
       <w:r>
         <w:rPr>
           <w:color w:val="C00000"/>
           <w:lang w:val="en"/>
         </w:rPr>
-        <w:t>0%</w:t>
+        <w:t xml:space="preserve"> </w:t>
+      </w:r>
+      <w:r>
+        <w:rPr>
+          <w:lang w:val="en"/>
+        </w:rPr>
+        <w:t xml:space="preserve">are literature reviews, and </w:t>
       </w:r>
       <w:r>
         <w:rPr>
           <w:color w:val="C00000"/>
           <w:lang w:val="en"/>
         </w:rPr>
-        <w:t>)</w:t>
+        <w:t xml:space="preserve">two </w:t>
+      </w:r>
+      <w:r>
+        <w:rPr>
+          <w:lang w:val="en"/>
+        </w:rPr>
+        <w:t xml:space="preserve">used neurophysiological measures. Regarding voice category, </w:t>
       </w:r>
       <w:r>
         <w:rPr>
           <w:color w:val="C00000"/>
           <w:lang w:val="en"/>
         </w:rPr>
+        <w:t>32</w:t>
+      </w:r>
+      <w:r>
+        <w:rPr>
+          <w:lang w:val="en"/>
+        </w:rPr>
         <w:t xml:space="preserve"> </w:t>
       </w:r>
-      <w:commentRangeEnd w:id="40"/>
+      <w:r>
+        <w:rPr>
+          <w:lang w:val="en"/>
+        </w:rPr>
+        <w:t>used</w:t>
+      </w:r>
+      <w:r>
+        <w:rPr>
+          <w:lang w:val="en"/>
+        </w:rPr>
+        <w:t xml:space="preserve"> synthetic, </w:t>
+      </w:r>
+      <w:r>
+        <w:rPr>
+          <w:color w:val="C00000"/>
+          <w:lang w:val="en"/>
+        </w:rPr>
+        <w:t>15</w:t>
+      </w:r>
+      <w:r>
+        <w:rPr>
+          <w:lang w:val="en"/>
+        </w:rPr>
+        <w:t xml:space="preserve"> human-pathological, </w:t>
+      </w:r>
+      <w:r>
+        <w:rPr>
+          <w:color w:val="C00000"/>
+          <w:lang w:val="en"/>
+        </w:rPr>
+        <w:t>6</w:t>
+      </w:r>
+      <w:r>
+        <w:rPr>
+          <w:lang w:val="en"/>
+        </w:rPr>
+        <w:t xml:space="preserve"> human-manipulated and </w:t>
+      </w:r>
+      <w:r>
+        <w:rPr>
+          <w:color w:val="C00000"/>
+          <w:lang w:val="en"/>
+        </w:rPr>
+        <w:t>5</w:t>
+      </w:r>
+      <w:r>
+        <w:rPr>
+          <w:lang w:val="en"/>
+        </w:rPr>
+        <w:t xml:space="preserve"> human-healthy voices</w:t>
+      </w:r>
+      <w:r>
+        <w:rPr>
+          <w:lang w:val="en"/>
+        </w:rPr>
+        <w:t>, with</w:t>
+      </w:r>
+      <w:r>
+        <w:rPr>
+          <w:lang w:val="en"/>
+        </w:rPr>
+        <w:t xml:space="preserve"> </w:t>
+      </w:r>
+      <w:r>
+        <w:rPr>
+          <w:color w:val="C00000"/>
+          <w:lang w:val="en"/>
+        </w:rPr>
+        <w:t>8</w:t>
+      </w:r>
+      <w:r>
+        <w:rPr>
+          <w:lang w:val="en"/>
+        </w:rPr>
+        <w:t xml:space="preserve"> </w:t>
+      </w:r>
+      <w:r>
+        <w:rPr>
+          <w:lang w:val="en"/>
+        </w:rPr>
+        <w:t xml:space="preserve">using </w:t>
+      </w:r>
+      <w:commentRangeStart w:id="42"/>
+      <w:r>
+        <w:rPr>
+          <w:lang w:val="en"/>
+        </w:rPr>
+        <w:t xml:space="preserve">a mixture </w:t>
+      </w:r>
+      <w:commentRangeEnd w:id="42"/>
       <w:r>
         <w:rPr>
           <w:rStyle w:val="Kommentarzeichen"/>
         </w:rPr>
-        <w:commentReference w:id="40"/>
-      </w:r>
-      <w:r>
-        <w:rPr>
-          <w:lang w:val="en"/>
-        </w:rPr>
-        <w:t>w</w:t>
-      </w:r>
-      <w:r>
-        <w:rPr>
-          <w:lang w:val="en"/>
-        </w:rPr>
-        <w:t>ere</w:t>
-      </w:r>
-      <w:r>
-        <w:rPr>
-          <w:lang w:val="en"/>
-        </w:rPr>
-        <w:t xml:space="preserve"> published in the last 10 years. </w:t>
+        <w:commentReference w:id="42"/>
+      </w:r>
+      <w:r>
+        <w:rPr>
+          <w:lang w:val="en"/>
+        </w:rPr>
+        <w:t xml:space="preserve">of these voice types. </w:t>
+      </w:r>
+      <w:r>
+        <w:rPr>
+          <w:lang w:val="en"/>
+        </w:rPr>
+        <w:t xml:space="preserve">In only </w:t>
       </w:r>
       <w:r>
         <w:rPr>
           <w:color w:val="C00000"/>
           <w:lang w:val="en"/>
         </w:rPr>
-        <w:t>61</w:t>
+        <w:t>29</w:t>
+      </w:r>
+      <w:r>
+        <w:rPr>
+          <w:lang w:val="en"/>
+        </w:rPr>
+        <w:t xml:space="preserve"> papers, we could identify an explicit definition of naturalness. The full compilation of </w:t>
+      </w:r>
+      <w:r>
+        <w:rPr>
+          <w:lang w:val="en"/>
+        </w:rPr>
+        <w:t xml:space="preserve">extracted </w:t>
+      </w:r>
+      <w:r>
+        <w:rPr>
+          <w:lang w:val="en"/>
+        </w:rPr>
+        <w:t xml:space="preserve">definitions can be accessed on </w:t>
       </w:r>
       <w:r>
         <w:rPr>
           <w:color w:val="C00000"/>
           <w:lang w:val="en"/>
         </w:rPr>
+        <w:t>OSF</w:t>
+      </w:r>
+      <w:r>
+        <w:rPr>
+          <w:lang w:val="en"/>
+        </w:rPr>
+        <w:t>.</w:t>
+      </w:r>
+      <w:r>
+        <w:rPr>
+          <w:lang w:val="en"/>
+        </w:rPr>
         <w:t xml:space="preserve"> </w:t>
       </w:r>
       <w:r>
         <w:rPr>
           <w:lang w:val="en"/>
         </w:rPr>
-        <w:t>report behavioral empirical data</w:t>
-      </w:r>
-      <w:r>
-        <w:rPr>
-          <w:lang w:val="en"/>
-        </w:rPr>
-        <w:t xml:space="preserve">, of which </w:t>
+        <w:t>We noticed that the</w:t>
+      </w:r>
+      <w:r>
+        <w:rPr>
+          <w:lang w:val="en"/>
+        </w:rPr>
+        <w:t xml:space="preserve"> </w:t>
+      </w:r>
+      <w:r>
+        <w:rPr>
+          <w:lang w:val="en"/>
+        </w:rPr>
+        <w:t>articles</w:t>
+      </w:r>
+      <w:r>
+        <w:rPr>
+          <w:lang w:val="en"/>
+        </w:rPr>
+        <w:t xml:space="preserve"> presented a large variability in wording </w:t>
+      </w:r>
+      <w:r>
+        <w:rPr>
+          <w:lang w:val="en"/>
+        </w:rPr>
+        <w:t>and vocabulary. In an attempt to capture this verbal space</w:t>
+      </w:r>
+      <w:r>
+        <w:rPr>
+          <w:lang w:val="en"/>
+        </w:rPr>
+        <w:t xml:space="preserve">, we scanned all </w:t>
+      </w:r>
+      <w:r>
+        <w:rPr>
+          <w:lang w:val="en"/>
+        </w:rPr>
+        <w:t>articles</w:t>
+      </w:r>
+      <w:r>
+        <w:rPr>
+          <w:lang w:val="en"/>
+        </w:rPr>
+        <w:t xml:space="preserve"> for synonyms and closely related concepts of naturalness</w:t>
+      </w:r>
+      <w:r>
+        <w:rPr>
+          <w:lang w:val="en"/>
+        </w:rPr>
+        <w:t>. The output is captured in the word</w:t>
+      </w:r>
+      <w:r>
+        <w:rPr>
+          <w:lang w:val="en"/>
+        </w:rPr>
+        <w:t xml:space="preserve"> </w:t>
+      </w:r>
+      <w:r>
+        <w:rPr>
+          <w:lang w:val="en"/>
+        </w:rPr>
+        <w:t xml:space="preserve">cloud in </w:t>
       </w:r>
       <w:r>
         <w:rPr>
           <w:color w:val="C00000"/>
           <w:lang w:val="en"/>
         </w:rPr>
-        <w:t>47</w:t>
+        <w:t>Figure 1, A</w:t>
+      </w:r>
+      <w:r>
+        <w:rPr>
+          <w:lang w:val="en"/>
+        </w:rPr>
+        <w:t xml:space="preserve">. </w:t>
+      </w:r>
+      <w:r>
+        <w:rPr>
+          <w:lang w:val="en"/>
+        </w:rPr>
+        <w:t xml:space="preserve">Subsequently, </w:t>
+      </w:r>
+      <w:r>
+        <w:rPr>
+          <w:lang w:val="en"/>
+        </w:rPr>
+        <w:t>we</w:t>
+      </w:r>
+      <w:r>
+        <w:rPr>
+          <w:lang w:val="en"/>
+        </w:rPr>
+        <w:t xml:space="preserve"> compared </w:t>
+      </w:r>
+      <w:r>
+        <w:rPr>
+          <w:lang w:val="en"/>
+        </w:rPr>
+        <w:t xml:space="preserve">these </w:t>
+      </w:r>
+      <w:r>
+        <w:rPr>
+          <w:lang w:val="en"/>
+        </w:rPr>
+        <w:t xml:space="preserve">to </w:t>
+      </w:r>
+      <w:r>
+        <w:rPr>
+          <w:lang w:val="en"/>
+        </w:rPr>
+        <w:t>the articles’</w:t>
       </w:r>
       <w:r>
         <w:rPr>
@@ -10123,425 +10469,31 @@
         </w:rPr>
         <w:t xml:space="preserve"> </w:t>
       </w:r>
-      <w:commentRangeStart w:id="41"/>
-      <w:r>
-        <w:rPr>
-          <w:lang w:val="en"/>
-        </w:rPr>
-        <w:t xml:space="preserve">are </w:t>
-      </w:r>
-      <w:commentRangeStart w:id="42"/>
-      <w:r>
-        <w:rPr>
-          <w:lang w:val="en"/>
-        </w:rPr>
-        <w:t>solely rating data</w:t>
-      </w:r>
-      <w:commentRangeEnd w:id="42"/>
-      <w:r>
-        <w:rPr>
-          <w:rStyle w:val="Kommentarzeichen"/>
-        </w:rPr>
-        <w:commentReference w:id="42"/>
-      </w:r>
-      <w:commentRangeEnd w:id="41"/>
-      <w:r>
-        <w:rPr>
-          <w:rStyle w:val="Kommentarzeichen"/>
-        </w:rPr>
-        <w:commentReference w:id="41"/>
-      </w:r>
-      <w:r>
-        <w:rPr>
-          <w:lang w:val="en"/>
-        </w:rPr>
-        <w:t xml:space="preserve">. </w:t>
-      </w:r>
-      <w:r>
-        <w:rPr>
-          <w:lang w:val="en"/>
-        </w:rPr>
-        <w:t xml:space="preserve"> </w:t>
+      <w:r>
+        <w:rPr>
+          <w:lang w:val="en"/>
+        </w:rPr>
+        <w:lastRenderedPageBreak/>
+        <w:t xml:space="preserve">keywords: </w:t>
       </w:r>
       <w:r>
         <w:rPr>
           <w:color w:val="C00000"/>
           <w:lang w:val="en"/>
         </w:rPr>
-        <w:t>T</w:t>
+        <w:t>53</w:t>
+      </w:r>
+      <w:r>
+        <w:rPr>
+          <w:lang w:val="en"/>
+        </w:rPr>
+        <w:t xml:space="preserve"> papers provided keywords, but only </w:t>
       </w:r>
       <w:r>
         <w:rPr>
           <w:color w:val="C00000"/>
           <w:lang w:val="en"/>
         </w:rPr>
-        <w:t>hree</w:t>
-      </w:r>
-      <w:r>
-        <w:rPr>
-          <w:color w:val="C00000"/>
-          <w:lang w:val="en"/>
-        </w:rPr>
-        <w:t xml:space="preserve"> </w:t>
-      </w:r>
-      <w:r>
-        <w:rPr>
-          <w:lang w:val="en"/>
-        </w:rPr>
-        <w:t xml:space="preserve">are literature reviews, and </w:t>
-      </w:r>
-      <w:r>
-        <w:rPr>
-          <w:color w:val="C00000"/>
-          <w:lang w:val="en"/>
-        </w:rPr>
-        <w:t xml:space="preserve">two </w:t>
-      </w:r>
-      <w:r>
-        <w:rPr>
-          <w:lang w:val="en"/>
-        </w:rPr>
-        <w:t xml:space="preserve">used neurophysiological measures. Regarding voice category, </w:t>
-      </w:r>
-      <w:r>
-        <w:rPr>
-          <w:color w:val="C00000"/>
-          <w:lang w:val="en"/>
-        </w:rPr>
-        <w:t>32</w:t>
-      </w:r>
-      <w:r>
-        <w:rPr>
-          <w:lang w:val="en"/>
-        </w:rPr>
-        <w:t xml:space="preserve"> </w:t>
-      </w:r>
-      <w:r>
-        <w:rPr>
-          <w:lang w:val="en"/>
-        </w:rPr>
-        <w:t>used</w:t>
-      </w:r>
-      <w:r>
-        <w:rPr>
-          <w:lang w:val="en"/>
-        </w:rPr>
-        <w:t xml:space="preserve"> synthetic, </w:t>
-      </w:r>
-      <w:r>
-        <w:rPr>
-          <w:color w:val="C00000"/>
-          <w:lang w:val="en"/>
-        </w:rPr>
-        <w:t>15</w:t>
-      </w:r>
-      <w:r>
-        <w:rPr>
-          <w:lang w:val="en"/>
-        </w:rPr>
-        <w:t xml:space="preserve"> human-pathological, </w:t>
-      </w:r>
-      <w:r>
-        <w:rPr>
-          <w:color w:val="C00000"/>
-          <w:lang w:val="en"/>
-        </w:rPr>
-        <w:t>6</w:t>
-      </w:r>
-      <w:r>
-        <w:rPr>
-          <w:lang w:val="en"/>
-        </w:rPr>
-        <w:t xml:space="preserve"> human-manipulated and </w:t>
-      </w:r>
-      <w:r>
-        <w:rPr>
-          <w:color w:val="C00000"/>
-          <w:lang w:val="en"/>
-        </w:rPr>
-        <w:t>5</w:t>
-      </w:r>
-      <w:r>
-        <w:rPr>
-          <w:lang w:val="en"/>
-        </w:rPr>
-        <w:t xml:space="preserve"> human-healthy voices</w:t>
-      </w:r>
-      <w:ins w:id="43" w:author="Stefan Schweinberger" w:date="2024-06-10T19:29:00Z">
-        <w:r>
-          <w:rPr>
-            <w:lang w:val="en"/>
-          </w:rPr>
-          <w:t>, with</w:t>
-        </w:r>
-      </w:ins>
-      <w:del w:id="44" w:author="Stefan Schweinberger" w:date="2024-06-10T19:29:00Z">
-        <w:r>
-          <w:rPr>
-            <w:lang w:val="en"/>
-          </w:rPr>
-          <w:delText>.</w:delText>
-        </w:r>
-      </w:del>
-      <w:r>
-        <w:rPr>
-          <w:lang w:val="en"/>
-        </w:rPr>
-        <w:t xml:space="preserve"> </w:t>
-      </w:r>
-      <w:r>
-        <w:rPr>
-          <w:color w:val="C00000"/>
-          <w:lang w:val="en"/>
-        </w:rPr>
-        <w:t>8</w:t>
-      </w:r>
-      <w:r>
-        <w:rPr>
-          <w:lang w:val="en"/>
-        </w:rPr>
-        <w:t xml:space="preserve"> </w:t>
-      </w:r>
-      <w:del w:id="45" w:author="Stefan Schweinberger" w:date="2024-06-10T19:29:00Z">
-        <w:r>
-          <w:rPr>
-            <w:lang w:val="en"/>
-          </w:rPr>
-          <w:delText xml:space="preserve">used </w:delText>
-        </w:r>
-      </w:del>
-      <w:ins w:id="46" w:author="Stefan Schweinberger" w:date="2024-06-10T19:29:00Z">
-        <w:r>
-          <w:rPr>
-            <w:lang w:val="en"/>
-          </w:rPr>
-          <w:t xml:space="preserve">using </w:t>
-        </w:r>
-      </w:ins>
-      <w:commentRangeStart w:id="47"/>
-      <w:r>
-        <w:rPr>
-          <w:lang w:val="en"/>
-        </w:rPr>
-        <w:t xml:space="preserve">a mixture </w:t>
-      </w:r>
-      <w:commentRangeEnd w:id="47"/>
-      <w:r>
-        <w:rPr>
-          <w:rStyle w:val="Kommentarzeichen"/>
-        </w:rPr>
-        <w:commentReference w:id="47"/>
-      </w:r>
-      <w:r>
-        <w:rPr>
-          <w:lang w:val="en"/>
-        </w:rPr>
-        <w:t xml:space="preserve">of these voice types. </w:t>
-      </w:r>
-      <w:r>
-        <w:rPr>
-          <w:lang w:val="en"/>
-        </w:rPr>
-        <w:t xml:space="preserve">In only </w:t>
-      </w:r>
-      <w:r>
-        <w:rPr>
-          <w:color w:val="C00000"/>
-          <w:lang w:val="en"/>
-        </w:rPr>
-        <w:t>29</w:t>
-      </w:r>
-      <w:r>
-        <w:rPr>
-          <w:lang w:val="en"/>
-        </w:rPr>
-        <w:t xml:space="preserve"> papers, we could identify an explicit definition of naturalness. The full compilation of </w:t>
-      </w:r>
-      <w:r>
-        <w:rPr>
-          <w:lang w:val="en"/>
-        </w:rPr>
-        <w:t xml:space="preserve">extracted </w:t>
-      </w:r>
-      <w:r>
-        <w:rPr>
-          <w:lang w:val="en"/>
-        </w:rPr>
-        <w:t xml:space="preserve">definitions can be accessed on </w:t>
-      </w:r>
-      <w:r>
-        <w:rPr>
-          <w:color w:val="C00000"/>
-          <w:lang w:val="en"/>
-        </w:rPr>
-        <w:t>OSF</w:t>
-      </w:r>
-      <w:r>
-        <w:rPr>
-          <w:lang w:val="en"/>
-        </w:rPr>
-        <w:t>.</w:t>
-      </w:r>
-      <w:r>
-        <w:rPr>
-          <w:lang w:val="en"/>
-        </w:rPr>
-        <w:t xml:space="preserve"> </w:t>
-      </w:r>
-      <w:r>
-        <w:rPr>
-          <w:lang w:val="en"/>
-        </w:rPr>
-        <w:t>We noticed that the</w:t>
-      </w:r>
-      <w:r>
-        <w:rPr>
-          <w:lang w:val="en"/>
-        </w:rPr>
-        <w:t xml:space="preserve"> </w:t>
-      </w:r>
-      <w:r>
-        <w:rPr>
-          <w:lang w:val="en"/>
-        </w:rPr>
-        <w:t>articles</w:t>
-      </w:r>
-      <w:r>
-        <w:rPr>
-          <w:lang w:val="en"/>
-        </w:rPr>
-        <w:t xml:space="preserve"> presented a large variability in wording </w:t>
-      </w:r>
-      <w:r>
-        <w:rPr>
-          <w:lang w:val="en"/>
-        </w:rPr>
-        <w:t>and vocabulary. In an attempt to capture this verbal space</w:t>
-      </w:r>
-      <w:r>
-        <w:rPr>
-          <w:lang w:val="en"/>
-        </w:rPr>
-        <w:t xml:space="preserve">, we scanned all </w:t>
-      </w:r>
-      <w:r>
-        <w:rPr>
-          <w:lang w:val="en"/>
-        </w:rPr>
-        <w:t>articles</w:t>
-      </w:r>
-      <w:r>
-        <w:rPr>
-          <w:lang w:val="en"/>
-        </w:rPr>
-        <w:t xml:space="preserve"> for synonyms and closely related concepts of naturalness</w:t>
-      </w:r>
-      <w:r>
-        <w:rPr>
-          <w:lang w:val="en"/>
-        </w:rPr>
-        <w:t>. The output is captured in the word</w:t>
-      </w:r>
-      <w:ins w:id="48" w:author="Stefan Schweinberger" w:date="2024-06-10T19:30:00Z">
-        <w:r>
-          <w:rPr>
-            <w:lang w:val="en"/>
-          </w:rPr>
-          <w:t xml:space="preserve"> </w:t>
-        </w:r>
-      </w:ins>
-      <w:r>
-        <w:rPr>
-          <w:lang w:val="en"/>
-        </w:rPr>
-        <w:t xml:space="preserve">cloud in </w:t>
-      </w:r>
-      <w:r>
-        <w:rPr>
-          <w:color w:val="C00000"/>
-          <w:lang w:val="en"/>
-        </w:rPr>
-        <w:t>Figure 1, A</w:t>
-      </w:r>
-      <w:r>
-        <w:rPr>
-          <w:lang w:val="en"/>
-        </w:rPr>
-        <w:t xml:space="preserve">. </w:t>
-      </w:r>
-      <w:r>
-        <w:rPr>
-          <w:lang w:val="en"/>
-        </w:rPr>
-        <w:t xml:space="preserve">Subsequently, </w:t>
-      </w:r>
-      <w:del w:id="49" w:author="Stefan Schweinberger" w:date="2024-06-10T19:31:00Z">
-        <w:r>
-          <w:rPr>
-            <w:lang w:val="en"/>
-          </w:rPr>
-          <w:delText>these were</w:delText>
-        </w:r>
-      </w:del>
-      <w:ins w:id="50" w:author="Stefan Schweinberger" w:date="2024-06-10T19:31:00Z">
-        <w:r>
-          <w:rPr>
-            <w:lang w:val="en"/>
-          </w:rPr>
-          <w:t>we</w:t>
-        </w:r>
-      </w:ins>
-      <w:r>
-        <w:rPr>
-          <w:lang w:val="en"/>
-        </w:rPr>
-        <w:t xml:space="preserve"> compared </w:t>
-      </w:r>
-      <w:ins w:id="51" w:author="Stefan Schweinberger" w:date="2024-06-10T19:31:00Z">
-        <w:r>
-          <w:rPr>
-            <w:lang w:val="en"/>
-          </w:rPr>
-          <w:t xml:space="preserve">these </w:t>
-        </w:r>
-      </w:ins>
-      <w:r>
-        <w:rPr>
-          <w:lang w:val="en"/>
-        </w:rPr>
-        <w:t xml:space="preserve">to </w:t>
-      </w:r>
-      <w:r>
-        <w:rPr>
-          <w:lang w:val="en"/>
-        </w:rPr>
-        <w:lastRenderedPageBreak/>
-        <w:t>the articles’</w:t>
-      </w:r>
-      <w:r>
-        <w:rPr>
-          <w:lang w:val="en"/>
-        </w:rPr>
-        <w:t xml:space="preserve"> keywords: </w:t>
-      </w:r>
-      <w:r>
-        <w:rPr>
-          <w:color w:val="C00000"/>
-          <w:lang w:val="en"/>
-        </w:rPr>
-        <w:t>53</w:t>
-      </w:r>
-      <w:r>
-        <w:rPr>
-          <w:lang w:val="en"/>
-        </w:rPr>
-        <w:t xml:space="preserve"> papers provided keywords, but only </w:t>
-      </w:r>
-      <w:r>
-        <w:rPr>
-          <w:color w:val="C00000"/>
-          <w:lang w:val="en"/>
-        </w:rPr>
         <w:t>13</w:t>
       </w:r>
       <w:r>
@@ -10554,44 +10506,14 @@
         <w:rPr>
           <w:lang w:val="en"/>
         </w:rPr>
-        <w:t xml:space="preserve">, we coded the conceptualization of naturalness according to the taxonomy </w:t>
-      </w:r>
-      <w:del w:id="52" w:author="Stefan Schweinberger" w:date="2024-06-10T19:31:00Z">
-        <w:r>
-          <w:rPr>
-            <w:lang w:val="en"/>
-          </w:rPr>
-          <w:delText xml:space="preserve">we </w:delText>
-        </w:r>
-      </w:del>
-      <w:r>
-        <w:rPr>
-          <w:lang w:val="en"/>
-        </w:rPr>
-        <w:t xml:space="preserve">proposed in Section 3. In case no definition of naturalness was provided, we </w:t>
-      </w:r>
-      <w:del w:id="53" w:author="Stefan Schweinberger" w:date="2024-06-10T19:31:00Z">
-        <w:r>
-          <w:rPr>
-            <w:lang w:val="en"/>
-          </w:rPr>
-          <w:delText xml:space="preserve">tried to </w:delText>
-        </w:r>
-      </w:del>
-      <w:r>
-        <w:rPr>
-          <w:lang w:val="en"/>
-        </w:rPr>
-        <w:t>infer</w:t>
-      </w:r>
-      <w:ins w:id="54" w:author="Stefan Schweinberger" w:date="2024-06-10T19:31:00Z">
-        <w:r>
-          <w:rPr>
-            <w:lang w:val="en"/>
-          </w:rPr>
-          <w:t>red</w:t>
-        </w:r>
-      </w:ins>
+        <w:t>, we coded the conceptualization of naturalness according to the taxonomy proposed in Section 3. In case no definition of naturalness was provided, we infer</w:t>
+      </w:r>
+      <w:r>
+        <w:rPr>
+          <w:lang w:val="en"/>
+        </w:rPr>
+        <w:t>red</w:t>
+      </w:r>
       <w:r>
         <w:rPr>
           <w:lang w:val="en"/>
@@ -10985,14 +10907,14 @@
             </w:rPr>
             <w:tab/>
           </w:r>
-          <w:bookmarkStart w:id="55" w:name="_CTVL001b001e71cfb0d478c9df1887d9aa8fa5d"/>
+          <w:bookmarkStart w:id="43" w:name="_CTVL001b001e71cfb0d478c9df1887d9aa8fa5d"/>
           <w:r>
             <w:rPr>
               <w:lang w:val="en"/>
             </w:rPr>
             <w:t>Young, A.W.; Frühholz, S.; Schweinberger, S.R. Face and voice perception: Understanding commonalities and differences // Face and Voice Perception: Understanding Commonalities and Differences.</w:t>
           </w:r>
-          <w:bookmarkEnd w:id="55"/>
+          <w:bookmarkEnd w:id="43"/>
           <w:r>
             <w:rPr>
               <w:lang w:val="en"/>
@@ -11058,14 +10980,14 @@
             </w:rPr>
             <w:tab/>
           </w:r>
-          <w:bookmarkStart w:id="56" w:name="_CTVL001c436adf58e114813af41749f64b2d8ec"/>
+          <w:bookmarkStart w:id="44" w:name="_CTVL001c436adf58e114813af41749f64b2d8ec"/>
           <w:r>
             <w:rPr>
               <w:lang w:val="en"/>
             </w:rPr>
             <w:t>Rodero, E. Effectiveness, attention, and recall of human and artificial voices in an advertising story. Prosody influence and functions of voices.</w:t>
           </w:r>
-          <w:bookmarkEnd w:id="56"/>
+          <w:bookmarkEnd w:id="44"/>
           <w:r>
             <w:rPr>
               <w:lang w:val="en"/>
@@ -11131,14 +11053,14 @@
             </w:rPr>
             <w:tab/>
           </w:r>
-          <w:bookmarkStart w:id="57" w:name="_CTVL001b2cfed2201dc4bfbb30224d692fe3c7c"/>
+          <w:bookmarkStart w:id="45" w:name="_CTVL001b2cfed2201dc4bfbb30224d692fe3c7c"/>
           <w:r>
             <w:rPr>
               <w:lang w:val="en"/>
             </w:rPr>
             <w:t>Rodero, E.; Lucas, I. Synthetic versus human voices in audiobooks: The human emotional intimacy effect.</w:t>
           </w:r>
-          <w:bookmarkEnd w:id="57"/>
+          <w:bookmarkEnd w:id="45"/>
           <w:r>
             <w:rPr>
               <w:lang w:val="en"/>
@@ -11204,14 +11126,14 @@
             </w:rPr>
             <w:tab/>
           </w:r>
-          <w:bookmarkStart w:id="58" w:name="_CTVL00131a6c35984344b52a0d8347d4d006714"/>
+          <w:bookmarkStart w:id="46" w:name="_CTVL00131a6c35984344b52a0d8347d4d006714"/>
           <w:r>
             <w:rPr>
               <w:lang w:val="en"/>
             </w:rPr>
             <w:t>Lavan, N.; McGettigan, C. A model for person perception from familiar and unfamiliar voices.</w:t>
           </w:r>
-          <w:bookmarkEnd w:id="58"/>
+          <w:bookmarkEnd w:id="46"/>
           <w:r>
             <w:rPr>
               <w:lang w:val="en"/>
@@ -11277,7 +11199,7 @@
             </w:rPr>
             <w:tab/>
           </w:r>
-          <w:bookmarkStart w:id="59" w:name="_CTVL0012277974cb7714b67b5f1e89408e0d8e5"/>
+          <w:bookmarkStart w:id="47" w:name="_CTVL0012277974cb7714b67b5f1e89408e0d8e5"/>
           <w:r>
             <w:rPr>
               <w:i/>
@@ -11285,7 +11207,7 @@
             </w:rPr>
             <w:t>The SAGE Encyclopedia of Human Communication Sciences and Disorders;</w:t>
           </w:r>
-          <w:bookmarkEnd w:id="59"/>
+          <w:bookmarkEnd w:id="47"/>
           <w:r>
             <w:rPr>
               <w:i/>
@@ -11319,14 +11241,14 @@
             </w:rPr>
             <w:tab/>
           </w:r>
-          <w:bookmarkStart w:id="60" w:name="_CTVL001fbae7f6b1f244474a9c6b3bd11fb323c"/>
+          <w:bookmarkStart w:id="48" w:name="_CTVL001fbae7f6b1f244474a9c6b3bd11fb323c"/>
           <w:r>
             <w:rPr>
               <w:lang w:val="en"/>
             </w:rPr>
             <w:t>Klopfenstein, M.; Bernard, K.; Heyman, C. The study of speech naturalness in communication disorders: A systematic review of the literature.</w:t>
           </w:r>
-          <w:bookmarkEnd w:id="60"/>
+          <w:bookmarkEnd w:id="48"/>
           <w:r>
             <w:rPr>
               <w:lang w:val="en"/>
@@ -11392,14 +11314,14 @@
             </w:rPr>
             <w:tab/>
           </w:r>
-          <w:bookmarkStart w:id="61" w:name="_CTVL00166e4bf6bb4a14bf5a861c6fab2ec55bb"/>
+          <w:bookmarkStart w:id="49" w:name="_CTVL00166e4bf6bb4a14bf5a861c6fab2ec55bb"/>
           <w:r>
             <w:rPr>
               <w:lang w:val="en"/>
             </w:rPr>
             <w:t>Birkholz, P.; Martin, L.; Xu, Y.; Scherbaum, S.; Neuschaefer-Rube, C. Manipulation of the prosodic features of vocal tract length, nasality and articulatory precision using articulatory synthesis.</w:t>
           </w:r>
-          <w:bookmarkEnd w:id="61"/>
+          <w:bookmarkEnd w:id="49"/>
           <w:r>
             <w:rPr>
               <w:lang w:val="en"/>
@@ -11466,14 +11388,14 @@
             </w:rPr>
             <w:tab/>
           </w:r>
-          <w:bookmarkStart w:id="62" w:name="_CTVL0013e0761ace0f24a4e893d7b6ed445a286"/>
+          <w:bookmarkStart w:id="50" w:name="_CTVL0013e0761ace0f24a4e893d7b6ed445a286"/>
           <w:r>
             <w:rPr>
               <w:lang w:val="en"/>
             </w:rPr>
             <w:t>Birkholz, P.; Drechsel, S. Effects of the piriform fossae, transvelar acoustic coupling, and laryngeal wall vibration on the naturalness of articulatory speech synthesis.</w:t>
           </w:r>
-          <w:bookmarkEnd w:id="62"/>
+          <w:bookmarkEnd w:id="50"/>
           <w:r>
             <w:rPr>
               <w:lang w:val="en"/>
@@ -11539,14 +11461,14 @@
             </w:rPr>
             <w:tab/>
           </w:r>
-          <w:bookmarkStart w:id="63" w:name="_CTVL0015f5cb147e9724e6da87514966070f76d"/>
+          <w:bookmarkStart w:id="51" w:name="_CTVL0015f5cb147e9724e6da87514966070f76d"/>
           <w:r>
             <w:rPr>
               <w:lang w:val="en"/>
             </w:rPr>
             <w:t>Moore, B.C.J.; Tan, C.-T. Perceived naturalness of spectrally distorted speech and music.</w:t>
           </w:r>
-          <w:bookmarkEnd w:id="63"/>
+          <w:bookmarkEnd w:id="51"/>
           <w:r>
             <w:rPr>
               <w:lang w:val="en"/>
@@ -11612,14 +11534,14 @@
             </w:rPr>
             <w:tab/>
           </w:r>
-          <w:bookmarkStart w:id="64" w:name="_CTVL001a54500133cb04aa185303201aa6afaf2"/>
+          <w:bookmarkStart w:id="52" w:name="_CTVL001a54500133cb04aa185303201aa6afaf2"/>
           <w:r>
             <w:rPr>
               <w:lang w:val="en"/>
             </w:rPr>
             <w:t>Nussbaum, C.; Pöhlmann, M.; Kreysa, H.; Schweinberger, S.R. Perceived naturalness of emotional voice morphs.</w:t>
           </w:r>
-          <w:bookmarkEnd w:id="64"/>
+          <w:bookmarkEnd w:id="52"/>
           <w:r>
             <w:rPr>
               <w:lang w:val="en"/>
@@ -11672,14 +11594,14 @@
             </w:rPr>
             <w:tab/>
           </w:r>
-          <w:bookmarkStart w:id="65" w:name="_CTVL001c655edd88d0c41a08eff9aaa8cdce345"/>
+          <w:bookmarkStart w:id="53" w:name="_CTVL001c655edd88d0c41a08eff9aaa8cdce345"/>
           <w:r>
             <w:rPr>
               <w:lang w:val="en"/>
             </w:rPr>
             <w:t>Seaborn, K.; Miyake, N.P.; Pennefather, P.; Otake-Matsuura, M. Voice in Human–Agent Interaction.</w:t>
           </w:r>
-          <w:bookmarkEnd w:id="65"/>
+          <w:bookmarkEnd w:id="53"/>
           <w:r>
             <w:rPr>
               <w:lang w:val="en"/>
@@ -11745,14 +11667,14 @@
             </w:rPr>
             <w:tab/>
           </w:r>
-          <w:bookmarkStart w:id="66" w:name="_CTVL00142ced9547f004324b210c9bf6a40fc26"/>
+          <w:bookmarkStart w:id="54" w:name="_CTVL00142ced9547f004324b210c9bf6a40fc26"/>
           <w:r>
             <w:rPr>
               <w:lang w:val="en"/>
             </w:rPr>
             <w:t>Triantafyllopoulos, A.; Schuller, B.W.; \.Iymen, G.; Sezgin, M.; He, X.; Yang, Z.; Tzirakis, P.; Liu, S.; Mertes, S.; André, E.; et al. An overview of affective speech synthesis and conversion in the deep learning era.</w:t>
           </w:r>
-          <w:bookmarkEnd w:id="66"/>
+          <w:bookmarkEnd w:id="54"/>
           <w:r>
             <w:rPr>
               <w:lang w:val="en"/>
@@ -11805,14 +11727,14 @@
             </w:rPr>
             <w:tab/>
           </w:r>
-          <w:bookmarkStart w:id="67" w:name="_CTVL0019de342935bc34d6eb106ecb858f07a56"/>
+          <w:bookmarkStart w:id="55" w:name="_CTVL0019de342935bc34d6eb106ecb858f07a56"/>
           <w:r>
             <w:rPr>
               <w:lang w:val="en"/>
             </w:rPr>
             <w:t>Lu, L.; Zhang, P.; Zhang, T. Leveraging “human-likeness” of robotic service at restaurants.</w:t>
           </w:r>
-          <w:bookmarkEnd w:id="67"/>
+          <w:bookmarkEnd w:id="55"/>
           <w:r>
             <w:rPr>
               <w:lang w:val="en"/>
@@ -11878,14 +11800,14 @@
             </w:rPr>
             <w:tab/>
           </w:r>
-          <w:bookmarkStart w:id="68" w:name="_CTVL001336c0a9a324c431a956472a7daab8a11"/>
+          <w:bookmarkStart w:id="56" w:name="_CTVL001336c0a9a324c431a956472a7daab8a11"/>
           <w:r>
             <w:rPr>
               <w:lang w:val="en"/>
             </w:rPr>
             <w:t>Lee, E.-J. The more humanlike, the better? How speech type and users’ cognitive style affect social responses to computers.</w:t>
           </w:r>
-          <w:bookmarkEnd w:id="68"/>
+          <w:bookmarkEnd w:id="56"/>
           <w:r>
             <w:rPr>
               <w:lang w:val="en"/>
@@ -11951,14 +11873,14 @@
             </w:rPr>
             <w:tab/>
           </w:r>
-          <w:bookmarkStart w:id="69" w:name="_CTVL001335b73c635fb42d689284190911887e4"/>
+          <w:bookmarkStart w:id="57" w:name="_CTVL001335b73c635fb42d689284190911887e4"/>
           <w:r>
             <w:rPr>
               <w:lang w:val="en"/>
             </w:rPr>
             <w:t>Kühne, K.; Fischer, M.H.; Zhou, Y. The Human Takes It All: Humanlike Synthesized Voices Are Perceived as Less Eerie and More Likable. Evidence From a Subjective Ratings Study.</w:t>
           </w:r>
-          <w:bookmarkEnd w:id="69"/>
+          <w:bookmarkEnd w:id="57"/>
           <w:r>
             <w:rPr>
               <w:lang w:val="en"/>
@@ -12024,14 +11946,14 @@
             </w:rPr>
             <w:tab/>
           </w:r>
-          <w:bookmarkStart w:id="70" w:name="_CTVL001e756301a1d1043738864e448e45e01b6"/>
+          <w:bookmarkStart w:id="58" w:name="_CTVL001e756301a1d1043738864e448e45e01b6"/>
           <w:r>
             <w:rPr>
               <w:lang w:val="en"/>
             </w:rPr>
             <w:t>Schreibelmayr, S.; Mara, M. Robot Voices in Daily Life: Vocal Human-Likeness and Application Context as Determinants of User Acceptance.</w:t>
           </w:r>
-          <w:bookmarkEnd w:id="70"/>
+          <w:bookmarkEnd w:id="58"/>
           <w:r>
             <w:rPr>
               <w:lang w:val="en"/>
@@ -12097,14 +12019,14 @@
             </w:rPr>
             <w:tab/>
           </w:r>
-          <w:bookmarkStart w:id="71" w:name="_CTVL0019b104d07c5514130a5329f927c8a04c3"/>
+          <w:bookmarkStart w:id="59" w:name="_CTVL0019b104d07c5514130a5329f927c8a04c3"/>
           <w:r>
             <w:rPr>
               <w:lang w:val="en"/>
             </w:rPr>
             <w:t>Baird, A.; Parada-Cabaleiro, E.; Hantke, S.; Burkhardt, F.; Cummings, N.; Schüller, B. The Perception and Analysis of the Likeability and Human Likeness of Synthesized Speech. In</w:t>
           </w:r>
-          <w:bookmarkEnd w:id="71"/>
+          <w:bookmarkEnd w:id="59"/>
           <w:r>
             <w:rPr>
               <w:lang w:val="en"/>
@@ -12144,14 +12066,14 @@
             </w:rPr>
             <w:tab/>
           </w:r>
-          <w:bookmarkStart w:id="72" w:name="_CTVL00125d4d8430d794cccb355109d2ce051ce"/>
+          <w:bookmarkStart w:id="60" w:name="_CTVL00125d4d8430d794cccb355109d2ce051ce"/>
           <w:r>
             <w:rPr>
               <w:lang w:val="en"/>
             </w:rPr>
             <w:t>Yorkston, K.M.; Beukelman, D.R.; Strand, E.A.; Hakel, M.</w:t>
           </w:r>
-          <w:bookmarkEnd w:id="72"/>
+          <w:bookmarkEnd w:id="60"/>
           <w:r>
             <w:rPr>
               <w:lang w:val="en"/>
@@ -12191,14 +12113,14 @@
             </w:rPr>
             <w:tab/>
           </w:r>
-          <w:bookmarkStart w:id="73" w:name="_CTVL0010669a1f449a44641b1bb9ea328d0b29e"/>
+          <w:bookmarkStart w:id="61" w:name="_CTVL0010669a1f449a44641b1bb9ea328d0b29e"/>
           <w:r>
             <w:rPr>
               <w:lang w:val="en"/>
             </w:rPr>
             <w:t>Mawalim, C.O.; Galajit, K.; Karnjana, J.; Kidani, S.; Unoki, M. Speaker anonymization by modifying fundamental frequency and x-vector singular value.</w:t>
           </w:r>
-          <w:bookmarkEnd w:id="73"/>
+          <w:bookmarkEnd w:id="61"/>
           <w:r>
             <w:rPr>
               <w:lang w:val="en"/>
@@ -12264,14 +12186,14 @@
             </w:rPr>
             <w:tab/>
           </w:r>
-          <w:bookmarkStart w:id="74" w:name="_CTVL001a0a26c980df9436cb8a925b9aef5bcab"/>
+          <w:bookmarkStart w:id="62" w:name="_CTVL001a0a26c980df9436cb8a925b9aef5bcab"/>
           <w:r>
             <w:rPr>
               <w:lang w:val="en"/>
             </w:rPr>
             <w:t>Hu, P.; Lu, Y.; Gong, Y. Dual humanness and trust in conversational AI: A person-centered approach.</w:t>
           </w:r>
-          <w:bookmarkEnd w:id="74"/>
+          <w:bookmarkEnd w:id="62"/>
           <w:r>
             <w:rPr>
               <w:lang w:val="en"/>
@@ -12337,14 +12259,14 @@
             </w:rPr>
             <w:tab/>
           </w:r>
-          <w:bookmarkStart w:id="75" w:name="_CTVL001cb3dca543f4445dd95bfd8233cab7281"/>
+          <w:bookmarkStart w:id="63" w:name="_CTVL001cb3dca543f4445dd95bfd8233cab7281"/>
           <w:r>
             <w:rPr>
               <w:lang w:val="en"/>
             </w:rPr>
             <w:t>Mayo, C.; Clark, R.A.J.; King, S. Listeners’ weighting of acoustic cues to synthetic speech naturalness: A multidimensional scaling analysis.</w:t>
           </w:r>
-          <w:bookmarkEnd w:id="75"/>
+          <w:bookmarkEnd w:id="63"/>
           <w:r>
             <w:rPr>
               <w:lang w:val="en"/>
@@ -12410,14 +12332,14 @@
             </w:rPr>
             <w:tab/>
           </w:r>
-          <w:bookmarkStart w:id="76" w:name="_CTVL001a77e43335938474caf43c1ac87097ad7"/>
+          <w:bookmarkStart w:id="64" w:name="_CTVL001a77e43335938474caf43c1ac87097ad7"/>
           <w:r>
             <w:rPr>
               <w:lang w:val="en"/>
             </w:rPr>
             <w:t>Velner, E.; Boersma, P.P.; Graaf, M.M. de. Intonation in Robot Speech. In</w:t>
           </w:r>
-          <w:bookmarkEnd w:id="76"/>
+          <w:bookmarkEnd w:id="64"/>
           <w:r>
             <w:rPr>
               <w:lang w:val="en"/>
@@ -12457,14 +12379,14 @@
             </w:rPr>
             <w:tab/>
           </w:r>
-          <w:bookmarkStart w:id="77" w:name="_CTVL00112cb11d5f07e4a4fa077d5b119b964ee"/>
+          <w:bookmarkStart w:id="65" w:name="_CTVL00112cb11d5f07e4a4fa077d5b119b964ee"/>
           <w:r>
             <w:rPr>
               <w:lang w:val="en"/>
             </w:rPr>
             <w:t>Urakami, J.; Sutthithatip, S.; Moore, B.A. The Effect of Naturalness of Voice and Empathic Responses on Enjoyment, Attitudes and Motivation for Interacting with a Voice User Interface. In</w:t>
           </w:r>
-          <w:bookmarkEnd w:id="77"/>
+          <w:bookmarkEnd w:id="65"/>
           <w:r>
             <w:rPr>
               <w:lang w:val="en"/>
@@ -12504,14 +12426,14 @@
             </w:rPr>
             <w:tab/>
           </w:r>
-          <w:bookmarkStart w:id="78" w:name="_CTVL001ddf2261829a143b5b43f6808d8527183"/>
+          <w:bookmarkStart w:id="66" w:name="_CTVL001ddf2261829a143b5b43f6808d8527183"/>
           <w:r>
             <w:rPr>
               <w:lang w:val="en"/>
             </w:rPr>
             <w:t>Abdulrahman, A.; Richards, D. Is Natural Necessary? Human Voice versus Synthetic Voice for Intelligent Virtual Agents.</w:t>
           </w:r>
-          <w:bookmarkEnd w:id="78"/>
+          <w:bookmarkEnd w:id="66"/>
           <w:r>
             <w:rPr>
               <w:lang w:val="en"/>
@@ -12578,14 +12500,14 @@
             </w:rPr>
             <w:tab/>
           </w:r>
-          <w:bookmarkStart w:id="79" w:name="_CTVL0015833af7483784f0c929908e878248ca6"/>
+          <w:bookmarkStart w:id="67" w:name="_CTVL0015833af7483784f0c929908e878248ca6"/>
           <w:r>
             <w:rPr>
               <w:lang w:val="en"/>
             </w:rPr>
             <w:t>Ko, S.; Barnes, J.; Dong, J.; Park, C.H.; Howard, A.; Jeon, M. The Effects of Robot Voices and Appearances on Users’ Emotion Recognition and Subjective Perception.</w:t>
           </w:r>
-          <w:bookmarkEnd w:id="79"/>
+          <w:bookmarkEnd w:id="67"/>
           <w:r>
             <w:rPr>
               <w:lang w:val="en"/>
@@ -12651,14 +12573,14 @@
             </w:rPr>
             <w:tab/>
           </w:r>
-          <w:bookmarkStart w:id="80" w:name="_CTVL001f5c5b3728c9c434d96e91d4a4b29a457"/>
+          <w:bookmarkStart w:id="68" w:name="_CTVL001f5c5b3728c9c434d96e91d4a4b29a457"/>
           <w:r>
             <w:rPr>
               <w:lang w:val="en"/>
             </w:rPr>
             <w:t>Abur, D.; Subaciute, A.; Daliri, A.; Lester-Smith, R.A.; Lupiani, A.A.; Cilento, D.; Enos, N.M.; Weerathunge, H.R.; Tardif, M.C.; Stepp, C.E. Feedback and Feedforward Auditory-Motor Processes for Voice and Articulation in Parkinson's Disease.</w:t>
           </w:r>
-          <w:bookmarkEnd w:id="80"/>
+          <w:bookmarkEnd w:id="68"/>
           <w:r>
             <w:rPr>
               <w:lang w:val="en"/>
@@ -12724,14 +12646,14 @@
             </w:rPr>
             <w:tab/>
           </w:r>
-          <w:bookmarkStart w:id="81" w:name="_CTVL0010715d864bf2142b6b4450b3ffb1f10ac"/>
+          <w:bookmarkStart w:id="69" w:name="_CTVL0010715d864bf2142b6b4450b3ffb1f10ac"/>
           <w:r>
             <w:rPr>
               <w:lang w:val="en"/>
             </w:rPr>
             <w:t>Klopfenstein, M. Relationship between acoustic measures and speech naturalness ratings in Parkinson's disease: A within-speaker approach.</w:t>
           </w:r>
-          <w:bookmarkEnd w:id="81"/>
+          <w:bookmarkEnd w:id="69"/>
           <w:r>
             <w:rPr>
               <w:lang w:val="en"/>
@@ -12797,14 +12719,14 @@
             </w:rPr>
             <w:tab/>
           </w:r>
-          <w:bookmarkStart w:id="82" w:name="_CTVL001fc3e2954d7904694bbbc3c5213c1779b"/>
+          <w:bookmarkStart w:id="70" w:name="_CTVL001fc3e2954d7904694bbbc3c5213c1779b"/>
           <w:r>
             <w:rPr>
               <w:lang w:val="en"/>
             </w:rPr>
             <w:t>Eadie, T.L.; Doyle, P.C. Direct Magnitude Estimation and Interval Scaling of Naturalness and Severity in Tracheoesophageal (TE) Speakers.</w:t>
           </w:r>
-          <w:bookmarkEnd w:id="82"/>
+          <w:bookmarkEnd w:id="70"/>
           <w:r>
             <w:rPr>
               <w:lang w:val="en"/>
@@ -12870,14 +12792,14 @@
             </w:rPr>
             <w:tab/>
           </w:r>
-          <w:bookmarkStart w:id="83" w:name="_CTVL0016fb6fe0193014b3a81361d605bd78864"/>
+          <w:bookmarkStart w:id="71" w:name="_CTVL0016fb6fe0193014b3a81361d605bd78864"/>
           <w:r>
             <w:rPr>
               <w:lang w:val="en"/>
             </w:rPr>
             <w:t>Eadie, T.L.; Doyle, P.C.; Hansen, K.; Beaudin, P.G. Influence of speaker gender on listener judgments of tracheoesophageal speech.</w:t>
           </w:r>
-          <w:bookmarkEnd w:id="83"/>
+          <w:bookmarkEnd w:id="71"/>
           <w:r>
             <w:rPr>
               <w:lang w:val="en"/>
@@ -12943,14 +12865,14 @@
             </w:rPr>
             <w:tab/>
           </w:r>
-          <w:bookmarkStart w:id="84" w:name="_CTVL001a1e5bbaffeea488994d4c328929ebf3f"/>
+          <w:bookmarkStart w:id="72" w:name="_CTVL001a1e5bbaffeea488994d4c328929ebf3f"/>
           <w:r>
             <w:rPr>
               <w:lang w:val="en"/>
             </w:rPr>
             <w:t>Yorkston, K.M.; Hammen, V.L.; Beukelman, D.R.; Traynor, C.D. The effect of rate control on the intelligibility and naturalness of dysarthric speech.</w:t>
           </w:r>
-          <w:bookmarkEnd w:id="84"/>
+          <w:bookmarkEnd w:id="72"/>
           <w:r>
             <w:rPr>
               <w:lang w:val="en"/>
@@ -13016,14 +12938,14 @@
             </w:rPr>
             <w:tab/>
           </w:r>
-          <w:bookmarkStart w:id="85" w:name="_CTVL001edf9aa5e00b04865a7eea9c6bf966c9c"/>
+          <w:bookmarkStart w:id="73" w:name="_CTVL001edf9aa5e00b04865a7eea9c6bf966c9c"/>
           <w:r>
             <w:rPr>
               <w:lang w:val="en"/>
             </w:rPr>
             <w:t>Euler, H.A.; Merkel, A.; Hente, K.; Neef, N.; Wolff von Gudenberg, A.; Neumann, K. Speech restructuring group treatment for 6-to-9-year-old children who stutter: A therapeutic trial.</w:t>
           </w:r>
-          <w:bookmarkEnd w:id="85"/>
+          <w:bookmarkEnd w:id="73"/>
           <w:r>
             <w:rPr>
               <w:lang w:val="en"/>
@@ -13089,14 +13011,14 @@
             </w:rPr>
             <w:tab/>
           </w:r>
-          <w:bookmarkStart w:id="86" w:name="_CTVL001c33bb1c6b27e44c39530db03049fa031"/>
+          <w:bookmarkStart w:id="74" w:name="_CTVL001c33bb1c6b27e44c39530db03049fa031"/>
           <w:r>
             <w:rPr>
               <w:lang w:val="en"/>
             </w:rPr>
             <w:t>Assmann, P.F.; Dembling, S.; Nearey, T.M. Effects of frequency shifts on perceived naturalness and gender information in speech. In</w:t>
           </w:r>
-          <w:bookmarkEnd w:id="86"/>
+          <w:bookmarkEnd w:id="74"/>
           <w:r>
             <w:rPr>
               <w:lang w:val="en"/>
@@ -13136,14 +13058,14 @@
             </w:rPr>
             <w:tab/>
           </w:r>
-          <w:bookmarkStart w:id="87" w:name="_CTVL0016a6f74b49bda4923b3e7d77f5a7e4472"/>
+          <w:bookmarkStart w:id="75" w:name="_CTVL0016a6f74b49bda4923b3e7d77f5a7e4472"/>
           <w:r>
             <w:rPr>
               <w:lang w:val="en"/>
             </w:rPr>
             <w:t>Venkatraman, A.; Sivasankar, M.P. Continuous Vocal Fry Simulated in Laboratory Subjects: A Preliminary Report on Voice Production and Listener Ratings.</w:t>
           </w:r>
-          <w:bookmarkEnd w:id="87"/>
+          <w:bookmarkEnd w:id="75"/>
           <w:r>
             <w:rPr>
               <w:lang w:val="en"/>
@@ -13209,14 +13131,14 @@
             </w:rPr>
             <w:tab/>
           </w:r>
-          <w:bookmarkStart w:id="88" w:name="_CTVL001d8e5a7d3a7924fc3aad5dd8287ced150"/>
+          <w:bookmarkStart w:id="76" w:name="_CTVL001d8e5a7d3a7924fc3aad5dd8287ced150"/>
           <w:r>
             <w:rPr>
               <w:lang w:val="en"/>
             </w:rPr>
             <w:t>Tamagawa, R.; Watson, C.I.; Kuo, I.H.; MacDonald, B.A.; Broadbent, E. The Effects of Synthesized Voice Accents on User Perceptions of Robots.</w:t>
           </w:r>
-          <w:bookmarkEnd w:id="88"/>
+          <w:bookmarkEnd w:id="76"/>
           <w:r>
             <w:rPr>
               <w:lang w:val="en"/>
@@ -13282,14 +13204,14 @@
             </w:rPr>
             <w:tab/>
           </w:r>
-          <w:bookmarkStart w:id="89" w:name="_CTVL0011668ab7cd410419e9aefa6881534a39a"/>
+          <w:bookmarkStart w:id="77" w:name="_CTVL0011668ab7cd410419e9aefa6881534a39a"/>
           <w:r>
             <w:rPr>
               <w:lang w:val="en"/>
             </w:rPr>
             <w:t>Kapolowicz, M.R.; Guest, D.R.; Montazeri, V.; Baese-Berk, M.M.; Assmann, P.F. Effects of Spectral Envelope and Fundamental Frequency Shifts on the Perception of Foreign-Accented Speech.</w:t>
           </w:r>
-          <w:bookmarkEnd w:id="89"/>
+          <w:bookmarkEnd w:id="77"/>
           <w:r>
             <w:rPr>
               <w:lang w:val="en"/>
@@ -13355,14 +13277,14 @@
             </w:rPr>
             <w:tab/>
           </w:r>
-          <w:bookmarkStart w:id="90" w:name="_CTVL001911c749244c740a7b84a7c7cf28c79b3"/>
+          <w:bookmarkStart w:id="78" w:name="_CTVL001911c749244c740a7b84a7c7cf28c79b3"/>
           <w:r>
             <w:rPr>
               <w:lang w:val="en"/>
             </w:rPr>
             <w:t>Mackey, L.S.; Finn, P.; Ingham, R.J. Effect of speech dialect on speech naturalness ratings: a systematic replication of Martin, Haroldson, and Triden (1984).</w:t>
           </w:r>
-          <w:bookmarkEnd w:id="90"/>
+          <w:bookmarkEnd w:id="78"/>
           <w:r>
             <w:rPr>
               <w:lang w:val="en"/>
@@ -13428,14 +13350,14 @@
             </w:rPr>
             <w:tab/>
           </w:r>
-          <w:bookmarkStart w:id="91" w:name="_CTVL0015eb8ea740b8b4b32b5bd3c19a883932a"/>
+          <w:bookmarkStart w:id="79" w:name="_CTVL0015eb8ea740b8b4b32b5bd3c19a883932a"/>
           <w:r>
             <w:rPr>
               <w:lang w:val="en"/>
             </w:rPr>
             <w:t>Baird, A.; Jørgensen, S.H.; Parada-Cabaleiro, E.; Hantke, S.; Cummins, N.; Schuller, B. Perception of Paralinguistic Traits in Synthesized Voices. In</w:t>
           </w:r>
-          <w:bookmarkEnd w:id="91"/>
+          <w:bookmarkEnd w:id="79"/>
           <w:r>
             <w:rPr>
               <w:lang w:val="en"/>
@@ -13475,14 +13397,14 @@
             </w:rPr>
             <w:tab/>
           </w:r>
-          <w:bookmarkStart w:id="92" w:name="_CTVL001c8231789e4d14d77913aa17a88f839d9"/>
+          <w:bookmarkStart w:id="80" w:name="_CTVL001c8231789e4d14d77913aa17a88f839d9"/>
           <w:r>
             <w:rPr>
               <w:lang w:val="en"/>
             </w:rPr>
             <w:t>Coughlin-Woods, S.; Lehman, M.E.; Cooke, P.A. Ratings of speech naturalness of children ages 8-16 years.</w:t>
           </w:r>
-          <w:bookmarkEnd w:id="92"/>
+          <w:bookmarkEnd w:id="80"/>
           <w:r>
             <w:rPr>
               <w:lang w:val="en"/>
@@ -13548,14 +13470,14 @@
             </w:rPr>
             <w:tab/>
           </w:r>
-          <w:bookmarkStart w:id="93" w:name="_CTVL0010059c4a0093a4b149839794fadc949e3"/>
+          <w:bookmarkStart w:id="81" w:name="_CTVL0010059c4a0093a4b149839794fadc949e3"/>
           <w:r>
             <w:rPr>
               <w:lang w:val="en"/>
             </w:rPr>
             <w:t>Goy, H.; Kathleen Pichora-Fuller, M.; van Lieshout, P. Effects of age on speech and voice quality ratings.</w:t>
           </w:r>
-          <w:bookmarkEnd w:id="93"/>
+          <w:bookmarkEnd w:id="81"/>
           <w:r>
             <w:rPr>
               <w:lang w:val="en"/>
@@ -13621,14 +13543,14 @@
             </w:rPr>
             <w:tab/>
           </w:r>
-          <w:bookmarkStart w:id="94" w:name="_CTVL00166cf4fb4ebf64a718a45565302ccef7e"/>
+          <w:bookmarkStart w:id="82" w:name="_CTVL00166cf4fb4ebf64a718a45565302ccef7e"/>
           <w:r>
             <w:rPr>
               <w:lang w:val="en"/>
             </w:rPr>
             <w:t>Baird, A.; Jørgensen, S.H.; Parada-Cabaleiro, E.; Cummings, N.; Hantke, S.; Schüller, B. The Perception of Vocal Traits in Synthesized Voices: Age, Gender, and Human Likeness.</w:t>
           </w:r>
-          <w:bookmarkEnd w:id="94"/>
+          <w:bookmarkEnd w:id="82"/>
           <w:r>
             <w:rPr>
               <w:lang w:val="en"/>
@@ -13695,14 +13617,14 @@
             </w:rPr>
             <w:tab/>
           </w:r>
-          <w:bookmarkStart w:id="95" w:name="_CTVL0017d117b830a4744c5ab87356d432e2dc7"/>
+          <w:bookmarkStart w:id="83" w:name="_CTVL0017d117b830a4744c5ab87356d432e2dc7"/>
           <w:r>
             <w:rPr>
               <w:lang w:val="en"/>
             </w:rPr>
             <w:t>Hardy, T.L.D.; Rieger, J.M.; Wells, K.; Boliek, C.A. Acoustic Predictors of Gender Attribution, Masculinity-Femininity, and Vocal Naturalness Ratings Amongst Transgender and Cisgender Speakers.</w:t>
           </w:r>
-          <w:bookmarkEnd w:id="95"/>
+          <w:bookmarkEnd w:id="83"/>
           <w:r>
             <w:rPr>
               <w:lang w:val="en"/>
@@ -13768,14 +13690,14 @@
             </w:rPr>
             <w:tab/>
           </w:r>
-          <w:bookmarkStart w:id="96" w:name="_CTVL001c0e2675ecdaf4536acede0659e31b5d4"/>
+          <w:bookmarkStart w:id="84" w:name="_CTVL001c0e2675ecdaf4536acede0659e31b5d4"/>
           <w:r>
             <w:rPr>
               <w:lang w:val="en"/>
             </w:rPr>
             <w:t>Merritt, B.; Bent, T. Perceptual Evaluation of Speech Naturalness in Speakers of Varying Gender Identities.</w:t>
           </w:r>
-          <w:bookmarkEnd w:id="96"/>
+          <w:bookmarkEnd w:id="84"/>
           <w:r>
             <w:rPr>
               <w:lang w:val="en"/>
@@ -13841,14 +13763,14 @@
             </w:rPr>
             <w:tab/>
           </w:r>
-          <w:bookmarkStart w:id="97" w:name="_CTVL001e492b92eb4714b948d4d212ebae94a24"/>
+          <w:bookmarkStart w:id="85" w:name="_CTVL001e492b92eb4714b948d4d212ebae94a24"/>
           <w:r>
             <w:rPr>
               <w:lang w:val="en"/>
             </w:rPr>
             <w:t>Martin, R.R.; Haroldson, S.K.; Triden, K.A. Stuttering and speech naturalness.</w:t>
           </w:r>
-          <w:bookmarkEnd w:id="97"/>
+          <w:bookmarkEnd w:id="85"/>
           <w:r>
             <w:rPr>
               <w:lang w:val="en"/>
@@ -13914,14 +13836,14 @@
             </w:rPr>
             <w:tab/>
           </w:r>
-          <w:bookmarkStart w:id="98" w:name="_CTVL001374ff03861b442ee8c072a0f16b2b98b"/>
+          <w:bookmarkStart w:id="86" w:name="_CTVL001374ff03861b442ee8c072a0f16b2b98b"/>
           <w:r>
             <w:rPr>
               <w:lang w:val="en"/>
             </w:rPr>
             <w:t>van Eck, N.J.; Waltman, L. Software survey: VOSviewer, a computer program for bibliometric mapping.</w:t>
           </w:r>
-          <w:bookmarkEnd w:id="98"/>
+          <w:bookmarkEnd w:id="86"/>
           <w:r>
             <w:rPr>
               <w:lang w:val="en"/>
@@ -13987,14 +13909,14 @@
             </w:rPr>
             <w:tab/>
           </w:r>
-          <w:bookmarkStart w:id="99" w:name="_CTVL001fd79a6f791a44d41938bb87f18345f12"/>
+          <w:bookmarkStart w:id="87" w:name="_CTVL001fd79a6f791a44d41938bb87f18345f12"/>
           <w:r>
             <w:rPr>
               <w:lang w:val="en"/>
             </w:rPr>
             <w:t>van der Linden, S.</w:t>
           </w:r>
-          <w:bookmarkEnd w:id="99"/>
+          <w:bookmarkEnd w:id="87"/>
           <w:r>
             <w:rPr>
               <w:lang w:val="en"/>
@@ -14047,14 +13969,14 @@
             </w:rPr>
             <w:tab/>
           </w:r>
-          <w:bookmarkStart w:id="100" w:name="_CTVL001adb55347b44b4ae8a831b32e2081e422"/>
+          <w:bookmarkStart w:id="88" w:name="_CTVL001adb55347b44b4ae8a831b32e2081e422"/>
           <w:r>
             <w:rPr>
               <w:lang w:val="en"/>
             </w:rPr>
             <w:t>Anand, S.; Stepp, C.E. Listener Perception of Monopitch, Naturalness, and Intelligibility for Speakers With Parkinson's Disease.</w:t>
           </w:r>
-          <w:bookmarkEnd w:id="100"/>
+          <w:bookmarkEnd w:id="88"/>
           <w:r>
             <w:rPr>
               <w:lang w:val="en"/>
@@ -14120,14 +14042,14 @@
             </w:rPr>
             <w:tab/>
           </w:r>
-          <w:bookmarkStart w:id="101" w:name="_CTVL0018cf762b66ae24429b5a54b99d6898cd6"/>
+          <w:bookmarkStart w:id="89" w:name="_CTVL0018cf762b66ae24429b5a54b99d6898cd6"/>
           <w:r>
             <w:rPr>
               <w:lang w:val="en"/>
             </w:rPr>
             <w:t>Romportl, J. Speech Synthesis and Uncanny Valley. In</w:t>
           </w:r>
-          <w:bookmarkEnd w:id="101"/>
+          <w:bookmarkEnd w:id="89"/>
           <w:r>
             <w:rPr>
               <w:lang w:val="en"/>
@@ -14167,14 +14089,14 @@
             </w:rPr>
             <w:tab/>
           </w:r>
-          <w:bookmarkStart w:id="102" w:name="_CTVL001cc0f920a7f0a43be8f79037ddd746f64"/>
+          <w:bookmarkStart w:id="90" w:name="_CTVL001cc0f920a7f0a43be8f79037ddd746f64"/>
           <w:r>
             <w:rPr>
               <w:lang w:val="en"/>
             </w:rPr>
             <w:t>Diel, A.; Lewis, M.</w:t>
           </w:r>
-          <w:bookmarkEnd w:id="102"/>
+          <w:bookmarkEnd w:id="90"/>
           <w:r>
             <w:rPr>
               <w:lang w:val="en"/>
@@ -14214,14 +14136,14 @@
             </w:rPr>
             <w:tab/>
           </w:r>
-          <w:bookmarkStart w:id="103" w:name="_CTVL0015a94f4972ba244ccae6afe9d5df33b4a"/>
+          <w:bookmarkStart w:id="91" w:name="_CTVL0015a94f4972ba244ccae6afe9d5df33b4a"/>
           <w:r>
             <w:rPr>
               <w:lang w:val="en"/>
             </w:rPr>
             <w:t>van Prooije, T.; Knuijt, S.; Oostveen, J.; Kapteijns, K.; Vogel, A.P.; van de Warrenburg, B. Perceptual and Acoustic Analysis of Speech in Spinocerebellar ataxia Type 1.</w:t>
           </w:r>
-          <w:bookmarkEnd w:id="103"/>
+          <w:bookmarkEnd w:id="91"/>
           <w:r>
             <w:rPr>
               <w:lang w:val="en"/>
@@ -14274,14 +14196,14 @@
             </w:rPr>
             <w:tab/>
           </w:r>
-          <w:bookmarkStart w:id="104" w:name="_CTVL001c63b743e03c7465c91b03de7033706b6"/>
+          <w:bookmarkStart w:id="92" w:name="_CTVL001c63b743e03c7465c91b03de7033706b6"/>
           <w:r>
             <w:rPr>
               <w:lang w:val="en"/>
             </w:rPr>
             <w:t>Ratcliff, A.; Coughlin, S.; Lehman, M. Factors influencing ratings of speech naturalness in augmentative and alternative communication.</w:t>
           </w:r>
-          <w:bookmarkEnd w:id="104"/>
+          <w:bookmarkEnd w:id="92"/>
           <w:r>
             <w:rPr>
               <w:lang w:val="en"/>
@@ -14347,14 +14269,14 @@
             </w:rPr>
             <w:tab/>
           </w:r>
-          <w:bookmarkStart w:id="105" w:name="_CTVL00122ae8252eaef42eca7bb1cc817bdcbb7"/>
+          <w:bookmarkStart w:id="93" w:name="_CTVL00122ae8252eaef42eca7bb1cc817bdcbb7"/>
           <w:r>
             <w:rPr>
               <w:lang w:val="en"/>
             </w:rPr>
             <w:t>Rao M V, A.; Victory J, S.; Ghosh, P.K. Effect of source filter interaction on isolated vowel-consonant-vowel perception.</w:t>
           </w:r>
-          <w:bookmarkEnd w:id="105"/>
+          <w:bookmarkEnd w:id="93"/>
           <w:r>
             <w:rPr>
               <w:lang w:val="en"/>
@@ -14420,14 +14342,14 @@
             </w:rPr>
             <w:tab/>
           </w:r>
-          <w:bookmarkStart w:id="106" w:name="_CTVL0015a1db91b33d14ff99658fb9fdac7737e"/>
+          <w:bookmarkStart w:id="94" w:name="_CTVL0015a1db91b33d14ff99658fb9fdac7737e"/>
           <w:r>
             <w:rPr>
               <w:lang w:val="en"/>
             </w:rPr>
             <w:t>Meltzner, G.S.; Hillman, R.E. Impact of Aberrant Acoustic Properties on the Perception of Sound Quality in Electrolarynx Speech.</w:t>
           </w:r>
-          <w:bookmarkEnd w:id="106"/>
+          <w:bookmarkEnd w:id="94"/>
           <w:r>
             <w:rPr>
               <w:lang w:val="en"/>
@@ -14493,14 +14415,14 @@
             </w:rPr>
             <w:tab/>
           </w:r>
-          <w:bookmarkStart w:id="107" w:name="_CTVL001ebaa446f7f2d4cd5974afd754ce56dd4"/>
+          <w:bookmarkStart w:id="95" w:name="_CTVL001ebaa446f7f2d4cd5974afd754ce56dd4"/>
           <w:r>
             <w:rPr>
               <w:lang w:val="en"/>
             </w:rPr>
             <w:t>Anikin, A.; Lima, C.F. Perceptual and acoustic differences between authentic and acted nonverbal emotional vocalizations.</w:t>
           </w:r>
-          <w:bookmarkEnd w:id="107"/>
+          <w:bookmarkEnd w:id="95"/>
           <w:r>
             <w:rPr>
               <w:lang w:val="en"/>
@@ -14566,14 +14488,14 @@
             </w:rPr>
             <w:tab/>
           </w:r>
-          <w:bookmarkStart w:id="108" w:name="_CTVL001a472572f6ad04eff9d5b2d3b0efc71be"/>
+          <w:bookmarkStart w:id="96" w:name="_CTVL001a472572f6ad04eff9d5b2d3b0efc71be"/>
           <w:r>
             <w:rPr>
               <w:lang w:val="en"/>
             </w:rPr>
             <w:t>Lima, C.F.; Arriaga, P.; Anikin, A.; Pires, A.R.; Frade, S.; Neves, L.; Scott, S.K. Authentic and posed emotional vocalizations trigger distinct facial responses.</w:t>
           </w:r>
-          <w:bookmarkEnd w:id="108"/>
+          <w:bookmarkEnd w:id="96"/>
           <w:r>
             <w:rPr>
               <w:lang w:val="en"/>
@@ -14639,14 +14561,14 @@
             </w:rPr>
             <w:tab/>
           </w:r>
-          <w:bookmarkStart w:id="109" w:name="_CTVL001b86ee8fa846646bd89cf8704c1c49406"/>
+          <w:bookmarkStart w:id="97" w:name="_CTVL001b86ee8fa846646bd89cf8704c1c49406"/>
           <w:r>
             <w:rPr>
               <w:lang w:val="en"/>
             </w:rPr>
             <w:t>Sarzedas, J.; Lima, C.F.; Roberto, M.S.; Scott, S.K.; Pinheiro, A.P.; Conde, T. Blindness influences emotional authenticity perception in voices: Behavioral and ERP evidence.</w:t>
           </w:r>
-          <w:bookmarkEnd w:id="109"/>
+          <w:bookmarkEnd w:id="97"/>
           <w:r>
             <w:rPr>
               <w:lang w:val="en"/>
@@ -14712,14 +14634,14 @@
             </w:rPr>
             <w:tab/>
           </w:r>
-          <w:bookmarkStart w:id="110" w:name="_CTVL001bf92f7c4b4d8411fb5c69439c6b07ae0"/>
+          <w:bookmarkStart w:id="98" w:name="_CTVL001bf92f7c4b4d8411fb5c69439c6b07ae0"/>
           <w:r>
             <w:rPr>
               <w:lang w:val="en"/>
             </w:rPr>
             <w:t>Kachel, S.; Steffens, M.C.; Preuß, S.; Simpson, A.P. Gender (Conformity) Matters: Cross-Dimensional and Cross-Modal Associations in Sexual Orientation Perception.</w:t>
           </w:r>
-          <w:bookmarkEnd w:id="110"/>
+          <w:bookmarkEnd w:id="98"/>
           <w:r>
             <w:rPr>
               <w:lang w:val="en"/>
@@ -14785,14 +14707,14 @@
             </w:rPr>
             <w:tab/>
           </w:r>
-          <w:bookmarkStart w:id="111" w:name="_CTVL0019a3d872751d74c3583e3bddb5e28eed7"/>
+          <w:bookmarkStart w:id="99" w:name="_CTVL0019a3d872751d74c3583e3bddb5e28eed7"/>
           <w:r>
             <w:rPr>
               <w:lang w:val="en"/>
             </w:rPr>
             <w:t>Mills, M.; Stoneham, G.; Georgiadou, I. Expanding the evidence: Developments and innovations in clinical practice, training and competency within voice and communication therapy for trans and gender diverse people.</w:t>
           </w:r>
-          <w:bookmarkEnd w:id="111"/>
+          <w:bookmarkEnd w:id="99"/>
           <w:r>
             <w:rPr>
               <w:lang w:val="en"/>
@@ -14859,14 +14781,14 @@
             </w:rPr>
             <w:tab/>
           </w:r>
-          <w:bookmarkStart w:id="112" w:name="_CTVL0012050cdad0b5b4652ae9cccc5a3892f7f"/>
+          <w:bookmarkStart w:id="100" w:name="_CTVL0012050cdad0b5b4652ae9cccc5a3892f7f"/>
           <w:r>
             <w:rPr>
               <w:lang w:val="en"/>
             </w:rPr>
             <w:t>Belin, P.; Fecteau, S.; Bedard, C. Thinking the voice: neural correlates of voice perception.</w:t>
           </w:r>
-          <w:bookmarkEnd w:id="112"/>
+          <w:bookmarkEnd w:id="100"/>
           <w:r>
             <w:rPr>
               <w:lang w:val="en"/>
@@ -14929,12 +14851,12 @@
       </w:pPr>
     </w:p>
     <w:sectPr>
-      <w:headerReference w:type="even" r:id="rId13"/>
-      <w:headerReference w:type="default" r:id="rId14"/>
-      <w:footerReference w:type="even" r:id="rId15"/>
-      <w:footerReference w:type="default" r:id="rId16"/>
-      <w:headerReference w:type="first" r:id="rId17"/>
-      <w:footerReference w:type="first" r:id="rId18"/>
+      <w:headerReference w:type="even" r:id="rId14"/>
+      <w:headerReference w:type="default" r:id="rId15"/>
+      <w:footerReference w:type="even" r:id="rId16"/>
+      <w:footerReference w:type="default" r:id="rId17"/>
+      <w:headerReference w:type="first" r:id="rId18"/>
+      <w:footerReference w:type="first" r:id="rId19"/>
       <w:pgSz w:w="11906" w:h="16838"/>
       <w:pgMar w:top="1417" w:right="1417" w:bottom="1134" w:left="1417" w:header="708" w:footer="708" w:gutter="0"/>
       <w:cols w:space="708"/>
@@ -15021,13 +14943,7 @@
         <w:rPr>
           <w:lang w:val="en-US"/>
         </w:rPr>
-        <w:t xml:space="preserve"> </w:t>
-      </w:r>
-      <w:r>
-        <w:rPr>
-          <w:lang w:val="en-US"/>
-        </w:rPr>
-        <w:t>imo. How about: “This could reflect initial empirical observations in line with our proposed conceptual distinction”? (but I think we should discuss this sentence</w:t>
+        <w:t xml:space="preserve"> imo. How about: “This could reflect initial empirical observations in line with our proposed conceptual distinction”? (but I think we should discuss this sentence</w:t>
       </w:r>
     </w:p>
   </w:comment>
@@ -15080,13 +14996,7 @@
         <w:rPr>
           <w:lang w:val="en-US"/>
         </w:rPr>
-        <w:t xml:space="preserve">Find den </w:t>
-      </w:r>
-      <w:r>
-        <w:rPr>
-          <w:lang w:val="en-US"/>
-        </w:rPr>
-        <w:t xml:space="preserve">recht wichtig. </w:t>
+        <w:t xml:space="preserve">Find den recht wichtig. </w:t>
       </w:r>
     </w:p>
   </w:comment>
@@ -15287,13 +15197,7 @@
         <w:rPr>
           <w:lang w:val="en-US"/>
         </w:rPr>
-        <w:t xml:space="preserve">Yes – but </w:t>
-      </w:r>
-      <w:r>
-        <w:rPr>
-          <w:lang w:val="en-US"/>
-        </w:rPr>
-        <w:t xml:space="preserve">somehow </w:t>
+        <w:t xml:space="preserve">Yes – but somehow </w:t>
       </w:r>
       <w:r>
         <w:rPr>
@@ -15303,7 +15207,7 @@
       </w:r>
     </w:p>
   </w:comment>
-  <w:comment w:id="40" w:author="Christine Nussbaum" w:date="2024-05-27T16:06:00Z" w:initials="CN">
+  <w:comment w:id="39" w:author="Christine Nussbaum" w:date="2024-05-27T16:06:00Z" w:initials="CN">
     <w:p>
       <w:pPr>
         <w:pStyle w:val="Kommentartext"/>
@@ -15325,7 +15229,7 @@
       </w:r>
     </w:p>
   </w:comment>
-  <w:comment w:id="42" w:author="Christine Nussbaum" w:date="2024-05-27T16:05:00Z" w:initials="CN">
+  <w:comment w:id="41" w:author="Christine Nussbaum" w:date="2024-05-27T16:05:00Z" w:initials="CN">
     <w:p>
       <w:pPr>
         <w:pStyle w:val="Kommentartext"/>
@@ -15353,7 +15257,7 @@
       </w:r>
     </w:p>
   </w:comment>
-  <w:comment w:id="41" w:author="Stefan Schweinberger" w:date="2024-06-10T19:28:00Z" w:initials="SRS">
+  <w:comment w:id="40" w:author="Stefan Schweinberger" w:date="2024-06-10T19:28:00Z" w:initials="SRS">
     <w:p>
       <w:pPr>
         <w:pStyle w:val="Kommentartext"/>
@@ -15375,7 +15279,7 @@
       </w:r>
     </w:p>
   </w:comment>
-  <w:comment w:id="47" w:author="Stefan Schweinberger" w:date="2024-06-10T19:29:00Z" w:initials="SRS">
+  <w:comment w:id="42" w:author="Stefan Schweinberger" w:date="2024-06-10T19:29:00Z" w:initials="SRS">
     <w:p>
       <w:pPr>
         <w:pStyle w:val="Kommentartext"/>
@@ -18063,12 +17967,14 @@
     <w:rsid w:val="00163A62"/>
     <w:rsid w:val="0041290D"/>
     <w:rsid w:val="00475846"/>
+    <w:rsid w:val="00582059"/>
     <w:rsid w:val="007B1874"/>
     <w:rsid w:val="007C1D5F"/>
     <w:rsid w:val="009E2606"/>
     <w:rsid w:val="00A231AC"/>
     <w:rsid w:val="00A866DD"/>
     <w:rsid w:val="00AF0169"/>
+    <w:rsid w:val="00B35167"/>
     <w:rsid w:val="00B95004"/>
     <w:rsid w:val="00D674F7"/>
     <w:rsid w:val="00E63BF5"/>

--- a/Opinion_paper/naturalness_opinion_paper_v6.docx
+++ b/Opinion_paper/naturalness_opinion_paper_v6.docx
@@ -1,6 +1,6 @@
 
 <file path=word/document.xml><?xml version="1.0" encoding="utf-8"?>
-<w:document xmlns:wpc="http://schemas.microsoft.com/office/word/2010/wordprocessingCanvas" xmlns:cx="http://schemas.microsoft.com/office/drawing/2014/chartex" xmlns:cx1="http://schemas.microsoft.com/office/drawing/2015/9/8/chartex" xmlns:cx2="http://schemas.microsoft.com/office/drawing/2015/10/21/chartex" xmlns:cx3="http://schemas.microsoft.com/office/drawing/2016/5/9/chartex" xmlns:cx4="http://schemas.microsoft.com/office/drawing/2016/5/10/chartex" xmlns:cx5="http://schemas.microsoft.com/office/drawing/2016/5/11/chartex" xmlns:cx6="http://schemas.microsoft.com/office/drawing/2016/5/12/chartex" xmlns:cx7="http://schemas.microsoft.com/office/drawing/2016/5/13/chartex" xmlns:cx8="http://schemas.microsoft.com/office/drawing/2016/5/14/chartex" xmlns:mc="http://schemas.openxmlformats.org/markup-compatibility/2006" xmlns:aink="http://schemas.microsoft.com/office/drawing/2016/ink" xmlns:am3d="http://schemas.microsoft.com/office/drawing/2017/model3d" xmlns:o="urn:schemas-microsoft-com:office:office" xmlns:oel="http://schemas.microsoft.com/office/2019/extlst" xmlns:r="http://schemas.openxmlformats.org/officeDocument/2006/relationships" xmlns:m="http://schemas.openxmlformats.org/officeDocument/2006/math" xmlns:v="urn:schemas-microsoft-com:vml" xmlns:wp14="http://schemas.microsoft.com/office/word/2010/wordprocessingDrawing" xmlns:wp="http://schemas.openxmlformats.org/drawingml/2006/wordprocessingDrawing" xmlns:w10="urn:schemas-microsoft-com:office:word" xmlns:w="http://schemas.openxmlformats.org/wordprocessingml/2006/main" xmlns:w14="http://schemas.microsoft.com/office/word/2010/wordml" xmlns:w15="http://schemas.microsoft.com/office/word/2012/wordml" xmlns:w16cex="http://schemas.microsoft.com/office/word/2018/wordml/cex" xmlns:w16cid="http://schemas.microsoft.com/office/word/2016/wordml/cid" xmlns:w16="http://schemas.microsoft.com/office/word/2018/wordml" xmlns:w16du="http://schemas.microsoft.com/office/word/2023/wordml/word16du" xmlns:w16sdtdh="http://schemas.microsoft.com/office/word/2020/wordml/sdtdatahash" xmlns:w16se="http://schemas.microsoft.com/office/word/2015/wordml/symex" xmlns:wpg="http://schemas.microsoft.com/office/word/2010/wordprocessingGroup" xmlns:wpi="http://schemas.microsoft.com/office/word/2010/wordprocessingInk" xmlns:wne="http://schemas.microsoft.com/office/word/2006/wordml" xmlns:wps="http://schemas.microsoft.com/office/word/2010/wordprocessingShape" mc:Ignorable="w14 w15 w16se w16cid w16 w16cex w16sdtdh w16du wp14">
+<w:document xmlns:wpc="http://schemas.microsoft.com/office/word/2010/wordprocessingCanvas" xmlns:cx="http://schemas.microsoft.com/office/drawing/2014/chartex" xmlns:cx1="http://schemas.microsoft.com/office/drawing/2015/9/8/chartex" xmlns:cx2="http://schemas.microsoft.com/office/drawing/2015/10/21/chartex" xmlns:cx3="http://schemas.microsoft.com/office/drawing/2016/5/9/chartex" xmlns:cx4="http://schemas.microsoft.com/office/drawing/2016/5/10/chartex" xmlns:cx5="http://schemas.microsoft.com/office/drawing/2016/5/11/chartex" xmlns:cx6="http://schemas.microsoft.com/office/drawing/2016/5/12/chartex" xmlns:cx7="http://schemas.microsoft.com/office/drawing/2016/5/13/chartex" xmlns:cx8="http://schemas.microsoft.com/office/drawing/2016/5/14/chartex" xmlns:mc="http://schemas.openxmlformats.org/markup-compatibility/2006" xmlns:aink="http://schemas.microsoft.com/office/drawing/2016/ink" xmlns:am3d="http://schemas.microsoft.com/office/drawing/2017/model3d" xmlns:o="urn:schemas-microsoft-com:office:office" xmlns:r="http://schemas.openxmlformats.org/officeDocument/2006/relationships" xmlns:m="http://schemas.openxmlformats.org/officeDocument/2006/math" xmlns:v="urn:schemas-microsoft-com:vml" xmlns:wp14="http://schemas.microsoft.com/office/word/2010/wordprocessingDrawing" xmlns:wp="http://schemas.openxmlformats.org/drawingml/2006/wordprocessingDrawing" xmlns:w10="urn:schemas-microsoft-com:office:word" xmlns:w="http://schemas.openxmlformats.org/wordprocessingml/2006/main" xmlns:w14="http://schemas.microsoft.com/office/word/2010/wordml" xmlns:w15="http://schemas.microsoft.com/office/word/2012/wordml" xmlns:w16cid="http://schemas.microsoft.com/office/word/2016/wordml/cid" xmlns:w16se="http://schemas.microsoft.com/office/word/2015/wordml/symex" xmlns:wpg="http://schemas.microsoft.com/office/word/2010/wordprocessingGroup" xmlns:wpi="http://schemas.microsoft.com/office/word/2010/wordprocessingInk" xmlns:wne="http://schemas.microsoft.com/office/word/2006/wordml" xmlns:wps="http://schemas.microsoft.com/office/word/2010/wordprocessingShape" mc:Ignorable="w14 w15 w16se w16cid wp14">
   <w:body>
     <w:p>
       <w:pPr>
@@ -403,10 +403,18 @@
         <w:p>
           <w:pPr>
             <w:pStyle w:val="Inhaltsverzeichnisberschrift"/>
+            <w:rPr>
+              <w:lang w:val="en-US"/>
+            </w:rPr>
           </w:pPr>
-          <w:r>
+          <w:proofErr w:type="spellStart"/>
+          <w:r>
+            <w:rPr>
+              <w:lang w:val="en-US"/>
+            </w:rPr>
             <w:t>Inhalt</w:t>
           </w:r>
+          <w:proofErr w:type="spellEnd"/>
         </w:p>
         <w:p>
           <w:pPr>
@@ -429,6 +437,9 @@
             <w:fldChar w:fldCharType="begin"/>
           </w:r>
           <w:r>
+            <w:rPr>
+              <w:lang w:val="en-US"/>
+            </w:rPr>
             <w:instrText xml:space="preserve"> TOC \o "1-3" \h \z \u </w:instrText>
           </w:r>
           <w:r>
@@ -467,6 +478,7 @@
               <w:rPr>
                 <w:noProof/>
                 <w:webHidden/>
+                <w:lang w:val="en-US"/>
               </w:rPr>
               <w:tab/>
             </w:r>
@@ -481,6 +493,7 @@
               <w:rPr>
                 <w:noProof/>
                 <w:webHidden/>
+                <w:lang w:val="en-US"/>
               </w:rPr>
               <w:instrText xml:space="preserve"> PAGEREF _Toc160791725 \h </w:instrText>
             </w:r>
@@ -501,6 +514,7 @@
               <w:rPr>
                 <w:noProof/>
                 <w:webHidden/>
+                <w:lang w:val="en-US"/>
               </w:rPr>
               <w:t>3</w:t>
             </w:r>
@@ -535,6 +549,7 @@
               <w:rPr>
                 <w:rStyle w:val="Hyperlink"/>
                 <w:noProof/>
+                <w:lang w:val="en-US"/>
               </w:rPr>
               <w:t>2.</w:t>
             </w:r>
@@ -554,6 +569,7 @@
               <w:rPr>
                 <w:rStyle w:val="Hyperlink"/>
                 <w:noProof/>
+                <w:lang w:val="en-US"/>
               </w:rPr>
               <w:t>Current Problems (800)</w:t>
             </w:r>
@@ -561,6 +577,7 @@
               <w:rPr>
                 <w:noProof/>
                 <w:webHidden/>
+                <w:lang w:val="en-US"/>
               </w:rPr>
               <w:tab/>
             </w:r>
@@ -575,6 +592,7 @@
               <w:rPr>
                 <w:noProof/>
                 <w:webHidden/>
+                <w:lang w:val="en-US"/>
               </w:rPr>
               <w:instrText xml:space="preserve"> PAGEREF _Toc160791726 \h </w:instrText>
             </w:r>
@@ -595,6 +613,7 @@
               <w:rPr>
                 <w:noProof/>
                 <w:webHidden/>
+                <w:lang w:val="en-US"/>
               </w:rPr>
               <w:t>3</w:t>
             </w:r>
@@ -629,6 +648,7 @@
               <w:rPr>
                 <w:rStyle w:val="Hyperlink"/>
                 <w:noProof/>
+                <w:lang w:val="en-US"/>
               </w:rPr>
               <w:t>2.1.</w:t>
             </w:r>
@@ -648,6 +668,7 @@
               <w:rPr>
                 <w:rStyle w:val="Hyperlink"/>
                 <w:noProof/>
+                <w:lang w:val="en-US"/>
               </w:rPr>
               <w:t>Conceptual Underspecification (300)</w:t>
             </w:r>
@@ -655,6 +676,7 @@
               <w:rPr>
                 <w:noProof/>
                 <w:webHidden/>
+                <w:lang w:val="en-US"/>
               </w:rPr>
               <w:tab/>
             </w:r>
@@ -669,6 +691,7 @@
               <w:rPr>
                 <w:noProof/>
                 <w:webHidden/>
+                <w:lang w:val="en-US"/>
               </w:rPr>
               <w:instrText xml:space="preserve"> PAGEREF _Toc160791727 \h </w:instrText>
             </w:r>
@@ -689,6 +712,7 @@
               <w:rPr>
                 <w:noProof/>
                 <w:webHidden/>
+                <w:lang w:val="en-US"/>
               </w:rPr>
               <w:t>3</w:t>
             </w:r>
@@ -723,6 +747,7 @@
               <w:rPr>
                 <w:rStyle w:val="Hyperlink"/>
                 <w:noProof/>
+                <w:lang w:val="en-US"/>
               </w:rPr>
               <w:t>2.2.</w:t>
             </w:r>
@@ -742,6 +767,7 @@
               <w:rPr>
                 <w:rStyle w:val="Hyperlink"/>
                 <w:noProof/>
+                <w:lang w:val="en-US"/>
               </w:rPr>
               <w:t>Inconsistent Operationalization (2</w:t>
             </w:r>
@@ -749,6 +775,7 @@
               <w:rPr>
                 <w:rStyle w:val="Hyperlink"/>
                 <w:noProof/>
+                <w:lang w:val="en-US"/>
               </w:rPr>
               <w:t>5</w:t>
             </w:r>
@@ -756,6 +783,7 @@
               <w:rPr>
                 <w:rStyle w:val="Hyperlink"/>
                 <w:noProof/>
+                <w:lang w:val="en-US"/>
               </w:rPr>
               <w:t>0)</w:t>
             </w:r>
@@ -763,6 +791,7 @@
               <w:rPr>
                 <w:noProof/>
                 <w:webHidden/>
+                <w:lang w:val="en-US"/>
               </w:rPr>
               <w:tab/>
             </w:r>
@@ -777,6 +806,7 @@
               <w:rPr>
                 <w:noProof/>
                 <w:webHidden/>
+                <w:lang w:val="en-US"/>
               </w:rPr>
               <w:instrText xml:space="preserve"> PAGEREF _Toc160791728 \h </w:instrText>
             </w:r>
@@ -797,6 +827,7 @@
               <w:rPr>
                 <w:noProof/>
                 <w:webHidden/>
+                <w:lang w:val="en-US"/>
               </w:rPr>
               <w:t>4</w:t>
             </w:r>
@@ -1840,6 +1871,7 @@
             <w:docPart w:val="DefaultPlaceholder_-1854013440"/>
           </w:placeholder>
         </w:sdtPr>
+        <w:sdtEndPr/>
         <w:sdtContent>
           <w:r>
             <w:rPr>
@@ -2045,6 +2077,7 @@
             <w:docPart w:val="DefaultPlaceholder_-1854013440"/>
           </w:placeholder>
         </w:sdtPr>
+        <w:sdtEndPr/>
         <w:sdtContent>
           <w:r>
             <w:rPr>
@@ -2056,7 +2089,7 @@
             <w:rPr>
               <w:lang w:val="en-US"/>
             </w:rPr>
-            <w:instrText>ADDIN CitaviPlaceholder{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}</w:instrText>
+            <w:instrText>ADDIN CitaviPlaceholder{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}</w:instrText>
           </w:r>
           <w:r>
             <w:rPr>
@@ -2102,6 +2135,7 @@
             <w:docPart w:val="DefaultPlaceholder_-1854013440"/>
           </w:placeholder>
         </w:sdtPr>
+        <w:sdtEndPr/>
         <w:sdtContent>
           <w:r>
             <w:rPr>
@@ -2167,7 +2201,23 @@
           <w:color w:val="C00000"/>
           <w:lang w:val="en-US"/>
         </w:rPr>
-        <w:t xml:space="preserve">: Satz, </w:t>
+        <w:t xml:space="preserve">: </w:t>
+      </w:r>
+      <w:proofErr w:type="spellStart"/>
+      <w:r>
+        <w:rPr>
+          <w:color w:val="C00000"/>
+          <w:lang w:val="en-US"/>
+        </w:rPr>
+        <w:t>Satz</w:t>
+      </w:r>
+      <w:proofErr w:type="spellEnd"/>
+      <w:r>
+        <w:rPr>
+          <w:color w:val="C00000"/>
+          <w:lang w:val="en-US"/>
+        </w:rPr>
+        <w:t xml:space="preserve">, </w:t>
       </w:r>
       <w:proofErr w:type="spellStart"/>
       <w:r>
@@ -2302,6 +2352,7 @@
             <w:docPart w:val="DefaultPlaceholder_-1854013440"/>
           </w:placeholder>
         </w:sdtPr>
+        <w:sdtEndPr/>
         <w:sdtContent>
           <w:r>
             <w:rPr>
@@ -2359,6 +2410,7 @@
             <w:docPart w:val="DefaultPlaceholder_-1854013440"/>
           </w:placeholder>
         </w:sdtPr>
+        <w:sdtEndPr/>
         <w:sdtContent>
           <w:r>
             <w:rPr>
@@ -2370,7 +2422,7 @@
             <w:rPr>
               <w:lang w:val="en-US"/>
             </w:rPr>
-            <w:instrText>ADDIN CitaviPlaceholder{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}</w:instrText>
+            <w:instrText>ADDIN CitaviPlaceholder{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}</w:instrText>
           </w:r>
           <w:r>
             <w:rPr>
@@ -2448,6 +2500,7 @@
             <w:docPart w:val="DefaultPlaceholder_-1854013440"/>
           </w:placeholder>
         </w:sdtPr>
+        <w:sdtEndPr/>
         <w:sdtContent>
           <w:r>
             <w:rPr>
@@ -2499,6 +2552,7 @@
             <w:docPart w:val="DefaultPlaceholder_-1854013440"/>
           </w:placeholder>
         </w:sdtPr>
+        <w:sdtEndPr/>
         <w:sdtContent>
           <w:r>
             <w:rPr>
@@ -2510,7 +2564,7 @@
             <w:rPr>
               <w:lang w:val="en-US"/>
             </w:rPr>
-            <w:instrText>ADDIN CitaviPlaceholder{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}</w:instrText>
+            <w:instrText>ADDIN CitaviPlaceholder{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}</w:instrText>
           </w:r>
           <w:r>
             <w:rPr>
@@ -2938,6 +2992,7 @@
             <w:docPart w:val="DefaultPlaceholder_-1854013440"/>
           </w:placeholder>
         </w:sdtPr>
+        <w:sdtEndPr/>
         <w:sdtContent>
           <w:r>
             <w:rPr>
@@ -3008,6 +3063,7 @@
             <w:docPart w:val="DefaultPlaceholder_-1854013440"/>
           </w:placeholder>
         </w:sdtPr>
+        <w:sdtEndPr/>
         <w:sdtContent>
           <w:r>
             <w:rPr>
@@ -3078,6 +3134,7 @@
             <w:docPart w:val="DefaultPlaceholder_-1854013440"/>
           </w:placeholder>
         </w:sdtPr>
+        <w:sdtEndPr/>
         <w:sdtContent>
           <w:r>
             <w:rPr>
@@ -3227,6 +3284,7 @@
             <w:docPart w:val="DefaultPlaceholder_-1854013440"/>
           </w:placeholder>
         </w:sdtPr>
+        <w:sdtEndPr/>
         <w:sdtContent>
           <w:r>
             <w:rPr>
@@ -3704,7 +3762,23 @@
           <w:i/>
           <w:lang w:val="en-US"/>
         </w:rPr>
-        <w:t xml:space="preserve"> A similar word cloud but generated by ChatGPT (</w:t>
+        <w:t xml:space="preserve"> A similar word cloud but generated by </w:t>
+      </w:r>
+      <w:proofErr w:type="spellStart"/>
+      <w:r>
+        <w:rPr>
+          <w:i/>
+          <w:lang w:val="en-US"/>
+        </w:rPr>
+        <w:t>ChatGPT</w:t>
+      </w:r>
+      <w:proofErr w:type="spellEnd"/>
+      <w:r>
+        <w:rPr>
+          <w:i/>
+          <w:lang w:val="en-US"/>
+        </w:rPr>
+        <w:t xml:space="preserve"> (</w:t>
       </w:r>
       <w:hyperlink r:id="rId12" w:history="1">
         <w:r>
@@ -4065,6 +4139,7 @@
             <w:docPart w:val="DefaultPlaceholder_-1854013440"/>
           </w:placeholder>
         </w:sdtPr>
+        <w:sdtEndPr/>
         <w:sdtContent>
           <w:r>
             <w:rPr>
@@ -4076,7 +4151,7 @@
             <w:rPr>
               <w:lang w:val="en-US"/>
             </w:rPr>
-            <w:instrText>ADDIN CitaviPlaceholder{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}</w:instrText>
+            <w:instrText>ADDIN CitaviPlaceholder{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}</w:instrText>
           </w:r>
           <w:r>
             <w:rPr>
@@ -4122,6 +4197,7 @@
             <w:docPart w:val="DefaultPlaceholder_-1854013440"/>
           </w:placeholder>
         </w:sdtPr>
+        <w:sdtEndPr/>
         <w:sdtContent>
           <w:r>
             <w:rPr>
@@ -4209,6 +4285,7 @@
             <w:docPart w:val="DefaultPlaceholder_-1854013440"/>
           </w:placeholder>
         </w:sdtPr>
+        <w:sdtEndPr/>
         <w:sdtContent>
           <w:r>
             <w:rPr>
@@ -4260,6 +4337,7 @@
             <w:docPart w:val="DefaultPlaceholder_-1854013440"/>
           </w:placeholder>
         </w:sdtPr>
+        <w:sdtEndPr/>
         <w:sdtContent>
           <w:r>
             <w:rPr>
@@ -4317,6 +4395,7 @@
             <w:docPart w:val="DefaultPlaceholder_-1854013440"/>
           </w:placeholder>
         </w:sdtPr>
+        <w:sdtEndPr/>
         <w:sdtContent>
           <w:r>
             <w:rPr>
@@ -4368,6 +4447,7 @@
             <w:docPart w:val="DefaultPlaceholder_-1854013440"/>
           </w:placeholder>
         </w:sdtPr>
+        <w:sdtEndPr/>
         <w:sdtContent>
           <w:r>
             <w:rPr>
@@ -4437,6 +4517,7 @@
             <w:docPart w:val="DefaultPlaceholder_-1854013440"/>
           </w:placeholder>
         </w:sdtPr>
+        <w:sdtEndPr/>
         <w:sdtContent>
           <w:r>
             <w:rPr>
@@ -4488,6 +4569,7 @@
             <w:docPart w:val="DefaultPlaceholder_-1854013440"/>
           </w:placeholder>
         </w:sdtPr>
+        <w:sdtEndPr/>
         <w:sdtContent>
           <w:r>
             <w:rPr>
@@ -4551,6 +4633,7 @@
             <w:docPart w:val="DefaultPlaceholder_-1854013440"/>
           </w:placeholder>
         </w:sdtPr>
+        <w:sdtEndPr/>
         <w:sdtContent>
           <w:r>
             <w:rPr>
@@ -4562,7 +4645,7 @@
             <w:rPr>
               <w:lang w:val="en-US"/>
             </w:rPr>
-            <w:instrText>ADDIN CitaviPlaceholder{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}</w:instrText>
+            <w:instrText>ADDIN CitaviPlaceholder{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}</w:instrText>
           </w:r>
           <w:r>
             <w:rPr>
@@ -4608,6 +4691,7 @@
             <w:docPart w:val="DefaultPlaceholder_-1854013440"/>
           </w:placeholder>
         </w:sdtPr>
+        <w:sdtEndPr/>
         <w:sdtContent>
           <w:r>
             <w:rPr>
@@ -4665,6 +4749,7 @@
             <w:docPart w:val="DefaultPlaceholder_-1854013440"/>
           </w:placeholder>
         </w:sdtPr>
+        <w:sdtEndPr/>
         <w:sdtContent>
           <w:r>
             <w:rPr>
@@ -4676,7 +4761,7 @@
             <w:rPr>
               <w:lang w:val="en-US"/>
             </w:rPr>
-            <w:instrText>ADDIN CitaviPlaceholder{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}</w:instrText>
+            <w:instrText>ADDIN CitaviPlaceholder{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}</w:instrText>
           </w:r>
           <w:r>
             <w:rPr>
@@ -4728,6 +4813,7 @@
             <w:docPart w:val="DefaultPlaceholder_-1854013440"/>
           </w:placeholder>
         </w:sdtPr>
+        <w:sdtEndPr/>
         <w:sdtContent>
           <w:r>
             <w:rPr>
@@ -4739,7 +4825,7 @@
             <w:rPr>
               <w:lang w:val="en-US"/>
             </w:rPr>
-            <w:instrText>ADDIN CitaviPlaceholder{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}</w:instrText>
+            <w:instrText>ADDIN CitaviPlaceholder{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}</w:instrText>
           </w:r>
           <w:r>
             <w:rPr>
@@ -4905,6 +4991,7 @@
             <w:docPart w:val="DefaultPlaceholder_-1854013440"/>
           </w:placeholder>
         </w:sdtPr>
+        <w:sdtEndPr/>
         <w:sdtContent>
           <w:r>
             <w:rPr>
@@ -5035,7 +5122,23 @@
           <w:color w:val="C00000"/>
           <w:lang w:val="en-US"/>
         </w:rPr>
-        <w:t xml:space="preserve"> für die </w:t>
+        <w:t xml:space="preserve"> </w:t>
+      </w:r>
+      <w:proofErr w:type="spellStart"/>
+      <w:r>
+        <w:rPr>
+          <w:color w:val="C00000"/>
+          <w:lang w:val="en-US"/>
+        </w:rPr>
+        <w:t>für</w:t>
+      </w:r>
+      <w:proofErr w:type="spellEnd"/>
+      <w:r>
+        <w:rPr>
+          <w:color w:val="C00000"/>
+          <w:lang w:val="en-US"/>
+        </w:rPr>
+        <w:t xml:space="preserve"> die </w:t>
       </w:r>
       <w:proofErr w:type="spellStart"/>
       <w:r>
@@ -5216,6 +5319,7 @@
             <w:docPart w:val="DefaultPlaceholder_-1854013440"/>
           </w:placeholder>
         </w:sdtPr>
+        <w:sdtEndPr/>
         <w:sdtContent>
           <w:r>
             <w:rPr>
@@ -5303,6 +5407,7 @@
             <w:docPart w:val="DefaultPlaceholder_-1854013440"/>
           </w:placeholder>
         </w:sdtPr>
+        <w:sdtEndPr/>
         <w:sdtContent>
           <w:r>
             <w:rPr>
@@ -5420,6 +5525,7 @@
             <w:docPart w:val="DefaultPlaceholder_-1854013440"/>
           </w:placeholder>
         </w:sdtPr>
+        <w:sdtEndPr/>
         <w:sdtContent>
           <w:r>
             <w:rPr>
@@ -5431,7 +5537,7 @@
             <w:rPr>
               <w:lang w:val="en-US"/>
             </w:rPr>
-            <w:instrText>ADDIN CitaviPlaceholder{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}</w:instrText>
+            <w:instrText>ADDIN CitaviPlaceholder{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}</w:instrText>
           </w:r>
           <w:r>
             <w:rPr>
@@ -5443,7 +5549,7 @@
             <w:rPr>
               <w:lang w:val="en-US"/>
             </w:rPr>
-            <w:t>[10,17,46]</w:t>
+            <w:t>[8,15,46]</w:t>
           </w:r>
           <w:r>
             <w:rPr>
@@ -5495,6 +5601,7 @@
             <w:docPart w:val="DefaultPlaceholder_-1854013440"/>
           </w:placeholder>
         </w:sdtPr>
+        <w:sdtEndPr/>
         <w:sdtContent>
           <w:r>
             <w:rPr>
@@ -5506,7 +5613,7 @@
             <w:rPr>
               <w:lang w:val="en-US"/>
             </w:rPr>
-            <w:instrText>ADDIN CitaviPlaceholder{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}</w:instrText>
+            <w:instrText>ADDIN CitaviPlaceholder{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}</w:instrText>
           </w:r>
           <w:r>
             <w:rPr>
@@ -5518,7 +5625,7 @@
             <w:rPr>
               <w:lang w:val="en-US"/>
             </w:rPr>
-            <w:t>[15,47]</w:t>
+            <w:t>[13,47]</w:t>
           </w:r>
           <w:r>
             <w:rPr>
@@ -5532,7 +5639,13 @@
         <w:rPr>
           <w:lang w:val="en-US"/>
         </w:rPr>
-        <w:t xml:space="preserve">, a recent study suggest it might exist for pathological ones </w:t>
+        <w:t>, a recent study suggest it might exist for pathological ones</w:t>
+      </w:r>
+      <w:r>
+        <w:rPr>
+          <w:lang w:val="en-US"/>
+        </w:rPr>
+        <w:t xml:space="preserve"> </w:t>
       </w:r>
       <w:sdt>
         <w:sdtPr>
@@ -5540,12 +5653,13 @@
             <w:lang w:val="en-US"/>
           </w:rPr>
           <w:alias w:val="To edit, see citavi.com/edit"/>
-          <w:tag w:val="CitaviPlaceholder#0f30a383-4e07-4785-b6b8-32f18ea57751"/>
-          <w:id w:val="-1063709023"/>
+          <w:tag w:val="CitaviPlaceholder#3f47ebee-9478-4036-8e91-eb40fc030617"/>
+          <w:id w:val="-904991131"/>
           <w:placeholder>
             <w:docPart w:val="DefaultPlaceholder_-1854013440"/>
           </w:placeholder>
         </w:sdtPr>
+        <w:sdtEndPr/>
         <w:sdtContent>
           <w:r>
             <w:rPr>
@@ -5557,7 +5671,7 @@
             <w:rPr>
               <w:lang w:val="en-US"/>
             </w:rPr>
-            <w:instrText>ADDIN CitaviPlaceholder{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}</w:instrText>
+            <w:instrText>ADDIN CitaviPlaceholder{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}</w:instrText>
           </w:r>
           <w:r>
             <w:rPr>
@@ -6320,6 +6434,7 @@
             <w:docPart w:val="DefaultPlaceholder_-1854013440"/>
           </w:placeholder>
         </w:sdtPr>
+        <w:sdtEndPr/>
         <w:sdtContent>
           <w:r>
             <w:rPr>
@@ -6331,7 +6446,7 @@
             <w:rPr>
               <w:lang w:val="en-US"/>
             </w:rPr>
-            <w:instrText>ADDIN CitaviPlaceholder{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}</w:instrText>
+            <w:instrText>ADDIN CitaviPlaceholder{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}</w:instrText>
           </w:r>
           <w:r>
             <w:rPr>
@@ -6411,6 +6526,7 @@
             <w:docPart w:val="DefaultPlaceholder_-1854013440"/>
           </w:placeholder>
         </w:sdtPr>
+        <w:sdtEndPr/>
         <w:sdtContent>
           <w:r>
             <w:rPr>
@@ -6422,7 +6538,7 @@
             <w:rPr>
               <w:lang w:val="en-US"/>
             </w:rPr>
-            <w:instrText>ADDIN CitaviPlaceholder{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}</w:instrText>
+            <w:instrText>ADDIN CitaviPlaceholder{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}</w:instrText>
           </w:r>
           <w:r>
             <w:rPr>
@@ -6434,7 +6550,7 @@
             <w:rPr>
               <w:lang w:val="en-US"/>
             </w:rPr>
-            <w:t>[10]</w:t>
+            <w:t>[8]</w:t>
           </w:r>
           <w:r>
             <w:rPr>
@@ -6504,6 +6620,7 @@
             <w:docPart w:val="DefaultPlaceholder_-1854013440"/>
           </w:placeholder>
         </w:sdtPr>
+        <w:sdtEndPr/>
         <w:sdtContent>
           <w:r>
             <w:rPr>
@@ -6515,7 +6632,7 @@
             <w:rPr>
               <w:lang w:val="en-US"/>
             </w:rPr>
-            <w:instrText>ADDIN CitaviPlaceholder{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}</w:instrText>
+            <w:instrText>ADDIN CitaviPlaceholder{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}</w:instrText>
           </w:r>
           <w:r>
             <w:rPr>
@@ -6527,7 +6644,7 @@
             <w:rPr>
               <w:lang w:val="en-US"/>
             </w:rPr>
-            <w:t>[9,50,51]</w:t>
+            <w:t>[7,50,51]</w:t>
           </w:r>
           <w:r>
             <w:rPr>
@@ -6561,6 +6678,7 @@
             <w:docPart w:val="DefaultPlaceholder_-1854013440"/>
           </w:placeholder>
         </w:sdtPr>
+        <w:sdtEndPr/>
         <w:sdtContent>
           <w:r>
             <w:rPr>
@@ -6572,7 +6690,7 @@
             <w:rPr>
               <w:lang w:val="en-US"/>
             </w:rPr>
-            <w:instrText>ADDIN CitaviPlaceholder{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}</w:instrText>
+            <w:instrText>ADDIN CitaviPlaceholder{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}</w:instrText>
           </w:r>
           <w:r>
             <w:rPr>
@@ -6988,6 +7106,7 @@
             <w:docPart w:val="DefaultPlaceholder_-1854013440"/>
           </w:placeholder>
         </w:sdtPr>
+        <w:sdtEndPr/>
         <w:sdtContent>
           <w:r>
             <w:rPr>
@@ -7033,12 +7152,13 @@
             <w:lang w:val="en-US"/>
           </w:rPr>
           <w:alias w:val="To edit, see citavi.com/edit"/>
-          <w:tag w:val="CitaviPlaceholder#653fef8f-f07f-4f29-922d-c370bf1be476"/>
-          <w:id w:val="-1010447082"/>
+          <w:tag w:val="CitaviPlaceholder#6d875369-3c71-4b1c-9981-5832b32c9346"/>
+          <w:id w:val="-1636182475"/>
           <w:placeholder>
             <w:docPart w:val="DefaultPlaceholder_-1854013440"/>
           </w:placeholder>
         </w:sdtPr>
+        <w:sdtEndPr/>
         <w:sdtContent>
           <w:r>
             <w:rPr>
@@ -7050,7 +7170,7 @@
             <w:rPr>
               <w:lang w:val="en-US"/>
             </w:rPr>
-            <w:instrText>ADDIN CitaviPlaceholder{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}</w:instrText>
+            <w:instrText>ADDIN CitaviPlaceholder{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}</w:instrText>
           </w:r>
           <w:r>
             <w:rPr>
@@ -7104,25 +7224,17 @@
         <w:lastRenderedPageBreak/>
         <w:t xml:space="preserve">uncanniness resulted from “deviation from familiar categories” rather “categorical ambiguity”. </w:t>
       </w:r>
-      <w:commentRangeStart w:id="22"/>
-      <w:r>
-        <w:rPr>
-          <w:lang w:val="en-US"/>
-        </w:rPr>
-        <w:t xml:space="preserve">We interpret this as the empirical realization of the abovementioned conceptual </w:t>
-      </w:r>
-      <w:r>
-        <w:rPr>
-          <w:lang w:val="en-US"/>
-        </w:rPr>
-        <w:t xml:space="preserve">differentiation, providing initial evidence for distinguishable perceptual outcomes. </w:t>
-      </w:r>
-      <w:commentRangeEnd w:id="22"/>
-      <w:r>
-        <w:rPr>
-          <w:rStyle w:val="Kommentarzeichen"/>
-        </w:rPr>
-        <w:commentReference w:id="22"/>
+      <w:r>
+        <w:rPr>
+          <w:lang w:val="en-US"/>
+        </w:rPr>
+        <w:t>This could reflect initial empirical observations in line with our proposed conceptual distinction</w:t>
+      </w:r>
+      <w:r>
+        <w:rPr>
+          <w:lang w:val="en-US"/>
+        </w:rPr>
+        <w:t>.</w:t>
       </w:r>
     </w:p>
     <w:p>
@@ -7143,22 +7255,22 @@
           <w:lang w:val="en-US"/>
         </w:rPr>
       </w:pPr>
-      <w:bookmarkStart w:id="23" w:name="_Toc160791733"/>
-      <w:commentRangeStart w:id="24"/>
+      <w:bookmarkStart w:id="22" w:name="_Toc160791733"/>
+      <w:commentRangeStart w:id="23"/>
       <w:r>
         <w:rPr>
           <w:lang w:val="en-US"/>
         </w:rPr>
         <w:t xml:space="preserve">Differentiation from </w:t>
       </w:r>
-      <w:commentRangeEnd w:id="24"/>
+      <w:commentRangeEnd w:id="23"/>
       <w:r>
         <w:rPr>
           <w:rStyle w:val="Kommentarzeichen"/>
           <w:rFonts w:asciiTheme="minorHAnsi" w:eastAsiaTheme="minorHAnsi" w:hAnsiTheme="minorHAnsi" w:cstheme="minorBidi"/>
           <w:color w:val="auto"/>
         </w:rPr>
-        <w:commentReference w:id="24"/>
+        <w:commentReference w:id="23"/>
       </w:r>
       <w:r>
         <w:rPr>
@@ -7184,7 +7296,7 @@
         </w:rPr>
         <w:t>00)</w:t>
       </w:r>
-      <w:bookmarkEnd w:id="23"/>
+      <w:bookmarkEnd w:id="22"/>
     </w:p>
     <w:p>
       <w:pPr>
@@ -7378,8 +7490,8 @@
         </w:rPr>
         <w:t xml:space="preserve">a norm/reference and a deviation. </w:t>
       </w:r>
-      <w:commentRangeStart w:id="25"/>
-      <w:del w:id="26" w:author="Stefan Schweinberger" w:date="2024-06-10T19:02:00Z">
+      <w:commentRangeStart w:id="24"/>
+      <w:del w:id="25" w:author="Stefan Schweinberger" w:date="2024-06-10T19:02:00Z">
         <w:r>
           <w:rPr>
             <w:lang w:val="en-US"/>
@@ -7387,12 +7499,12 @@
           <w:delText xml:space="preserve">Therefore, we would assume that they are correlated.  </w:delText>
         </w:r>
       </w:del>
-      <w:commentRangeEnd w:id="25"/>
+      <w:commentRangeEnd w:id="24"/>
       <w:r>
         <w:rPr>
           <w:rStyle w:val="Kommentarzeichen"/>
         </w:rPr>
-        <w:commentReference w:id="25"/>
+        <w:commentReference w:id="24"/>
       </w:r>
       <w:r>
         <w:rPr>
@@ -7544,7 +7656,14 @@
         <w:rPr>
           <w:lang w:val="en-US"/>
         </w:rPr>
-        <w:t>When prompted for synonyms of naturalness, this was ChatGPT</w:t>
+        <w:t xml:space="preserve">When prompted for synonyms of naturalness, this was </w:t>
+      </w:r>
+      <w:proofErr w:type="spellStart"/>
+      <w:r>
+        <w:rPr>
+          <w:lang w:val="en-US"/>
+        </w:rPr>
+        <w:t>ChatGPT</w:t>
       </w:r>
       <w:r>
         <w:rPr>
@@ -7556,7 +7675,14 @@
         <w:rPr>
           <w:lang w:val="en-US"/>
         </w:rPr>
-        <w:t>s first reply (</w:t>
+        <w:t>s</w:t>
+      </w:r>
+      <w:proofErr w:type="spellEnd"/>
+      <w:r>
+        <w:rPr>
+          <w:lang w:val="en-US"/>
+        </w:rPr>
+        <w:t xml:space="preserve"> first reply (</w:t>
       </w:r>
       <w:r>
         <w:rPr>
@@ -7656,6 +7782,7 @@
             <w:docPart w:val="DefaultPlaceholder_-1854013440"/>
           </w:placeholder>
         </w:sdtPr>
+        <w:sdtEndPr/>
         <w:sdtContent>
           <w:r>
             <w:rPr>
@@ -7667,7 +7794,7 @@
             <w:rPr>
               <w:lang w:val="en-US"/>
             </w:rPr>
-            <w:instrText>ADDIN CitaviPlaceholder{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}</w:instrText>
+            <w:instrText>ADDIN CitaviPlaceholder{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}</w:instrText>
           </w:r>
           <w:r>
             <w:rPr>
@@ -7679,7 +7806,7 @@
             <w:rPr>
               <w:lang w:val="en-US"/>
             </w:rPr>
-            <w:t>[53–55]</w:t>
+            <w:t>[54–56]</w:t>
           </w:r>
           <w:r>
             <w:rPr>
@@ -7792,6 +7919,7 @@
             <w:docPart w:val="DefaultPlaceholder_-1854013440"/>
           </w:placeholder>
         </w:sdtPr>
+        <w:sdtEndPr/>
         <w:sdtContent>
           <w:r>
             <w:rPr>
@@ -7803,7 +7931,7 @@
             <w:rPr>
               <w:lang w:val="en-US"/>
             </w:rPr>
-            <w:instrText>ADDIN CitaviPlaceholder{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}</w:instrText>
+            <w:instrText>ADDIN CitaviPlaceholder{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}</w:instrText>
           </w:r>
           <w:r>
             <w:rPr>
@@ -7815,7 +7943,7 @@
             <w:rPr>
               <w:lang w:val="en-US"/>
             </w:rPr>
-            <w:t>[56,57]</w:t>
+            <w:t>[57,58]</w:t>
           </w:r>
           <w:r>
             <w:rPr>
@@ -7849,7 +7977,7 @@
           <w:lang w:val="en-US"/>
         </w:rPr>
       </w:pPr>
-      <w:bookmarkStart w:id="27" w:name="_Toc160791734"/>
+      <w:bookmarkStart w:id="26" w:name="_Toc160791734"/>
       <w:r>
         <w:rPr>
           <w:lang w:val="en-US"/>
@@ -7880,7 +8008,7 @@
         </w:rPr>
         <w:t>)</w:t>
       </w:r>
-      <w:bookmarkEnd w:id="27"/>
+      <w:bookmarkEnd w:id="26"/>
     </w:p>
     <w:p>
       <w:pPr>
@@ -8029,13 +8157,12 @@
           <w:lang w:val="en-US"/>
         </w:rPr>
       </w:pPr>
+      <w:commentRangeStart w:id="27"/>
       <w:commentRangeStart w:id="28"/>
-      <w:commentRangeStart w:id="29"/>
-      <w:r>
-        <w:rPr>
-          <w:lang w:val="en-US"/>
-        </w:rPr>
-        <w:lastRenderedPageBreak/>
+      <w:r>
+        <w:rPr>
+          <w:lang w:val="en-US"/>
+        </w:rPr>
         <w:t>Fortunately, v</w:t>
       </w:r>
       <w:r>
@@ -8068,7 +8195,7 @@
         </w:rPr>
         <w:t xml:space="preserve">answers. </w:t>
       </w:r>
-      <w:del w:id="30" w:author="Stefan Schweinberger" w:date="2024-05-07T17:49:00Z">
+      <w:del w:id="29" w:author="Stefan Schweinberger" w:date="2024-05-07T17:49:00Z">
         <w:r>
           <w:rPr>
             <w:lang w:val="en-US"/>
@@ -8080,7 +8207,14 @@
         <w:rPr>
           <w:lang w:val="en-US"/>
         </w:rPr>
-        <w:t>This can be achieved by two means: (a)</w:t>
+        <w:t xml:space="preserve">This can be </w:t>
+      </w:r>
+      <w:r>
+        <w:rPr>
+          <w:lang w:val="en-US"/>
+        </w:rPr>
+        <w:lastRenderedPageBreak/>
+        <w:t>achieved by two means: (a)</w:t>
       </w:r>
       <w:r>
         <w:rPr>
@@ -8333,7 +8467,7 @@
           <w:lang w:val="en-US"/>
         </w:rPr>
       </w:pPr>
-      <w:bookmarkStart w:id="31" w:name="_Hlk160787226"/>
+      <w:bookmarkStart w:id="30" w:name="_Hlk160787226"/>
       <w:r>
         <w:rPr>
           <w:lang w:val="en-US"/>
@@ -8428,19 +8562,19 @@
         </w:rPr>
         <w:t>]</w:t>
       </w:r>
+      <w:commentRangeEnd w:id="27"/>
+      <w:r>
+        <w:rPr>
+          <w:rStyle w:val="Kommentarzeichen"/>
+        </w:rPr>
+        <w:commentReference w:id="27"/>
+      </w:r>
       <w:commentRangeEnd w:id="28"/>
       <w:r>
         <w:rPr>
           <w:rStyle w:val="Kommentarzeichen"/>
         </w:rPr>
         <w:commentReference w:id="28"/>
-      </w:r>
-      <w:commentRangeEnd w:id="29"/>
-      <w:r>
-        <w:rPr>
-          <w:rStyle w:val="Kommentarzeichen"/>
-        </w:rPr>
-        <w:commentReference w:id="29"/>
       </w:r>
     </w:p>
     <w:p>
@@ -8461,39 +8595,39 @@
           <w:lang w:val="en-US"/>
         </w:rPr>
       </w:pPr>
-      <w:bookmarkStart w:id="32" w:name="_Toc160791735"/>
+      <w:bookmarkStart w:id="31" w:name="_Toc160791735"/>
+      <w:bookmarkEnd w:id="30"/>
+      <w:r>
+        <w:rPr>
+          <w:lang w:val="en-US"/>
+        </w:rPr>
+        <w:t>Naturalness research rooted in voice perception theory</w:t>
+      </w:r>
+      <w:r>
+        <w:rPr>
+          <w:lang w:val="en-US"/>
+        </w:rPr>
+        <w:t xml:space="preserve"> </w:t>
+      </w:r>
+      <w:r>
+        <w:rPr>
+          <w:lang w:val="en-US"/>
+        </w:rPr>
+        <w:t>(</w:t>
+      </w:r>
+      <w:r>
+        <w:rPr>
+          <w:lang w:val="en-US"/>
+        </w:rPr>
+        <w:t>5</w:t>
+      </w:r>
+      <w:r>
+        <w:rPr>
+          <w:lang w:val="en-US"/>
+        </w:rPr>
+        <w:t>00)</w:t>
+      </w:r>
       <w:bookmarkEnd w:id="31"/>
-      <w:r>
-        <w:rPr>
-          <w:lang w:val="en-US"/>
-        </w:rPr>
-        <w:t>Naturalness research rooted in voice perception theory</w:t>
-      </w:r>
-      <w:r>
-        <w:rPr>
-          <w:lang w:val="en-US"/>
-        </w:rPr>
-        <w:t xml:space="preserve"> </w:t>
-      </w:r>
-      <w:r>
-        <w:rPr>
-          <w:lang w:val="en-US"/>
-        </w:rPr>
-        <w:t>(</w:t>
-      </w:r>
-      <w:r>
-        <w:rPr>
-          <w:lang w:val="en-US"/>
-        </w:rPr>
-        <w:t>5</w:t>
-      </w:r>
-      <w:r>
-        <w:rPr>
-          <w:lang w:val="en-US"/>
-        </w:rPr>
-        <w:t>00)</w:t>
-      </w:r>
-      <w:bookmarkEnd w:id="32"/>
     </w:p>
     <w:p>
       <w:pPr>
@@ -8526,6 +8660,7 @@
             <w:docPart w:val="DefaultPlaceholder_-1854013440"/>
           </w:placeholder>
         </w:sdtPr>
+        <w:sdtEndPr/>
         <w:sdtContent>
           <w:r>
             <w:rPr>
@@ -8627,6 +8762,7 @@
             <w:docPart w:val="DefaultPlaceholder_-1854013440"/>
           </w:placeholder>
         </w:sdtPr>
+        <w:sdtEndPr/>
         <w:sdtContent>
           <w:r>
             <w:rPr>
@@ -8678,6 +8814,7 @@
             <w:docPart w:val="DefaultPlaceholder_-1854013440"/>
           </w:placeholder>
         </w:sdtPr>
+        <w:sdtEndPr/>
         <w:sdtContent>
           <w:r>
             <w:rPr>
@@ -8689,7 +8826,7 @@
             <w:rPr>
               <w:lang w:val="en-US"/>
             </w:rPr>
-            <w:instrText>ADDIN CitaviPlaceholder{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}</w:instrText>
+            <w:instrText>ADDIN CitaviPlaceholder{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}</w:instrText>
           </w:r>
           <w:r>
             <w:rPr>
@@ -8701,7 +8838,7 @@
             <w:rPr>
               <w:lang w:val="en-US"/>
             </w:rPr>
-            <w:t>[58]</w:t>
+            <w:t>[59]</w:t>
           </w:r>
           <w:r>
             <w:rPr>
@@ -8747,6 +8884,7 @@
             <w:docPart w:val="DefaultPlaceholder_-1854013440"/>
           </w:placeholder>
         </w:sdtPr>
+        <w:sdtEndPr/>
         <w:sdtContent>
           <w:r>
             <w:rPr>
@@ -8798,6 +8936,7 @@
             <w:docPart w:val="DefaultPlaceholder_-1854013440"/>
           </w:placeholder>
         </w:sdtPr>
+        <w:sdtEndPr/>
         <w:sdtContent>
           <w:r>
             <w:rPr>
@@ -8893,27 +9032,27 @@
         </w:rPr>
         <w:t xml:space="preserve">Voices with varying degrees of naturalness provide a powerful tool to shed new light on this debate. </w:t>
       </w:r>
+      <w:commentRangeStart w:id="32"/>
       <w:commentRangeStart w:id="33"/>
-      <w:commentRangeStart w:id="34"/>
       <w:r>
         <w:rPr>
           <w:lang w:val="en-US"/>
         </w:rPr>
         <w:t xml:space="preserve">What makes human voices special? What makes natural voices special? </w:t>
       </w:r>
+      <w:commentRangeEnd w:id="32"/>
+      <w:r>
+        <w:rPr>
+          <w:rStyle w:val="Kommentarzeichen"/>
+        </w:rPr>
+        <w:commentReference w:id="32"/>
+      </w:r>
       <w:commentRangeEnd w:id="33"/>
       <w:r>
         <w:rPr>
           <w:rStyle w:val="Kommentarzeichen"/>
         </w:rPr>
         <w:commentReference w:id="33"/>
-      </w:r>
-      <w:commentRangeEnd w:id="34"/>
-      <w:r>
-        <w:rPr>
-          <w:rStyle w:val="Kommentarzeichen"/>
-        </w:rPr>
-        <w:commentReference w:id="34"/>
       </w:r>
       <w:r>
         <w:rPr>
@@ -9053,118 +9192,124 @@
         <w:rPr>
           <w:lang w:val="en-US"/>
         </w:rPr>
+        <w:t>that […]</w:t>
+      </w:r>
+      <w:r>
+        <w:rPr>
+          <w:lang w:val="en-US"/>
+        </w:rPr>
+        <w:t xml:space="preserve"> (</w:t>
+      </w:r>
+      <w:proofErr w:type="spellStart"/>
+      <w:r>
+        <w:rPr>
+          <w:color w:val="C00000"/>
+          <w:lang w:val="en-US"/>
+        </w:rPr>
+        <w:t>Quellen</w:t>
+      </w:r>
+      <w:proofErr w:type="spellEnd"/>
+      <w:r>
+        <w:rPr>
+          <w:color w:val="C00000"/>
+          <w:lang w:val="en-US"/>
+        </w:rPr>
+        <w:t>, shall I go into detail?</w:t>
+      </w:r>
+      <w:r>
+        <w:rPr>
+          <w:lang w:val="en-US"/>
+        </w:rPr>
+        <w:t xml:space="preserve">). </w:t>
+      </w:r>
+      <w:r>
+        <w:rPr>
+          <w:lang w:val="en-US"/>
+        </w:rPr>
+        <w:t>Third, [</w:t>
+      </w:r>
+      <w:proofErr w:type="spellStart"/>
+      <w:r>
+        <w:rPr>
+          <w:color w:val="C00000"/>
+          <w:lang w:val="en-US"/>
+        </w:rPr>
+        <w:t>ToDo</w:t>
+      </w:r>
+      <w:proofErr w:type="spellEnd"/>
+      <w:r>
+        <w:rPr>
+          <w:color w:val="C00000"/>
+          <w:lang w:val="en-US"/>
+        </w:rPr>
+        <w:t xml:space="preserve">, brain </w:t>
+      </w:r>
+      <w:proofErr w:type="gramStart"/>
+      <w:r>
+        <w:rPr>
+          <w:color w:val="C00000"/>
+          <w:lang w:val="en-US"/>
+        </w:rPr>
+        <w:t>data?</w:t>
+      </w:r>
+      <w:r>
+        <w:rPr>
+          <w:color w:val="C00000"/>
+          <w:lang w:val="en-US"/>
+        </w:rPr>
+        <w:t>,</w:t>
+      </w:r>
+      <w:proofErr w:type="gramEnd"/>
+      <w:r>
+        <w:rPr>
+          <w:color w:val="C00000"/>
+          <w:lang w:val="en-US"/>
+        </w:rPr>
+        <w:t xml:space="preserve"> or “is naturalness always better than unnaturalness”</w:t>
+      </w:r>
+      <w:r>
+        <w:rPr>
+          <w:color w:val="C00000"/>
+          <w:lang w:val="en-US"/>
+        </w:rPr>
+        <w:t>, role of experience and learning history</w:t>
+      </w:r>
+      <w:r>
+        <w:rPr>
+          <w:lang w:val="en-US"/>
+        </w:rPr>
+        <w:t xml:space="preserve">] </w:t>
+      </w:r>
+      <w:r>
+        <w:rPr>
+          <w:lang w:val="en-US"/>
+        </w:rPr>
+        <w:t xml:space="preserve">Note that </w:t>
+      </w:r>
+      <w:r>
+        <w:rPr>
+          <w:lang w:val="en-US"/>
+        </w:rPr>
+        <w:t>all</w:t>
+      </w:r>
+      <w:r>
+        <w:rPr>
+          <w:lang w:val="en-US"/>
+        </w:rPr>
+        <w:t xml:space="preserve"> of </w:t>
+      </w:r>
+      <w:r>
+        <w:rPr>
+          <w:lang w:val="en-US"/>
+        </w:rPr>
+        <w:t xml:space="preserve">these questions are of </w:t>
+      </w:r>
+      <w:r>
+        <w:rPr>
+          <w:lang w:val="en-US"/>
+        </w:rPr>
         <w:lastRenderedPageBreak/>
-        <w:t>that […]</w:t>
-      </w:r>
-      <w:r>
-        <w:rPr>
-          <w:lang w:val="en-US"/>
-        </w:rPr>
-        <w:t xml:space="preserve"> (</w:t>
-      </w:r>
-      <w:proofErr w:type="spellStart"/>
-      <w:r>
-        <w:rPr>
-          <w:color w:val="C00000"/>
-          <w:lang w:val="en-US"/>
-        </w:rPr>
-        <w:t>Quellen</w:t>
-      </w:r>
-      <w:proofErr w:type="spellEnd"/>
-      <w:r>
-        <w:rPr>
-          <w:color w:val="C00000"/>
-          <w:lang w:val="en-US"/>
-        </w:rPr>
-        <w:t>, shall I go into detail?</w:t>
-      </w:r>
-      <w:r>
-        <w:rPr>
-          <w:lang w:val="en-US"/>
-        </w:rPr>
-        <w:t xml:space="preserve">). </w:t>
-      </w:r>
-      <w:r>
-        <w:rPr>
-          <w:lang w:val="en-US"/>
-        </w:rPr>
-        <w:t>Third, [</w:t>
-      </w:r>
-      <w:proofErr w:type="spellStart"/>
-      <w:r>
-        <w:rPr>
-          <w:color w:val="C00000"/>
-          <w:lang w:val="en-US"/>
-        </w:rPr>
-        <w:t>ToDo</w:t>
-      </w:r>
-      <w:proofErr w:type="spellEnd"/>
-      <w:r>
-        <w:rPr>
-          <w:color w:val="C00000"/>
-          <w:lang w:val="en-US"/>
-        </w:rPr>
-        <w:t xml:space="preserve">, brain </w:t>
-      </w:r>
-      <w:proofErr w:type="gramStart"/>
-      <w:r>
-        <w:rPr>
-          <w:color w:val="C00000"/>
-          <w:lang w:val="en-US"/>
-        </w:rPr>
-        <w:t>data?</w:t>
-      </w:r>
-      <w:r>
-        <w:rPr>
-          <w:color w:val="C00000"/>
-          <w:lang w:val="en-US"/>
-        </w:rPr>
-        <w:t>,</w:t>
-      </w:r>
-      <w:proofErr w:type="gramEnd"/>
-      <w:r>
-        <w:rPr>
-          <w:color w:val="C00000"/>
-          <w:lang w:val="en-US"/>
-        </w:rPr>
-        <w:t xml:space="preserve"> or “is naturalness always better than unnaturalness”</w:t>
-      </w:r>
-      <w:r>
-        <w:rPr>
-          <w:color w:val="C00000"/>
-          <w:lang w:val="en-US"/>
-        </w:rPr>
-        <w:t>, role of experience and learning history</w:t>
-      </w:r>
-      <w:r>
-        <w:rPr>
-          <w:lang w:val="en-US"/>
-        </w:rPr>
-        <w:t xml:space="preserve">] </w:t>
-      </w:r>
-      <w:r>
-        <w:rPr>
-          <w:lang w:val="en-US"/>
-        </w:rPr>
-        <w:t xml:space="preserve">Note that </w:t>
-      </w:r>
-      <w:r>
-        <w:rPr>
-          <w:lang w:val="en-US"/>
-        </w:rPr>
-        <w:t>all</w:t>
-      </w:r>
-      <w:r>
-        <w:rPr>
-          <w:lang w:val="en-US"/>
-        </w:rPr>
-        <w:t xml:space="preserve"> of </w:t>
-      </w:r>
-      <w:r>
-        <w:rPr>
-          <w:lang w:val="en-US"/>
-        </w:rPr>
-        <w:t xml:space="preserve">these questions are of relevance beyond the vocal modality. </w:t>
+        <w:t xml:space="preserve">relevance beyond the vocal modality. </w:t>
       </w:r>
       <w:r>
         <w:rPr>
@@ -9391,9 +9536,9 @@
           <w:lang w:val="en-US"/>
         </w:rPr>
       </w:pPr>
-      <w:bookmarkStart w:id="35" w:name="_Toc160791736"/>
+      <w:bookmarkStart w:id="34" w:name="_Toc160791736"/>
+      <w:commentRangeStart w:id="35"/>
       <w:commentRangeStart w:id="36"/>
-      <w:commentRangeStart w:id="37"/>
       <w:r>
         <w:rPr>
           <w:lang w:val="en-US"/>
@@ -9424,7 +9569,7 @@
         </w:rPr>
         <w:t>00)</w:t>
       </w:r>
-      <w:bookmarkEnd w:id="35"/>
+      <w:bookmarkEnd w:id="34"/>
     </w:p>
     <w:p>
       <w:pPr>
@@ -9432,6 +9577,53 @@
           <w:lang w:val="en-US"/>
         </w:rPr>
       </w:pPr>
+    </w:p>
+    <w:p>
+      <w:pPr>
+        <w:rPr>
+          <w:lang w:val="en-US"/>
+        </w:rPr>
+      </w:pPr>
+      <w:r>
+        <w:rPr>
+          <w:lang w:val="en-US"/>
+        </w:rPr>
+        <w:t xml:space="preserve">Topics to cover: </w:t>
+      </w:r>
+    </w:p>
+    <w:p>
+      <w:pPr>
+        <w:rPr>
+          <w:lang w:val="en-US"/>
+        </w:rPr>
+      </w:pPr>
+      <w:r>
+        <w:rPr>
+          <w:lang w:val="en-US"/>
+        </w:rPr>
+        <w:t>- link to multimodal and visual research</w:t>
+      </w:r>
+      <w:r>
+        <w:rPr>
+          <w:lang w:val="en-US"/>
+        </w:rPr>
+        <w:br/>
+        <w:t xml:space="preserve">- linking pathology and technology: CI research and </w:t>
+      </w:r>
+      <w:proofErr w:type="spellStart"/>
+      <w:r>
+        <w:rPr>
+          <w:lang w:val="en-US"/>
+        </w:rPr>
+        <w:t>invidual</w:t>
+      </w:r>
+      <w:proofErr w:type="spellEnd"/>
+      <w:r>
+        <w:rPr>
+          <w:lang w:val="en-US"/>
+        </w:rPr>
+        <w:t xml:space="preserve"> voice banking for people with dysarthria</w:t>
+      </w:r>
     </w:p>
     <w:p>
       <w:pPr>
@@ -9504,19 +9696,19 @@
         </w:rPr>
         <w:t xml:space="preserve"> kinds of brain data)</w:t>
       </w:r>
+      <w:commentRangeEnd w:id="35"/>
+      <w:r>
+        <w:rPr>
+          <w:rStyle w:val="Kommentarzeichen"/>
+        </w:rPr>
+        <w:commentReference w:id="35"/>
+      </w:r>
       <w:commentRangeEnd w:id="36"/>
       <w:r>
         <w:rPr>
           <w:rStyle w:val="Kommentarzeichen"/>
         </w:rPr>
         <w:commentReference w:id="36"/>
-      </w:r>
-      <w:commentRangeEnd w:id="37"/>
-      <w:r>
-        <w:rPr>
-          <w:rStyle w:val="Kommentarzeichen"/>
-        </w:rPr>
-        <w:commentReference w:id="37"/>
       </w:r>
     </w:p>
     <w:p>
@@ -9650,20 +9842,31 @@
         <w:rPr>
           <w:lang w:val="en"/>
         </w:rPr>
-        <w:t xml:space="preserve">, which was repeated on 28 May 2024 to detect the most recent papers. This initial search resulted in </w:t>
-      </w:r>
-      <w:r>
-        <w:rPr>
-          <w:color w:val="C00000"/>
-          <w:lang w:val="en"/>
-        </w:rPr>
-        <w:t>XX</w:t>
-      </w:r>
-      <w:r>
-        <w:rPr>
-          <w:lang w:val="en"/>
-        </w:rPr>
-        <w:t xml:space="preserve"> articles, to which we applied the following inclusion criteria: (</w:t>
+        <w:t xml:space="preserve">, which was repeated on 28 May 2024 to detect the most recent papers. This initial search resulted </w:t>
+      </w:r>
+      <w:r>
+        <w:rPr>
+          <w:lang w:val="en"/>
+        </w:rPr>
+        <w:t xml:space="preserve">in </w:t>
+      </w:r>
+      <w:r>
+        <w:rPr>
+          <w:lang w:val="en"/>
+        </w:rPr>
+        <w:t>339</w:t>
+      </w:r>
+      <w:r>
+        <w:rPr>
+          <w:lang w:val="en"/>
+        </w:rPr>
+        <w:t xml:space="preserve"> </w:t>
+      </w:r>
+      <w:r>
+        <w:rPr>
+          <w:lang w:val="en"/>
+        </w:rPr>
+        <w:t>articles, to which we applied the following inclusion criteria: (</w:t>
       </w:r>
       <w:r>
         <w:rPr>
@@ -9736,27 +9939,6 @@
           <w:lang w:val="en"/>
         </w:rPr>
         <w:t>ublished in peer-reviewed journals or as a conference contribution</w:t>
-      </w:r>
-      <w:r>
-        <w:rPr>
-          <w:lang w:val="en"/>
-        </w:rPr>
-        <w:t xml:space="preserve">. </w:t>
-      </w:r>
-      <w:commentRangeStart w:id="38"/>
-      <w:r>
-        <w:rPr>
-          <w:color w:val="C00000"/>
-          <w:lang w:val="en"/>
-        </w:rPr>
-        <w:t>As an exception, we included a recent pre-print</w:t>
-      </w:r>
-      <w:commentRangeEnd w:id="38"/>
-      <w:r>
-        <w:rPr>
-          <w:rStyle w:val="Kommentarzeichen"/>
-        </w:rPr>
-        <w:commentReference w:id="38"/>
       </w:r>
       <w:r>
         <w:rPr>
@@ -9926,7 +10108,13 @@
         <w:rPr>
           <w:lang w:val="en"/>
         </w:rPr>
-        <w:t>In total, we identified</w:t>
+        <w:t xml:space="preserve">In total, we </w:t>
+      </w:r>
+      <w:r>
+        <w:rPr>
+          <w:lang w:val="en"/>
+        </w:rPr>
+        <w:t>identified</w:t>
       </w:r>
       <w:r>
         <w:rPr>
@@ -9936,44 +10124,149 @@
       </w:r>
       <w:r>
         <w:rPr>
+          <w:lang w:val="en"/>
+        </w:rPr>
+        <w:t>7</w:t>
+      </w:r>
+      <w:r>
+        <w:rPr>
+          <w:lang w:val="en"/>
+        </w:rPr>
+        <w:t>2</w:t>
+      </w:r>
+      <w:r>
+        <w:rPr>
+          <w:lang w:val="en"/>
+        </w:rPr>
+        <w:t xml:space="preserve"> articles, </w:t>
+      </w:r>
+      <w:r>
+        <w:rPr>
+          <w:lang w:val="en"/>
+        </w:rPr>
+        <w:t>covering a time range from</w:t>
+      </w:r>
+      <w:r>
+        <w:rPr>
+          <w:lang w:val="en"/>
+        </w:rPr>
+        <w:t xml:space="preserve"> </w:t>
+      </w:r>
+      <w:r>
+        <w:rPr>
+          <w:lang w:val="en"/>
+        </w:rPr>
+        <w:t xml:space="preserve">1984 </w:t>
+      </w:r>
+      <w:r>
+        <w:rPr>
+          <w:lang w:val="en"/>
+        </w:rPr>
+        <w:t>to</w:t>
+      </w:r>
+      <w:r>
+        <w:rPr>
+          <w:lang w:val="en"/>
+        </w:rPr>
+        <w:t xml:space="preserve"> 2024. </w:t>
+      </w:r>
+      <w:r>
+        <w:rPr>
           <w:color w:val="C00000"/>
           <w:lang w:val="en"/>
         </w:rPr>
-        <w:t>66</w:t>
-      </w:r>
-      <w:r>
-        <w:rPr>
-          <w:lang w:val="en"/>
-        </w:rPr>
-        <w:t xml:space="preserve"> articles</w:t>
-      </w:r>
-      <w:r>
-        <w:rPr>
-          <w:lang w:val="en"/>
-        </w:rPr>
-        <w:t xml:space="preserve">, </w:t>
-      </w:r>
-      <w:r>
-        <w:rPr>
-          <w:lang w:val="en"/>
-        </w:rPr>
-        <w:t>covering a time range from</w:t>
-      </w:r>
-      <w:r>
-        <w:rPr>
+        <w:t>38</w:t>
+      </w:r>
+      <w:commentRangeStart w:id="37"/>
+      <w:r>
+        <w:rPr>
+          <w:color w:val="C00000"/>
+          <w:lang w:val="en"/>
+        </w:rPr>
+        <w:t xml:space="preserve"> (</w:t>
+      </w:r>
+      <w:r>
+        <w:rPr>
+          <w:color w:val="C00000"/>
+          <w:lang w:val="en"/>
+        </w:rPr>
+        <w:t>5</w:t>
+      </w:r>
+      <w:r>
+        <w:rPr>
+          <w:color w:val="C00000"/>
+          <w:lang w:val="en"/>
+        </w:rPr>
+        <w:t>3</w:t>
+      </w:r>
+      <w:r>
+        <w:rPr>
+          <w:color w:val="C00000"/>
+          <w:lang w:val="en"/>
+        </w:rPr>
+        <w:t>%</w:t>
+      </w:r>
+      <w:r>
+        <w:rPr>
+          <w:color w:val="C00000"/>
+          <w:lang w:val="en"/>
+        </w:rPr>
+        <w:t>)</w:t>
+      </w:r>
+      <w:r>
+        <w:rPr>
+          <w:color w:val="C00000"/>
           <w:lang w:val="en"/>
         </w:rPr>
         <w:t xml:space="preserve"> </w:t>
       </w:r>
+      <w:commentRangeEnd w:id="37"/>
+      <w:r>
+        <w:rPr>
+          <w:rStyle w:val="Kommentarzeichen"/>
+        </w:rPr>
+        <w:commentReference w:id="37"/>
+      </w:r>
+      <w:r>
+        <w:rPr>
+          <w:lang w:val="en"/>
+        </w:rPr>
+        <w:t>w</w:t>
+      </w:r>
+      <w:r>
+        <w:rPr>
+          <w:lang w:val="en"/>
+        </w:rPr>
+        <w:t>ere</w:t>
+      </w:r>
+      <w:r>
+        <w:rPr>
+          <w:lang w:val="en"/>
+        </w:rPr>
+        <w:t xml:space="preserve"> published in the last </w:t>
+      </w:r>
+      <w:r>
+        <w:rPr>
+          <w:lang w:val="en"/>
+        </w:rPr>
+        <w:t>5</w:t>
+      </w:r>
+      <w:r>
+        <w:rPr>
+          <w:lang w:val="en"/>
+        </w:rPr>
+        <w:t xml:space="preserve"> years. </w:t>
+      </w:r>
       <w:r>
         <w:rPr>
           <w:color w:val="C00000"/>
           <w:lang w:val="en"/>
         </w:rPr>
-        <w:t>1984</w:t>
-      </w:r>
-      <w:r>
-        <w:rPr>
+        <w:t>61</w:t>
+      </w:r>
+      <w:r>
+        <w:rPr>
+          <w:color w:val="C00000"/>
           <w:lang w:val="en"/>
         </w:rPr>
         <w:t xml:space="preserve"> </w:t>
@@ -9982,7 +10275,20 @@
         <w:rPr>
           <w:lang w:val="en"/>
         </w:rPr>
-        <w:t>to</w:t>
+        <w:t>report behavioral empirical data</w:t>
+      </w:r>
+      <w:r>
+        <w:rPr>
+          <w:lang w:val="en"/>
+        </w:rPr>
+        <w:t xml:space="preserve">, of which </w:t>
+      </w:r>
+      <w:r>
+        <w:rPr>
+          <w:color w:val="C00000"/>
+          <w:lang w:val="en"/>
+        </w:rPr>
+        <w:t>47</w:t>
       </w:r>
       <w:r>
         <w:rPr>
@@ -9990,12 +10296,282 @@
         </w:rPr>
         <w:t xml:space="preserve"> </w:t>
       </w:r>
+      <w:commentRangeStart w:id="38"/>
+      <w:r>
+        <w:rPr>
+          <w:lang w:val="en"/>
+        </w:rPr>
+        <w:t xml:space="preserve">are </w:t>
+      </w:r>
+      <w:commentRangeStart w:id="39"/>
+      <w:r>
+        <w:rPr>
+          <w:lang w:val="en"/>
+        </w:rPr>
+        <w:t>solely rating data</w:t>
+      </w:r>
+      <w:commentRangeEnd w:id="39"/>
+      <w:r>
+        <w:rPr>
+          <w:rStyle w:val="Kommentarzeichen"/>
+        </w:rPr>
+        <w:commentReference w:id="39"/>
+      </w:r>
+      <w:commentRangeEnd w:id="38"/>
+      <w:r>
+        <w:rPr>
+          <w:rStyle w:val="Kommentarzeichen"/>
+        </w:rPr>
+        <w:commentReference w:id="38"/>
+      </w:r>
+      <w:r>
+        <w:rPr>
+          <w:lang w:val="en"/>
+        </w:rPr>
+        <w:t xml:space="preserve">. </w:t>
+      </w:r>
+      <w:r>
+        <w:rPr>
+          <w:lang w:val="en"/>
+        </w:rPr>
+        <w:t xml:space="preserve"> </w:t>
+      </w:r>
+      <w:r>
+        <w:rPr>
+          <w:lang w:val="en"/>
+        </w:rPr>
+        <w:t>T</w:t>
+      </w:r>
+      <w:r>
+        <w:rPr>
+          <w:lang w:val="en"/>
+        </w:rPr>
+        <w:t>hree are literature reviews, and two used neurophysiological measures</w:t>
+      </w:r>
+      <w:r>
+        <w:rPr>
+          <w:lang w:val="en"/>
+        </w:rPr>
+        <w:t>. Regarding voice category, 3</w:t>
+      </w:r>
+      <w:r>
+        <w:rPr>
+          <w:lang w:val="en"/>
+        </w:rPr>
+        <w:t>3</w:t>
+      </w:r>
+      <w:r>
+        <w:rPr>
+          <w:lang w:val="en"/>
+        </w:rPr>
+        <w:t xml:space="preserve"> </w:t>
+      </w:r>
+      <w:r>
+        <w:rPr>
+          <w:lang w:val="en"/>
+        </w:rPr>
+        <w:t>used</w:t>
+      </w:r>
+      <w:r>
+        <w:rPr>
+          <w:lang w:val="en"/>
+        </w:rPr>
+        <w:t xml:space="preserve"> synthetic, 1</w:t>
+      </w:r>
+      <w:r>
+        <w:rPr>
+          <w:lang w:val="en"/>
+        </w:rPr>
+        <w:t>8</w:t>
+      </w:r>
+      <w:r>
+        <w:rPr>
+          <w:lang w:val="en"/>
+        </w:rPr>
+        <w:t xml:space="preserve"> human-pathological, 6 human-manipulated and 5 human-healthy voices</w:t>
+      </w:r>
+      <w:r>
+        <w:rPr>
+          <w:lang w:val="en"/>
+        </w:rPr>
+        <w:t>. 10</w:t>
+      </w:r>
+      <w:r>
+        <w:rPr>
+          <w:lang w:val="en"/>
+        </w:rPr>
+        <w:t xml:space="preserve"> </w:t>
+      </w:r>
+      <w:r>
+        <w:rPr>
+          <w:lang w:val="en"/>
+        </w:rPr>
+        <w:t>us</w:t>
+      </w:r>
+      <w:r>
+        <w:rPr>
+          <w:lang w:val="en"/>
+        </w:rPr>
+        <w:t>e</w:t>
+      </w:r>
+      <w:r>
+        <w:rPr>
+          <w:lang w:val="en"/>
+        </w:rPr>
+        <w:t>d</w:t>
+      </w:r>
+      <w:r>
+        <w:rPr>
+          <w:lang w:val="en"/>
+        </w:rPr>
+        <w:t xml:space="preserve"> </w:t>
+      </w:r>
+      <w:r>
+        <w:rPr>
+          <w:lang w:val="en"/>
+        </w:rPr>
+        <w:t>more than one of these voice categories.</w:t>
+      </w:r>
+      <w:r>
+        <w:rPr>
+          <w:lang w:val="en"/>
+        </w:rPr>
+        <w:t xml:space="preserve"> </w:t>
+      </w:r>
+      <w:r>
+        <w:rPr>
+          <w:lang w:val="en"/>
+        </w:rPr>
+        <w:t xml:space="preserve">In only </w:t>
+      </w:r>
+      <w:r>
+        <w:rPr>
+          <w:lang w:val="en"/>
+        </w:rPr>
+        <w:t>33</w:t>
+      </w:r>
+      <w:r>
+        <w:rPr>
+          <w:lang w:val="en"/>
+        </w:rPr>
+        <w:t xml:space="preserve"> papers, we could identify an explicit definition of naturalness.</w:t>
+      </w:r>
+      <w:r>
+        <w:rPr>
+          <w:lang w:val="en"/>
+        </w:rPr>
+        <w:t xml:space="preserve"> The full compilation of </w:t>
+      </w:r>
+      <w:r>
+        <w:rPr>
+          <w:lang w:val="en"/>
+        </w:rPr>
+        <w:t xml:space="preserve">extracted </w:t>
+      </w:r>
+      <w:r>
+        <w:rPr>
+          <w:lang w:val="en"/>
+        </w:rPr>
+        <w:t xml:space="preserve">definitions can be accessed on </w:t>
+      </w:r>
       <w:r>
         <w:rPr>
           <w:color w:val="C00000"/>
           <w:lang w:val="en"/>
         </w:rPr>
-        <w:t>2024</w:t>
+        <w:t>OSF</w:t>
+      </w:r>
+      <w:r>
+        <w:rPr>
+          <w:lang w:val="en"/>
+        </w:rPr>
+        <w:t>.</w:t>
+      </w:r>
+      <w:r>
+        <w:rPr>
+          <w:lang w:val="en"/>
+        </w:rPr>
+        <w:t xml:space="preserve"> </w:t>
+      </w:r>
+      <w:r>
+        <w:rPr>
+          <w:lang w:val="en"/>
+        </w:rPr>
+        <w:t>We noticed that the</w:t>
+      </w:r>
+      <w:r>
+        <w:rPr>
+          <w:lang w:val="en"/>
+        </w:rPr>
+        <w:t xml:space="preserve"> </w:t>
+      </w:r>
+      <w:r>
+        <w:rPr>
+          <w:lang w:val="en"/>
+        </w:rPr>
+        <w:t>articles</w:t>
+      </w:r>
+      <w:r>
+        <w:rPr>
+          <w:lang w:val="en"/>
+        </w:rPr>
+        <w:t xml:space="preserve"> presented a large variability in wording </w:t>
+      </w:r>
+      <w:r>
+        <w:rPr>
+          <w:lang w:val="en"/>
+        </w:rPr>
+        <w:t>and vocabulary. In an attempt to capture this verbal space</w:t>
+      </w:r>
+      <w:r>
+        <w:rPr>
+          <w:lang w:val="en"/>
+        </w:rPr>
+        <w:t xml:space="preserve">, we scanned all </w:t>
+      </w:r>
+      <w:r>
+        <w:rPr>
+          <w:lang w:val="en"/>
+        </w:rPr>
+        <w:t>articles</w:t>
+      </w:r>
+      <w:r>
+        <w:rPr>
+          <w:lang w:val="en"/>
+        </w:rPr>
+        <w:t xml:space="preserve"> for synonyms and closely related concepts of naturalness</w:t>
+      </w:r>
+      <w:r>
+        <w:rPr>
+          <w:lang w:val="en"/>
+        </w:rPr>
+        <w:t xml:space="preserve">. The </w:t>
+      </w:r>
+      <w:r>
+        <w:rPr>
+          <w:lang w:val="en"/>
+        </w:rPr>
+        <w:lastRenderedPageBreak/>
+        <w:t>output is captured in the word</w:t>
+      </w:r>
+      <w:r>
+        <w:rPr>
+          <w:lang w:val="en"/>
+        </w:rPr>
+        <w:t xml:space="preserve"> </w:t>
+      </w:r>
+      <w:r>
+        <w:rPr>
+          <w:lang w:val="en"/>
+        </w:rPr>
+        <w:t xml:space="preserve">cloud in </w:t>
+      </w:r>
+      <w:r>
+        <w:rPr>
+          <w:color w:val="C00000"/>
+          <w:lang w:val="en"/>
+        </w:rPr>
+        <w:t>Figure 1, A</w:t>
       </w:r>
       <w:r>
         <w:rPr>
@@ -10003,240 +10579,135 @@
         </w:rPr>
         <w:t xml:space="preserve">. </w:t>
       </w:r>
-      <w:commentRangeStart w:id="39"/>
+      <w:r>
+        <w:rPr>
+          <w:lang w:val="en"/>
+        </w:rPr>
+        <w:t xml:space="preserve">Subsequently, </w:t>
+      </w:r>
+      <w:r>
+        <w:rPr>
+          <w:lang w:val="en"/>
+        </w:rPr>
+        <w:t>we</w:t>
+      </w:r>
+      <w:r>
+        <w:rPr>
+          <w:lang w:val="en"/>
+        </w:rPr>
+        <w:t xml:space="preserve"> compared </w:t>
+      </w:r>
+      <w:r>
+        <w:rPr>
+          <w:lang w:val="en"/>
+        </w:rPr>
+        <w:t xml:space="preserve">these </w:t>
+      </w:r>
+      <w:r>
+        <w:rPr>
+          <w:lang w:val="en"/>
+        </w:rPr>
+        <w:t xml:space="preserve">to </w:t>
+      </w:r>
+      <w:r>
+        <w:rPr>
+          <w:lang w:val="en"/>
+        </w:rPr>
+        <w:t>the articles’</w:t>
+      </w:r>
+      <w:r>
+        <w:rPr>
+          <w:lang w:val="en"/>
+        </w:rPr>
+        <w:t xml:space="preserve"> keywords: </w:t>
+      </w:r>
+      <w:r>
+        <w:rPr>
+          <w:lang w:val="en"/>
+        </w:rPr>
+        <w:t>5</w:t>
+      </w:r>
+      <w:r>
+        <w:rPr>
+          <w:lang w:val="en"/>
+        </w:rPr>
+        <w:t>7</w:t>
+      </w:r>
+      <w:r>
+        <w:rPr>
+          <w:lang w:val="en"/>
+        </w:rPr>
+        <w:t xml:space="preserve"> papers </w:t>
+      </w:r>
+      <w:r>
+        <w:rPr>
+          <w:lang w:val="en"/>
+        </w:rPr>
+        <w:t xml:space="preserve">provided keywords, but only </w:t>
+      </w:r>
       <w:r>
         <w:rPr>
           <w:color w:val="C00000"/>
           <w:lang w:val="en"/>
         </w:rPr>
-        <w:t>46 (</w:t>
-      </w:r>
-      <w:r>
-        <w:rPr>
-          <w:color w:val="C00000"/>
+        <w:t>13</w:t>
+      </w:r>
+      <w:r>
+        <w:rPr>
+          <w:lang w:val="en"/>
+        </w:rPr>
+        <w:t xml:space="preserve"> had keywords related to naturalness or any of its synonyms. Finally</w:t>
+      </w:r>
+      <w:r>
+        <w:rPr>
+          <w:lang w:val="en"/>
+        </w:rPr>
+        <w:t>, we coded the conceptualization of naturalness according to the taxonomy proposed in Section 3. In case no definition of naturalness was provided, we infer</w:t>
+      </w:r>
+      <w:r>
+        <w:rPr>
+          <w:lang w:val="en"/>
+        </w:rPr>
+        <w:t>red</w:t>
+      </w:r>
+      <w:r>
+        <w:rPr>
+          <w:lang w:val="en"/>
+        </w:rPr>
+        <w:t xml:space="preserve"> the ‘implicit’ conceptualization </w:t>
+      </w:r>
+      <w:r>
+        <w:rPr>
+          <w:lang w:val="en"/>
+        </w:rPr>
+        <w:t>from</w:t>
+      </w:r>
+      <w:r>
+        <w:rPr>
+          <w:lang w:val="en"/>
+        </w:rPr>
+        <w:t xml:space="preserve"> the </w:t>
+      </w:r>
+      <w:r>
+        <w:rPr>
+          <w:lang w:val="en"/>
+        </w:rPr>
+        <w:t>research design. With this approach, we concluded that 2</w:t>
+      </w:r>
+      <w:r>
+        <w:rPr>
           <w:lang w:val="en"/>
         </w:rPr>
         <w:t>7</w:t>
       </w:r>
       <w:r>
         <w:rPr>
-          <w:color w:val="C00000"/>
-          <w:lang w:val="en"/>
-        </w:rPr>
-        <w:t>0%</w:t>
-      </w:r>
-      <w:r>
-        <w:rPr>
-          <w:color w:val="C00000"/>
-          <w:lang w:val="en"/>
-        </w:rPr>
-        <w:t>)</w:t>
-      </w:r>
-      <w:r>
-        <w:rPr>
-          <w:color w:val="C00000"/>
-          <w:lang w:val="en"/>
-        </w:rPr>
-        <w:t xml:space="preserve"> </w:t>
-      </w:r>
-      <w:commentRangeEnd w:id="39"/>
-      <w:r>
-        <w:rPr>
-          <w:rStyle w:val="Kommentarzeichen"/>
-        </w:rPr>
-        <w:commentReference w:id="39"/>
-      </w:r>
-      <w:r>
-        <w:rPr>
-          <w:lang w:val="en"/>
-        </w:rPr>
-        <w:t>w</w:t>
-      </w:r>
-      <w:r>
-        <w:rPr>
-          <w:lang w:val="en"/>
-        </w:rPr>
-        <w:t>ere</w:t>
-      </w:r>
-      <w:r>
-        <w:rPr>
-          <w:lang w:val="en"/>
-        </w:rPr>
-        <w:t xml:space="preserve"> published in the last 10 years. </w:t>
-      </w:r>
-      <w:r>
-        <w:rPr>
-          <w:color w:val="C00000"/>
-          <w:lang w:val="en"/>
-        </w:rPr>
-        <w:t>61</w:t>
-      </w:r>
-      <w:r>
-        <w:rPr>
-          <w:color w:val="C00000"/>
-          <w:lang w:val="en"/>
-        </w:rPr>
-        <w:t xml:space="preserve"> </w:t>
-      </w:r>
-      <w:r>
-        <w:rPr>
-          <w:lang w:val="en"/>
-        </w:rPr>
-        <w:t>report behavioral empirical data</w:t>
-      </w:r>
-      <w:r>
-        <w:rPr>
-          <w:lang w:val="en"/>
-        </w:rPr>
-        <w:t xml:space="preserve">, of which </w:t>
-      </w:r>
-      <w:r>
-        <w:rPr>
-          <w:color w:val="C00000"/>
-          <w:lang w:val="en"/>
-        </w:rPr>
-        <w:t>47</w:t>
-      </w:r>
-      <w:r>
-        <w:rPr>
-          <w:lang w:val="en"/>
-        </w:rPr>
-        <w:t xml:space="preserve"> </w:t>
-      </w:r>
-      <w:commentRangeStart w:id="40"/>
-      <w:r>
-        <w:rPr>
-          <w:lang w:val="en"/>
-        </w:rPr>
-        <w:t xml:space="preserve">are </w:t>
-      </w:r>
-      <w:commentRangeStart w:id="41"/>
-      <w:r>
-        <w:rPr>
-          <w:lang w:val="en"/>
-        </w:rPr>
-        <w:t>solely rating data</w:t>
-      </w:r>
-      <w:commentRangeEnd w:id="41"/>
-      <w:r>
-        <w:rPr>
-          <w:rStyle w:val="Kommentarzeichen"/>
-        </w:rPr>
-        <w:commentReference w:id="41"/>
-      </w:r>
-      <w:commentRangeEnd w:id="40"/>
-      <w:r>
-        <w:rPr>
-          <w:rStyle w:val="Kommentarzeichen"/>
-        </w:rPr>
-        <w:commentReference w:id="40"/>
-      </w:r>
-      <w:r>
-        <w:rPr>
-          <w:lang w:val="en"/>
-        </w:rPr>
-        <w:t xml:space="preserve">. </w:t>
-      </w:r>
-      <w:r>
-        <w:rPr>
-          <w:lang w:val="en"/>
-        </w:rPr>
-        <w:t xml:space="preserve"> </w:t>
-      </w:r>
-      <w:r>
-        <w:rPr>
-          <w:color w:val="C00000"/>
-          <w:lang w:val="en"/>
-        </w:rPr>
-        <w:t>T</w:t>
-      </w:r>
-      <w:r>
-        <w:rPr>
-          <w:color w:val="C00000"/>
-          <w:lang w:val="en"/>
-        </w:rPr>
-        <w:t>hree</w:t>
-      </w:r>
-      <w:r>
-        <w:rPr>
-          <w:color w:val="C00000"/>
-          <w:lang w:val="en"/>
-        </w:rPr>
-        <w:t xml:space="preserve"> </w:t>
-      </w:r>
-      <w:r>
-        <w:rPr>
-          <w:lang w:val="en"/>
-        </w:rPr>
-        <w:t xml:space="preserve">are literature reviews, and </w:t>
-      </w:r>
-      <w:r>
-        <w:rPr>
-          <w:color w:val="C00000"/>
-          <w:lang w:val="en"/>
-        </w:rPr>
-        <w:t xml:space="preserve">two </w:t>
-      </w:r>
-      <w:r>
-        <w:rPr>
-          <w:lang w:val="en"/>
-        </w:rPr>
-        <w:t xml:space="preserve">used neurophysiological measures. Regarding voice category, </w:t>
-      </w:r>
-      <w:r>
-        <w:rPr>
-          <w:color w:val="C00000"/>
-          <w:lang w:val="en"/>
-        </w:rPr>
-        <w:t>32</w:t>
-      </w:r>
-      <w:r>
-        <w:rPr>
-          <w:lang w:val="en"/>
-        </w:rPr>
-        <w:t xml:space="preserve"> </w:t>
-      </w:r>
-      <w:r>
-        <w:rPr>
-          <w:lang w:val="en"/>
-        </w:rPr>
-        <w:t>used</w:t>
-      </w:r>
-      <w:r>
-        <w:rPr>
-          <w:lang w:val="en"/>
-        </w:rPr>
-        <w:t xml:space="preserve"> synthetic, </w:t>
-      </w:r>
-      <w:r>
-        <w:rPr>
-          <w:color w:val="C00000"/>
-          <w:lang w:val="en"/>
-        </w:rPr>
-        <w:t>15</w:t>
-      </w:r>
-      <w:r>
-        <w:rPr>
-          <w:lang w:val="en"/>
-        </w:rPr>
-        <w:t xml:space="preserve"> human-pathological, </w:t>
-      </w:r>
-      <w:r>
-        <w:rPr>
-          <w:color w:val="C00000"/>
-          <w:lang w:val="en"/>
-        </w:rPr>
-        <w:t>6</w:t>
-      </w:r>
-      <w:r>
-        <w:rPr>
-          <w:lang w:val="en"/>
-        </w:rPr>
-        <w:t xml:space="preserve"> human-manipulated and </w:t>
-      </w:r>
-      <w:r>
-        <w:rPr>
-          <w:color w:val="C00000"/>
+          <w:lang w:val="en"/>
+        </w:rPr>
+        <w:t xml:space="preserve"> employed a deviation-based conceptualization, 3</w:t>
+      </w:r>
+      <w:r>
+        <w:rPr>
           <w:lang w:val="en"/>
         </w:rPr>
         <w:t>5</w:t>
@@ -10245,344 +10716,31 @@
         <w:rPr>
           <w:lang w:val="en"/>
         </w:rPr>
-        <w:t xml:space="preserve"> human-healthy voices</w:t>
-      </w:r>
-      <w:r>
-        <w:rPr>
-          <w:lang w:val="en"/>
-        </w:rPr>
-        <w:t>, with</w:t>
-      </w:r>
-      <w:r>
-        <w:rPr>
-          <w:lang w:val="en"/>
-        </w:rPr>
-        <w:t xml:space="preserve"> </w:t>
-      </w:r>
-      <w:r>
-        <w:rPr>
-          <w:color w:val="C00000"/>
-          <w:lang w:val="en"/>
-        </w:rPr>
-        <w:t>8</w:t>
-      </w:r>
-      <w:r>
-        <w:rPr>
-          <w:lang w:val="en"/>
-        </w:rPr>
-        <w:t xml:space="preserve"> </w:t>
-      </w:r>
-      <w:r>
-        <w:rPr>
-          <w:lang w:val="en"/>
-        </w:rPr>
-        <w:t xml:space="preserve">using </w:t>
-      </w:r>
-      <w:commentRangeStart w:id="42"/>
-      <w:r>
-        <w:rPr>
-          <w:lang w:val="en"/>
-        </w:rPr>
-        <w:t xml:space="preserve">a mixture </w:t>
-      </w:r>
-      <w:commentRangeEnd w:id="42"/>
-      <w:r>
-        <w:rPr>
-          <w:rStyle w:val="Kommentarzeichen"/>
-        </w:rPr>
-        <w:commentReference w:id="42"/>
-      </w:r>
-      <w:r>
-        <w:rPr>
-          <w:lang w:val="en"/>
-        </w:rPr>
-        <w:t xml:space="preserve">of these voice types. </w:t>
-      </w:r>
-      <w:r>
-        <w:rPr>
-          <w:lang w:val="en"/>
-        </w:rPr>
-        <w:t xml:space="preserve">In only </w:t>
-      </w:r>
-      <w:r>
-        <w:rPr>
-          <w:color w:val="C00000"/>
-          <w:lang w:val="en"/>
-        </w:rPr>
-        <w:t>29</w:t>
-      </w:r>
-      <w:r>
-        <w:rPr>
-          <w:lang w:val="en"/>
-        </w:rPr>
-        <w:t xml:space="preserve"> papers, we could identify an explicit definition of naturalness. The full compilation of </w:t>
-      </w:r>
-      <w:r>
-        <w:rPr>
-          <w:lang w:val="en"/>
-        </w:rPr>
-        <w:t xml:space="preserve">extracted </w:t>
-      </w:r>
-      <w:r>
-        <w:rPr>
-          <w:lang w:val="en"/>
-        </w:rPr>
-        <w:t xml:space="preserve">definitions can be accessed on </w:t>
-      </w:r>
-      <w:r>
-        <w:rPr>
-          <w:color w:val="C00000"/>
-          <w:lang w:val="en"/>
-        </w:rPr>
-        <w:t>OSF</w:t>
+        <w:t xml:space="preserve"> used human-likeness, and </w:t>
+      </w:r>
+      <w:r>
+        <w:rPr>
+          <w:lang w:val="en"/>
+        </w:rPr>
+        <w:t>10</w:t>
+      </w:r>
+      <w:r>
+        <w:rPr>
+          <w:lang w:val="en"/>
+        </w:rPr>
+        <w:t xml:space="preserve"> used a combination</w:t>
+      </w:r>
+      <w:r>
+        <w:rPr>
+          <w:lang w:val="en"/>
+        </w:rPr>
+        <w:t xml:space="preserve"> of both</w:t>
       </w:r>
       <w:r>
         <w:rPr>
           <w:lang w:val="en"/>
         </w:rPr>
         <w:t>.</w:t>
-      </w:r>
-      <w:r>
-        <w:rPr>
-          <w:lang w:val="en"/>
-        </w:rPr>
-        <w:t xml:space="preserve"> </w:t>
-      </w:r>
-      <w:r>
-        <w:rPr>
-          <w:lang w:val="en"/>
-        </w:rPr>
-        <w:t>We noticed that the</w:t>
-      </w:r>
-      <w:r>
-        <w:rPr>
-          <w:lang w:val="en"/>
-        </w:rPr>
-        <w:t xml:space="preserve"> </w:t>
-      </w:r>
-      <w:r>
-        <w:rPr>
-          <w:lang w:val="en"/>
-        </w:rPr>
-        <w:t>articles</w:t>
-      </w:r>
-      <w:r>
-        <w:rPr>
-          <w:lang w:val="en"/>
-        </w:rPr>
-        <w:t xml:space="preserve"> presented a large variability in wording </w:t>
-      </w:r>
-      <w:r>
-        <w:rPr>
-          <w:lang w:val="en"/>
-        </w:rPr>
-        <w:t>and vocabulary. In an attempt to capture this verbal space</w:t>
-      </w:r>
-      <w:r>
-        <w:rPr>
-          <w:lang w:val="en"/>
-        </w:rPr>
-        <w:t xml:space="preserve">, we scanned all </w:t>
-      </w:r>
-      <w:r>
-        <w:rPr>
-          <w:lang w:val="en"/>
-        </w:rPr>
-        <w:t>articles</w:t>
-      </w:r>
-      <w:r>
-        <w:rPr>
-          <w:lang w:val="en"/>
-        </w:rPr>
-        <w:t xml:space="preserve"> for synonyms and closely related concepts of naturalness</w:t>
-      </w:r>
-      <w:r>
-        <w:rPr>
-          <w:lang w:val="en"/>
-        </w:rPr>
-        <w:t>. The output is captured in the word</w:t>
-      </w:r>
-      <w:r>
-        <w:rPr>
-          <w:lang w:val="en"/>
-        </w:rPr>
-        <w:t xml:space="preserve"> </w:t>
-      </w:r>
-      <w:r>
-        <w:rPr>
-          <w:lang w:val="en"/>
-        </w:rPr>
-        <w:t xml:space="preserve">cloud in </w:t>
-      </w:r>
-      <w:r>
-        <w:rPr>
-          <w:color w:val="C00000"/>
-          <w:lang w:val="en"/>
-        </w:rPr>
-        <w:t>Figure 1, A</w:t>
-      </w:r>
-      <w:r>
-        <w:rPr>
-          <w:lang w:val="en"/>
-        </w:rPr>
-        <w:t xml:space="preserve">. </w:t>
-      </w:r>
-      <w:r>
-        <w:rPr>
-          <w:lang w:val="en"/>
-        </w:rPr>
-        <w:t xml:space="preserve">Subsequently, </w:t>
-      </w:r>
-      <w:r>
-        <w:rPr>
-          <w:lang w:val="en"/>
-        </w:rPr>
-        <w:t>we</w:t>
-      </w:r>
-      <w:r>
-        <w:rPr>
-          <w:lang w:val="en"/>
-        </w:rPr>
-        <w:t xml:space="preserve"> compared </w:t>
-      </w:r>
-      <w:r>
-        <w:rPr>
-          <w:lang w:val="en"/>
-        </w:rPr>
-        <w:t xml:space="preserve">these </w:t>
-      </w:r>
-      <w:r>
-        <w:rPr>
-          <w:lang w:val="en"/>
-        </w:rPr>
-        <w:t xml:space="preserve">to </w:t>
-      </w:r>
-      <w:r>
-        <w:rPr>
-          <w:lang w:val="en"/>
-        </w:rPr>
-        <w:t>the articles’</w:t>
-      </w:r>
-      <w:r>
-        <w:rPr>
-          <w:lang w:val="en"/>
-        </w:rPr>
-        <w:t xml:space="preserve"> </w:t>
-      </w:r>
-      <w:r>
-        <w:rPr>
-          <w:lang w:val="en"/>
-        </w:rPr>
-        <w:lastRenderedPageBreak/>
-        <w:t xml:space="preserve">keywords: </w:t>
-      </w:r>
-      <w:r>
-        <w:rPr>
-          <w:color w:val="C00000"/>
-          <w:lang w:val="en"/>
-        </w:rPr>
-        <w:t>53</w:t>
-      </w:r>
-      <w:r>
-        <w:rPr>
-          <w:lang w:val="en"/>
-        </w:rPr>
-        <w:t xml:space="preserve"> papers provided keywords, but only </w:t>
-      </w:r>
-      <w:r>
-        <w:rPr>
-          <w:color w:val="C00000"/>
-          <w:lang w:val="en"/>
-        </w:rPr>
-        <w:t>13</w:t>
-      </w:r>
-      <w:r>
-        <w:rPr>
-          <w:lang w:val="en"/>
-        </w:rPr>
-        <w:t xml:space="preserve"> had keywords related to naturalness or any of its synonyms. Finally</w:t>
-      </w:r>
-      <w:r>
-        <w:rPr>
-          <w:lang w:val="en"/>
-        </w:rPr>
-        <w:t>, we coded the conceptualization of naturalness according to the taxonomy proposed in Section 3. In case no definition of naturalness was provided, we infer</w:t>
-      </w:r>
-      <w:r>
-        <w:rPr>
-          <w:lang w:val="en"/>
-        </w:rPr>
-        <w:t>red</w:t>
-      </w:r>
-      <w:r>
-        <w:rPr>
-          <w:lang w:val="en"/>
-        </w:rPr>
-        <w:t xml:space="preserve"> the ‘implicit’ conceptualization </w:t>
-      </w:r>
-      <w:r>
-        <w:rPr>
-          <w:lang w:val="en"/>
-        </w:rPr>
-        <w:t>from</w:t>
-      </w:r>
-      <w:r>
-        <w:rPr>
-          <w:lang w:val="en"/>
-        </w:rPr>
-        <w:t xml:space="preserve"> the research design. With this approach, we concluded that </w:t>
-      </w:r>
-      <w:r>
-        <w:rPr>
-          <w:color w:val="C00000"/>
-          <w:lang w:val="en"/>
-        </w:rPr>
-        <w:t>23</w:t>
-      </w:r>
-      <w:r>
-        <w:rPr>
-          <w:lang w:val="en"/>
-        </w:rPr>
-        <w:t xml:space="preserve"> employed a deviation-based conceptualization, </w:t>
-      </w:r>
-      <w:r>
-        <w:rPr>
-          <w:color w:val="C00000"/>
-          <w:lang w:val="en"/>
-        </w:rPr>
-        <w:t>33</w:t>
-      </w:r>
-      <w:r>
-        <w:rPr>
-          <w:lang w:val="en"/>
-        </w:rPr>
-        <w:t xml:space="preserve"> used human-likeness, </w:t>
-      </w:r>
-      <w:r>
-        <w:rPr>
-          <w:color w:val="C00000"/>
-          <w:lang w:val="en"/>
-        </w:rPr>
-        <w:t>2</w:t>
-      </w:r>
-      <w:r>
-        <w:rPr>
-          <w:lang w:val="en"/>
-        </w:rPr>
-        <w:t xml:space="preserve"> referred to authenticity and </w:t>
-      </w:r>
-      <w:r>
-        <w:rPr>
-          <w:color w:val="C00000"/>
-          <w:lang w:val="en"/>
-        </w:rPr>
-        <w:t>8</w:t>
-      </w:r>
-      <w:r>
-        <w:rPr>
-          <w:lang w:val="en"/>
-        </w:rPr>
-        <w:t xml:space="preserve"> used a combination.</w:t>
       </w:r>
     </w:p>
     <w:p>
@@ -10614,7 +10772,231 @@
         <w:rPr>
           <w:lang w:val="en"/>
         </w:rPr>
-        <w:t xml:space="preserve"> - recommendations</w:t>
+        <w:t xml:space="preserve"> </w:t>
+      </w:r>
+      <w:r>
+        <w:rPr>
+          <w:lang w:val="en"/>
+        </w:rPr>
+        <w:t>Practical recommendations for voice naturalness research</w:t>
+      </w:r>
+    </w:p>
+    <w:p>
+      <w:pPr>
+        <w:rPr>
+          <w:lang w:val="en"/>
+        </w:rPr>
+      </w:pPr>
+      <w:r>
+        <w:rPr>
+          <w:lang w:val="en"/>
+        </w:rPr>
+        <w:t>Research on v</w:t>
+      </w:r>
+      <w:r>
+        <w:rPr>
+          <w:lang w:val="en"/>
+        </w:rPr>
+        <w:t xml:space="preserve">oice naturalness is a </w:t>
+      </w:r>
+      <w:r>
+        <w:rPr>
+          <w:lang w:val="en"/>
+        </w:rPr>
+        <w:t>highly interdisciplinary field</w:t>
+      </w:r>
+      <w:r>
+        <w:rPr>
+          <w:lang w:val="en"/>
+        </w:rPr>
+        <w:t xml:space="preserve">. </w:t>
+      </w:r>
+      <w:r>
+        <w:rPr>
+          <w:lang w:val="en"/>
+        </w:rPr>
+        <w:t>To make future research accessible to a wide readership across disciplines, and allow comparability and integration of findings, a</w:t>
+      </w:r>
+      <w:r>
+        <w:rPr>
+          <w:lang w:val="en"/>
+        </w:rPr>
+        <w:t xml:space="preserve"> sensible awareness for th</w:t>
+      </w:r>
+      <w:r>
+        <w:rPr>
+          <w:lang w:val="en"/>
+        </w:rPr>
+        <w:t xml:space="preserve">is </w:t>
+      </w:r>
+      <w:r>
+        <w:rPr>
+          <w:lang w:val="en"/>
+        </w:rPr>
+        <w:t>interdisciplinar</w:t>
+      </w:r>
+      <w:r>
+        <w:rPr>
+          <w:lang w:val="en"/>
+        </w:rPr>
+        <w:t xml:space="preserve">ity is crucial. Here, we compiled a number of practical recommendations as a tentative roadmap for future research: </w:t>
+      </w:r>
+    </w:p>
+    <w:p>
+      <w:pPr>
+        <w:pStyle w:val="Listenabsatz"/>
+        <w:numPr>
+          <w:ilvl w:val="0"/>
+          <w:numId w:val="11"/>
+        </w:numPr>
+        <w:rPr>
+          <w:lang w:val="en"/>
+        </w:rPr>
+      </w:pPr>
+      <w:r>
+        <w:rPr>
+          <w:lang w:val="en"/>
+        </w:rPr>
+        <w:t xml:space="preserve">Offer a concise definition of voice naturalness to both readers and participants. With our taxonomy of naturalness in section 3, we offer a conceptual framework that can be tailored to any empirical design, e.g. by specifying the reference and the type of deviation. </w:t>
+      </w:r>
+      <w:r>
+        <w:rPr>
+          <w:lang w:val="en"/>
+        </w:rPr>
+        <w:t xml:space="preserve">If used consistently in the literature, this taxonomy offers quick orientation for readers and </w:t>
+      </w:r>
+      <w:proofErr w:type="spellStart"/>
+      <w:r>
+        <w:rPr>
+          <w:lang w:val="en"/>
+        </w:rPr>
+        <w:t>forsters</w:t>
+      </w:r>
+      <w:proofErr w:type="spellEnd"/>
+      <w:r>
+        <w:rPr>
+          <w:lang w:val="en"/>
+        </w:rPr>
+        <w:t xml:space="preserve"> comparability across findings. </w:t>
+      </w:r>
+    </w:p>
+    <w:p>
+      <w:pPr>
+        <w:pStyle w:val="Listenabsatz"/>
+        <w:numPr>
+          <w:ilvl w:val="0"/>
+          <w:numId w:val="11"/>
+        </w:numPr>
+        <w:rPr>
+          <w:lang w:val="en"/>
+        </w:rPr>
+      </w:pPr>
+      <w:r>
+        <w:rPr>
+          <w:lang w:val="en"/>
+        </w:rPr>
+        <w:t xml:space="preserve">Use consistent keywords to make the research findable across disciplines. We recommend “naturalness”, “human-likeness” or, in cases discussed in section 3.2, “authenticity”. </w:t>
+      </w:r>
+    </w:p>
+    <w:p>
+      <w:pPr>
+        <w:pStyle w:val="Listenabsatz"/>
+        <w:numPr>
+          <w:ilvl w:val="0"/>
+          <w:numId w:val="11"/>
+        </w:numPr>
+        <w:rPr>
+          <w:lang w:val="en"/>
+        </w:rPr>
+      </w:pPr>
+      <w:r>
+        <w:rPr>
+          <w:lang w:val="en"/>
+        </w:rPr>
+        <w:t>Include full reports on all methodological details, including acoustic manipulations, measurements (i.e. rating scales), instructions to readers and report on reliability.</w:t>
+      </w:r>
+    </w:p>
+    <w:p>
+      <w:pPr>
+        <w:pStyle w:val="Listenabsatz"/>
+        <w:numPr>
+          <w:ilvl w:val="0"/>
+          <w:numId w:val="11"/>
+        </w:numPr>
+        <w:rPr>
+          <w:lang w:val="en"/>
+        </w:rPr>
+      </w:pPr>
+      <w:r>
+        <w:rPr>
+          <w:lang w:val="en"/>
+        </w:rPr>
+        <w:t xml:space="preserve">Wherever possible, provide stimulus examples. Often, the direct auditory impression is way more insightful than a list of acoustic measures and descriptions. In some cases, differences in audio material may offer a straight-forward explanation for different empirical outcomes. </w:t>
+      </w:r>
+    </w:p>
+    <w:p>
+      <w:pPr>
+        <w:pStyle w:val="Listenabsatz"/>
+        <w:numPr>
+          <w:ilvl w:val="0"/>
+          <w:numId w:val="11"/>
+        </w:numPr>
+        <w:rPr>
+          <w:lang w:val="en"/>
+        </w:rPr>
+      </w:pPr>
+      <w:r>
+        <w:rPr>
+          <w:lang w:val="en"/>
+        </w:rPr>
+        <w:t xml:space="preserve">Finally, </w:t>
+      </w:r>
+      <w:r>
+        <w:rPr>
+          <w:lang w:val="en"/>
+        </w:rPr>
+        <w:t>findings need to be communicated inclusively enough for readerships from very diverse backgrounds.</w:t>
+      </w:r>
+      <w:r>
+        <w:rPr>
+          <w:lang w:val="en"/>
+        </w:rPr>
+        <w:t xml:space="preserve"> Th</w:t>
+      </w:r>
+      <w:r>
+        <w:rPr>
+          <w:lang w:val="en"/>
+        </w:rPr>
+        <w:t>is entails to provide some explicit definitions, avoid technical jargon, incorporate scientific standards from other fields where deemed fit, and discuss one’s findings against the backdrop of a wider interdisciplinary literature</w:t>
+      </w:r>
+    </w:p>
+    <w:p>
+      <w:pPr>
+        <w:rPr>
+          <w:lang w:val="en"/>
+        </w:rPr>
+      </w:pPr>
+    </w:p>
+    <w:p>
+      <w:pPr>
+        <w:rPr>
+          <w:lang w:val="en"/>
+        </w:rPr>
+      </w:pPr>
+      <w:bookmarkStart w:id="40" w:name="_GoBack"/>
+      <w:bookmarkEnd w:id="40"/>
+    </w:p>
+    <w:p>
+      <w:pPr>
+        <w:rPr>
+          <w:lang w:val="en"/>
+        </w:rPr>
+      </w:pPr>
+      <w:r>
+        <w:rPr>
+          <w:lang w:val="en"/>
+        </w:rPr>
+        <w:t xml:space="preserve">Glossary: </w:t>
       </w:r>
     </w:p>
     <w:p>
@@ -10632,7 +11014,7 @@
         <w:rPr>
           <w:lang w:val="en"/>
         </w:rPr>
-        <w:t>Offer a concise definition to both readers as participants of studies</w:t>
+        <w:t>Synthetic/artificial voices</w:t>
       </w:r>
     </w:p>
     <w:p>
@@ -10650,37 +11032,7 @@
         <w:rPr>
           <w:lang w:val="en"/>
         </w:rPr>
-        <w:t>USE PROPER KEYWORDS to make research findable</w:t>
-      </w:r>
-      <w:r>
-        <w:rPr>
-          <w:lang w:val="en"/>
-        </w:rPr>
-        <w:t xml:space="preserve"> </w:t>
-      </w:r>
-      <w:r>
-        <w:rPr>
-          <w:lang w:val="en"/>
-        </w:rPr>
-        <w:t>(R</w:t>
-      </w:r>
-      <w:r>
-        <w:rPr>
-          <w:lang w:val="en"/>
-        </w:rPr>
-        <w:t>ecommendations</w:t>
-      </w:r>
-      <w:r>
-        <w:rPr>
-          <w:lang w:val="en"/>
-        </w:rPr>
-        <w:t>: Naturalness OR Human-likeness</w:t>
-      </w:r>
-      <w:r>
-        <w:rPr>
-          <w:lang w:val="en"/>
-        </w:rPr>
-        <w:t>)</w:t>
+        <w:t>Uncanny valley</w:t>
       </w:r>
     </w:p>
     <w:p>
@@ -10696,9 +11048,15 @@
       </w:pPr>
       <w:r>
         <w:rPr>
-          <w:lang w:val="en"/>
-        </w:rPr>
-        <w:t>Full report of everything, especially reliability, instructions to listeners and acoustic manipulation/measurements</w:t>
+          <w:lang w:val="en-US"/>
+        </w:rPr>
+        <w:t>A</w:t>
+      </w:r>
+      <w:r>
+        <w:rPr>
+          <w:lang w:val="en-US"/>
+        </w:rPr>
+        <w:t>nthropomorphism</w:t>
       </w:r>
     </w:p>
     <w:p>
@@ -10714,49 +11072,15 @@
       </w:pPr>
       <w:r>
         <w:rPr>
-          <w:lang w:val="en"/>
-        </w:rPr>
-        <w:t xml:space="preserve">Wherever possible provide stimulus </w:t>
-      </w:r>
-      <w:proofErr w:type="gramStart"/>
-      <w:r>
-        <w:rPr>
-          <w:lang w:val="en"/>
-        </w:rPr>
-        <w:t>examples</w:t>
-      </w:r>
-      <w:r>
-        <w:rPr>
-          <w:lang w:val="en"/>
-        </w:rPr>
-        <w:t xml:space="preserve">  (</w:t>
-      </w:r>
-      <w:proofErr w:type="gramEnd"/>
-      <w:r>
-        <w:rPr>
-          <w:lang w:val="en"/>
-        </w:rPr>
-        <w:t>auditory impression simply tells you more than just acoustic measurements and descriptions)</w:t>
-      </w:r>
-      <w:r>
-        <w:rPr>
-          <w:lang w:val="en"/>
-        </w:rPr>
-        <w:t xml:space="preserve"> (bridging different publication culture, different scientific standards </w:t>
-      </w:r>
-      <w:proofErr w:type="spellStart"/>
-      <w:r>
-        <w:rPr>
-          <w:lang w:val="en"/>
-        </w:rPr>
-        <w:t>etc</w:t>
-      </w:r>
-      <w:proofErr w:type="spellEnd"/>
-      <w:r>
-        <w:rPr>
-          <w:lang w:val="en"/>
-        </w:rPr>
-        <w:t xml:space="preserve">). </w:t>
+          <w:lang w:val="en-US"/>
+        </w:rPr>
+        <w:t>acoustic cues</w:t>
+      </w:r>
+      <w:r>
+        <w:rPr>
+          <w:lang w:val="en-US"/>
+        </w:rPr>
+        <w:t>/features</w:t>
       </w:r>
     </w:p>
     <w:p>
@@ -10772,36 +11096,9 @@
       </w:pPr>
       <w:r>
         <w:rPr>
-          <w:lang w:val="en"/>
-        </w:rPr>
-        <w:t>Keep the wide readership in mind (very interdisciplinary field), avoid very technical jargon</w:t>
-      </w:r>
-    </w:p>
-    <w:p>
-      <w:pPr>
-        <w:rPr>
-          <w:lang w:val="en"/>
-        </w:rPr>
-      </w:pPr>
-    </w:p>
-    <w:p>
-      <w:pPr>
-        <w:rPr>
-          <w:lang w:val="en"/>
-        </w:rPr>
-      </w:pPr>
-    </w:p>
-    <w:p>
-      <w:pPr>
-        <w:rPr>
-          <w:lang w:val="en"/>
-        </w:rPr>
-      </w:pPr>
-      <w:r>
-        <w:rPr>
-          <w:lang w:val="en"/>
-        </w:rPr>
-        <w:t xml:space="preserve">Glossary: </w:t>
+          <w:lang w:val="en-US"/>
+        </w:rPr>
+        <w:t>operationalization</w:t>
       </w:r>
     </w:p>
     <w:p>
@@ -10817,9 +11114,9 @@
       </w:pPr>
       <w:r>
         <w:rPr>
-          <w:lang w:val="en"/>
-        </w:rPr>
-        <w:t>Synthetic/artificial voices</w:t>
+          <w:lang w:val="en-US"/>
+        </w:rPr>
+        <w:t xml:space="preserve">tracheoesophageal speech </w:t>
       </w:r>
     </w:p>
     <w:p>
@@ -10835,9 +11132,77 @@
       </w:pPr>
       <w:r>
         <w:rPr>
-          <w:lang w:val="en"/>
-        </w:rPr>
-        <w:t>Uncanny valley</w:t>
+          <w:lang w:val="en-US"/>
+        </w:rPr>
+        <w:t>dysarthria</w:t>
+      </w:r>
+    </w:p>
+    <w:p>
+      <w:pPr>
+        <w:pStyle w:val="Listenabsatz"/>
+        <w:numPr>
+          <w:ilvl w:val="0"/>
+          <w:numId w:val="8"/>
+        </w:numPr>
+        <w:rPr>
+          <w:lang w:val="en"/>
+        </w:rPr>
+      </w:pPr>
+      <w:r>
+        <w:rPr>
+          <w:lang w:val="en"/>
+        </w:rPr>
+        <w:t>pitch</w:t>
+      </w:r>
+    </w:p>
+    <w:p>
+      <w:pPr>
+        <w:pStyle w:val="Listenabsatz"/>
+        <w:numPr>
+          <w:ilvl w:val="0"/>
+          <w:numId w:val="8"/>
+        </w:numPr>
+        <w:rPr>
+          <w:lang w:val="en"/>
+        </w:rPr>
+      </w:pPr>
+      <w:proofErr w:type="spellStart"/>
+      <w:r>
+        <w:rPr>
+          <w:lang w:val="en-US"/>
+        </w:rPr>
+        <w:t>ChatGPT</w:t>
+      </w:r>
+      <w:proofErr w:type="spellEnd"/>
+    </w:p>
+    <w:p>
+      <w:pPr>
+        <w:pStyle w:val="Listenabsatz"/>
+        <w:numPr>
+          <w:ilvl w:val="0"/>
+          <w:numId w:val="8"/>
+        </w:numPr>
+        <w:rPr>
+          <w:lang w:val="en"/>
+        </w:rPr>
+      </w:pPr>
+      <w:r>
+        <w:rPr>
+          <w:lang w:val="en-US"/>
+        </w:rPr>
+        <w:t>(</w:t>
+      </w:r>
+      <w:r>
+        <w:rPr>
+          <w:lang w:val="en-US"/>
+        </w:rPr>
+        <w:t>ecological validity</w:t>
+      </w:r>
+      <w:r>
+        <w:rPr>
+          <w:lang w:val="en-US"/>
+        </w:rPr>
+        <w:t>)</w:t>
       </w:r>
     </w:p>
     <w:sdt>
@@ -10855,6 +11220,7 @@
           <w:docPart w:val="DefaultPlaceholder_-1854013440"/>
         </w:placeholder>
       </w:sdtPr>
+      <w:sdtEndPr/>
       <w:sdtContent>
         <w:p>
           <w:pPr>
@@ -10907,14 +11273,14 @@
             </w:rPr>
             <w:tab/>
           </w:r>
-          <w:bookmarkStart w:id="43" w:name="_CTVL001b001e71cfb0d478c9df1887d9aa8fa5d"/>
+          <w:bookmarkStart w:id="41" w:name="_CTVL001b001e71cfb0d478c9df1887d9aa8fa5d"/>
           <w:r>
             <w:rPr>
               <w:lang w:val="en"/>
             </w:rPr>
             <w:t>Young, A.W.; Frühholz, S.; Schweinberger, S.R. Face and voice perception: Understanding commonalities and differences // Face and Voice Perception: Understanding Commonalities and Differences.</w:t>
           </w:r>
-          <w:bookmarkEnd w:id="43"/>
+          <w:bookmarkEnd w:id="41"/>
           <w:r>
             <w:rPr>
               <w:lang w:val="en"/>
@@ -10980,14 +11346,14 @@
             </w:rPr>
             <w:tab/>
           </w:r>
-          <w:bookmarkStart w:id="44" w:name="_CTVL001c436adf58e114813af41749f64b2d8ec"/>
-          <w:r>
-            <w:rPr>
-              <w:lang w:val="en"/>
-            </w:rPr>
-            <w:t>Rodero, E. Effectiveness, attention, and recall of human and artificial voices in an advertising story. Prosody influence and functions of voices.</w:t>
-          </w:r>
-          <w:bookmarkEnd w:id="44"/>
+          <w:bookmarkStart w:id="42" w:name="_CTVL001b2cfed2201dc4bfbb30224d692fe3c7c"/>
+          <w:r>
+            <w:rPr>
+              <w:lang w:val="en"/>
+            </w:rPr>
+            <w:t>Rodero, E.; Lucas, I. Synthetic versus human voices in audiobooks: The human emotional intimacy effect.</w:t>
+          </w:r>
+          <w:bookmarkEnd w:id="42"/>
           <w:r>
             <w:rPr>
               <w:lang w:val="en"/>
@@ -10999,7 +11365,7 @@
               <w:i/>
               <w:lang w:val="en"/>
             </w:rPr>
-            <w:t>Computers in Human Behavior</w:t>
+            <w:t>New Media &amp; Society</w:t>
           </w:r>
           <w:r>
             <w:rPr>
@@ -11012,7 +11378,7 @@
               <w:b/>
               <w:lang w:val="en"/>
             </w:rPr>
-            <w:t>2017</w:t>
+            <w:t>2023</w:t>
           </w:r>
           <w:r>
             <w:rPr>
@@ -11025,13 +11391,13 @@
               <w:i/>
               <w:lang w:val="en"/>
             </w:rPr>
-            <w:t>77</w:t>
-          </w:r>
-          <w:r>
-            <w:rPr>
-              <w:lang w:val="en"/>
-            </w:rPr>
-            <w:t>, 336–346, doi:10.1016/j.chb.2017.08.044.</w:t>
+            <w:t>25</w:t>
+          </w:r>
+          <w:r>
+            <w:rPr>
+              <w:lang w:val="en"/>
+            </w:rPr>
+            <w:t>, 1746–1764, doi:10.1177/14614448211024142.</w:t>
           </w:r>
         </w:p>
         <w:p>
@@ -11053,14 +11419,14 @@
             </w:rPr>
             <w:tab/>
           </w:r>
-          <w:bookmarkStart w:id="45" w:name="_CTVL001b2cfed2201dc4bfbb30224d692fe3c7c"/>
-          <w:r>
-            <w:rPr>
-              <w:lang w:val="en"/>
-            </w:rPr>
-            <w:t>Rodero, E.; Lucas, I. Synthetic versus human voices in audiobooks: The human emotional intimacy effect.</w:t>
-          </w:r>
-          <w:bookmarkEnd w:id="45"/>
+          <w:bookmarkStart w:id="43" w:name="_CTVL001c436adf58e114813af41749f64b2d8ec"/>
+          <w:r>
+            <w:rPr>
+              <w:lang w:val="en"/>
+            </w:rPr>
+            <w:t>Rodero, E. Effectiveness, attention, and recall of human and artificial voices in an advertising story. Prosody influence and functions of voices.</w:t>
+          </w:r>
+          <w:bookmarkEnd w:id="43"/>
           <w:r>
             <w:rPr>
               <w:lang w:val="en"/>
@@ -11072,7 +11438,7 @@
               <w:i/>
               <w:lang w:val="en"/>
             </w:rPr>
-            <w:t>New Media &amp; Society</w:t>
+            <w:t>Computers in Human Behavior</w:t>
           </w:r>
           <w:r>
             <w:rPr>
@@ -11085,7 +11451,7 @@
               <w:b/>
               <w:lang w:val="en"/>
             </w:rPr>
-            <w:t>2023</w:t>
+            <w:t>2017</w:t>
           </w:r>
           <w:r>
             <w:rPr>
@@ -11098,13 +11464,13 @@
               <w:i/>
               <w:lang w:val="en"/>
             </w:rPr>
-            <w:t>25</w:t>
-          </w:r>
-          <w:r>
-            <w:rPr>
-              <w:lang w:val="en"/>
-            </w:rPr>
-            <w:t>, 1746–1764, doi:10.1177/14614448211024142.</w:t>
+            <w:t>77</w:t>
+          </w:r>
+          <w:r>
+            <w:rPr>
+              <w:lang w:val="en"/>
+            </w:rPr>
+            <w:t>, 336–346, doi:10.1016/j.chb.2017.08.044.</w:t>
           </w:r>
         </w:p>
         <w:p>
@@ -11126,14 +11492,14 @@
             </w:rPr>
             <w:tab/>
           </w:r>
-          <w:bookmarkStart w:id="46" w:name="_CTVL00131a6c35984344b52a0d8347d4d006714"/>
+          <w:bookmarkStart w:id="44" w:name="_CTVL00131a6c35984344b52a0d8347d4d006714"/>
           <w:r>
             <w:rPr>
               <w:lang w:val="en"/>
             </w:rPr>
             <w:t>Lavan, N.; McGettigan, C. A model for person perception from familiar and unfamiliar voices.</w:t>
           </w:r>
-          <w:bookmarkEnd w:id="46"/>
+          <w:bookmarkEnd w:id="44"/>
           <w:r>
             <w:rPr>
               <w:lang w:val="en"/>
@@ -11199,7 +11565,7 @@
             </w:rPr>
             <w:tab/>
           </w:r>
-          <w:bookmarkStart w:id="47" w:name="_CTVL0012277974cb7714b67b5f1e89408e0d8e5"/>
+          <w:bookmarkStart w:id="45" w:name="_CTVL0012277974cb7714b67b5f1e89408e0d8e5"/>
           <w:r>
             <w:rPr>
               <w:i/>
@@ -11207,7 +11573,7 @@
             </w:rPr>
             <w:t>The SAGE Encyclopedia of Human Communication Sciences and Disorders;</w:t>
           </w:r>
-          <w:bookmarkEnd w:id="47"/>
+          <w:bookmarkEnd w:id="45"/>
           <w:r>
             <w:rPr>
               <w:i/>
@@ -11241,14 +11607,14 @@
             </w:rPr>
             <w:tab/>
           </w:r>
-          <w:bookmarkStart w:id="48" w:name="_CTVL001fbae7f6b1f244474a9c6b3bd11fb323c"/>
+          <w:bookmarkStart w:id="46" w:name="_CTVL001fbae7f6b1f244474a9c6b3bd11fb323c"/>
           <w:r>
             <w:rPr>
               <w:lang w:val="en"/>
             </w:rPr>
             <w:t>Klopfenstein, M.; Bernard, K.; Heyman, C. The study of speech naturalness in communication disorders: A systematic review of the literature.</w:t>
           </w:r>
-          <w:bookmarkEnd w:id="48"/>
+          <w:bookmarkEnd w:id="46"/>
           <w:r>
             <w:rPr>
               <w:lang w:val="en"/>
@@ -11314,14 +11680,14 @@
             </w:rPr>
             <w:tab/>
           </w:r>
-          <w:bookmarkStart w:id="49" w:name="_CTVL00166e4bf6bb4a14bf5a861c6fab2ec55bb"/>
-          <w:r>
-            <w:rPr>
-              <w:lang w:val="en"/>
-            </w:rPr>
-            <w:t>Birkholz, P.; Martin, L.; Xu, Y.; Scherbaum, S.; Neuschaefer-Rube, C. Manipulation of the prosodic features of vocal tract length, nasality and articulatory precision using articulatory synthesis.</w:t>
-          </w:r>
-          <w:bookmarkEnd w:id="49"/>
+          <w:bookmarkStart w:id="47" w:name="_CTVL0015f5cb147e9724e6da87514966070f76d"/>
+          <w:r>
+            <w:rPr>
+              <w:lang w:val="en"/>
+            </w:rPr>
+            <w:t>Moore, B.C.J.; Tan, C.-T. Perceived naturalness of spectrally distorted speech and music.</w:t>
+          </w:r>
+          <w:bookmarkEnd w:id="47"/>
           <w:r>
             <w:rPr>
               <w:lang w:val="en"/>
@@ -11333,7 +11699,7 @@
               <w:i/>
               <w:lang w:val="en"/>
             </w:rPr>
-            <w:t>Computer Speech &amp; Language</w:t>
+            <w:t>J. Acoust. Soc. Am.</w:t>
           </w:r>
           <w:r>
             <w:rPr>
@@ -11346,7 +11712,7 @@
               <w:b/>
               <w:lang w:val="en"/>
             </w:rPr>
-            <w:t>2017</w:t>
+            <w:t>2003</w:t>
           </w:r>
           <w:r>
             <w:rPr>
@@ -11359,13 +11725,13 @@
               <w:i/>
               <w:lang w:val="en"/>
             </w:rPr>
-            <w:t>41</w:t>
-          </w:r>
-          <w:r>
-            <w:rPr>
-              <w:lang w:val="en"/>
-            </w:rPr>
-            <w:t>, 116–127, doi:10.1016/j.csl.2016.06.004.</w:t>
+            <w:t>114</w:t>
+          </w:r>
+          <w:r>
+            <w:rPr>
+              <w:lang w:val="en"/>
+            </w:rPr>
+            <w:t>, 408–419, doi:10.1121/1.1577552.</w:t>
           </w:r>
         </w:p>
         <w:p>
@@ -11379,7 +11745,6 @@
             <w:rPr>
               <w:lang w:val="en"/>
             </w:rPr>
-            <w:lastRenderedPageBreak/>
             <w:t>8.</w:t>
           </w:r>
           <w:r>
@@ -11388,14 +11753,14 @@
             </w:rPr>
             <w:tab/>
           </w:r>
-          <w:bookmarkStart w:id="50" w:name="_CTVL0013e0761ace0f24a4e893d7b6ed445a286"/>
-          <w:r>
-            <w:rPr>
-              <w:lang w:val="en"/>
-            </w:rPr>
-            <w:t>Birkholz, P.; Drechsel, S. Effects of the piriform fossae, transvelar acoustic coupling, and laryngeal wall vibration on the naturalness of articulatory speech synthesis.</w:t>
-          </w:r>
-          <w:bookmarkEnd w:id="50"/>
+          <w:bookmarkStart w:id="48" w:name="_CTVL001a54500133cb04aa185303201aa6afaf2"/>
+          <w:r>
+            <w:rPr>
+              <w:lang w:val="en"/>
+            </w:rPr>
+            <w:t>Nussbaum, C.; Pöhlmann, M.; Kreysa, H.; Schweinberger, S.R. Perceived naturalness of emotional voice morphs.</w:t>
+          </w:r>
+          <w:bookmarkEnd w:id="48"/>
           <w:r>
             <w:rPr>
               <w:lang w:val="en"/>
@@ -11407,7 +11772,7 @@
               <w:i/>
               <w:lang w:val="en"/>
             </w:rPr>
-            <w:t>Speech Commun</w:t>
+            <w:t>Cogn. Emot.</w:t>
           </w:r>
           <w:r>
             <w:rPr>
@@ -11420,26 +11785,13 @@
               <w:b/>
               <w:lang w:val="en"/>
             </w:rPr>
-            <w:t>2021</w:t>
-          </w:r>
-          <w:r>
-            <w:rPr>
-              <w:lang w:val="en"/>
-            </w:rPr>
-            <w:t xml:space="preserve">, </w:t>
-          </w:r>
-          <w:r>
-            <w:rPr>
-              <w:i/>
-              <w:lang w:val="en"/>
-            </w:rPr>
-            <w:t>132</w:t>
-          </w:r>
-          <w:r>
-            <w:rPr>
-              <w:lang w:val="en"/>
-            </w:rPr>
-            <w:t>, 96–105, doi:10.1016/j.specom.2021.06.002.</w:t>
+            <w:t>2023</w:t>
+          </w:r>
+          <w:r>
+            <w:rPr>
+              <w:lang w:val="en"/>
+            </w:rPr>
+            <w:t>, 1–17, doi:10.1080/02699931.2023.2200920.</w:t>
           </w:r>
         </w:p>
         <w:p>
@@ -11461,14 +11813,14 @@
             </w:rPr>
             <w:tab/>
           </w:r>
-          <w:bookmarkStart w:id="51" w:name="_CTVL0015f5cb147e9724e6da87514966070f76d"/>
-          <w:r>
-            <w:rPr>
-              <w:lang w:val="en"/>
-            </w:rPr>
-            <w:t>Moore, B.C.J.; Tan, C.-T. Perceived naturalness of spectrally distorted speech and music.</w:t>
-          </w:r>
-          <w:bookmarkEnd w:id="51"/>
+          <w:bookmarkStart w:id="49" w:name="_CTVL0013e0761ace0f24a4e893d7b6ed445a286"/>
+          <w:r>
+            <w:rPr>
+              <w:lang w:val="en"/>
+            </w:rPr>
+            <w:t>Birkholz, P.; Drechsel, S. Effects of the piriform fossae, transvelar acoustic coupling, and laryngeal wall vibration on the naturalness of articulatory speech synthesis.</w:t>
+          </w:r>
+          <w:bookmarkEnd w:id="49"/>
           <w:r>
             <w:rPr>
               <w:lang w:val="en"/>
@@ -11480,7 +11832,7 @@
               <w:i/>
               <w:lang w:val="en"/>
             </w:rPr>
-            <w:t>J. Acoust. Soc. Am.</w:t>
+            <w:t>Speech Commun</w:t>
           </w:r>
           <w:r>
             <w:rPr>
@@ -11493,7 +11845,7 @@
               <w:b/>
               <w:lang w:val="en"/>
             </w:rPr>
-            <w:t>2003</w:t>
+            <w:t>2021</w:t>
           </w:r>
           <w:r>
             <w:rPr>
@@ -11506,13 +11858,13 @@
               <w:i/>
               <w:lang w:val="en"/>
             </w:rPr>
-            <w:t>114</w:t>
-          </w:r>
-          <w:r>
-            <w:rPr>
-              <w:lang w:val="en"/>
-            </w:rPr>
-            <w:t>, 408–419, doi:10.1121/1.1577552.</w:t>
+            <w:t>132</w:t>
+          </w:r>
+          <w:r>
+            <w:rPr>
+              <w:lang w:val="en"/>
+            </w:rPr>
+            <w:t>, 96–105, doi:10.1016/j.specom.2021.06.002.</w:t>
           </w:r>
         </w:p>
         <w:p>
@@ -11534,14 +11886,14 @@
             </w:rPr>
             <w:tab/>
           </w:r>
-          <w:bookmarkStart w:id="52" w:name="_CTVL001a54500133cb04aa185303201aa6afaf2"/>
-          <w:r>
-            <w:rPr>
-              <w:lang w:val="en"/>
-            </w:rPr>
-            <w:t>Nussbaum, C.; Pöhlmann, M.; Kreysa, H.; Schweinberger, S.R. Perceived naturalness of emotional voice morphs.</w:t>
-          </w:r>
-          <w:bookmarkEnd w:id="52"/>
+          <w:bookmarkStart w:id="50" w:name="_CTVL00166e4bf6bb4a14bf5a861c6fab2ec55bb"/>
+          <w:r>
+            <w:rPr>
+              <w:lang w:val="en"/>
+            </w:rPr>
+            <w:t>Birkholz, P.; Martin, L.; Xu, Y.; Scherbaum, S.; Neuschaefer-Rube, C. Manipulation of the prosodic features of vocal tract length, nasality and articulatory precision using articulatory synthesis.</w:t>
+          </w:r>
+          <w:bookmarkEnd w:id="50"/>
           <w:r>
             <w:rPr>
               <w:lang w:val="en"/>
@@ -11553,7 +11905,7 @@
               <w:i/>
               <w:lang w:val="en"/>
             </w:rPr>
-            <w:t>Cogn. Emot.</w:t>
+            <w:t>Computer Speech &amp; Language</w:t>
           </w:r>
           <w:r>
             <w:rPr>
@@ -11566,13 +11918,26 @@
               <w:b/>
               <w:lang w:val="en"/>
             </w:rPr>
-            <w:t>2023</w:t>
-          </w:r>
-          <w:r>
-            <w:rPr>
-              <w:lang w:val="en"/>
-            </w:rPr>
-            <w:t>, 1–17, doi:10.1080/02699931.2023.2200920.</w:t>
+            <w:t>2017</w:t>
+          </w:r>
+          <w:r>
+            <w:rPr>
+              <w:lang w:val="en"/>
+            </w:rPr>
+            <w:t xml:space="preserve">, </w:t>
+          </w:r>
+          <w:r>
+            <w:rPr>
+              <w:i/>
+              <w:lang w:val="en"/>
+            </w:rPr>
+            <w:t>41</w:t>
+          </w:r>
+          <w:r>
+            <w:rPr>
+              <w:lang w:val="en"/>
+            </w:rPr>
+            <w:t>, 116–127, doi:10.1016/j.csl.2016.06.004.</w:t>
           </w:r>
         </w:p>
         <w:p>
@@ -11594,14 +11959,14 @@
             </w:rPr>
             <w:tab/>
           </w:r>
-          <w:bookmarkStart w:id="53" w:name="_CTVL001c655edd88d0c41a08eff9aaa8cdce345"/>
+          <w:bookmarkStart w:id="51" w:name="_CTVL001c655edd88d0c41a08eff9aaa8cdce345"/>
           <w:r>
             <w:rPr>
               <w:lang w:val="en"/>
             </w:rPr>
             <w:t>Seaborn, K.; Miyake, N.P.; Pennefather, P.; Otake-Matsuura, M. Voice in Human–Agent Interaction.</w:t>
           </w:r>
-          <w:bookmarkEnd w:id="53"/>
+          <w:bookmarkEnd w:id="51"/>
           <w:r>
             <w:rPr>
               <w:lang w:val="en"/>
@@ -11667,14 +12032,14 @@
             </w:rPr>
             <w:tab/>
           </w:r>
-          <w:bookmarkStart w:id="54" w:name="_CTVL00142ced9547f004324b210c9bf6a40fc26"/>
+          <w:bookmarkStart w:id="52" w:name="_CTVL00142ced9547f004324b210c9bf6a40fc26"/>
           <w:r>
             <w:rPr>
               <w:lang w:val="en"/>
             </w:rPr>
             <w:t>Triantafyllopoulos, A.; Schuller, B.W.; \.Iymen, G.; Sezgin, M.; He, X.; Yang, Z.; Tzirakis, P.; Liu, S.; Mertes, S.; André, E.; et al. An overview of affective speech synthesis and conversion in the deep learning era.</w:t>
           </w:r>
-          <w:bookmarkEnd w:id="54"/>
+          <w:bookmarkEnd w:id="52"/>
           <w:r>
             <w:rPr>
               <w:lang w:val="en"/>
@@ -11727,14 +12092,14 @@
             </w:rPr>
             <w:tab/>
           </w:r>
-          <w:bookmarkStart w:id="55" w:name="_CTVL0019de342935bc34d6eb106ecb858f07a56"/>
-          <w:r>
-            <w:rPr>
-              <w:lang w:val="en"/>
-            </w:rPr>
-            <w:t>Lu, L.; Zhang, P.; Zhang, T. Leveraging “human-likeness” of robotic service at restaurants.</w:t>
-          </w:r>
-          <w:bookmarkEnd w:id="55"/>
+          <w:bookmarkStart w:id="53" w:name="_CTVL001335b73c635fb42d689284190911887e4"/>
+          <w:r>
+            <w:rPr>
+              <w:lang w:val="en"/>
+            </w:rPr>
+            <w:t>Kühne, K.; Fischer, M.H.; Zhou, Y. The Human Takes It All: Humanlike Synthesized Voices Are Perceived as Less Eerie and More Likable. Evidence From a Subjective Ratings Study.</w:t>
+          </w:r>
+          <w:bookmarkEnd w:id="53"/>
           <w:r>
             <w:rPr>
               <w:lang w:val="en"/>
@@ -11746,7 +12111,7 @@
               <w:i/>
               <w:lang w:val="en"/>
             </w:rPr>
-            <w:t>International Journal of Hospitality Management</w:t>
+            <w:t>Front. Neurorobot.</w:t>
           </w:r>
           <w:r>
             <w:rPr>
@@ -11759,7 +12124,7 @@
               <w:b/>
               <w:lang w:val="en"/>
             </w:rPr>
-            <w:t>2021</w:t>
+            <w:t>2020</w:t>
           </w:r>
           <w:r>
             <w:rPr>
@@ -11772,13 +12137,13 @@
               <w:i/>
               <w:lang w:val="en"/>
             </w:rPr>
-            <w:t>94</w:t>
-          </w:r>
-          <w:r>
-            <w:rPr>
-              <w:lang w:val="en"/>
-            </w:rPr>
-            <w:t>, 102823, doi:10.1016/j.ijhm.2020.102823.</w:t>
+            <w:t>14</w:t>
+          </w:r>
+          <w:r>
+            <w:rPr>
+              <w:lang w:val="en"/>
+            </w:rPr>
+            <w:t>, 593732, doi:10.3389/fnbot.2020.593732.</w:t>
           </w:r>
         </w:p>
         <w:p>
@@ -11800,14 +12165,14 @@
             </w:rPr>
             <w:tab/>
           </w:r>
-          <w:bookmarkStart w:id="56" w:name="_CTVL001336c0a9a324c431a956472a7daab8a11"/>
-          <w:r>
-            <w:rPr>
-              <w:lang w:val="en"/>
-            </w:rPr>
-            <w:t>Lee, E.-J. The more humanlike, the better? How speech type and users’ cognitive style affect social responses to computers.</w:t>
-          </w:r>
-          <w:bookmarkEnd w:id="56"/>
+          <w:bookmarkStart w:id="54" w:name="_CTVL001e756301a1d1043738864e448e45e01b6"/>
+          <w:r>
+            <w:rPr>
+              <w:lang w:val="en"/>
+            </w:rPr>
+            <w:t>Schreibelmayr, S.; Mara, M. Robot Voices in Daily Life: Vocal Human-Likeness and Application Context as Determinants of User Acceptance.</w:t>
+          </w:r>
+          <w:bookmarkEnd w:id="54"/>
           <w:r>
             <w:rPr>
               <w:lang w:val="en"/>
@@ -11819,7 +12184,7 @@
               <w:i/>
               <w:lang w:val="en"/>
             </w:rPr>
-            <w:t>Computers in Human Behavior</w:t>
+            <w:t>Front. Psychol.</w:t>
           </w:r>
           <w:r>
             <w:rPr>
@@ -11832,7 +12197,7 @@
               <w:b/>
               <w:lang w:val="en"/>
             </w:rPr>
-            <w:t>2010</w:t>
+            <w:t>2022</w:t>
           </w:r>
           <w:r>
             <w:rPr>
@@ -11845,13 +12210,13 @@
               <w:i/>
               <w:lang w:val="en"/>
             </w:rPr>
-            <w:t>26</w:t>
-          </w:r>
-          <w:r>
-            <w:rPr>
-              <w:lang w:val="en"/>
-            </w:rPr>
-            <w:t>, 665–672, doi:10.1016/j.chb.2010.01.003.</w:t>
+            <w:t>13</w:t>
+          </w:r>
+          <w:r>
+            <w:rPr>
+              <w:lang w:val="en"/>
+            </w:rPr>
+            <w:t>, 787499, doi:10.3389/fpsyg.2022.787499.</w:t>
           </w:r>
         </w:p>
         <w:p>
@@ -11873,14 +12238,14 @@
             </w:rPr>
             <w:tab/>
           </w:r>
-          <w:bookmarkStart w:id="57" w:name="_CTVL001335b73c635fb42d689284190911887e4"/>
-          <w:r>
-            <w:rPr>
-              <w:lang w:val="en"/>
-            </w:rPr>
-            <w:t>Kühne, K.; Fischer, M.H.; Zhou, Y. The Human Takes It All: Humanlike Synthesized Voices Are Perceived as Less Eerie and More Likable. Evidence From a Subjective Ratings Study.</w:t>
-          </w:r>
-          <w:bookmarkEnd w:id="57"/>
+          <w:bookmarkStart w:id="55" w:name="_CTVL0019b104d07c5514130a5329f927c8a04c3"/>
+          <w:r>
+            <w:rPr>
+              <w:lang w:val="en"/>
+            </w:rPr>
+            <w:t>Baird, A.; Parada-Cabaleiro, E.; Hantke, S.; Burkhardt, F.; Cummings, N.; Schüller, B. The Perception and Analysis of the Likeability and Human Likeness of Synthesized Speech. In</w:t>
+          </w:r>
+          <w:bookmarkEnd w:id="55"/>
           <w:r>
             <w:rPr>
               <w:lang w:val="en"/>
@@ -11892,39 +12257,13 @@
               <w:i/>
               <w:lang w:val="en"/>
             </w:rPr>
-            <w:t>Front. Neurorobot.</w:t>
-          </w:r>
-          <w:r>
-            <w:rPr>
-              <w:lang w:val="en"/>
-            </w:rPr>
-            <w:t xml:space="preserve"> </w:t>
-          </w:r>
-          <w:r>
-            <w:rPr>
-              <w:b/>
-              <w:lang w:val="en"/>
-            </w:rPr>
-            <w:t>2020</w:t>
-          </w:r>
-          <w:r>
-            <w:rPr>
-              <w:lang w:val="en"/>
-            </w:rPr>
-            <w:t xml:space="preserve">, </w:t>
-          </w:r>
-          <w:r>
-            <w:rPr>
-              <w:i/>
-              <w:lang w:val="en"/>
-            </w:rPr>
-            <w:t>14</w:t>
-          </w:r>
-          <w:r>
-            <w:rPr>
-              <w:lang w:val="en"/>
-            </w:rPr>
-            <w:t>, 593732, doi:10.3389/fnbot.2020.593732.</w:t>
+            <w:t xml:space="preserve">Interspeech 2018. </w:t>
+          </w:r>
+          <w:r>
+            <w:rPr>
+              <w:lang w:val="en"/>
+            </w:rPr>
+            <w:t>Interspeech 2018, 2-6 September 2018; ISCA: ISCA, 2018; pp 2863–2867.</w:t>
           </w:r>
         </w:p>
         <w:p>
@@ -11946,14 +12285,14 @@
             </w:rPr>
             <w:tab/>
           </w:r>
-          <w:bookmarkStart w:id="58" w:name="_CTVL001e756301a1d1043738864e448e45e01b6"/>
-          <w:r>
-            <w:rPr>
-              <w:lang w:val="en"/>
-            </w:rPr>
-            <w:t>Schreibelmayr, S.; Mara, M. Robot Voices in Daily Life: Vocal Human-Likeness and Application Context as Determinants of User Acceptance.</w:t>
-          </w:r>
-          <w:bookmarkEnd w:id="58"/>
+          <w:bookmarkStart w:id="56" w:name="_CTVL001336c0a9a324c431a956472a7daab8a11"/>
+          <w:r>
+            <w:rPr>
+              <w:lang w:val="en"/>
+            </w:rPr>
+            <w:t>Lee, E.-J. The more humanlike, the better? How speech type and users’ cognitive style affect social responses to computers.</w:t>
+          </w:r>
+          <w:bookmarkEnd w:id="56"/>
           <w:r>
             <w:rPr>
               <w:lang w:val="en"/>
@@ -11965,7 +12304,7 @@
               <w:i/>
               <w:lang w:val="en"/>
             </w:rPr>
-            <w:t>Front. Psychol.</w:t>
+            <w:t>Computers in Human Behavior</w:t>
           </w:r>
           <w:r>
             <w:rPr>
@@ -11978,7 +12317,7 @@
               <w:b/>
               <w:lang w:val="en"/>
             </w:rPr>
-            <w:t>2022</w:t>
+            <w:t>2010</w:t>
           </w:r>
           <w:r>
             <w:rPr>
@@ -11991,13 +12330,13 @@
               <w:i/>
               <w:lang w:val="en"/>
             </w:rPr>
-            <w:t>13</w:t>
-          </w:r>
-          <w:r>
-            <w:rPr>
-              <w:lang w:val="en"/>
-            </w:rPr>
-            <w:t>, 787499, doi:10.3389/fpsyg.2022.787499.</w:t>
+            <w:t>26</w:t>
+          </w:r>
+          <w:r>
+            <w:rPr>
+              <w:lang w:val="en"/>
+            </w:rPr>
+            <w:t>, 665–672, doi:10.1016/j.chb.2010.01.003.</w:t>
           </w:r>
         </w:p>
         <w:p>
@@ -12019,14 +12358,14 @@
             </w:rPr>
             <w:tab/>
           </w:r>
-          <w:bookmarkStart w:id="59" w:name="_CTVL0019b104d07c5514130a5329f927c8a04c3"/>
-          <w:r>
-            <w:rPr>
-              <w:lang w:val="en"/>
-            </w:rPr>
-            <w:t>Baird, A.; Parada-Cabaleiro, E.; Hantke, S.; Burkhardt, F.; Cummings, N.; Schüller, B. The Perception and Analysis of the Likeability and Human Likeness of Synthesized Speech. In</w:t>
-          </w:r>
-          <w:bookmarkEnd w:id="59"/>
+          <w:bookmarkStart w:id="57" w:name="_CTVL0019de342935bc34d6eb106ecb858f07a56"/>
+          <w:r>
+            <w:rPr>
+              <w:lang w:val="en"/>
+            </w:rPr>
+            <w:t>Lu, L.; Zhang, P.; Zhang, T. Leveraging “human-likeness” of robotic service at restaurants.</w:t>
+          </w:r>
+          <w:bookmarkEnd w:id="57"/>
           <w:r>
             <w:rPr>
               <w:lang w:val="en"/>
@@ -12038,13 +12377,39 @@
               <w:i/>
               <w:lang w:val="en"/>
             </w:rPr>
-            <w:t xml:space="preserve">Interspeech 2018. </w:t>
-          </w:r>
-          <w:r>
-            <w:rPr>
-              <w:lang w:val="en"/>
-            </w:rPr>
-            <w:t>Interspeech 2018, 2-6 September 2018; ISCA: ISCA, 2018; pp 2863–2867.</w:t>
+            <w:t>International Journal of Hospitality Management</w:t>
+          </w:r>
+          <w:r>
+            <w:rPr>
+              <w:lang w:val="en"/>
+            </w:rPr>
+            <w:t xml:space="preserve"> </w:t>
+          </w:r>
+          <w:r>
+            <w:rPr>
+              <w:b/>
+              <w:lang w:val="en"/>
+            </w:rPr>
+            <w:t>2021</w:t>
+          </w:r>
+          <w:r>
+            <w:rPr>
+              <w:lang w:val="en"/>
+            </w:rPr>
+            <w:t xml:space="preserve">, </w:t>
+          </w:r>
+          <w:r>
+            <w:rPr>
+              <w:i/>
+              <w:lang w:val="en"/>
+            </w:rPr>
+            <w:t>94</w:t>
+          </w:r>
+          <w:r>
+            <w:rPr>
+              <w:lang w:val="en"/>
+            </w:rPr>
+            <w:t>, 102823, doi:10.1016/j.ijhm.2020.102823.</w:t>
           </w:r>
         </w:p>
         <w:p>
@@ -12058,6 +12423,7 @@
             <w:rPr>
               <w:lang w:val="en"/>
             </w:rPr>
+            <w:lastRenderedPageBreak/>
             <w:t>18.</w:t>
           </w:r>
           <w:r>
@@ -12066,14 +12432,14 @@
             </w:rPr>
             <w:tab/>
           </w:r>
-          <w:bookmarkStart w:id="60" w:name="_CTVL00125d4d8430d794cccb355109d2ce051ce"/>
+          <w:bookmarkStart w:id="58" w:name="_CTVL00125d4d8430d794cccb355109d2ce051ce"/>
           <w:r>
             <w:rPr>
               <w:lang w:val="en"/>
             </w:rPr>
             <w:t>Yorkston, K.M.; Beukelman, D.R.; Strand, E.A.; Hakel, M.</w:t>
           </w:r>
-          <w:bookmarkEnd w:id="60"/>
+          <w:bookmarkEnd w:id="58"/>
           <w:r>
             <w:rPr>
               <w:lang w:val="en"/>
@@ -12113,14 +12479,14 @@
             </w:rPr>
             <w:tab/>
           </w:r>
-          <w:bookmarkStart w:id="61" w:name="_CTVL0010669a1f449a44641b1bb9ea328d0b29e"/>
+          <w:bookmarkStart w:id="59" w:name="_CTVL0010669a1f449a44641b1bb9ea328d0b29e"/>
           <w:r>
             <w:rPr>
               <w:lang w:val="en"/>
             </w:rPr>
             <w:t>Mawalim, C.O.; Galajit, K.; Karnjana, J.; Kidani, S.; Unoki, M. Speaker anonymization by modifying fundamental frequency and x-vector singular value.</w:t>
           </w:r>
-          <w:bookmarkEnd w:id="61"/>
+          <w:bookmarkEnd w:id="59"/>
           <w:r>
             <w:rPr>
               <w:lang w:val="en"/>
@@ -12186,14 +12552,14 @@
             </w:rPr>
             <w:tab/>
           </w:r>
-          <w:bookmarkStart w:id="62" w:name="_CTVL001a0a26c980df9436cb8a925b9aef5bcab"/>
+          <w:bookmarkStart w:id="60" w:name="_CTVL001a0a26c980df9436cb8a925b9aef5bcab"/>
           <w:r>
             <w:rPr>
               <w:lang w:val="en"/>
             </w:rPr>
             <w:t>Hu, P.; Lu, Y.; Gong, Y. Dual humanness and trust in conversational AI: A person-centered approach.</w:t>
           </w:r>
-          <w:bookmarkEnd w:id="62"/>
+          <w:bookmarkEnd w:id="60"/>
           <w:r>
             <w:rPr>
               <w:lang w:val="en"/>
@@ -12259,14 +12625,14 @@
             </w:rPr>
             <w:tab/>
           </w:r>
-          <w:bookmarkStart w:id="63" w:name="_CTVL001cb3dca543f4445dd95bfd8233cab7281"/>
+          <w:bookmarkStart w:id="61" w:name="_CTVL001cb3dca543f4445dd95bfd8233cab7281"/>
           <w:r>
             <w:rPr>
               <w:lang w:val="en"/>
             </w:rPr>
             <w:t>Mayo, C.; Clark, R.A.J.; King, S. Listeners’ weighting of acoustic cues to synthetic speech naturalness: A multidimensional scaling analysis.</w:t>
           </w:r>
-          <w:bookmarkEnd w:id="63"/>
+          <w:bookmarkEnd w:id="61"/>
           <w:r>
             <w:rPr>
               <w:lang w:val="en"/>
@@ -12332,14 +12698,14 @@
             </w:rPr>
             <w:tab/>
           </w:r>
-          <w:bookmarkStart w:id="64" w:name="_CTVL001a77e43335938474caf43c1ac87097ad7"/>
-          <w:r>
-            <w:rPr>
-              <w:lang w:val="en"/>
-            </w:rPr>
-            <w:t>Velner, E.; Boersma, P.P.; Graaf, M.M. de. Intonation in Robot Speech. In</w:t>
-          </w:r>
-          <w:bookmarkEnd w:id="64"/>
+          <w:bookmarkStart w:id="62" w:name="_CTVL001ddf2261829a143b5b43f6808d8527183"/>
+          <w:r>
+            <w:rPr>
+              <w:lang w:val="en"/>
+            </w:rPr>
+            <w:t>Abdulrahman, A.; Richards, D. Is Natural Necessary? Human Voice versus Synthetic Voice for Intelligent Virtual Agents.</w:t>
+          </w:r>
+          <w:bookmarkEnd w:id="62"/>
           <w:r>
             <w:rPr>
               <w:lang w:val="en"/>
@@ -12351,13 +12717,39 @@
               <w:i/>
               <w:lang w:val="en"/>
             </w:rPr>
-            <w:t xml:space="preserve">Proceedings of the 2020 ACM/IEEE International Conference on Human-Robot Interaction. </w:t>
-          </w:r>
-          <w:r>
-            <w:rPr>
-              <w:lang w:val="en"/>
-            </w:rPr>
-            <w:t>HRI '20: ACM/IEEE International Conference on Human-Robot Interaction, Cambridge United Kingdom, 23 03 2020 26 03 2020; Belpaeme, T., Young, J., Gunes, H., Riek, L., Eds.; ACM: New York, NY, USA, 2020; pp 569–578, ISBN 9781450367462.</w:t>
+            <w:t>MTI</w:t>
+          </w:r>
+          <w:r>
+            <w:rPr>
+              <w:lang w:val="en"/>
+            </w:rPr>
+            <w:t xml:space="preserve"> </w:t>
+          </w:r>
+          <w:r>
+            <w:rPr>
+              <w:b/>
+              <w:lang w:val="en"/>
+            </w:rPr>
+            <w:t>2022</w:t>
+          </w:r>
+          <w:r>
+            <w:rPr>
+              <w:lang w:val="en"/>
+            </w:rPr>
+            <w:t xml:space="preserve">, </w:t>
+          </w:r>
+          <w:r>
+            <w:rPr>
+              <w:i/>
+              <w:lang w:val="en"/>
+            </w:rPr>
+            <w:t>6</w:t>
+          </w:r>
+          <w:r>
+            <w:rPr>
+              <w:lang w:val="en"/>
+            </w:rPr>
+            <w:t>, 51, doi:10.3390/mti6070051.</w:t>
           </w:r>
         </w:p>
         <w:p>
@@ -12379,14 +12771,14 @@
             </w:rPr>
             <w:tab/>
           </w:r>
-          <w:bookmarkStart w:id="65" w:name="_CTVL00112cb11d5f07e4a4fa077d5b119b964ee"/>
+          <w:bookmarkStart w:id="63" w:name="_CTVL00112cb11d5f07e4a4fa077d5b119b964ee"/>
           <w:r>
             <w:rPr>
               <w:lang w:val="en"/>
             </w:rPr>
             <w:t>Urakami, J.; Sutthithatip, S.; Moore, B.A. The Effect of Naturalness of Voice and Empathic Responses on Enjoyment, Attitudes and Motivation for Interacting with a Voice User Interface. In</w:t>
           </w:r>
-          <w:bookmarkEnd w:id="65"/>
+          <w:bookmarkEnd w:id="63"/>
           <w:r>
             <w:rPr>
               <w:lang w:val="en"/>
@@ -12415,25 +12807,22 @@
             </w:rPr>
           </w:pPr>
           <w:r>
-            <w:rPr>
-              <w:lang w:val="en"/>
-            </w:rPr>
             <w:t>24.</w:t>
           </w:r>
           <w:r>
-            <w:rPr>
-              <w:lang w:val="en"/>
-            </w:rPr>
             <w:tab/>
           </w:r>
-          <w:bookmarkStart w:id="66" w:name="_CTVL001ddf2261829a143b5b43f6808d8527183"/>
-          <w:r>
-            <w:rPr>
-              <w:lang w:val="en"/>
-            </w:rPr>
-            <w:t>Abdulrahman, A.; Richards, D. Is Natural Necessary? Human Voice versus Synthetic Voice for Intelligent Virtual Agents.</w:t>
-          </w:r>
-          <w:bookmarkEnd w:id="66"/>
+          <w:bookmarkStart w:id="64" w:name="_CTVL001a77e43335938474caf43c1ac87097ad7"/>
+          <w:r>
+            <w:t xml:space="preserve">Velner, E.; Boersma, P.P.; Graaf, M.M. de. </w:t>
+          </w:r>
+          <w:r>
+            <w:rPr>
+              <w:lang w:val="en"/>
+            </w:rPr>
+            <w:t>Intonation in Robot Speech. In</w:t>
+          </w:r>
+          <w:bookmarkEnd w:id="64"/>
           <w:r>
             <w:rPr>
               <w:lang w:val="en"/>
@@ -12445,39 +12834,13 @@
               <w:i/>
               <w:lang w:val="en"/>
             </w:rPr>
-            <w:t>MTI</w:t>
-          </w:r>
-          <w:r>
-            <w:rPr>
-              <w:lang w:val="en"/>
-            </w:rPr>
-            <w:t xml:space="preserve"> </w:t>
-          </w:r>
-          <w:r>
-            <w:rPr>
-              <w:b/>
-              <w:lang w:val="en"/>
-            </w:rPr>
-            <w:t>2022</w:t>
-          </w:r>
-          <w:r>
-            <w:rPr>
-              <w:lang w:val="en"/>
-            </w:rPr>
-            <w:t xml:space="preserve">, </w:t>
-          </w:r>
-          <w:r>
-            <w:rPr>
-              <w:i/>
-              <w:lang w:val="en"/>
-            </w:rPr>
-            <w:t>6</w:t>
-          </w:r>
-          <w:r>
-            <w:rPr>
-              <w:lang w:val="en"/>
-            </w:rPr>
-            <w:t>, 51, doi:10.3390/mti6070051.</w:t>
+            <w:t xml:space="preserve">Proceedings of the 2020 ACM/IEEE International Conference on Human-Robot Interaction. </w:t>
+          </w:r>
+          <w:r>
+            <w:rPr>
+              <w:lang w:val="en"/>
+            </w:rPr>
+            <w:t>HRI '20: ACM/IEEE International Conference on Human-Robot Interaction, Cambridge United Kingdom, 23 03 2020 26 03 2020; Belpaeme, T., Young, J., Gunes, H., Riek, L., Eds.; ACM: New York, NY, USA, 2020; pp 569–578, ISBN 9781450367462.</w:t>
           </w:r>
         </w:p>
         <w:p>
@@ -12491,7 +12854,6 @@
             <w:rPr>
               <w:lang w:val="en"/>
             </w:rPr>
-            <w:lastRenderedPageBreak/>
             <w:t>25.</w:t>
           </w:r>
           <w:r>
@@ -12500,14 +12862,14 @@
             </w:rPr>
             <w:tab/>
           </w:r>
-          <w:bookmarkStart w:id="67" w:name="_CTVL0015833af7483784f0c929908e878248ca6"/>
+          <w:bookmarkStart w:id="65" w:name="_CTVL0015833af7483784f0c929908e878248ca6"/>
           <w:r>
             <w:rPr>
               <w:lang w:val="en"/>
             </w:rPr>
             <w:t>Ko, S.; Barnes, J.; Dong, J.; Park, C.H.; Howard, A.; Jeon, M. The Effects of Robot Voices and Appearances on Users’ Emotion Recognition and Subjective Perception.</w:t>
           </w:r>
-          <w:bookmarkEnd w:id="67"/>
+          <w:bookmarkEnd w:id="65"/>
           <w:r>
             <w:rPr>
               <w:lang w:val="en"/>
@@ -12573,14 +12935,14 @@
             </w:rPr>
             <w:tab/>
           </w:r>
-          <w:bookmarkStart w:id="68" w:name="_CTVL001f5c5b3728c9c434d96e91d4a4b29a457"/>
+          <w:bookmarkStart w:id="66" w:name="_CTVL001f5c5b3728c9c434d96e91d4a4b29a457"/>
           <w:r>
             <w:rPr>
               <w:lang w:val="en"/>
             </w:rPr>
             <w:t>Abur, D.; Subaciute, A.; Daliri, A.; Lester-Smith, R.A.; Lupiani, A.A.; Cilento, D.; Enos, N.M.; Weerathunge, H.R.; Tardif, M.C.; Stepp, C.E. Feedback and Feedforward Auditory-Motor Processes for Voice and Articulation in Parkinson's Disease.</w:t>
           </w:r>
-          <w:bookmarkEnd w:id="68"/>
+          <w:bookmarkEnd w:id="66"/>
           <w:r>
             <w:rPr>
               <w:lang w:val="en"/>
@@ -12646,14 +13008,14 @@
             </w:rPr>
             <w:tab/>
           </w:r>
-          <w:bookmarkStart w:id="69" w:name="_CTVL0010715d864bf2142b6b4450b3ffb1f10ac"/>
+          <w:bookmarkStart w:id="67" w:name="_CTVL0010715d864bf2142b6b4450b3ffb1f10ac"/>
           <w:r>
             <w:rPr>
               <w:lang w:val="en"/>
             </w:rPr>
             <w:t>Klopfenstein, M. Relationship between acoustic measures and speech naturalness ratings in Parkinson's disease: A within-speaker approach.</w:t>
           </w:r>
-          <w:bookmarkEnd w:id="69"/>
+          <w:bookmarkEnd w:id="67"/>
           <w:r>
             <w:rPr>
               <w:lang w:val="en"/>
@@ -12719,14 +13081,14 @@
             </w:rPr>
             <w:tab/>
           </w:r>
-          <w:bookmarkStart w:id="70" w:name="_CTVL001fc3e2954d7904694bbbc3c5213c1779b"/>
+          <w:bookmarkStart w:id="68" w:name="_CTVL001fc3e2954d7904694bbbc3c5213c1779b"/>
           <w:r>
             <w:rPr>
               <w:lang w:val="en"/>
             </w:rPr>
             <w:t>Eadie, T.L.; Doyle, P.C. Direct Magnitude Estimation and Interval Scaling of Naturalness and Severity in Tracheoesophageal (TE) Speakers.</w:t>
           </w:r>
-          <w:bookmarkEnd w:id="70"/>
+          <w:bookmarkEnd w:id="68"/>
           <w:r>
             <w:rPr>
               <w:lang w:val="en"/>
@@ -12792,14 +13154,14 @@
             </w:rPr>
             <w:tab/>
           </w:r>
-          <w:bookmarkStart w:id="71" w:name="_CTVL0016fb6fe0193014b3a81361d605bd78864"/>
+          <w:bookmarkStart w:id="69" w:name="_CTVL0016fb6fe0193014b3a81361d605bd78864"/>
           <w:r>
             <w:rPr>
               <w:lang w:val="en"/>
             </w:rPr>
             <w:t>Eadie, T.L.; Doyle, P.C.; Hansen, K.; Beaudin, P.G. Influence of speaker gender on listener judgments of tracheoesophageal speech.</w:t>
           </w:r>
-          <w:bookmarkEnd w:id="71"/>
+          <w:bookmarkEnd w:id="69"/>
           <w:r>
             <w:rPr>
               <w:lang w:val="en"/>
@@ -12865,14 +13227,14 @@
             </w:rPr>
             <w:tab/>
           </w:r>
-          <w:bookmarkStart w:id="72" w:name="_CTVL001a1e5bbaffeea488994d4c328929ebf3f"/>
+          <w:bookmarkStart w:id="70" w:name="_CTVL001a1e5bbaffeea488994d4c328929ebf3f"/>
           <w:r>
             <w:rPr>
               <w:lang w:val="en"/>
             </w:rPr>
             <w:t>Yorkston, K.M.; Hammen, V.L.; Beukelman, D.R.; Traynor, C.D. The effect of rate control on the intelligibility and naturalness of dysarthric speech.</w:t>
           </w:r>
-          <w:bookmarkEnd w:id="72"/>
+          <w:bookmarkEnd w:id="70"/>
           <w:r>
             <w:rPr>
               <w:lang w:val="en"/>
@@ -12938,14 +13300,14 @@
             </w:rPr>
             <w:tab/>
           </w:r>
-          <w:bookmarkStart w:id="73" w:name="_CTVL001edf9aa5e00b04865a7eea9c6bf966c9c"/>
+          <w:bookmarkStart w:id="71" w:name="_CTVL001edf9aa5e00b04865a7eea9c6bf966c9c"/>
           <w:r>
             <w:rPr>
               <w:lang w:val="en"/>
             </w:rPr>
             <w:t>Euler, H.A.; Merkel, A.; Hente, K.; Neef, N.; Wolff von Gudenberg, A.; Neumann, K. Speech restructuring group treatment for 6-to-9-year-old children who stutter: A therapeutic trial.</w:t>
           </w:r>
-          <w:bookmarkEnd w:id="73"/>
+          <w:bookmarkEnd w:id="71"/>
           <w:r>
             <w:rPr>
               <w:lang w:val="en"/>
@@ -13011,14 +13373,14 @@
             </w:rPr>
             <w:tab/>
           </w:r>
-          <w:bookmarkStart w:id="74" w:name="_CTVL001c33bb1c6b27e44c39530db03049fa031"/>
+          <w:bookmarkStart w:id="72" w:name="_CTVL001c33bb1c6b27e44c39530db03049fa031"/>
           <w:r>
             <w:rPr>
               <w:lang w:val="en"/>
             </w:rPr>
             <w:t>Assmann, P.F.; Dembling, S.; Nearey, T.M. Effects of frequency shifts on perceived naturalness and gender information in speech. In</w:t>
           </w:r>
-          <w:bookmarkEnd w:id="74"/>
+          <w:bookmarkEnd w:id="72"/>
           <w:r>
             <w:rPr>
               <w:lang w:val="en"/>
@@ -13058,14 +13420,14 @@
             </w:rPr>
             <w:tab/>
           </w:r>
-          <w:bookmarkStart w:id="75" w:name="_CTVL0016a6f74b49bda4923b3e7d77f5a7e4472"/>
+          <w:bookmarkStart w:id="73" w:name="_CTVL0016a6f74b49bda4923b3e7d77f5a7e4472"/>
           <w:r>
             <w:rPr>
               <w:lang w:val="en"/>
             </w:rPr>
             <w:t>Venkatraman, A.; Sivasankar, M.P. Continuous Vocal Fry Simulated in Laboratory Subjects: A Preliminary Report on Voice Production and Listener Ratings.</w:t>
           </w:r>
-          <w:bookmarkEnd w:id="75"/>
+          <w:bookmarkEnd w:id="73"/>
           <w:r>
             <w:rPr>
               <w:lang w:val="en"/>
@@ -13123,6 +13485,7 @@
             <w:rPr>
               <w:lang w:val="en"/>
             </w:rPr>
+            <w:lastRenderedPageBreak/>
             <w:t>34.</w:t>
           </w:r>
           <w:r>
@@ -13131,14 +13494,14 @@
             </w:rPr>
             <w:tab/>
           </w:r>
-          <w:bookmarkStart w:id="76" w:name="_CTVL001d8e5a7d3a7924fc3aad5dd8287ced150"/>
-          <w:r>
-            <w:rPr>
-              <w:lang w:val="en"/>
-            </w:rPr>
-            <w:t>Tamagawa, R.; Watson, C.I.; Kuo, I.H.; MacDonald, B.A.; Broadbent, E. The Effects of Synthesized Voice Accents on User Perceptions of Robots.</w:t>
-          </w:r>
-          <w:bookmarkEnd w:id="76"/>
+          <w:bookmarkStart w:id="74" w:name="_CTVL0011668ab7cd410419e9aefa6881534a39a"/>
+          <w:r>
+            <w:rPr>
+              <w:lang w:val="en"/>
+            </w:rPr>
+            <w:t>Kapolowicz, M.R.; Guest, D.R.; Montazeri, V.; Baese-Berk, M.M.; Assmann, P.F. Effects of Spectral Envelope and Fundamental Frequency Shifts on the Perception of Foreign-Accented Speech.</w:t>
+          </w:r>
+          <w:bookmarkEnd w:id="74"/>
           <w:r>
             <w:rPr>
               <w:lang w:val="en"/>
@@ -13150,7 +13513,7 @@
               <w:i/>
               <w:lang w:val="en"/>
             </w:rPr>
-            <w:t>Int J of Soc Robotics</w:t>
+            <w:t>Lang. Speech</w:t>
           </w:r>
           <w:r>
             <w:rPr>
@@ -13163,7 +13526,7 @@
               <w:b/>
               <w:lang w:val="en"/>
             </w:rPr>
-            <w:t>2011</w:t>
+            <w:t>2022</w:t>
           </w:r>
           <w:r>
             <w:rPr>
@@ -13176,13 +13539,13 @@
               <w:i/>
               <w:lang w:val="en"/>
             </w:rPr>
-            <w:t>3</w:t>
-          </w:r>
-          <w:r>
-            <w:rPr>
-              <w:lang w:val="en"/>
-            </w:rPr>
-            <w:t>, 253–262, doi:10.1007/s12369-011-0100-4.</w:t>
+            <w:t>65</w:t>
+          </w:r>
+          <w:r>
+            <w:rPr>
+              <w:lang w:val="en"/>
+            </w:rPr>
+            <w:t>, 418–443, doi:10.1177/00238309211029679.</w:t>
           </w:r>
         </w:p>
         <w:p>
@@ -13204,14 +13567,14 @@
             </w:rPr>
             <w:tab/>
           </w:r>
-          <w:bookmarkStart w:id="77" w:name="_CTVL0011668ab7cd410419e9aefa6881534a39a"/>
-          <w:r>
-            <w:rPr>
-              <w:lang w:val="en"/>
-            </w:rPr>
-            <w:t>Kapolowicz, M.R.; Guest, D.R.; Montazeri, V.; Baese-Berk, M.M.; Assmann, P.F. Effects of Spectral Envelope and Fundamental Frequency Shifts on the Perception of Foreign-Accented Speech.</w:t>
-          </w:r>
-          <w:bookmarkEnd w:id="77"/>
+          <w:bookmarkStart w:id="75" w:name="_CTVL001d8e5a7d3a7924fc3aad5dd8287ced150"/>
+          <w:r>
+            <w:rPr>
+              <w:lang w:val="en"/>
+            </w:rPr>
+            <w:t>Tamagawa, R.; Watson, C.I.; Kuo, I.H.; MacDonald, B.A.; Broadbent, E. The Effects of Synthesized Voice Accents on User Perceptions of Robots.</w:t>
+          </w:r>
+          <w:bookmarkEnd w:id="75"/>
           <w:r>
             <w:rPr>
               <w:lang w:val="en"/>
@@ -13223,7 +13586,7 @@
               <w:i/>
               <w:lang w:val="en"/>
             </w:rPr>
-            <w:t>Lang. Speech</w:t>
+            <w:t>Int J of Soc Robotics</w:t>
           </w:r>
           <w:r>
             <w:rPr>
@@ -13236,7 +13599,7 @@
               <w:b/>
               <w:lang w:val="en"/>
             </w:rPr>
-            <w:t>2022</w:t>
+            <w:t>2011</w:t>
           </w:r>
           <w:r>
             <w:rPr>
@@ -13249,13 +13612,13 @@
               <w:i/>
               <w:lang w:val="en"/>
             </w:rPr>
-            <w:t>65</w:t>
-          </w:r>
-          <w:r>
-            <w:rPr>
-              <w:lang w:val="en"/>
-            </w:rPr>
-            <w:t>, 418–443, doi:10.1177/00238309211029679.</w:t>
+            <w:t>3</w:t>
+          </w:r>
+          <w:r>
+            <w:rPr>
+              <w:lang w:val="en"/>
+            </w:rPr>
+            <w:t>, 253–262, doi:10.1007/s12369-011-0100-4.</w:t>
           </w:r>
         </w:p>
         <w:p>
@@ -13277,14 +13640,14 @@
             </w:rPr>
             <w:tab/>
           </w:r>
-          <w:bookmarkStart w:id="78" w:name="_CTVL001911c749244c740a7b84a7c7cf28c79b3"/>
+          <w:bookmarkStart w:id="76" w:name="_CTVL001911c749244c740a7b84a7c7cf28c79b3"/>
           <w:r>
             <w:rPr>
               <w:lang w:val="en"/>
             </w:rPr>
             <w:t>Mackey, L.S.; Finn, P.; Ingham, R.J. Effect of speech dialect on speech naturalness ratings: a systematic replication of Martin, Haroldson, and Triden (1984).</w:t>
           </w:r>
-          <w:bookmarkEnd w:id="78"/>
+          <w:bookmarkEnd w:id="76"/>
           <w:r>
             <w:rPr>
               <w:lang w:val="en"/>
@@ -13350,14 +13713,14 @@
             </w:rPr>
             <w:tab/>
           </w:r>
-          <w:bookmarkStart w:id="79" w:name="_CTVL0015eb8ea740b8b4b32b5bd3c19a883932a"/>
-          <w:r>
-            <w:rPr>
-              <w:lang w:val="en"/>
-            </w:rPr>
-            <w:t>Baird, A.; Jørgensen, S.H.; Parada-Cabaleiro, E.; Hantke, S.; Cummins, N.; Schuller, B. Perception of Paralinguistic Traits in Synthesized Voices. In</w:t>
-          </w:r>
-          <w:bookmarkEnd w:id="79"/>
+          <w:bookmarkStart w:id="77" w:name="_CTVL0010059c4a0093a4b149839794fadc949e3"/>
+          <w:r>
+            <w:rPr>
+              <w:lang w:val="en"/>
+            </w:rPr>
+            <w:t>Goy, H.; Kathleen Pichora-Fuller, M.; van Lieshout, P. Effects of age on speech and voice quality ratings.</w:t>
+          </w:r>
+          <w:bookmarkEnd w:id="77"/>
           <w:r>
             <w:rPr>
               <w:lang w:val="en"/>
@@ -13369,13 +13732,39 @@
               <w:i/>
               <w:lang w:val="en"/>
             </w:rPr>
-            <w:t xml:space="preserve">Proceedings of the 12th International Audio Mostly Conference on Augmented and Participatory Sound and Music Experiences. </w:t>
-          </w:r>
-          <w:r>
-            <w:rPr>
-              <w:lang w:val="en"/>
-            </w:rPr>
-            <w:t>AM '17: Audio Mostly 2017, London United Kingdom, 23 08 2017 26 08 2017; Fazekas, G., Barthet, M., Stockman, T., Eds.; ACM: New York, NY, USA, 2017; pp 1–5, ISBN 9781450353731.</w:t>
+            <w:t>J. Acoust. Soc. Am.</w:t>
+          </w:r>
+          <w:r>
+            <w:rPr>
+              <w:lang w:val="en"/>
+            </w:rPr>
+            <w:t xml:space="preserve"> </w:t>
+          </w:r>
+          <w:r>
+            <w:rPr>
+              <w:b/>
+              <w:lang w:val="en"/>
+            </w:rPr>
+            <w:t>2016</w:t>
+          </w:r>
+          <w:r>
+            <w:rPr>
+              <w:lang w:val="en"/>
+            </w:rPr>
+            <w:t xml:space="preserve">, </w:t>
+          </w:r>
+          <w:r>
+            <w:rPr>
+              <w:i/>
+              <w:lang w:val="en"/>
+            </w:rPr>
+            <w:t>139</w:t>
+          </w:r>
+          <w:r>
+            <w:rPr>
+              <w:lang w:val="en"/>
+            </w:rPr>
+            <w:t>, 1648, doi:10.1121/1.4945094.</w:t>
           </w:r>
         </w:p>
         <w:p>
@@ -13397,14 +13786,14 @@
             </w:rPr>
             <w:tab/>
           </w:r>
-          <w:bookmarkStart w:id="80" w:name="_CTVL001c8231789e4d14d77913aa17a88f839d9"/>
+          <w:bookmarkStart w:id="78" w:name="_CTVL001c8231789e4d14d77913aa17a88f839d9"/>
           <w:r>
             <w:rPr>
               <w:lang w:val="en"/>
             </w:rPr>
             <w:t>Coughlin-Woods, S.; Lehman, M.E.; Cooke, P.A. Ratings of speech naturalness of children ages 8-16 years.</w:t>
           </w:r>
-          <w:bookmarkEnd w:id="80"/>
+          <w:bookmarkEnd w:id="78"/>
           <w:r>
             <w:rPr>
               <w:lang w:val="en"/>
@@ -13470,14 +13859,14 @@
             </w:rPr>
             <w:tab/>
           </w:r>
-          <w:bookmarkStart w:id="81" w:name="_CTVL0010059c4a0093a4b149839794fadc949e3"/>
-          <w:r>
-            <w:rPr>
-              <w:lang w:val="en"/>
-            </w:rPr>
-            <w:t>Goy, H.; Kathleen Pichora-Fuller, M.; van Lieshout, P. Effects of age on speech and voice quality ratings.</w:t>
-          </w:r>
-          <w:bookmarkEnd w:id="81"/>
+          <w:bookmarkStart w:id="79" w:name="_CTVL0015eb8ea740b8b4b32b5bd3c19a883932a"/>
+          <w:r>
+            <w:rPr>
+              <w:lang w:val="en"/>
+            </w:rPr>
+            <w:t>Baird, A.; Jørgensen, S.H.; Parada-Cabaleiro, E.; Hantke, S.; Cummins, N.; Schuller, B. Perception of Paralinguistic Traits in Synthesized Voices. In</w:t>
+          </w:r>
+          <w:bookmarkEnd w:id="79"/>
           <w:r>
             <w:rPr>
               <w:lang w:val="en"/>
@@ -13489,39 +13878,13 @@
               <w:i/>
               <w:lang w:val="en"/>
             </w:rPr>
-            <w:t>J. Acoust. Soc. Am.</w:t>
-          </w:r>
-          <w:r>
-            <w:rPr>
-              <w:lang w:val="en"/>
-            </w:rPr>
-            <w:t xml:space="preserve"> </w:t>
-          </w:r>
-          <w:r>
-            <w:rPr>
-              <w:b/>
-              <w:lang w:val="en"/>
-            </w:rPr>
-            <w:t>2016</w:t>
-          </w:r>
-          <w:r>
-            <w:rPr>
-              <w:lang w:val="en"/>
-            </w:rPr>
-            <w:t xml:space="preserve">, </w:t>
-          </w:r>
-          <w:r>
-            <w:rPr>
-              <w:i/>
-              <w:lang w:val="en"/>
-            </w:rPr>
-            <w:t>139</w:t>
-          </w:r>
-          <w:r>
-            <w:rPr>
-              <w:lang w:val="en"/>
-            </w:rPr>
-            <w:t>, 1648, doi:10.1121/1.4945094.</w:t>
+            <w:t xml:space="preserve">Proceedings of the 12th International Audio Mostly Conference on Augmented and Participatory Sound and Music Experiences. </w:t>
+          </w:r>
+          <w:r>
+            <w:rPr>
+              <w:lang w:val="en"/>
+            </w:rPr>
+            <w:t>AM '17: Audio Mostly 2017, London United Kingdom, 23 08 2017 26 08 2017; Fazekas, G., Barthet, M., Stockman, T., Eds.; ACM: New York, NY, USA, 2017; pp 1–5, ISBN 9781450353731.</w:t>
           </w:r>
         </w:p>
         <w:p>
@@ -13543,14 +13906,14 @@
             </w:rPr>
             <w:tab/>
           </w:r>
-          <w:bookmarkStart w:id="82" w:name="_CTVL00166cf4fb4ebf64a718a45565302ccef7e"/>
-          <w:r>
-            <w:rPr>
-              <w:lang w:val="en"/>
-            </w:rPr>
-            <w:t>Baird, A.; Jørgensen, S.H.; Parada-Cabaleiro, E.; Cummings, N.; Hantke, S.; Schüller, B. The Perception of Vocal Traits in Synthesized Voices: Age, Gender, and Human Likeness.</w:t>
-          </w:r>
-          <w:bookmarkEnd w:id="82"/>
+          <w:bookmarkStart w:id="80" w:name="_CTVL0017d117b830a4744c5ab87356d432e2dc7"/>
+          <w:r>
+            <w:rPr>
+              <w:lang w:val="en"/>
+            </w:rPr>
+            <w:t>Hardy, T.L.D.; Rieger, J.M.; Wells, K.; Boliek, C.A. Acoustic Predictors of Gender Attribution, Masculinity-Femininity, and Vocal Naturalness Ratings Amongst Transgender and Cisgender Speakers.</w:t>
+          </w:r>
+          <w:bookmarkEnd w:id="80"/>
           <w:r>
             <w:rPr>
               <w:lang w:val="en"/>
@@ -13562,7 +13925,7 @@
               <w:i/>
               <w:lang w:val="en"/>
             </w:rPr>
-            <w:t>J. Audio Eng. Soc.</w:t>
+            <w:t>J. Voice</w:t>
           </w:r>
           <w:r>
             <w:rPr>
@@ -13575,7 +13938,7 @@
               <w:b/>
               <w:lang w:val="en"/>
             </w:rPr>
-            <w:t>2018</w:t>
+            <w:t>2020</w:t>
           </w:r>
           <w:r>
             <w:rPr>
@@ -13588,13 +13951,13 @@
               <w:i/>
               <w:lang w:val="en"/>
             </w:rPr>
-            <w:t>66</w:t>
-          </w:r>
-          <w:r>
-            <w:rPr>
-              <w:lang w:val="en"/>
-            </w:rPr>
-            <w:t>, 277–285, doi:10.17743/jaes.2018.0023.</w:t>
+            <w:t>34</w:t>
+          </w:r>
+          <w:r>
+            <w:rPr>
+              <w:lang w:val="en"/>
+            </w:rPr>
+            <w:t>, 300.e11-300.e26, doi:10.1016/j.jvoice.2018.10.002.</w:t>
           </w:r>
         </w:p>
         <w:p>
@@ -13608,7 +13971,6 @@
             <w:rPr>
               <w:lang w:val="en"/>
             </w:rPr>
-            <w:lastRenderedPageBreak/>
             <w:t>41.</w:t>
           </w:r>
           <w:r>
@@ -13617,14 +13979,14 @@
             </w:rPr>
             <w:tab/>
           </w:r>
-          <w:bookmarkStart w:id="83" w:name="_CTVL0017d117b830a4744c5ab87356d432e2dc7"/>
-          <w:r>
-            <w:rPr>
-              <w:lang w:val="en"/>
-            </w:rPr>
-            <w:t>Hardy, T.L.D.; Rieger, J.M.; Wells, K.; Boliek, C.A. Acoustic Predictors of Gender Attribution, Masculinity-Femininity, and Vocal Naturalness Ratings Amongst Transgender and Cisgender Speakers.</w:t>
-          </w:r>
-          <w:bookmarkEnd w:id="83"/>
+          <w:bookmarkStart w:id="81" w:name="_CTVL001c0e2675ecdaf4536acede0659e31b5d4"/>
+          <w:r>
+            <w:rPr>
+              <w:lang w:val="en"/>
+            </w:rPr>
+            <w:t>Merritt, B.; Bent, T. Perceptual Evaluation of Speech Naturalness in Speakers of Varying Gender Identities.</w:t>
+          </w:r>
+          <w:bookmarkEnd w:id="81"/>
           <w:r>
             <w:rPr>
               <w:lang w:val="en"/>
@@ -13636,7 +13998,7 @@
               <w:i/>
               <w:lang w:val="en"/>
             </w:rPr>
-            <w:t>J. Voice</w:t>
+            <w:t>J Speech Lang Hear Res</w:t>
           </w:r>
           <w:r>
             <w:rPr>
@@ -13662,13 +14024,13 @@
               <w:i/>
               <w:lang w:val="en"/>
             </w:rPr>
-            <w:t>34</w:t>
-          </w:r>
-          <w:r>
-            <w:rPr>
-              <w:lang w:val="en"/>
-            </w:rPr>
-            <w:t>, 300.e11-300.e26, doi:10.1016/j.jvoice.2018.10.002.</w:t>
+            <w:t>63</w:t>
+          </w:r>
+          <w:r>
+            <w:rPr>
+              <w:lang w:val="en"/>
+            </w:rPr>
+            <w:t>, 2054–2069, doi:10.1044/2020_JSLHR-19-00337.</w:t>
           </w:r>
         </w:p>
         <w:p>
@@ -13690,14 +14052,14 @@
             </w:rPr>
             <w:tab/>
           </w:r>
-          <w:bookmarkStart w:id="84" w:name="_CTVL001c0e2675ecdaf4536acede0659e31b5d4"/>
-          <w:r>
-            <w:rPr>
-              <w:lang w:val="en"/>
-            </w:rPr>
-            <w:t>Merritt, B.; Bent, T. Perceptual Evaluation of Speech Naturalness in Speakers of Varying Gender Identities.</w:t>
-          </w:r>
-          <w:bookmarkEnd w:id="84"/>
+          <w:bookmarkStart w:id="82" w:name="_CTVL00166cf4fb4ebf64a718a45565302ccef7e"/>
+          <w:r>
+            <w:rPr>
+              <w:lang w:val="en"/>
+            </w:rPr>
+            <w:t>Baird, A.; Jørgensen, S.H.; Parada-Cabaleiro, E.; Cummings, N.; Hantke, S.; Schüller, B. The Perception of Vocal Traits in Synthesized Voices: Age, Gender, and Human Likeness.</w:t>
+          </w:r>
+          <w:bookmarkEnd w:id="82"/>
           <w:r>
             <w:rPr>
               <w:lang w:val="en"/>
@@ -13709,7 +14071,7 @@
               <w:i/>
               <w:lang w:val="en"/>
             </w:rPr>
-            <w:t>J Speech Lang Hear Res</w:t>
+            <w:t>J. Audio Eng. Soc.</w:t>
           </w:r>
           <w:r>
             <w:rPr>
@@ -13722,7 +14084,7 @@
               <w:b/>
               <w:lang w:val="en"/>
             </w:rPr>
-            <w:t>2020</w:t>
+            <w:t>2018</w:t>
           </w:r>
           <w:r>
             <w:rPr>
@@ -13735,13 +14097,13 @@
               <w:i/>
               <w:lang w:val="en"/>
             </w:rPr>
-            <w:t>63</w:t>
-          </w:r>
-          <w:r>
-            <w:rPr>
-              <w:lang w:val="en"/>
-            </w:rPr>
-            <w:t>, 2054–2069, doi:10.1044/2020_JSLHR-19-00337.</w:t>
+            <w:t>66</w:t>
+          </w:r>
+          <w:r>
+            <w:rPr>
+              <w:lang w:val="en"/>
+            </w:rPr>
+            <w:t>, 277–285, doi:10.17743/jaes.2018.0023.</w:t>
           </w:r>
         </w:p>
         <w:p>
@@ -13763,14 +14125,14 @@
             </w:rPr>
             <w:tab/>
           </w:r>
-          <w:bookmarkStart w:id="85" w:name="_CTVL001e492b92eb4714b948d4d212ebae94a24"/>
+          <w:bookmarkStart w:id="83" w:name="_CTVL001e492b92eb4714b948d4d212ebae94a24"/>
           <w:r>
             <w:rPr>
               <w:lang w:val="en"/>
             </w:rPr>
             <w:t>Martin, R.R.; Haroldson, S.K.; Triden, K.A. Stuttering and speech naturalness.</w:t>
           </w:r>
-          <w:bookmarkEnd w:id="85"/>
+          <w:bookmarkEnd w:id="83"/>
           <w:r>
             <w:rPr>
               <w:lang w:val="en"/>
@@ -13836,14 +14198,14 @@
             </w:rPr>
             <w:tab/>
           </w:r>
-          <w:bookmarkStart w:id="86" w:name="_CTVL001374ff03861b442ee8c072a0f16b2b98b"/>
+          <w:bookmarkStart w:id="84" w:name="_CTVL001374ff03861b442ee8c072a0f16b2b98b"/>
           <w:r>
             <w:rPr>
               <w:lang w:val="en"/>
             </w:rPr>
             <w:t>van Eck, N.J.; Waltman, L. Software survey: VOSviewer, a computer program for bibliometric mapping.</w:t>
           </w:r>
-          <w:bookmarkEnd w:id="86"/>
+          <w:bookmarkEnd w:id="84"/>
           <w:r>
             <w:rPr>
               <w:lang w:val="en"/>
@@ -13909,14 +14271,14 @@
             </w:rPr>
             <w:tab/>
           </w:r>
-          <w:bookmarkStart w:id="87" w:name="_CTVL001fd79a6f791a44d41938bb87f18345f12"/>
+          <w:bookmarkStart w:id="85" w:name="_CTVL001fd79a6f791a44d41938bb87f18345f12"/>
           <w:r>
             <w:rPr>
               <w:lang w:val="en"/>
             </w:rPr>
             <w:t>van der Linden, S.</w:t>
           </w:r>
-          <w:bookmarkEnd w:id="87"/>
+          <w:bookmarkEnd w:id="85"/>
           <w:r>
             <w:rPr>
               <w:lang w:val="en"/>
@@ -13969,14 +14331,14 @@
             </w:rPr>
             <w:tab/>
           </w:r>
-          <w:bookmarkStart w:id="88" w:name="_CTVL001adb55347b44b4ae8a831b32e2081e422"/>
+          <w:bookmarkStart w:id="86" w:name="_CTVL001adb55347b44b4ae8a831b32e2081e422"/>
           <w:r>
             <w:rPr>
               <w:lang w:val="en"/>
             </w:rPr>
             <w:t>Anand, S.; Stepp, C.E. Listener Perception of Monopitch, Naturalness, and Intelligibility for Speakers With Parkinson's Disease.</w:t>
           </w:r>
-          <w:bookmarkEnd w:id="88"/>
+          <w:bookmarkEnd w:id="86"/>
           <w:r>
             <w:rPr>
               <w:lang w:val="en"/>
@@ -14042,14 +14404,14 @@
             </w:rPr>
             <w:tab/>
           </w:r>
-          <w:bookmarkStart w:id="89" w:name="_CTVL0018cf762b66ae24429b5a54b99d6898cd6"/>
+          <w:bookmarkStart w:id="87" w:name="_CTVL0018cf762b66ae24429b5a54b99d6898cd6"/>
           <w:r>
             <w:rPr>
               <w:lang w:val="en"/>
             </w:rPr>
             <w:t>Romportl, J. Speech Synthesis and Uncanny Valley. In</w:t>
           </w:r>
-          <w:bookmarkEnd w:id="89"/>
+          <w:bookmarkEnd w:id="87"/>
           <w:r>
             <w:rPr>
               <w:lang w:val="en"/>
@@ -14089,14 +14451,14 @@
             </w:rPr>
             <w:tab/>
           </w:r>
-          <w:bookmarkStart w:id="90" w:name="_CTVL001cc0f920a7f0a43be8f79037ddd746f64"/>
-          <w:r>
-            <w:rPr>
-              <w:lang w:val="en"/>
-            </w:rPr>
-            <w:t>Diel, A.; Lewis, M.</w:t>
-          </w:r>
-          <w:bookmarkEnd w:id="90"/>
+          <w:bookmarkStart w:id="88" w:name="_CTVL00140ec93e432c642ca8a09cb62d8b52d31"/>
+          <w:r>
+            <w:rPr>
+              <w:lang w:val="en"/>
+            </w:rPr>
+            <w:t>Diel, A.; Lewis, M. Deviation from typical organic voices best explains a vocal uncanny valley.</w:t>
+          </w:r>
+          <w:bookmarkEnd w:id="88"/>
           <w:r>
             <w:rPr>
               <w:lang w:val="en"/>
@@ -14108,13 +14470,39 @@
               <w:i/>
               <w:lang w:val="en"/>
             </w:rPr>
-            <w:t>The vocal uncanny valley: Deviation from typical organic voices best explains uncanniness</w:t>
-          </w:r>
-          <w:r>
-            <w:rPr>
-              <w:lang w:val="en"/>
-            </w:rPr>
-            <w:t>, 2023.</w:t>
+            <w:t>Computers in Human Behavior Reports</w:t>
+          </w:r>
+          <w:r>
+            <w:rPr>
+              <w:lang w:val="en"/>
+            </w:rPr>
+            <w:t xml:space="preserve"> </w:t>
+          </w:r>
+          <w:r>
+            <w:rPr>
+              <w:b/>
+              <w:lang w:val="en"/>
+            </w:rPr>
+            <w:t>2024</w:t>
+          </w:r>
+          <w:r>
+            <w:rPr>
+              <w:lang w:val="en"/>
+            </w:rPr>
+            <w:t xml:space="preserve">, </w:t>
+          </w:r>
+          <w:r>
+            <w:rPr>
+              <w:i/>
+              <w:lang w:val="en"/>
+            </w:rPr>
+            <w:t>14</w:t>
+          </w:r>
+          <w:r>
+            <w:rPr>
+              <w:lang w:val="en"/>
+            </w:rPr>
+            <w:t>, 100430, doi:10.1016/j.chbr.2024.100430.</w:t>
           </w:r>
         </w:p>
         <w:p>
@@ -14136,14 +14524,14 @@
             </w:rPr>
             <w:tab/>
           </w:r>
-          <w:bookmarkStart w:id="91" w:name="_CTVL0015a94f4972ba244ccae6afe9d5df33b4a"/>
+          <w:bookmarkStart w:id="89" w:name="_CTVL0015a94f4972ba244ccae6afe9d5df33b4a"/>
           <w:r>
             <w:rPr>
               <w:lang w:val="en"/>
             </w:rPr>
             <w:t>van Prooije, T.; Knuijt, S.; Oostveen, J.; Kapteijns, K.; Vogel, A.P.; van de Warrenburg, B. Perceptual and Acoustic Analysis of Speech in Spinocerebellar ataxia Type 1.</w:t>
           </w:r>
-          <w:bookmarkEnd w:id="91"/>
+          <w:bookmarkEnd w:id="89"/>
           <w:r>
             <w:rPr>
               <w:lang w:val="en"/>
@@ -14196,14 +14584,14 @@
             </w:rPr>
             <w:tab/>
           </w:r>
-          <w:bookmarkStart w:id="92" w:name="_CTVL001c63b743e03c7465c91b03de7033706b6"/>
-          <w:r>
-            <w:rPr>
-              <w:lang w:val="en"/>
-            </w:rPr>
-            <w:t>Ratcliff, A.; Coughlin, S.; Lehman, M. Factors influencing ratings of speech naturalness in augmentative and alternative communication.</w:t>
-          </w:r>
-          <w:bookmarkEnd w:id="92"/>
+          <w:bookmarkStart w:id="90" w:name="_CTVL00122ae8252eaef42eca7bb1cc817bdcbb7"/>
+          <w:r>
+            <w:rPr>
+              <w:lang w:val="en"/>
+            </w:rPr>
+            <w:t>Rao M V, A.; Victory J, S.; Ghosh, P.K. Effect of source filter interaction on isolated vowel-consonant-vowel perception.</w:t>
+          </w:r>
+          <w:bookmarkEnd w:id="90"/>
           <w:r>
             <w:rPr>
               <w:lang w:val="en"/>
@@ -14215,7 +14603,7 @@
               <w:i/>
               <w:lang w:val="en"/>
             </w:rPr>
-            <w:t>Augmentative and Alternative Communication</w:t>
+            <w:t>J. Acoust. Soc. Am.</w:t>
           </w:r>
           <w:r>
             <w:rPr>
@@ -14228,7 +14616,7 @@
               <w:b/>
               <w:lang w:val="en"/>
             </w:rPr>
-            <w:t>2002</w:t>
+            <w:t>2018</w:t>
           </w:r>
           <w:r>
             <w:rPr>
@@ -14241,13 +14629,13 @@
               <w:i/>
               <w:lang w:val="en"/>
             </w:rPr>
-            <w:t>18</w:t>
-          </w:r>
-          <w:r>
-            <w:rPr>
-              <w:lang w:val="en"/>
-            </w:rPr>
-            <w:t>, 11–19, doi:10.1080/aac.18.1.11.19.</w:t>
+            <w:t>144</w:t>
+          </w:r>
+          <w:r>
+            <w:rPr>
+              <w:lang w:val="en"/>
+            </w:rPr>
+            <w:t>, EL95, doi:10.1121/1.5049510.</w:t>
           </w:r>
         </w:p>
         <w:p>
@@ -14269,14 +14657,14 @@
             </w:rPr>
             <w:tab/>
           </w:r>
-          <w:bookmarkStart w:id="93" w:name="_CTVL00122ae8252eaef42eca7bb1cc817bdcbb7"/>
-          <w:r>
-            <w:rPr>
-              <w:lang w:val="en"/>
-            </w:rPr>
-            <w:t>Rao M V, A.; Victory J, S.; Ghosh, P.K. Effect of source filter interaction on isolated vowel-consonant-vowel perception.</w:t>
-          </w:r>
-          <w:bookmarkEnd w:id="93"/>
+          <w:bookmarkStart w:id="91" w:name="_CTVL001c63b743e03c7465c91b03de7033706b6"/>
+          <w:r>
+            <w:rPr>
+              <w:lang w:val="en"/>
+            </w:rPr>
+            <w:t>Ratcliff, A.; Coughlin, S.; Lehman, M. Factors influencing ratings of speech naturalness in augmentative and alternative communication.</w:t>
+          </w:r>
+          <w:bookmarkEnd w:id="91"/>
           <w:r>
             <w:rPr>
               <w:lang w:val="en"/>
@@ -14288,7 +14676,7 @@
               <w:i/>
               <w:lang w:val="en"/>
             </w:rPr>
-            <w:t>J. Acoust. Soc. Am.</w:t>
+            <w:t>Augmentative and Alternative Communication</w:t>
           </w:r>
           <w:r>
             <w:rPr>
@@ -14301,7 +14689,7 @@
               <w:b/>
               <w:lang w:val="en"/>
             </w:rPr>
-            <w:t>2018</w:t>
+            <w:t>2002</w:t>
           </w:r>
           <w:r>
             <w:rPr>
@@ -14314,13 +14702,13 @@
               <w:i/>
               <w:lang w:val="en"/>
             </w:rPr>
-            <w:t>144</w:t>
-          </w:r>
-          <w:r>
-            <w:rPr>
-              <w:lang w:val="en"/>
-            </w:rPr>
-            <w:t>, EL95, doi:10.1121/1.5049510.</w:t>
+            <w:t>18</w:t>
+          </w:r>
+          <w:r>
+            <w:rPr>
+              <w:lang w:val="en"/>
+            </w:rPr>
+            <w:t>, 11–19, doi:10.1080/aac.18.1.11.19.</w:t>
           </w:r>
         </w:p>
         <w:p>
@@ -14334,6 +14722,7 @@
             <w:rPr>
               <w:lang w:val="en"/>
             </w:rPr>
+            <w:lastRenderedPageBreak/>
             <w:t>52.</w:t>
           </w:r>
           <w:r>
@@ -14342,14 +14731,14 @@
             </w:rPr>
             <w:tab/>
           </w:r>
-          <w:bookmarkStart w:id="94" w:name="_CTVL0015a1db91b33d14ff99658fb9fdac7737e"/>
+          <w:bookmarkStart w:id="92" w:name="_CTVL0015a1db91b33d14ff99658fb9fdac7737e"/>
           <w:r>
             <w:rPr>
               <w:lang w:val="en"/>
             </w:rPr>
             <w:t>Meltzner, G.S.; Hillman, R.E. Impact of Aberrant Acoustic Properties on the Perception of Sound Quality in Electrolarynx Speech.</w:t>
           </w:r>
-          <w:bookmarkEnd w:id="94"/>
+          <w:bookmarkEnd w:id="92"/>
           <w:r>
             <w:rPr>
               <w:lang w:val="en"/>
@@ -14415,14 +14804,14 @@
             </w:rPr>
             <w:tab/>
           </w:r>
-          <w:bookmarkStart w:id="95" w:name="_CTVL001ebaa446f7f2d4cd5974afd754ce56dd4"/>
-          <w:r>
-            <w:rPr>
-              <w:lang w:val="en"/>
-            </w:rPr>
-            <w:t>Anikin, A.; Lima, C.F. Perceptual and acoustic differences between authentic and acted nonverbal emotional vocalizations.</w:t>
-          </w:r>
-          <w:bookmarkEnd w:id="95"/>
+          <w:bookmarkStart w:id="93" w:name="_CTVL001cc0f920a7f0a43be8f79037ddd746f64"/>
+          <w:r>
+            <w:rPr>
+              <w:lang w:val="en"/>
+            </w:rPr>
+            <w:t>Diel, A.; Lewis, M.</w:t>
+          </w:r>
+          <w:bookmarkEnd w:id="93"/>
           <w:r>
             <w:rPr>
               <w:lang w:val="en"/>
@@ -14434,39 +14823,13 @@
               <w:i/>
               <w:lang w:val="en"/>
             </w:rPr>
-            <w:t>Q J Exp Psychol (Hove)</w:t>
-          </w:r>
-          <w:r>
-            <w:rPr>
-              <w:lang w:val="en"/>
-            </w:rPr>
-            <w:t xml:space="preserve"> </w:t>
-          </w:r>
-          <w:r>
-            <w:rPr>
-              <w:b/>
-              <w:lang w:val="en"/>
-            </w:rPr>
-            <w:t>2017</w:t>
-          </w:r>
-          <w:r>
-            <w:rPr>
-              <w:lang w:val="en"/>
-            </w:rPr>
-            <w:t xml:space="preserve">, </w:t>
-          </w:r>
-          <w:r>
-            <w:rPr>
-              <w:i/>
-              <w:lang w:val="en"/>
-            </w:rPr>
-            <w:t>71</w:t>
-          </w:r>
-          <w:r>
-            <w:rPr>
-              <w:lang w:val="en"/>
-            </w:rPr>
-            <w:t>, 622–641, doi:10.1080/17470218.2016.1270976.</w:t>
+            <w:t>The vocal uncanny valley: Deviation from typical organic voices best explains uncanniness</w:t>
+          </w:r>
+          <w:r>
+            <w:rPr>
+              <w:lang w:val="en"/>
+            </w:rPr>
+            <w:t>, 2023.</w:t>
           </w:r>
         </w:p>
         <w:p>
@@ -14488,14 +14851,14 @@
             </w:rPr>
             <w:tab/>
           </w:r>
-          <w:bookmarkStart w:id="96" w:name="_CTVL001a472572f6ad04eff9d5b2d3b0efc71be"/>
+          <w:bookmarkStart w:id="94" w:name="_CTVL001a472572f6ad04eff9d5b2d3b0efc71be"/>
           <w:r>
             <w:rPr>
               <w:lang w:val="en"/>
             </w:rPr>
             <w:t>Lima, C.F.; Arriaga, P.; Anikin, A.; Pires, A.R.; Frade, S.; Neves, L.; Scott, S.K. Authentic and posed emotional vocalizations trigger distinct facial responses.</w:t>
           </w:r>
-          <w:bookmarkEnd w:id="96"/>
+          <w:bookmarkEnd w:id="94"/>
           <w:r>
             <w:rPr>
               <w:lang w:val="en"/>
@@ -14561,14 +14924,14 @@
             </w:rPr>
             <w:tab/>
           </w:r>
-          <w:bookmarkStart w:id="97" w:name="_CTVL001b86ee8fa846646bd89cf8704c1c49406"/>
+          <w:bookmarkStart w:id="95" w:name="_CTVL001b86ee8fa846646bd89cf8704c1c49406"/>
           <w:r>
             <w:rPr>
               <w:lang w:val="en"/>
             </w:rPr>
             <w:t>Sarzedas, J.; Lima, C.F.; Roberto, M.S.; Scott, S.K.; Pinheiro, A.P.; Conde, T. Blindness influences emotional authenticity perception in voices: Behavioral and ERP evidence.</w:t>
           </w:r>
-          <w:bookmarkEnd w:id="97"/>
+          <w:bookmarkEnd w:id="95"/>
           <w:r>
             <w:rPr>
               <w:lang w:val="en"/>
@@ -14634,14 +14997,14 @@
             </w:rPr>
             <w:tab/>
           </w:r>
-          <w:bookmarkStart w:id="98" w:name="_CTVL001bf92f7c4b4d8411fb5c69439c6b07ae0"/>
-          <w:r>
-            <w:rPr>
-              <w:lang w:val="en"/>
-            </w:rPr>
-            <w:t>Kachel, S.; Steffens, M.C.; Preuß, S.; Simpson, A.P. Gender (Conformity) Matters: Cross-Dimensional and Cross-Modal Associations in Sexual Orientation Perception.</w:t>
-          </w:r>
-          <w:bookmarkEnd w:id="98"/>
+          <w:bookmarkStart w:id="96" w:name="_CTVL001ebaa446f7f2d4cd5974afd754ce56dd4"/>
+          <w:r>
+            <w:rPr>
+              <w:lang w:val="en"/>
+            </w:rPr>
+            <w:t>Anikin, A.; Lima, C.F. Perceptual and acoustic differences between authentic and acted nonverbal emotional vocalizations.</w:t>
+          </w:r>
+          <w:bookmarkEnd w:id="96"/>
           <w:r>
             <w:rPr>
               <w:lang w:val="en"/>
@@ -14653,7 +15016,7 @@
               <w:i/>
               <w:lang w:val="en"/>
             </w:rPr>
-            <w:t>Journal of Language and Social Psychology</w:t>
+            <w:t>Q J Exp Psychol (Hove)</w:t>
           </w:r>
           <w:r>
             <w:rPr>
@@ -14666,7 +15029,7 @@
               <w:b/>
               <w:lang w:val="en"/>
             </w:rPr>
-            <w:t>2020</w:t>
+            <w:t>2017</w:t>
           </w:r>
           <w:r>
             <w:rPr>
@@ -14679,13 +15042,13 @@
               <w:i/>
               <w:lang w:val="en"/>
             </w:rPr>
-            <w:t>39</w:t>
-          </w:r>
-          <w:r>
-            <w:rPr>
-              <w:lang w:val="en"/>
-            </w:rPr>
-            <w:t>, 40–66, doi:10.1177/0261927X19883902.</w:t>
+            <w:t>71</w:t>
+          </w:r>
+          <w:r>
+            <w:rPr>
+              <w:lang w:val="en"/>
+            </w:rPr>
+            <w:t>, 622–641, doi:10.1080/17470218.2016.1270976.</w:t>
           </w:r>
         </w:p>
         <w:p>
@@ -14707,14 +15070,14 @@
             </w:rPr>
             <w:tab/>
           </w:r>
-          <w:bookmarkStart w:id="99" w:name="_CTVL0019a3d872751d74c3583e3bddb5e28eed7"/>
-          <w:r>
-            <w:rPr>
-              <w:lang w:val="en"/>
-            </w:rPr>
-            <w:t>Mills, M.; Stoneham, G.; Georgiadou, I. Expanding the evidence: Developments and innovations in clinical practice, training and competency within voice and communication therapy for trans and gender diverse people.</w:t>
-          </w:r>
-          <w:bookmarkEnd w:id="99"/>
+          <w:bookmarkStart w:id="97" w:name="_CTVL001bf92f7c4b4d8411fb5c69439c6b07ae0"/>
+          <w:r>
+            <w:rPr>
+              <w:lang w:val="en"/>
+            </w:rPr>
+            <w:t>Kachel, S.; Steffens, M.C.; Preuß, S.; Simpson, A.P. Gender (Conformity) Matters: Cross-Dimensional and Cross-Modal Associations in Sexual Orientation Perception.</w:t>
+          </w:r>
+          <w:bookmarkEnd w:id="97"/>
           <w:r>
             <w:rPr>
               <w:lang w:val="en"/>
@@ -14726,7 +15089,7 @@
               <w:i/>
               <w:lang w:val="en"/>
             </w:rPr>
-            <w:t>International Journal of Transgenderism</w:t>
+            <w:t>Journal of Language and Social Psychology</w:t>
           </w:r>
           <w:r>
             <w:rPr>
@@ -14739,7 +15102,7 @@
               <w:b/>
               <w:lang w:val="en"/>
             </w:rPr>
-            <w:t>2017</w:t>
+            <w:t>2020</w:t>
           </w:r>
           <w:r>
             <w:rPr>
@@ -14752,13 +15115,13 @@
               <w:i/>
               <w:lang w:val="en"/>
             </w:rPr>
-            <w:t>18</w:t>
-          </w:r>
-          <w:r>
-            <w:rPr>
-              <w:lang w:val="en"/>
-            </w:rPr>
-            <w:t>, 328–342, doi:10.1080/15532739.2017.1329049.</w:t>
+            <w:t>39</w:t>
+          </w:r>
+          <w:r>
+            <w:rPr>
+              <w:lang w:val="en"/>
+            </w:rPr>
+            <w:t>, 40–66, doi:10.1177/0261927X19883902.</w:t>
           </w:r>
         </w:p>
         <w:p>
@@ -14772,7 +15135,6 @@
             <w:rPr>
               <w:lang w:val="en"/>
             </w:rPr>
-            <w:lastRenderedPageBreak/>
             <w:t>58.</w:t>
           </w:r>
           <w:r>
@@ -14781,14 +15143,87 @@
             </w:rPr>
             <w:tab/>
           </w:r>
-          <w:bookmarkStart w:id="100" w:name="_CTVL0012050cdad0b5b4652ae9cccc5a3892f7f"/>
+          <w:bookmarkStart w:id="98" w:name="_CTVL0019a3d872751d74c3583e3bddb5e28eed7"/>
+          <w:r>
+            <w:rPr>
+              <w:lang w:val="en"/>
+            </w:rPr>
+            <w:t>Mills, M.; Stoneham, G.; Georgiadou, I. Expanding the evidence: Developments and innovations in clinical practice, training and competency within voice and communication therapy for trans and gender diverse people.</w:t>
+          </w:r>
+          <w:bookmarkEnd w:id="98"/>
+          <w:r>
+            <w:rPr>
+              <w:lang w:val="en"/>
+            </w:rPr>
+            <w:t xml:space="preserve"> </w:t>
+          </w:r>
+          <w:r>
+            <w:rPr>
+              <w:i/>
+              <w:lang w:val="en"/>
+            </w:rPr>
+            <w:t>International Journal of Transgenderism</w:t>
+          </w:r>
+          <w:r>
+            <w:rPr>
+              <w:lang w:val="en"/>
+            </w:rPr>
+            <w:t xml:space="preserve"> </w:t>
+          </w:r>
+          <w:r>
+            <w:rPr>
+              <w:b/>
+              <w:lang w:val="en"/>
+            </w:rPr>
+            <w:t>2017</w:t>
+          </w:r>
+          <w:r>
+            <w:rPr>
+              <w:lang w:val="en"/>
+            </w:rPr>
+            <w:t xml:space="preserve">, </w:t>
+          </w:r>
+          <w:r>
+            <w:rPr>
+              <w:i/>
+              <w:lang w:val="en"/>
+            </w:rPr>
+            <w:t>18</w:t>
+          </w:r>
+          <w:r>
+            <w:rPr>
+              <w:lang w:val="en"/>
+            </w:rPr>
+            <w:t>, 328–342, doi:10.1080/15532739.2017.1329049.</w:t>
+          </w:r>
+        </w:p>
+        <w:p>
+          <w:pPr>
+            <w:pStyle w:val="CitaviBibliographyEntry"/>
+            <w:rPr>
+              <w:lang w:val="en"/>
+            </w:rPr>
+          </w:pPr>
+          <w:r>
+            <w:rPr>
+              <w:lang w:val="en"/>
+            </w:rPr>
+            <w:t>59.</w:t>
+          </w:r>
+          <w:r>
+            <w:rPr>
+              <w:lang w:val="en"/>
+            </w:rPr>
+            <w:tab/>
+          </w:r>
+          <w:bookmarkStart w:id="99" w:name="_CTVL0012050cdad0b5b4652ae9cccc5a3892f7f"/>
           <w:r>
             <w:rPr>
               <w:lang w:val="en"/>
             </w:rPr>
             <w:t>Belin, P.; Fecteau, S.; Bedard, C. Thinking the voice: neural correlates of voice perception.</w:t>
           </w:r>
-          <w:bookmarkEnd w:id="100"/>
+          <w:bookmarkEnd w:id="99"/>
           <w:r>
             <w:rPr>
               <w:lang w:val="en"/>
@@ -14851,12 +15286,12 @@
       </w:pPr>
     </w:p>
     <w:sectPr>
-      <w:headerReference w:type="even" r:id="rId14"/>
-      <w:headerReference w:type="default" r:id="rId15"/>
-      <w:footerReference w:type="even" r:id="rId16"/>
-      <w:footerReference w:type="default" r:id="rId17"/>
-      <w:headerReference w:type="first" r:id="rId18"/>
-      <w:footerReference w:type="first" r:id="rId19"/>
+      <w:headerReference w:type="even" r:id="rId13"/>
+      <w:headerReference w:type="default" r:id="rId14"/>
+      <w:footerReference w:type="even" r:id="rId15"/>
+      <w:footerReference w:type="default" r:id="rId16"/>
+      <w:headerReference w:type="first" r:id="rId17"/>
+      <w:footerReference w:type="first" r:id="rId18"/>
       <w:pgSz w:w="11906" w:h="16838"/>
       <w:pgMar w:top="1417" w:right="1417" w:bottom="1134" w:left="1417" w:header="708" w:footer="708" w:gutter="0"/>
       <w:cols w:space="708"/>
@@ -14867,7 +15302,7 @@
 </file>
 
 <file path=word/comments.xml><?xml version="1.0" encoding="utf-8"?>
-<w:comments xmlns:wpc="http://schemas.microsoft.com/office/word/2010/wordprocessingCanvas" xmlns:cx="http://schemas.microsoft.com/office/drawing/2014/chartex" xmlns:cx1="http://schemas.microsoft.com/office/drawing/2015/9/8/chartex" xmlns:cx2="http://schemas.microsoft.com/office/drawing/2015/10/21/chartex" xmlns:cx3="http://schemas.microsoft.com/office/drawing/2016/5/9/chartex" xmlns:cx4="http://schemas.microsoft.com/office/drawing/2016/5/10/chartex" xmlns:cx5="http://schemas.microsoft.com/office/drawing/2016/5/11/chartex" xmlns:cx6="http://schemas.microsoft.com/office/drawing/2016/5/12/chartex" xmlns:cx7="http://schemas.microsoft.com/office/drawing/2016/5/13/chartex" xmlns:cx8="http://schemas.microsoft.com/office/drawing/2016/5/14/chartex" xmlns:mc="http://schemas.openxmlformats.org/markup-compatibility/2006" xmlns:aink="http://schemas.microsoft.com/office/drawing/2016/ink" xmlns:am3d="http://schemas.microsoft.com/office/drawing/2017/model3d" xmlns:o="urn:schemas-microsoft-com:office:office" xmlns:oel="http://schemas.microsoft.com/office/2019/extlst" xmlns:r="http://schemas.openxmlformats.org/officeDocument/2006/relationships" xmlns:m="http://schemas.openxmlformats.org/officeDocument/2006/math" xmlns:v="urn:schemas-microsoft-com:vml" xmlns:wp14="http://schemas.microsoft.com/office/word/2010/wordprocessingDrawing" xmlns:wp="http://schemas.openxmlformats.org/drawingml/2006/wordprocessingDrawing" xmlns:w10="urn:schemas-microsoft-com:office:word" xmlns:w="http://schemas.openxmlformats.org/wordprocessingml/2006/main" xmlns:w14="http://schemas.microsoft.com/office/word/2010/wordml" xmlns:w15="http://schemas.microsoft.com/office/word/2012/wordml" xmlns:w16cex="http://schemas.microsoft.com/office/word/2018/wordml/cex" xmlns:w16cid="http://schemas.microsoft.com/office/word/2016/wordml/cid" xmlns:w16="http://schemas.microsoft.com/office/word/2018/wordml" xmlns:w16du="http://schemas.microsoft.com/office/word/2023/wordml/word16du" xmlns:w16sdtdh="http://schemas.microsoft.com/office/word/2020/wordml/sdtdatahash" xmlns:w16se="http://schemas.microsoft.com/office/word/2015/wordml/symex" xmlns:wpg="http://schemas.microsoft.com/office/word/2010/wordprocessingGroup" xmlns:wpi="http://schemas.microsoft.com/office/word/2010/wordprocessingInk" xmlns:wne="http://schemas.microsoft.com/office/word/2006/wordml" xmlns:wps="http://schemas.microsoft.com/office/word/2010/wordprocessingShape" mc:Ignorable="w14 w15 w16se w16cid w16 w16cex w16sdtdh w16du wp14">
+<w:comments xmlns:wpc="http://schemas.microsoft.com/office/word/2010/wordprocessingCanvas" xmlns:cx="http://schemas.microsoft.com/office/drawing/2014/chartex" xmlns:cx1="http://schemas.microsoft.com/office/drawing/2015/9/8/chartex" xmlns:cx2="http://schemas.microsoft.com/office/drawing/2015/10/21/chartex" xmlns:cx3="http://schemas.microsoft.com/office/drawing/2016/5/9/chartex" xmlns:cx4="http://schemas.microsoft.com/office/drawing/2016/5/10/chartex" xmlns:cx5="http://schemas.microsoft.com/office/drawing/2016/5/11/chartex" xmlns:cx6="http://schemas.microsoft.com/office/drawing/2016/5/12/chartex" xmlns:cx7="http://schemas.microsoft.com/office/drawing/2016/5/13/chartex" xmlns:cx8="http://schemas.microsoft.com/office/drawing/2016/5/14/chartex" xmlns:mc="http://schemas.openxmlformats.org/markup-compatibility/2006" xmlns:aink="http://schemas.microsoft.com/office/drawing/2016/ink" xmlns:am3d="http://schemas.microsoft.com/office/drawing/2017/model3d" xmlns:o="urn:schemas-microsoft-com:office:office" xmlns:r="http://schemas.openxmlformats.org/officeDocument/2006/relationships" xmlns:m="http://schemas.openxmlformats.org/officeDocument/2006/math" xmlns:v="urn:schemas-microsoft-com:vml" xmlns:wp14="http://schemas.microsoft.com/office/word/2010/wordprocessingDrawing" xmlns:wp="http://schemas.openxmlformats.org/drawingml/2006/wordprocessingDrawing" xmlns:w10="urn:schemas-microsoft-com:office:word" xmlns:w="http://schemas.openxmlformats.org/wordprocessingml/2006/main" xmlns:w14="http://schemas.microsoft.com/office/word/2010/wordml" xmlns:w15="http://schemas.microsoft.com/office/word/2012/wordml" xmlns:w16cid="http://schemas.microsoft.com/office/word/2016/wordml/cid" xmlns:w16se="http://schemas.microsoft.com/office/word/2015/wordml/symex" xmlns:wpg="http://schemas.microsoft.com/office/word/2010/wordprocessingGroup" xmlns:wpi="http://schemas.microsoft.com/office/word/2010/wordprocessingInk" xmlns:wne="http://schemas.microsoft.com/office/word/2006/wordml" xmlns:wps="http://schemas.microsoft.com/office/word/2010/wordprocessingShape" mc:Ignorable="w14 w15 w16se w16cid wp14">
   <w:comment w:id="2" w:author="Christine Nussbaum" w:date="2024-06-13T11:44:00Z" w:initials="CN">
     <w:p>
       <w:pPr>
@@ -14919,7 +15354,7 @@
       </w:r>
     </w:p>
   </w:comment>
-  <w:comment w:id="22" w:author="Stefan Schweinberger" w:date="2024-06-10T18:57:00Z" w:initials="SRS">
+  <w:comment w:id="23" w:author="Stefan Schweinberger" w:date="2024-06-10T19:07:00Z" w:initials="SRS">
     <w:p>
       <w:pPr>
         <w:pStyle w:val="Kommentartext"/>
@@ -14933,21 +15368,29 @@
         </w:rPr>
         <w:annotationRef/>
       </w:r>
-      <w:r>
-        <w:rPr>
-          <w:lang w:val="en-US"/>
-        </w:rPr>
-        <w:t>Sentence needs clarification</w:t>
-      </w:r>
-      <w:r>
-        <w:rPr>
-          <w:lang w:val="en-US"/>
-        </w:rPr>
-        <w:t xml:space="preserve"> imo. How about: “This could reflect initial empirical observations in line with our proposed conceptual distinction”? (but I think we should discuss this sentence</w:t>
+      <w:proofErr w:type="spellStart"/>
+      <w:r>
+        <w:rPr>
+          <w:lang w:val="en-US"/>
+        </w:rPr>
+        <w:t>Vllt</w:t>
+      </w:r>
+      <w:proofErr w:type="spellEnd"/>
+      <w:r>
+        <w:rPr>
+          <w:lang w:val="en-US"/>
+        </w:rPr>
+        <w:t>: De</w:t>
+      </w:r>
+      <w:r>
+        <w:rPr>
+          <w:lang w:val="en-US"/>
+        </w:rPr>
+        <w:t>limiting distinctiveness and authenticity</w:t>
       </w:r>
     </w:p>
   </w:comment>
-  <w:comment w:id="24" w:author="Stefan Schweinberger" w:date="2024-06-10T19:07:00Z" w:initials="SRS">
+  <w:comment w:id="24" w:author="Christine Nussbaum" w:date="2024-06-13T11:43:00Z" w:initials="CN">
     <w:p>
       <w:pPr>
         <w:pStyle w:val="Kommentartext"/>
@@ -14962,20 +15405,17 @@
         <w:annotationRef/>
       </w:r>
       <w:r>
-        <w:rPr>
-          <w:lang w:val="en-US"/>
-        </w:rPr>
-        <w:t>Vllt: De</w:t>
-      </w:r>
-      <w:r>
-        <w:rPr>
-          <w:lang w:val="en-US"/>
-        </w:rPr>
-        <w:t>limiting distinctiveness and authenticity</w:t>
+        <w:t xml:space="preserve">Warum soll der hier raus? </w:t>
+      </w:r>
+      <w:r>
+        <w:rPr>
+          <w:lang w:val="en-US"/>
+        </w:rPr>
+        <w:t xml:space="preserve">Find den recht wichtig. </w:t>
       </w:r>
     </w:p>
   </w:comment>
-  <w:comment w:id="25" w:author="Christine Nussbaum" w:date="2024-06-13T11:43:00Z" w:initials="CN">
+  <w:comment w:id="27" w:author="Stefan Schweinberger" w:date="2024-05-07T17:50:00Z" w:initials="SRS">
     <w:p>
       <w:pPr>
         <w:pStyle w:val="Kommentartext"/>
@@ -14990,23 +15430,23 @@
         <w:annotationRef/>
       </w:r>
       <w:r>
-        <w:t xml:space="preserve">Warum soll der hier raus? </w:t>
-      </w:r>
-      <w:r>
-        <w:rPr>
-          <w:lang w:val="en-US"/>
-        </w:rPr>
-        <w:t xml:space="preserve">Find den recht wichtig. </w:t>
+        <w:rPr>
+          <w:lang w:val="en-US"/>
+        </w:rPr>
+        <w:t xml:space="preserve">I haven´t suggested too many changes, but I thought this paragraph still is </w:t>
+      </w:r>
+      <w:r>
+        <w:rPr>
+          <w:lang w:val="en-US"/>
+        </w:rPr>
+        <w:t>in need for substantial work (or streamlining)</w:t>
       </w:r>
     </w:p>
   </w:comment>
-  <w:comment w:id="28" w:author="Stefan Schweinberger" w:date="2024-05-07T17:50:00Z" w:initials="SRS">
+  <w:comment w:id="28" w:author="Christine Nussbaum" w:date="2024-05-08T10:52:00Z" w:initials="CN">
     <w:p>
       <w:pPr>
         <w:pStyle w:val="Kommentartext"/>
-        <w:rPr>
-          <w:lang w:val="en-US"/>
-        </w:rPr>
       </w:pPr>
       <w:r>
         <w:rPr>
@@ -15015,23 +15455,17 @@
         <w:annotationRef/>
       </w:r>
       <w:r>
-        <w:rPr>
-          <w:lang w:val="en-US"/>
-        </w:rPr>
-        <w:t xml:space="preserve">I haven´t suggested too many changes, but I thought this paragraph still is </w:t>
-      </w:r>
-      <w:r>
-        <w:rPr>
-          <w:lang w:val="en-US"/>
-        </w:rPr>
-        <w:t>in need for substantial work (or streamlining)</w:t>
+        <w:t>Gerne – wir wollen wir vorgehen?</w:t>
       </w:r>
     </w:p>
   </w:comment>
-  <w:comment w:id="29" w:author="Christine Nussbaum" w:date="2024-05-08T10:52:00Z" w:initials="CN">
+  <w:comment w:id="32" w:author="Stefan Schweinberger" w:date="2024-05-07T17:51:00Z" w:initials="SRS">
     <w:p>
       <w:pPr>
         <w:pStyle w:val="Kommentartext"/>
+        <w:rPr>
+          <w:lang w:val="en-US"/>
+        </w:rPr>
       </w:pPr>
       <w:r>
         <w:rPr>
@@ -15040,61 +15474,42 @@
         <w:annotationRef/>
       </w:r>
       <w:r>
-        <w:t>Gerne – wir wollen wir vorgehen?</w:t>
+        <w:rPr>
+          <w:lang w:val="en-US"/>
+        </w:rPr>
+        <w:t>Is it really our ambition to propose (again) precisely these question</w:t>
+      </w:r>
+      <w:r>
+        <w:rPr>
+          <w:lang w:val="en-US"/>
+        </w:rPr>
+        <w:t xml:space="preserve">s (which seem a bit boring to my mind). You know that I´m a bit opinionated here – and if you both really think we should explicitly promote the terms specificity/special then expect that I may eventually give in – but for now, I do think we can do better. </w:t>
+      </w:r>
+    </w:p>
+    <w:p>
+      <w:pPr>
+        <w:pStyle w:val="Kommentartext"/>
+        <w:rPr>
+          <w:lang w:val="en-US"/>
+        </w:rPr>
+      </w:pPr>
+    </w:p>
+    <w:p>
+      <w:pPr>
+        <w:pStyle w:val="Kommentartext"/>
+        <w:rPr>
+          <w:lang w:val="en-US"/>
+        </w:rPr>
+      </w:pPr>
+      <w:r>
+        <w:rPr>
+          <w:lang w:val="en-US"/>
+        </w:rPr>
+        <w:t>Hm. Perhaps it already helps to avoid these unfruitful (in the history of science of higher visual and auditory cognition, and in my opinion, but I can quantify this) terms and come up with a better alternatives. E.g.: What are the fundamental characteristics of human voices? What are the fundamental characteristics of natural voices?</w:t>
       </w:r>
     </w:p>
   </w:comment>
-  <w:comment w:id="33" w:author="Stefan Schweinberger" w:date="2024-05-07T17:51:00Z" w:initials="SRS">
-    <w:p>
-      <w:pPr>
-        <w:pStyle w:val="Kommentartext"/>
-        <w:rPr>
-          <w:lang w:val="en-US"/>
-        </w:rPr>
-      </w:pPr>
-      <w:r>
-        <w:rPr>
-          <w:rStyle w:val="Kommentarzeichen"/>
-        </w:rPr>
-        <w:annotationRef/>
-      </w:r>
-      <w:r>
-        <w:rPr>
-          <w:lang w:val="en-US"/>
-        </w:rPr>
-        <w:t>Is it really our ambition to propose (again) precisely these question</w:t>
-      </w:r>
-      <w:r>
-        <w:rPr>
-          <w:lang w:val="en-US"/>
-        </w:rPr>
-        <w:t xml:space="preserve">s (which seem a bit boring to my mind). You know that I´m a bit opinionated here – and if you both really think we should explicitly promote the terms specificity/special then expect that I may eventually give in – but for now, I do think we can do better. </w:t>
-      </w:r>
-    </w:p>
-    <w:p>
-      <w:pPr>
-        <w:pStyle w:val="Kommentartext"/>
-        <w:rPr>
-          <w:lang w:val="en-US"/>
-        </w:rPr>
-      </w:pPr>
-    </w:p>
-    <w:p>
-      <w:pPr>
-        <w:pStyle w:val="Kommentartext"/>
-        <w:rPr>
-          <w:lang w:val="en-US"/>
-        </w:rPr>
-      </w:pPr>
-      <w:r>
-        <w:rPr>
-          <w:lang w:val="en-US"/>
-        </w:rPr>
-        <w:t>Hm. Perhaps it already helps to avoid these unfruitful (in the history of science of higher visual and auditory cognition, and in my opinion, but I can quantify this) terms and come up with a better alternatives. E.g.: What are the fundamental characteristics of human voices? What are the fundamental characteristics of natural voices?</w:t>
-      </w:r>
-    </w:p>
-  </w:comment>
-  <w:comment w:id="34" w:author="Christine Nussbaum" w:date="2024-05-08T10:54:00Z" w:initials="CN">
+  <w:comment w:id="33" w:author="Christine Nussbaum" w:date="2024-05-08T10:54:00Z" w:initials="CN">
     <w:p>
       <w:pPr>
         <w:pStyle w:val="Kommentartext"/>
@@ -15135,7 +15550,7 @@
       </w:r>
     </w:p>
   </w:comment>
-  <w:comment w:id="36" w:author="Stefan Schweinberger" w:date="2024-05-07T18:00:00Z" w:initials="SRS">
+  <w:comment w:id="35" w:author="Stefan Schweinberger" w:date="2024-05-07T18:00:00Z" w:initials="SRS">
     <w:p>
       <w:pPr>
         <w:pStyle w:val="Kommentartext"/>
@@ -15163,7 +15578,7 @@
       </w:r>
     </w:p>
   </w:comment>
-  <w:comment w:id="37" w:author="Christine Nussbaum" w:date="2024-05-08T10:56:00Z" w:initials="CN">
+  <w:comment w:id="36" w:author="Christine Nussbaum" w:date="2024-05-08T10:56:00Z" w:initials="CN">
     <w:p>
       <w:pPr>
         <w:pStyle w:val="Kommentartext"/>
@@ -15179,7 +15594,7 @@
       </w:r>
     </w:p>
   </w:comment>
-  <w:comment w:id="38" w:author="Stefan Schweinberger" w:date="2024-06-10T19:27:00Z" w:initials="SRS">
+  <w:comment w:id="37" w:author="Christine Nussbaum" w:date="2024-05-27T16:06:00Z" w:initials="CN">
     <w:p>
       <w:pPr>
         <w:pStyle w:val="Kommentartext"/>
@@ -15197,17 +15612,11 @@
         <w:rPr>
           <w:lang w:val="en-US"/>
         </w:rPr>
-        <w:t xml:space="preserve">Yes – but somehow </w:t>
-      </w:r>
-      <w:r>
-        <w:rPr>
-          <w:lang w:val="en-US"/>
-        </w:rPr>
-        <w:t>we have to sell this so that we´re not suspected of bias</w:t>
+        <w:t>Absolute values or %?</w:t>
       </w:r>
     </w:p>
   </w:comment>
-  <w:comment w:id="39" w:author="Christine Nussbaum" w:date="2024-05-27T16:06:00Z" w:initials="CN">
+  <w:comment w:id="39" w:author="Christine Nussbaum" w:date="2024-05-27T16:05:00Z" w:initials="CN">
     <w:p>
       <w:pPr>
         <w:pStyle w:val="Kommentartext"/>
@@ -15225,11 +15634,17 @@
         <w:rPr>
           <w:lang w:val="en-US"/>
         </w:rPr>
-        <w:t>Absolute values or %?</w:t>
+        <w:t>Doublecheck if we decide to k</w:t>
+      </w:r>
+      <w:r>
+        <w:rPr>
+          <w:lang w:val="en-US"/>
+        </w:rPr>
+        <w:t>eep this information</w:t>
       </w:r>
     </w:p>
   </w:comment>
-  <w:comment w:id="41" w:author="Christine Nussbaum" w:date="2024-05-27T16:05:00Z" w:initials="CN">
+  <w:comment w:id="38" w:author="Stefan Schweinberger" w:date="2024-06-10T19:28:00Z" w:initials="SRS">
     <w:p>
       <w:pPr>
         <w:pStyle w:val="Kommentartext"/>
@@ -15247,57 +15662,7 @@
         <w:rPr>
           <w:lang w:val="en-US"/>
         </w:rPr>
-        <w:t>Doublecheck if we decide to k</w:t>
-      </w:r>
-      <w:r>
-        <w:rPr>
-          <w:lang w:val="en-US"/>
-        </w:rPr>
-        <w:t>eep this information</w:t>
-      </w:r>
-    </w:p>
-  </w:comment>
-  <w:comment w:id="40" w:author="Stefan Schweinberger" w:date="2024-06-10T19:28:00Z" w:initials="SRS">
-    <w:p>
-      <w:pPr>
-        <w:pStyle w:val="Kommentartext"/>
-        <w:rPr>
-          <w:lang w:val="en-US"/>
-        </w:rPr>
-      </w:pPr>
-      <w:r>
-        <w:rPr>
-          <w:rStyle w:val="Kommentarzeichen"/>
-        </w:rPr>
-        <w:annotationRef/>
-      </w:r>
-      <w:r>
-        <w:rPr>
-          <w:lang w:val="en-US"/>
-        </w:rPr>
         <w:t>Give rating data only?</w:t>
-      </w:r>
-    </w:p>
-  </w:comment>
-  <w:comment w:id="42" w:author="Stefan Schweinberger" w:date="2024-06-10T19:29:00Z" w:initials="SRS">
-    <w:p>
-      <w:pPr>
-        <w:pStyle w:val="Kommentartext"/>
-        <w:rPr>
-          <w:lang w:val="en-US"/>
-        </w:rPr>
-      </w:pPr>
-      <w:r>
-        <w:rPr>
-          <w:rStyle w:val="Kommentarzeichen"/>
-        </w:rPr>
-        <w:annotationRef/>
-      </w:r>
-      <w:r>
-        <w:rPr>
-          <w:lang w:val="en-US"/>
-        </w:rPr>
-        <w:t>Do you mean a mixture, or do you mean more than one of these voice types?</w:t>
       </w:r>
     </w:p>
   </w:comment>
@@ -15305,11 +15670,10 @@
 </file>
 
 <file path=word/commentsExtended.xml><?xml version="1.0" encoding="utf-8"?>
-<w15:commentsEx xmlns:wpc="http://schemas.microsoft.com/office/word/2010/wordprocessingCanvas" xmlns:cx="http://schemas.microsoft.com/office/drawing/2014/chartex" xmlns:cx1="http://schemas.microsoft.com/office/drawing/2015/9/8/chartex" xmlns:cx2="http://schemas.microsoft.com/office/drawing/2015/10/21/chartex" xmlns:cx3="http://schemas.microsoft.com/office/drawing/2016/5/9/chartex" xmlns:cx4="http://schemas.microsoft.com/office/drawing/2016/5/10/chartex" xmlns:cx5="http://schemas.microsoft.com/office/drawing/2016/5/11/chartex" xmlns:cx6="http://schemas.microsoft.com/office/drawing/2016/5/12/chartex" xmlns:cx7="http://schemas.microsoft.com/office/drawing/2016/5/13/chartex" xmlns:cx8="http://schemas.microsoft.com/office/drawing/2016/5/14/chartex" xmlns:mc="http://schemas.openxmlformats.org/markup-compatibility/2006" xmlns:aink="http://schemas.microsoft.com/office/drawing/2016/ink" xmlns:am3d="http://schemas.microsoft.com/office/drawing/2017/model3d" xmlns:o="urn:schemas-microsoft-com:office:office" xmlns:oel="http://schemas.microsoft.com/office/2019/extlst" xmlns:r="http://schemas.openxmlformats.org/officeDocument/2006/relationships" xmlns:m="http://schemas.openxmlformats.org/officeDocument/2006/math" xmlns:v="urn:schemas-microsoft-com:vml" xmlns:wp14="http://schemas.microsoft.com/office/word/2010/wordprocessingDrawing" xmlns:wp="http://schemas.openxmlformats.org/drawingml/2006/wordprocessingDrawing" xmlns:w10="urn:schemas-microsoft-com:office:word" xmlns:w="http://schemas.openxmlformats.org/wordprocessingml/2006/main" xmlns:w14="http://schemas.microsoft.com/office/word/2010/wordml" xmlns:w15="http://schemas.microsoft.com/office/word/2012/wordml" xmlns:w16cex="http://schemas.microsoft.com/office/word/2018/wordml/cex" xmlns:w16cid="http://schemas.microsoft.com/office/word/2016/wordml/cid" xmlns:w16="http://schemas.microsoft.com/office/word/2018/wordml" xmlns:w16du="http://schemas.microsoft.com/office/word/2023/wordml/word16du" xmlns:w16sdtdh="http://schemas.microsoft.com/office/word/2020/wordml/sdtdatahash" xmlns:w16se="http://schemas.microsoft.com/office/word/2015/wordml/symex" xmlns:wpg="http://schemas.microsoft.com/office/word/2010/wordprocessingGroup" xmlns:wpi="http://schemas.microsoft.com/office/word/2010/wordprocessingInk" xmlns:wne="http://schemas.microsoft.com/office/word/2006/wordml" xmlns:wps="http://schemas.microsoft.com/office/word/2010/wordprocessingShape" mc:Ignorable="w14 w15 w16se w16cid w16 w16cex w16sdtdh w16du wp14">
+<w15:commentsEx xmlns:wpc="http://schemas.microsoft.com/office/word/2010/wordprocessingCanvas" xmlns:cx="http://schemas.microsoft.com/office/drawing/2014/chartex" xmlns:cx1="http://schemas.microsoft.com/office/drawing/2015/9/8/chartex" xmlns:cx2="http://schemas.microsoft.com/office/drawing/2015/10/21/chartex" xmlns:cx3="http://schemas.microsoft.com/office/drawing/2016/5/9/chartex" xmlns:cx4="http://schemas.microsoft.com/office/drawing/2016/5/10/chartex" xmlns:cx5="http://schemas.microsoft.com/office/drawing/2016/5/11/chartex" xmlns:cx6="http://schemas.microsoft.com/office/drawing/2016/5/12/chartex" xmlns:cx7="http://schemas.microsoft.com/office/drawing/2016/5/13/chartex" xmlns:cx8="http://schemas.microsoft.com/office/drawing/2016/5/14/chartex" xmlns:mc="http://schemas.openxmlformats.org/markup-compatibility/2006" xmlns:aink="http://schemas.microsoft.com/office/drawing/2016/ink" xmlns:am3d="http://schemas.microsoft.com/office/drawing/2017/model3d" xmlns:o="urn:schemas-microsoft-com:office:office" xmlns:r="http://schemas.openxmlformats.org/officeDocument/2006/relationships" xmlns:m="http://schemas.openxmlformats.org/officeDocument/2006/math" xmlns:v="urn:schemas-microsoft-com:vml" xmlns:wp14="http://schemas.microsoft.com/office/word/2010/wordprocessingDrawing" xmlns:wp="http://schemas.openxmlformats.org/drawingml/2006/wordprocessingDrawing" xmlns:w10="urn:schemas-microsoft-com:office:word" xmlns:w="http://schemas.openxmlformats.org/wordprocessingml/2006/main" xmlns:w14="http://schemas.microsoft.com/office/word/2010/wordml" xmlns:w15="http://schemas.microsoft.com/office/word/2012/wordml" xmlns:w16cid="http://schemas.microsoft.com/office/word/2016/wordml/cid" xmlns:w16se="http://schemas.microsoft.com/office/word/2015/wordml/symex" xmlns:wpg="http://schemas.microsoft.com/office/word/2010/wordprocessingGroup" xmlns:wpi="http://schemas.microsoft.com/office/word/2010/wordprocessingInk" xmlns:wne="http://schemas.microsoft.com/office/word/2006/wordml" xmlns:wps="http://schemas.microsoft.com/office/word/2010/wordprocessingShape" mc:Ignorable="w14 w15 w16se w16cid wp14">
   <w15:commentEx w15:paraId="54692464" w15:done="0"/>
   <w15:commentEx w15:paraId="0E1D12E4" w15:done="0"/>
   <w15:commentEx w15:paraId="57A502C9" w15:paraIdParent="0E1D12E4" w15:done="0"/>
-  <w15:commentEx w15:paraId="07D414E9" w15:done="0"/>
   <w15:commentEx w15:paraId="352A9A32" w15:done="0"/>
   <w15:commentEx w15:paraId="414AB54B" w15:done="0"/>
   <w15:commentEx w15:paraId="04F489AB" w15:done="0"/>
@@ -15318,11 +15682,9 @@
   <w15:commentEx w15:paraId="0DC11282" w15:paraIdParent="073A67F0" w15:done="0"/>
   <w15:commentEx w15:paraId="11F7ADF7" w15:done="0"/>
   <w15:commentEx w15:paraId="2AD4E755" w15:paraIdParent="11F7ADF7" w15:done="0"/>
-  <w15:commentEx w15:paraId="6F3075C9" w15:done="0"/>
   <w15:commentEx w15:paraId="0AE5122B" w15:done="0"/>
   <w15:commentEx w15:paraId="788B026D" w15:done="0"/>
   <w15:commentEx w15:paraId="1B38C3BB" w15:done="0"/>
-  <w15:commentEx w15:paraId="06B705F0" w15:done="0"/>
 </w15:commentsEx>
 </file>
 
@@ -15341,11 +15703,10 @@
 </file>
 
 <file path=word/commentsIds.xml><?xml version="1.0" encoding="utf-8"?>
-<w16cid:commentsIds xmlns:wpc="http://schemas.microsoft.com/office/word/2010/wordprocessingCanvas" xmlns:cx="http://schemas.microsoft.com/office/drawing/2014/chartex" xmlns:cx1="http://schemas.microsoft.com/office/drawing/2015/9/8/chartex" xmlns:cx2="http://schemas.microsoft.com/office/drawing/2015/10/21/chartex" xmlns:cx3="http://schemas.microsoft.com/office/drawing/2016/5/9/chartex" xmlns:cx4="http://schemas.microsoft.com/office/drawing/2016/5/10/chartex" xmlns:cx5="http://schemas.microsoft.com/office/drawing/2016/5/11/chartex" xmlns:cx6="http://schemas.microsoft.com/office/drawing/2016/5/12/chartex" xmlns:cx7="http://schemas.microsoft.com/office/drawing/2016/5/13/chartex" xmlns:cx8="http://schemas.microsoft.com/office/drawing/2016/5/14/chartex" xmlns:mc="http://schemas.openxmlformats.org/markup-compatibility/2006" xmlns:aink="http://schemas.microsoft.com/office/drawing/2016/ink" xmlns:am3d="http://schemas.microsoft.com/office/drawing/2017/model3d" xmlns:o="urn:schemas-microsoft-com:office:office" xmlns:oel="http://schemas.microsoft.com/office/2019/extlst" xmlns:r="http://schemas.openxmlformats.org/officeDocument/2006/relationships" xmlns:m="http://schemas.openxmlformats.org/officeDocument/2006/math" xmlns:v="urn:schemas-microsoft-com:vml" xmlns:wp14="http://schemas.microsoft.com/office/word/2010/wordprocessingDrawing" xmlns:wp="http://schemas.openxmlformats.org/drawingml/2006/wordprocessingDrawing" xmlns:w10="urn:schemas-microsoft-com:office:word" xmlns:w="http://schemas.openxmlformats.org/wordprocessingml/2006/main" xmlns:w14="http://schemas.microsoft.com/office/word/2010/wordml" xmlns:w15="http://schemas.microsoft.com/office/word/2012/wordml" xmlns:w16cex="http://schemas.microsoft.com/office/word/2018/wordml/cex" xmlns:w16cid="http://schemas.microsoft.com/office/word/2016/wordml/cid" xmlns:w16="http://schemas.microsoft.com/office/word/2018/wordml" xmlns:w16du="http://schemas.microsoft.com/office/word/2023/wordml/word16du" xmlns:w16sdtdh="http://schemas.microsoft.com/office/word/2020/wordml/sdtdatahash" xmlns:w16se="http://schemas.microsoft.com/office/word/2015/wordml/symex" xmlns:wpg="http://schemas.microsoft.com/office/word/2010/wordprocessingGroup" xmlns:wpi="http://schemas.microsoft.com/office/word/2010/wordprocessingInk" xmlns:wne="http://schemas.microsoft.com/office/word/2006/wordml" xmlns:wps="http://schemas.microsoft.com/office/word/2010/wordprocessingShape" mc:Ignorable="w14 w15 w16se w16cid w16 w16cex w16sdtdh w16du wp14">
+<w16cid:commentsIds xmlns:wpc="http://schemas.microsoft.com/office/word/2010/wordprocessingCanvas" xmlns:cx="http://schemas.microsoft.com/office/drawing/2014/chartex" xmlns:cx1="http://schemas.microsoft.com/office/drawing/2015/9/8/chartex" xmlns:cx2="http://schemas.microsoft.com/office/drawing/2015/10/21/chartex" xmlns:cx3="http://schemas.microsoft.com/office/drawing/2016/5/9/chartex" xmlns:cx4="http://schemas.microsoft.com/office/drawing/2016/5/10/chartex" xmlns:cx5="http://schemas.microsoft.com/office/drawing/2016/5/11/chartex" xmlns:cx6="http://schemas.microsoft.com/office/drawing/2016/5/12/chartex" xmlns:cx7="http://schemas.microsoft.com/office/drawing/2016/5/13/chartex" xmlns:cx8="http://schemas.microsoft.com/office/drawing/2016/5/14/chartex" xmlns:mc="http://schemas.openxmlformats.org/markup-compatibility/2006" xmlns:aink="http://schemas.microsoft.com/office/drawing/2016/ink" xmlns:am3d="http://schemas.microsoft.com/office/drawing/2017/model3d" xmlns:o="urn:schemas-microsoft-com:office:office" xmlns:r="http://schemas.openxmlformats.org/officeDocument/2006/relationships" xmlns:m="http://schemas.openxmlformats.org/officeDocument/2006/math" xmlns:v="urn:schemas-microsoft-com:vml" xmlns:wp14="http://schemas.microsoft.com/office/word/2010/wordprocessingDrawing" xmlns:wp="http://schemas.openxmlformats.org/drawingml/2006/wordprocessingDrawing" xmlns:w10="urn:schemas-microsoft-com:office:word" xmlns:w="http://schemas.openxmlformats.org/wordprocessingml/2006/main" xmlns:w14="http://schemas.microsoft.com/office/word/2010/wordml" xmlns:w15="http://schemas.microsoft.com/office/word/2012/wordml" xmlns:w16cid="http://schemas.microsoft.com/office/word/2016/wordml/cid" xmlns:w16se="http://schemas.microsoft.com/office/word/2015/wordml/symex" xmlns:wpg="http://schemas.microsoft.com/office/word/2010/wordprocessingGroup" xmlns:wpi="http://schemas.microsoft.com/office/word/2010/wordprocessingInk" xmlns:wne="http://schemas.microsoft.com/office/word/2006/wordml" xmlns:wps="http://schemas.microsoft.com/office/word/2010/wordprocessingShape" mc:Ignorable="w14 w15 w16se w16cid wp14">
   <w16cid:commentId w16cid:paraId="54692464" w16cid:durableId="2A155A34"/>
   <w16cid:commentId w16cid:paraId="0E1D12E4" w16cid:durableId="46389A63"/>
   <w16cid:commentId w16cid:paraId="57A502C9" w16cid:durableId="2A155A15"/>
-  <w16cid:commentId w16cid:paraId="07D414E9" w16cid:durableId="7C5F9257"/>
   <w16cid:commentId w16cid:paraId="352A9A32" w16cid:durableId="6207E9B5"/>
   <w16cid:commentId w16cid:paraId="414AB54B" w16cid:durableId="2A1559F8"/>
   <w16cid:commentId w16cid:paraId="04F489AB" w16cid:durableId="0C969768"/>
@@ -15354,16 +15715,14 @@
   <w16cid:commentId w16cid:paraId="0DC11282" w16cid:durableId="29E5D881"/>
   <w16cid:commentId w16cid:paraId="11F7ADF7" w16cid:durableId="4599A199"/>
   <w16cid:commentId w16cid:paraId="2AD4E755" w16cid:durableId="29E5D8DD"/>
-  <w16cid:commentId w16cid:paraId="6F3075C9" w16cid:durableId="3578027B"/>
   <w16cid:commentId w16cid:paraId="0AE5122B" w16cid:durableId="29FF2DF4"/>
   <w16cid:commentId w16cid:paraId="788B026D" w16cid:durableId="29FF2DCC"/>
   <w16cid:commentId w16cid:paraId="1B38C3BB" w16cid:durableId="07D7298E"/>
-  <w16cid:commentId w16cid:paraId="06B705F0" w16cid:durableId="6EF68194"/>
 </w16cid:commentsIds>
 </file>
 
 <file path=word/endnotes.xml><?xml version="1.0" encoding="utf-8"?>
-<w:endnotes xmlns:wpc="http://schemas.microsoft.com/office/word/2010/wordprocessingCanvas" xmlns:cx="http://schemas.microsoft.com/office/drawing/2014/chartex" xmlns:cx1="http://schemas.microsoft.com/office/drawing/2015/9/8/chartex" xmlns:cx2="http://schemas.microsoft.com/office/drawing/2015/10/21/chartex" xmlns:cx3="http://schemas.microsoft.com/office/drawing/2016/5/9/chartex" xmlns:cx4="http://schemas.microsoft.com/office/drawing/2016/5/10/chartex" xmlns:cx5="http://schemas.microsoft.com/office/drawing/2016/5/11/chartex" xmlns:cx6="http://schemas.microsoft.com/office/drawing/2016/5/12/chartex" xmlns:cx7="http://schemas.microsoft.com/office/drawing/2016/5/13/chartex" xmlns:cx8="http://schemas.microsoft.com/office/drawing/2016/5/14/chartex" xmlns:mc="http://schemas.openxmlformats.org/markup-compatibility/2006" xmlns:aink="http://schemas.microsoft.com/office/drawing/2016/ink" xmlns:am3d="http://schemas.microsoft.com/office/drawing/2017/model3d" xmlns:o="urn:schemas-microsoft-com:office:office" xmlns:oel="http://schemas.microsoft.com/office/2019/extlst" xmlns:r="http://schemas.openxmlformats.org/officeDocument/2006/relationships" xmlns:m="http://schemas.openxmlformats.org/officeDocument/2006/math" xmlns:v="urn:schemas-microsoft-com:vml" xmlns:wp14="http://schemas.microsoft.com/office/word/2010/wordprocessingDrawing" xmlns:wp="http://schemas.openxmlformats.org/drawingml/2006/wordprocessingDrawing" xmlns:w10="urn:schemas-microsoft-com:office:word" xmlns:w="http://schemas.openxmlformats.org/wordprocessingml/2006/main" xmlns:w14="http://schemas.microsoft.com/office/word/2010/wordml" xmlns:w15="http://schemas.microsoft.com/office/word/2012/wordml" xmlns:w16cex="http://schemas.microsoft.com/office/word/2018/wordml/cex" xmlns:w16cid="http://schemas.microsoft.com/office/word/2016/wordml/cid" xmlns:w16="http://schemas.microsoft.com/office/word/2018/wordml" xmlns:w16du="http://schemas.microsoft.com/office/word/2023/wordml/word16du" xmlns:w16sdtdh="http://schemas.microsoft.com/office/word/2020/wordml/sdtdatahash" xmlns:w16se="http://schemas.microsoft.com/office/word/2015/wordml/symex" xmlns:wpg="http://schemas.microsoft.com/office/word/2010/wordprocessingGroup" xmlns:wpi="http://schemas.microsoft.com/office/word/2010/wordprocessingInk" xmlns:wne="http://schemas.microsoft.com/office/word/2006/wordml" xmlns:wps="http://schemas.microsoft.com/office/word/2010/wordprocessingShape" mc:Ignorable="w14 w15 w16se w16cid w16 w16cex w16sdtdh w16du wp14">
+<w:endnotes xmlns:wpc="http://schemas.microsoft.com/office/word/2010/wordprocessingCanvas" xmlns:cx="http://schemas.microsoft.com/office/drawing/2014/chartex" xmlns:cx1="http://schemas.microsoft.com/office/drawing/2015/9/8/chartex" xmlns:cx2="http://schemas.microsoft.com/office/drawing/2015/10/21/chartex" xmlns:cx3="http://schemas.microsoft.com/office/drawing/2016/5/9/chartex" xmlns:cx4="http://schemas.microsoft.com/office/drawing/2016/5/10/chartex" xmlns:cx5="http://schemas.microsoft.com/office/drawing/2016/5/11/chartex" xmlns:cx6="http://schemas.microsoft.com/office/drawing/2016/5/12/chartex" xmlns:cx7="http://schemas.microsoft.com/office/drawing/2016/5/13/chartex" xmlns:cx8="http://schemas.microsoft.com/office/drawing/2016/5/14/chartex" xmlns:mc="http://schemas.openxmlformats.org/markup-compatibility/2006" xmlns:aink="http://schemas.microsoft.com/office/drawing/2016/ink" xmlns:am3d="http://schemas.microsoft.com/office/drawing/2017/model3d" xmlns:o="urn:schemas-microsoft-com:office:office" xmlns:r="http://schemas.openxmlformats.org/officeDocument/2006/relationships" xmlns:m="http://schemas.openxmlformats.org/officeDocument/2006/math" xmlns:v="urn:schemas-microsoft-com:vml" xmlns:wp14="http://schemas.microsoft.com/office/word/2010/wordprocessingDrawing" xmlns:wp="http://schemas.openxmlformats.org/drawingml/2006/wordprocessingDrawing" xmlns:w10="urn:schemas-microsoft-com:office:word" xmlns:w="http://schemas.openxmlformats.org/wordprocessingml/2006/main" xmlns:w14="http://schemas.microsoft.com/office/word/2010/wordml" xmlns:w15="http://schemas.microsoft.com/office/word/2012/wordml" xmlns:w16cid="http://schemas.microsoft.com/office/word/2016/wordml/cid" xmlns:w16se="http://schemas.microsoft.com/office/word/2015/wordml/symex" xmlns:wpg="http://schemas.microsoft.com/office/word/2010/wordprocessingGroup" xmlns:wpi="http://schemas.microsoft.com/office/word/2010/wordprocessingInk" xmlns:wne="http://schemas.microsoft.com/office/word/2006/wordml" xmlns:wps="http://schemas.microsoft.com/office/word/2010/wordprocessingShape" mc:Ignorable="w14 w15 w16se w16cid wp14">
   <w:endnote w:type="separator" w:id="-1">
     <w:p>
       <w:pPr>
@@ -15388,7 +15747,7 @@
 </file>
 
 <file path=word/footer1.xml><?xml version="1.0" encoding="utf-8"?>
-<w:ftr xmlns:wpc="http://schemas.microsoft.com/office/word/2010/wordprocessingCanvas" xmlns:cx="http://schemas.microsoft.com/office/drawing/2014/chartex" xmlns:cx1="http://schemas.microsoft.com/office/drawing/2015/9/8/chartex" xmlns:cx2="http://schemas.microsoft.com/office/drawing/2015/10/21/chartex" xmlns:cx3="http://schemas.microsoft.com/office/drawing/2016/5/9/chartex" xmlns:cx4="http://schemas.microsoft.com/office/drawing/2016/5/10/chartex" xmlns:cx5="http://schemas.microsoft.com/office/drawing/2016/5/11/chartex" xmlns:cx6="http://schemas.microsoft.com/office/drawing/2016/5/12/chartex" xmlns:cx7="http://schemas.microsoft.com/office/drawing/2016/5/13/chartex" xmlns:cx8="http://schemas.microsoft.com/office/drawing/2016/5/14/chartex" xmlns:mc="http://schemas.openxmlformats.org/markup-compatibility/2006" xmlns:aink="http://schemas.microsoft.com/office/drawing/2016/ink" xmlns:am3d="http://schemas.microsoft.com/office/drawing/2017/model3d" xmlns:o="urn:schemas-microsoft-com:office:office" xmlns:oel="http://schemas.microsoft.com/office/2019/extlst" xmlns:r="http://schemas.openxmlformats.org/officeDocument/2006/relationships" xmlns:m="http://schemas.openxmlformats.org/officeDocument/2006/math" xmlns:v="urn:schemas-microsoft-com:vml" xmlns:wp14="http://schemas.microsoft.com/office/word/2010/wordprocessingDrawing" xmlns:wp="http://schemas.openxmlformats.org/drawingml/2006/wordprocessingDrawing" xmlns:w10="urn:schemas-microsoft-com:office:word" xmlns:w="http://schemas.openxmlformats.org/wordprocessingml/2006/main" xmlns:w14="http://schemas.microsoft.com/office/word/2010/wordml" xmlns:w15="http://schemas.microsoft.com/office/word/2012/wordml" xmlns:w16cex="http://schemas.microsoft.com/office/word/2018/wordml/cex" xmlns:w16cid="http://schemas.microsoft.com/office/word/2016/wordml/cid" xmlns:w16="http://schemas.microsoft.com/office/word/2018/wordml" xmlns:w16du="http://schemas.microsoft.com/office/word/2023/wordml/word16du" xmlns:w16sdtdh="http://schemas.microsoft.com/office/word/2020/wordml/sdtdatahash" xmlns:w16se="http://schemas.microsoft.com/office/word/2015/wordml/symex" xmlns:wpg="http://schemas.microsoft.com/office/word/2010/wordprocessingGroup" xmlns:wpi="http://schemas.microsoft.com/office/word/2010/wordprocessingInk" xmlns:wne="http://schemas.microsoft.com/office/word/2006/wordml" xmlns:wps="http://schemas.microsoft.com/office/word/2010/wordprocessingShape" mc:Ignorable="w14 w15 w16se w16cid w16 w16cex w16sdtdh w16du wp14">
+<w:ftr xmlns:wpc="http://schemas.microsoft.com/office/word/2010/wordprocessingCanvas" xmlns:cx="http://schemas.microsoft.com/office/drawing/2014/chartex" xmlns:cx1="http://schemas.microsoft.com/office/drawing/2015/9/8/chartex" xmlns:cx2="http://schemas.microsoft.com/office/drawing/2015/10/21/chartex" xmlns:cx3="http://schemas.microsoft.com/office/drawing/2016/5/9/chartex" xmlns:cx4="http://schemas.microsoft.com/office/drawing/2016/5/10/chartex" xmlns:cx5="http://schemas.microsoft.com/office/drawing/2016/5/11/chartex" xmlns:cx6="http://schemas.microsoft.com/office/drawing/2016/5/12/chartex" xmlns:cx7="http://schemas.microsoft.com/office/drawing/2016/5/13/chartex" xmlns:cx8="http://schemas.microsoft.com/office/drawing/2016/5/14/chartex" xmlns:mc="http://schemas.openxmlformats.org/markup-compatibility/2006" xmlns:aink="http://schemas.microsoft.com/office/drawing/2016/ink" xmlns:am3d="http://schemas.microsoft.com/office/drawing/2017/model3d" xmlns:o="urn:schemas-microsoft-com:office:office" xmlns:r="http://schemas.openxmlformats.org/officeDocument/2006/relationships" xmlns:m="http://schemas.openxmlformats.org/officeDocument/2006/math" xmlns:v="urn:schemas-microsoft-com:vml" xmlns:wp14="http://schemas.microsoft.com/office/word/2010/wordprocessingDrawing" xmlns:wp="http://schemas.openxmlformats.org/drawingml/2006/wordprocessingDrawing" xmlns:w10="urn:schemas-microsoft-com:office:word" xmlns:w="http://schemas.openxmlformats.org/wordprocessingml/2006/main" xmlns:w14="http://schemas.microsoft.com/office/word/2010/wordml" xmlns:w15="http://schemas.microsoft.com/office/word/2012/wordml" xmlns:w16cid="http://schemas.microsoft.com/office/word/2016/wordml/cid" xmlns:w16se="http://schemas.microsoft.com/office/word/2015/wordml/symex" xmlns:wpg="http://schemas.microsoft.com/office/word/2010/wordprocessingGroup" xmlns:wpi="http://schemas.microsoft.com/office/word/2010/wordprocessingInk" xmlns:wne="http://schemas.microsoft.com/office/word/2006/wordml" xmlns:wps="http://schemas.microsoft.com/office/word/2010/wordprocessingShape" mc:Ignorable="w14 w15 w16se w16cid wp14">
   <w:p>
     <w:pPr>
       <w:pStyle w:val="Fuzeile"/>
@@ -15398,7 +15757,7 @@
 </file>
 
 <file path=word/footer2.xml><?xml version="1.0" encoding="utf-8"?>
-<w:ftr xmlns:wpc="http://schemas.microsoft.com/office/word/2010/wordprocessingCanvas" xmlns:cx="http://schemas.microsoft.com/office/drawing/2014/chartex" xmlns:cx1="http://schemas.microsoft.com/office/drawing/2015/9/8/chartex" xmlns:cx2="http://schemas.microsoft.com/office/drawing/2015/10/21/chartex" xmlns:cx3="http://schemas.microsoft.com/office/drawing/2016/5/9/chartex" xmlns:cx4="http://schemas.microsoft.com/office/drawing/2016/5/10/chartex" xmlns:cx5="http://schemas.microsoft.com/office/drawing/2016/5/11/chartex" xmlns:cx6="http://schemas.microsoft.com/office/drawing/2016/5/12/chartex" xmlns:cx7="http://schemas.microsoft.com/office/drawing/2016/5/13/chartex" xmlns:cx8="http://schemas.microsoft.com/office/drawing/2016/5/14/chartex" xmlns:mc="http://schemas.openxmlformats.org/markup-compatibility/2006" xmlns:aink="http://schemas.microsoft.com/office/drawing/2016/ink" xmlns:am3d="http://schemas.microsoft.com/office/drawing/2017/model3d" xmlns:o="urn:schemas-microsoft-com:office:office" xmlns:oel="http://schemas.microsoft.com/office/2019/extlst" xmlns:r="http://schemas.openxmlformats.org/officeDocument/2006/relationships" xmlns:m="http://schemas.openxmlformats.org/officeDocument/2006/math" xmlns:v="urn:schemas-microsoft-com:vml" xmlns:wp14="http://schemas.microsoft.com/office/word/2010/wordprocessingDrawing" xmlns:wp="http://schemas.openxmlformats.org/drawingml/2006/wordprocessingDrawing" xmlns:w10="urn:schemas-microsoft-com:office:word" xmlns:w="http://schemas.openxmlformats.org/wordprocessingml/2006/main" xmlns:w14="http://schemas.microsoft.com/office/word/2010/wordml" xmlns:w15="http://schemas.microsoft.com/office/word/2012/wordml" xmlns:w16cex="http://schemas.microsoft.com/office/word/2018/wordml/cex" xmlns:w16cid="http://schemas.microsoft.com/office/word/2016/wordml/cid" xmlns:w16="http://schemas.microsoft.com/office/word/2018/wordml" xmlns:w16du="http://schemas.microsoft.com/office/word/2023/wordml/word16du" xmlns:w16sdtdh="http://schemas.microsoft.com/office/word/2020/wordml/sdtdatahash" xmlns:w16se="http://schemas.microsoft.com/office/word/2015/wordml/symex" xmlns:wpg="http://schemas.microsoft.com/office/word/2010/wordprocessingGroup" xmlns:wpi="http://schemas.microsoft.com/office/word/2010/wordprocessingInk" xmlns:wne="http://schemas.microsoft.com/office/word/2006/wordml" xmlns:wps="http://schemas.microsoft.com/office/word/2010/wordprocessingShape" mc:Ignorable="w14 w15 w16se w16cid w16 w16cex w16sdtdh w16du wp14">
+<w:ftr xmlns:wpc="http://schemas.microsoft.com/office/word/2010/wordprocessingCanvas" xmlns:cx="http://schemas.microsoft.com/office/drawing/2014/chartex" xmlns:cx1="http://schemas.microsoft.com/office/drawing/2015/9/8/chartex" xmlns:cx2="http://schemas.microsoft.com/office/drawing/2015/10/21/chartex" xmlns:cx3="http://schemas.microsoft.com/office/drawing/2016/5/9/chartex" xmlns:cx4="http://schemas.microsoft.com/office/drawing/2016/5/10/chartex" xmlns:cx5="http://schemas.microsoft.com/office/drawing/2016/5/11/chartex" xmlns:cx6="http://schemas.microsoft.com/office/drawing/2016/5/12/chartex" xmlns:cx7="http://schemas.microsoft.com/office/drawing/2016/5/13/chartex" xmlns:cx8="http://schemas.microsoft.com/office/drawing/2016/5/14/chartex" xmlns:mc="http://schemas.openxmlformats.org/markup-compatibility/2006" xmlns:aink="http://schemas.microsoft.com/office/drawing/2016/ink" xmlns:am3d="http://schemas.microsoft.com/office/drawing/2017/model3d" xmlns:o="urn:schemas-microsoft-com:office:office" xmlns:r="http://schemas.openxmlformats.org/officeDocument/2006/relationships" xmlns:m="http://schemas.openxmlformats.org/officeDocument/2006/math" xmlns:v="urn:schemas-microsoft-com:vml" xmlns:wp14="http://schemas.microsoft.com/office/word/2010/wordprocessingDrawing" xmlns:wp="http://schemas.openxmlformats.org/drawingml/2006/wordprocessingDrawing" xmlns:w10="urn:schemas-microsoft-com:office:word" xmlns:w="http://schemas.openxmlformats.org/wordprocessingml/2006/main" xmlns:w14="http://schemas.microsoft.com/office/word/2010/wordml" xmlns:w15="http://schemas.microsoft.com/office/word/2012/wordml" xmlns:w16cid="http://schemas.microsoft.com/office/word/2016/wordml/cid" xmlns:w16se="http://schemas.microsoft.com/office/word/2015/wordml/symex" xmlns:wpg="http://schemas.microsoft.com/office/word/2010/wordprocessingGroup" xmlns:wpi="http://schemas.microsoft.com/office/word/2010/wordprocessingInk" xmlns:wne="http://schemas.microsoft.com/office/word/2006/wordml" xmlns:wps="http://schemas.microsoft.com/office/word/2010/wordprocessingShape" mc:Ignorable="w14 w15 w16se w16cid wp14">
   <w:p>
     <w:pPr>
       <w:pStyle w:val="Fuzeile"/>
@@ -15408,7 +15767,7 @@
 </file>
 
 <file path=word/footer3.xml><?xml version="1.0" encoding="utf-8"?>
-<w:ftr xmlns:wpc="http://schemas.microsoft.com/office/word/2010/wordprocessingCanvas" xmlns:cx="http://schemas.microsoft.com/office/drawing/2014/chartex" xmlns:cx1="http://schemas.microsoft.com/office/drawing/2015/9/8/chartex" xmlns:cx2="http://schemas.microsoft.com/office/drawing/2015/10/21/chartex" xmlns:cx3="http://schemas.microsoft.com/office/drawing/2016/5/9/chartex" xmlns:cx4="http://schemas.microsoft.com/office/drawing/2016/5/10/chartex" xmlns:cx5="http://schemas.microsoft.com/office/drawing/2016/5/11/chartex" xmlns:cx6="http://schemas.microsoft.com/office/drawing/2016/5/12/chartex" xmlns:cx7="http://schemas.microsoft.com/office/drawing/2016/5/13/chartex" xmlns:cx8="http://schemas.microsoft.com/office/drawing/2016/5/14/chartex" xmlns:mc="http://schemas.openxmlformats.org/markup-compatibility/2006" xmlns:aink="http://schemas.microsoft.com/office/drawing/2016/ink" xmlns:am3d="http://schemas.microsoft.com/office/drawing/2017/model3d" xmlns:o="urn:schemas-microsoft-com:office:office" xmlns:oel="http://schemas.microsoft.com/office/2019/extlst" xmlns:r="http://schemas.openxmlformats.org/officeDocument/2006/relationships" xmlns:m="http://schemas.openxmlformats.org/officeDocument/2006/math" xmlns:v="urn:schemas-microsoft-com:vml" xmlns:wp14="http://schemas.microsoft.com/office/word/2010/wordprocessingDrawing" xmlns:wp="http://schemas.openxmlformats.org/drawingml/2006/wordprocessingDrawing" xmlns:w10="urn:schemas-microsoft-com:office:word" xmlns:w="http://schemas.openxmlformats.org/wordprocessingml/2006/main" xmlns:w14="http://schemas.microsoft.com/office/word/2010/wordml" xmlns:w15="http://schemas.microsoft.com/office/word/2012/wordml" xmlns:w16cex="http://schemas.microsoft.com/office/word/2018/wordml/cex" xmlns:w16cid="http://schemas.microsoft.com/office/word/2016/wordml/cid" xmlns:w16="http://schemas.microsoft.com/office/word/2018/wordml" xmlns:w16du="http://schemas.microsoft.com/office/word/2023/wordml/word16du" xmlns:w16sdtdh="http://schemas.microsoft.com/office/word/2020/wordml/sdtdatahash" xmlns:w16se="http://schemas.microsoft.com/office/word/2015/wordml/symex" xmlns:wpg="http://schemas.microsoft.com/office/word/2010/wordprocessingGroup" xmlns:wpi="http://schemas.microsoft.com/office/word/2010/wordprocessingInk" xmlns:wne="http://schemas.microsoft.com/office/word/2006/wordml" xmlns:wps="http://schemas.microsoft.com/office/word/2010/wordprocessingShape" mc:Ignorable="w14 w15 w16se w16cid w16 w16cex w16sdtdh w16du wp14">
+<w:ftr xmlns:wpc="http://schemas.microsoft.com/office/word/2010/wordprocessingCanvas" xmlns:cx="http://schemas.microsoft.com/office/drawing/2014/chartex" xmlns:cx1="http://schemas.microsoft.com/office/drawing/2015/9/8/chartex" xmlns:cx2="http://schemas.microsoft.com/office/drawing/2015/10/21/chartex" xmlns:cx3="http://schemas.microsoft.com/office/drawing/2016/5/9/chartex" xmlns:cx4="http://schemas.microsoft.com/office/drawing/2016/5/10/chartex" xmlns:cx5="http://schemas.microsoft.com/office/drawing/2016/5/11/chartex" xmlns:cx6="http://schemas.microsoft.com/office/drawing/2016/5/12/chartex" xmlns:cx7="http://schemas.microsoft.com/office/drawing/2016/5/13/chartex" xmlns:cx8="http://schemas.microsoft.com/office/drawing/2016/5/14/chartex" xmlns:mc="http://schemas.openxmlformats.org/markup-compatibility/2006" xmlns:aink="http://schemas.microsoft.com/office/drawing/2016/ink" xmlns:am3d="http://schemas.microsoft.com/office/drawing/2017/model3d" xmlns:o="urn:schemas-microsoft-com:office:office" xmlns:r="http://schemas.openxmlformats.org/officeDocument/2006/relationships" xmlns:m="http://schemas.openxmlformats.org/officeDocument/2006/math" xmlns:v="urn:schemas-microsoft-com:vml" xmlns:wp14="http://schemas.microsoft.com/office/word/2010/wordprocessingDrawing" xmlns:wp="http://schemas.openxmlformats.org/drawingml/2006/wordprocessingDrawing" xmlns:w10="urn:schemas-microsoft-com:office:word" xmlns:w="http://schemas.openxmlformats.org/wordprocessingml/2006/main" xmlns:w14="http://schemas.microsoft.com/office/word/2010/wordml" xmlns:w15="http://schemas.microsoft.com/office/word/2012/wordml" xmlns:w16cid="http://schemas.microsoft.com/office/word/2016/wordml/cid" xmlns:w16se="http://schemas.microsoft.com/office/word/2015/wordml/symex" xmlns:wpg="http://schemas.microsoft.com/office/word/2010/wordprocessingGroup" xmlns:wpi="http://schemas.microsoft.com/office/word/2010/wordprocessingInk" xmlns:wne="http://schemas.microsoft.com/office/word/2006/wordml" xmlns:wps="http://schemas.microsoft.com/office/word/2010/wordprocessingShape" mc:Ignorable="w14 w15 w16se w16cid wp14">
   <w:p>
     <w:pPr>
       <w:pStyle w:val="Fuzeile"/>
@@ -15418,7 +15777,7 @@
 </file>
 
 <file path=word/footnotes.xml><?xml version="1.0" encoding="utf-8"?>
-<w:footnotes xmlns:wpc="http://schemas.microsoft.com/office/word/2010/wordprocessingCanvas" xmlns:cx="http://schemas.microsoft.com/office/drawing/2014/chartex" xmlns:cx1="http://schemas.microsoft.com/office/drawing/2015/9/8/chartex" xmlns:cx2="http://schemas.microsoft.com/office/drawing/2015/10/21/chartex" xmlns:cx3="http://schemas.microsoft.com/office/drawing/2016/5/9/chartex" xmlns:cx4="http://schemas.microsoft.com/office/drawing/2016/5/10/chartex" xmlns:cx5="http://schemas.microsoft.com/office/drawing/2016/5/11/chartex" xmlns:cx6="http://schemas.microsoft.com/office/drawing/2016/5/12/chartex" xmlns:cx7="http://schemas.microsoft.com/office/drawing/2016/5/13/chartex" xmlns:cx8="http://schemas.microsoft.com/office/drawing/2016/5/14/chartex" xmlns:mc="http://schemas.openxmlformats.org/markup-compatibility/2006" xmlns:aink="http://schemas.microsoft.com/office/drawing/2016/ink" xmlns:am3d="http://schemas.microsoft.com/office/drawing/2017/model3d" xmlns:o="urn:schemas-microsoft-com:office:office" xmlns:oel="http://schemas.microsoft.com/office/2019/extlst" xmlns:r="http://schemas.openxmlformats.org/officeDocument/2006/relationships" xmlns:m="http://schemas.openxmlformats.org/officeDocument/2006/math" xmlns:v="urn:schemas-microsoft-com:vml" xmlns:wp14="http://schemas.microsoft.com/office/word/2010/wordprocessingDrawing" xmlns:wp="http://schemas.openxmlformats.org/drawingml/2006/wordprocessingDrawing" xmlns:w10="urn:schemas-microsoft-com:office:word" xmlns:w="http://schemas.openxmlformats.org/wordprocessingml/2006/main" xmlns:w14="http://schemas.microsoft.com/office/word/2010/wordml" xmlns:w15="http://schemas.microsoft.com/office/word/2012/wordml" xmlns:w16cex="http://schemas.microsoft.com/office/word/2018/wordml/cex" xmlns:w16cid="http://schemas.microsoft.com/office/word/2016/wordml/cid" xmlns:w16="http://schemas.microsoft.com/office/word/2018/wordml" xmlns:w16du="http://schemas.microsoft.com/office/word/2023/wordml/word16du" xmlns:w16sdtdh="http://schemas.microsoft.com/office/word/2020/wordml/sdtdatahash" xmlns:w16se="http://schemas.microsoft.com/office/word/2015/wordml/symex" xmlns:wpg="http://schemas.microsoft.com/office/word/2010/wordprocessingGroup" xmlns:wpi="http://schemas.microsoft.com/office/word/2010/wordprocessingInk" xmlns:wne="http://schemas.microsoft.com/office/word/2006/wordml" xmlns:wps="http://schemas.microsoft.com/office/word/2010/wordprocessingShape" mc:Ignorable="w14 w15 w16se w16cid w16 w16cex w16sdtdh w16du wp14">
+<w:footnotes xmlns:wpc="http://schemas.microsoft.com/office/word/2010/wordprocessingCanvas" xmlns:cx="http://schemas.microsoft.com/office/drawing/2014/chartex" xmlns:cx1="http://schemas.microsoft.com/office/drawing/2015/9/8/chartex" xmlns:cx2="http://schemas.microsoft.com/office/drawing/2015/10/21/chartex" xmlns:cx3="http://schemas.microsoft.com/office/drawing/2016/5/9/chartex" xmlns:cx4="http://schemas.microsoft.com/office/drawing/2016/5/10/chartex" xmlns:cx5="http://schemas.microsoft.com/office/drawing/2016/5/11/chartex" xmlns:cx6="http://schemas.microsoft.com/office/drawing/2016/5/12/chartex" xmlns:cx7="http://schemas.microsoft.com/office/drawing/2016/5/13/chartex" xmlns:cx8="http://schemas.microsoft.com/office/drawing/2016/5/14/chartex" xmlns:mc="http://schemas.openxmlformats.org/markup-compatibility/2006" xmlns:aink="http://schemas.microsoft.com/office/drawing/2016/ink" xmlns:am3d="http://schemas.microsoft.com/office/drawing/2017/model3d" xmlns:o="urn:schemas-microsoft-com:office:office" xmlns:r="http://schemas.openxmlformats.org/officeDocument/2006/relationships" xmlns:m="http://schemas.openxmlformats.org/officeDocument/2006/math" xmlns:v="urn:schemas-microsoft-com:vml" xmlns:wp14="http://schemas.microsoft.com/office/word/2010/wordprocessingDrawing" xmlns:wp="http://schemas.openxmlformats.org/drawingml/2006/wordprocessingDrawing" xmlns:w10="urn:schemas-microsoft-com:office:word" xmlns:w="http://schemas.openxmlformats.org/wordprocessingml/2006/main" xmlns:w14="http://schemas.microsoft.com/office/word/2010/wordml" xmlns:w15="http://schemas.microsoft.com/office/word/2012/wordml" xmlns:w16cid="http://schemas.microsoft.com/office/word/2016/wordml/cid" xmlns:w16se="http://schemas.microsoft.com/office/word/2015/wordml/symex" xmlns:wpg="http://schemas.microsoft.com/office/word/2010/wordprocessingGroup" xmlns:wpi="http://schemas.microsoft.com/office/word/2010/wordprocessingInk" xmlns:wne="http://schemas.microsoft.com/office/word/2006/wordml" xmlns:wps="http://schemas.microsoft.com/office/word/2010/wordprocessingShape" mc:Ignorable="w14 w15 w16se w16cid wp14">
   <w:footnote w:type="separator" w:id="-1">
     <w:p>
       <w:pPr>
@@ -15443,7 +15802,7 @@
 </file>
 
 <file path=word/header1.xml><?xml version="1.0" encoding="utf-8"?>
-<w:hdr xmlns:wpc="http://schemas.microsoft.com/office/word/2010/wordprocessingCanvas" xmlns:cx="http://schemas.microsoft.com/office/drawing/2014/chartex" xmlns:cx1="http://schemas.microsoft.com/office/drawing/2015/9/8/chartex" xmlns:cx2="http://schemas.microsoft.com/office/drawing/2015/10/21/chartex" xmlns:cx3="http://schemas.microsoft.com/office/drawing/2016/5/9/chartex" xmlns:cx4="http://schemas.microsoft.com/office/drawing/2016/5/10/chartex" xmlns:cx5="http://schemas.microsoft.com/office/drawing/2016/5/11/chartex" xmlns:cx6="http://schemas.microsoft.com/office/drawing/2016/5/12/chartex" xmlns:cx7="http://schemas.microsoft.com/office/drawing/2016/5/13/chartex" xmlns:cx8="http://schemas.microsoft.com/office/drawing/2016/5/14/chartex" xmlns:mc="http://schemas.openxmlformats.org/markup-compatibility/2006" xmlns:aink="http://schemas.microsoft.com/office/drawing/2016/ink" xmlns:am3d="http://schemas.microsoft.com/office/drawing/2017/model3d" xmlns:o="urn:schemas-microsoft-com:office:office" xmlns:oel="http://schemas.microsoft.com/office/2019/extlst" xmlns:r="http://schemas.openxmlformats.org/officeDocument/2006/relationships" xmlns:m="http://schemas.openxmlformats.org/officeDocument/2006/math" xmlns:v="urn:schemas-microsoft-com:vml" xmlns:wp14="http://schemas.microsoft.com/office/word/2010/wordprocessingDrawing" xmlns:wp="http://schemas.openxmlformats.org/drawingml/2006/wordprocessingDrawing" xmlns:w10="urn:schemas-microsoft-com:office:word" xmlns:w="http://schemas.openxmlformats.org/wordprocessingml/2006/main" xmlns:w14="http://schemas.microsoft.com/office/word/2010/wordml" xmlns:w15="http://schemas.microsoft.com/office/word/2012/wordml" xmlns:w16cex="http://schemas.microsoft.com/office/word/2018/wordml/cex" xmlns:w16cid="http://schemas.microsoft.com/office/word/2016/wordml/cid" xmlns:w16="http://schemas.microsoft.com/office/word/2018/wordml" xmlns:w16du="http://schemas.microsoft.com/office/word/2023/wordml/word16du" xmlns:w16sdtdh="http://schemas.microsoft.com/office/word/2020/wordml/sdtdatahash" xmlns:w16se="http://schemas.microsoft.com/office/word/2015/wordml/symex" xmlns:wpg="http://schemas.microsoft.com/office/word/2010/wordprocessingGroup" xmlns:wpi="http://schemas.microsoft.com/office/word/2010/wordprocessingInk" xmlns:wne="http://schemas.microsoft.com/office/word/2006/wordml" xmlns:wps="http://schemas.microsoft.com/office/word/2010/wordprocessingShape" mc:Ignorable="w14 w15 w16se w16cid w16 w16cex w16sdtdh w16du wp14">
+<w:hdr xmlns:wpc="http://schemas.microsoft.com/office/word/2010/wordprocessingCanvas" xmlns:cx="http://schemas.microsoft.com/office/drawing/2014/chartex" xmlns:cx1="http://schemas.microsoft.com/office/drawing/2015/9/8/chartex" xmlns:cx2="http://schemas.microsoft.com/office/drawing/2015/10/21/chartex" xmlns:cx3="http://schemas.microsoft.com/office/drawing/2016/5/9/chartex" xmlns:cx4="http://schemas.microsoft.com/office/drawing/2016/5/10/chartex" xmlns:cx5="http://schemas.microsoft.com/office/drawing/2016/5/11/chartex" xmlns:cx6="http://schemas.microsoft.com/office/drawing/2016/5/12/chartex" xmlns:cx7="http://schemas.microsoft.com/office/drawing/2016/5/13/chartex" xmlns:cx8="http://schemas.microsoft.com/office/drawing/2016/5/14/chartex" xmlns:mc="http://schemas.openxmlformats.org/markup-compatibility/2006" xmlns:aink="http://schemas.microsoft.com/office/drawing/2016/ink" xmlns:am3d="http://schemas.microsoft.com/office/drawing/2017/model3d" xmlns:o="urn:schemas-microsoft-com:office:office" xmlns:r="http://schemas.openxmlformats.org/officeDocument/2006/relationships" xmlns:m="http://schemas.openxmlformats.org/officeDocument/2006/math" xmlns:v="urn:schemas-microsoft-com:vml" xmlns:wp14="http://schemas.microsoft.com/office/word/2010/wordprocessingDrawing" xmlns:wp="http://schemas.openxmlformats.org/drawingml/2006/wordprocessingDrawing" xmlns:w10="urn:schemas-microsoft-com:office:word" xmlns:w="http://schemas.openxmlformats.org/wordprocessingml/2006/main" xmlns:w14="http://schemas.microsoft.com/office/word/2010/wordml" xmlns:w15="http://schemas.microsoft.com/office/word/2012/wordml" xmlns:w16cid="http://schemas.microsoft.com/office/word/2016/wordml/cid" xmlns:w16se="http://schemas.microsoft.com/office/word/2015/wordml/symex" xmlns:wpg="http://schemas.microsoft.com/office/word/2010/wordprocessingGroup" xmlns:wpi="http://schemas.microsoft.com/office/word/2010/wordprocessingInk" xmlns:wne="http://schemas.microsoft.com/office/word/2006/wordml" xmlns:wps="http://schemas.microsoft.com/office/word/2010/wordprocessingShape" mc:Ignorable="w14 w15 w16se w16cid wp14">
   <w:p>
     <w:pPr>
       <w:pStyle w:val="Kopfzeile"/>
@@ -15453,7 +15812,7 @@
 </file>
 
 <file path=word/header2.xml><?xml version="1.0" encoding="utf-8"?>
-<w:hdr xmlns:wpc="http://schemas.microsoft.com/office/word/2010/wordprocessingCanvas" xmlns:cx="http://schemas.microsoft.com/office/drawing/2014/chartex" xmlns:cx1="http://schemas.microsoft.com/office/drawing/2015/9/8/chartex" xmlns:cx2="http://schemas.microsoft.com/office/drawing/2015/10/21/chartex" xmlns:cx3="http://schemas.microsoft.com/office/drawing/2016/5/9/chartex" xmlns:cx4="http://schemas.microsoft.com/office/drawing/2016/5/10/chartex" xmlns:cx5="http://schemas.microsoft.com/office/drawing/2016/5/11/chartex" xmlns:cx6="http://schemas.microsoft.com/office/drawing/2016/5/12/chartex" xmlns:cx7="http://schemas.microsoft.com/office/drawing/2016/5/13/chartex" xmlns:cx8="http://schemas.microsoft.com/office/drawing/2016/5/14/chartex" xmlns:mc="http://schemas.openxmlformats.org/markup-compatibility/2006" xmlns:aink="http://schemas.microsoft.com/office/drawing/2016/ink" xmlns:am3d="http://schemas.microsoft.com/office/drawing/2017/model3d" xmlns:o="urn:schemas-microsoft-com:office:office" xmlns:oel="http://schemas.microsoft.com/office/2019/extlst" xmlns:r="http://schemas.openxmlformats.org/officeDocument/2006/relationships" xmlns:m="http://schemas.openxmlformats.org/officeDocument/2006/math" xmlns:v="urn:schemas-microsoft-com:vml" xmlns:wp14="http://schemas.microsoft.com/office/word/2010/wordprocessingDrawing" xmlns:wp="http://schemas.openxmlformats.org/drawingml/2006/wordprocessingDrawing" xmlns:w10="urn:schemas-microsoft-com:office:word" xmlns:w="http://schemas.openxmlformats.org/wordprocessingml/2006/main" xmlns:w14="http://schemas.microsoft.com/office/word/2010/wordml" xmlns:w15="http://schemas.microsoft.com/office/word/2012/wordml" xmlns:w16cex="http://schemas.microsoft.com/office/word/2018/wordml/cex" xmlns:w16cid="http://schemas.microsoft.com/office/word/2016/wordml/cid" xmlns:w16="http://schemas.microsoft.com/office/word/2018/wordml" xmlns:w16du="http://schemas.microsoft.com/office/word/2023/wordml/word16du" xmlns:w16sdtdh="http://schemas.microsoft.com/office/word/2020/wordml/sdtdatahash" xmlns:w16se="http://schemas.microsoft.com/office/word/2015/wordml/symex" xmlns:wpg="http://schemas.microsoft.com/office/word/2010/wordprocessingGroup" xmlns:wpi="http://schemas.microsoft.com/office/word/2010/wordprocessingInk" xmlns:wne="http://schemas.microsoft.com/office/word/2006/wordml" xmlns:wps="http://schemas.microsoft.com/office/word/2010/wordprocessingShape" mc:Ignorable="w14 w15 w16se w16cid w16 w16cex w16sdtdh w16du wp14">
+<w:hdr xmlns:wpc="http://schemas.microsoft.com/office/word/2010/wordprocessingCanvas" xmlns:cx="http://schemas.microsoft.com/office/drawing/2014/chartex" xmlns:cx1="http://schemas.microsoft.com/office/drawing/2015/9/8/chartex" xmlns:cx2="http://schemas.microsoft.com/office/drawing/2015/10/21/chartex" xmlns:cx3="http://schemas.microsoft.com/office/drawing/2016/5/9/chartex" xmlns:cx4="http://schemas.microsoft.com/office/drawing/2016/5/10/chartex" xmlns:cx5="http://schemas.microsoft.com/office/drawing/2016/5/11/chartex" xmlns:cx6="http://schemas.microsoft.com/office/drawing/2016/5/12/chartex" xmlns:cx7="http://schemas.microsoft.com/office/drawing/2016/5/13/chartex" xmlns:cx8="http://schemas.microsoft.com/office/drawing/2016/5/14/chartex" xmlns:mc="http://schemas.openxmlformats.org/markup-compatibility/2006" xmlns:aink="http://schemas.microsoft.com/office/drawing/2016/ink" xmlns:am3d="http://schemas.microsoft.com/office/drawing/2017/model3d" xmlns:o="urn:schemas-microsoft-com:office:office" xmlns:r="http://schemas.openxmlformats.org/officeDocument/2006/relationships" xmlns:m="http://schemas.openxmlformats.org/officeDocument/2006/math" xmlns:v="urn:schemas-microsoft-com:vml" xmlns:wp14="http://schemas.microsoft.com/office/word/2010/wordprocessingDrawing" xmlns:wp="http://schemas.openxmlformats.org/drawingml/2006/wordprocessingDrawing" xmlns:w10="urn:schemas-microsoft-com:office:word" xmlns:w="http://schemas.openxmlformats.org/wordprocessingml/2006/main" xmlns:w14="http://schemas.microsoft.com/office/word/2010/wordml" xmlns:w15="http://schemas.microsoft.com/office/word/2012/wordml" xmlns:w16cid="http://schemas.microsoft.com/office/word/2016/wordml/cid" xmlns:w16se="http://schemas.microsoft.com/office/word/2015/wordml/symex" xmlns:wpg="http://schemas.microsoft.com/office/word/2010/wordprocessingGroup" xmlns:wpi="http://schemas.microsoft.com/office/word/2010/wordprocessingInk" xmlns:wne="http://schemas.microsoft.com/office/word/2006/wordml" xmlns:wps="http://schemas.microsoft.com/office/word/2010/wordprocessingShape" mc:Ignorable="w14 w15 w16se w16cid wp14">
   <w:p>
     <w:pPr>
       <w:pStyle w:val="Kopfzeile"/>
@@ -15463,7 +15822,7 @@
 </file>
 
 <file path=word/header3.xml><?xml version="1.0" encoding="utf-8"?>
-<w:hdr xmlns:wpc="http://schemas.microsoft.com/office/word/2010/wordprocessingCanvas" xmlns:cx="http://schemas.microsoft.com/office/drawing/2014/chartex" xmlns:cx1="http://schemas.microsoft.com/office/drawing/2015/9/8/chartex" xmlns:cx2="http://schemas.microsoft.com/office/drawing/2015/10/21/chartex" xmlns:cx3="http://schemas.microsoft.com/office/drawing/2016/5/9/chartex" xmlns:cx4="http://schemas.microsoft.com/office/drawing/2016/5/10/chartex" xmlns:cx5="http://schemas.microsoft.com/office/drawing/2016/5/11/chartex" xmlns:cx6="http://schemas.microsoft.com/office/drawing/2016/5/12/chartex" xmlns:cx7="http://schemas.microsoft.com/office/drawing/2016/5/13/chartex" xmlns:cx8="http://schemas.microsoft.com/office/drawing/2016/5/14/chartex" xmlns:mc="http://schemas.openxmlformats.org/markup-compatibility/2006" xmlns:aink="http://schemas.microsoft.com/office/drawing/2016/ink" xmlns:am3d="http://schemas.microsoft.com/office/drawing/2017/model3d" xmlns:o="urn:schemas-microsoft-com:office:office" xmlns:oel="http://schemas.microsoft.com/office/2019/extlst" xmlns:r="http://schemas.openxmlformats.org/officeDocument/2006/relationships" xmlns:m="http://schemas.openxmlformats.org/officeDocument/2006/math" xmlns:v="urn:schemas-microsoft-com:vml" xmlns:wp14="http://schemas.microsoft.com/office/word/2010/wordprocessingDrawing" xmlns:wp="http://schemas.openxmlformats.org/drawingml/2006/wordprocessingDrawing" xmlns:w10="urn:schemas-microsoft-com:office:word" xmlns:w="http://schemas.openxmlformats.org/wordprocessingml/2006/main" xmlns:w14="http://schemas.microsoft.com/office/word/2010/wordml" xmlns:w15="http://schemas.microsoft.com/office/word/2012/wordml" xmlns:w16cex="http://schemas.microsoft.com/office/word/2018/wordml/cex" xmlns:w16cid="http://schemas.microsoft.com/office/word/2016/wordml/cid" xmlns:w16="http://schemas.microsoft.com/office/word/2018/wordml" xmlns:w16du="http://schemas.microsoft.com/office/word/2023/wordml/word16du" xmlns:w16sdtdh="http://schemas.microsoft.com/office/word/2020/wordml/sdtdatahash" xmlns:w16se="http://schemas.microsoft.com/office/word/2015/wordml/symex" xmlns:wpg="http://schemas.microsoft.com/office/word/2010/wordprocessingGroup" xmlns:wpi="http://schemas.microsoft.com/office/word/2010/wordprocessingInk" xmlns:wne="http://schemas.microsoft.com/office/word/2006/wordml" xmlns:wps="http://schemas.microsoft.com/office/word/2010/wordprocessingShape" mc:Ignorable="w14 w15 w16se w16cid w16 w16cex w16sdtdh w16du wp14">
+<w:hdr xmlns:wpc="http://schemas.microsoft.com/office/word/2010/wordprocessingCanvas" xmlns:cx="http://schemas.microsoft.com/office/drawing/2014/chartex" xmlns:cx1="http://schemas.microsoft.com/office/drawing/2015/9/8/chartex" xmlns:cx2="http://schemas.microsoft.com/office/drawing/2015/10/21/chartex" xmlns:cx3="http://schemas.microsoft.com/office/drawing/2016/5/9/chartex" xmlns:cx4="http://schemas.microsoft.com/office/drawing/2016/5/10/chartex" xmlns:cx5="http://schemas.microsoft.com/office/drawing/2016/5/11/chartex" xmlns:cx6="http://schemas.microsoft.com/office/drawing/2016/5/12/chartex" xmlns:cx7="http://schemas.microsoft.com/office/drawing/2016/5/13/chartex" xmlns:cx8="http://schemas.microsoft.com/office/drawing/2016/5/14/chartex" xmlns:mc="http://schemas.openxmlformats.org/markup-compatibility/2006" xmlns:aink="http://schemas.microsoft.com/office/drawing/2016/ink" xmlns:am3d="http://schemas.microsoft.com/office/drawing/2017/model3d" xmlns:o="urn:schemas-microsoft-com:office:office" xmlns:r="http://schemas.openxmlformats.org/officeDocument/2006/relationships" xmlns:m="http://schemas.openxmlformats.org/officeDocument/2006/math" xmlns:v="urn:schemas-microsoft-com:vml" xmlns:wp14="http://schemas.microsoft.com/office/word/2010/wordprocessingDrawing" xmlns:wp="http://schemas.openxmlformats.org/drawingml/2006/wordprocessingDrawing" xmlns:w10="urn:schemas-microsoft-com:office:word" xmlns:w="http://schemas.openxmlformats.org/wordprocessingml/2006/main" xmlns:w14="http://schemas.microsoft.com/office/word/2010/wordml" xmlns:w15="http://schemas.microsoft.com/office/word/2012/wordml" xmlns:w16cid="http://schemas.microsoft.com/office/word/2016/wordml/cid" xmlns:w16se="http://schemas.microsoft.com/office/word/2015/wordml/symex" xmlns:wpg="http://schemas.microsoft.com/office/word/2010/wordprocessingGroup" xmlns:wpi="http://schemas.microsoft.com/office/word/2010/wordprocessingInk" xmlns:wne="http://schemas.microsoft.com/office/word/2006/wordml" xmlns:wps="http://schemas.microsoft.com/office/word/2010/wordprocessingShape" mc:Ignorable="w14 w15 w16se w16cid wp14">
   <w:p>
     <w:pPr>
       <w:pStyle w:val="Kopfzeile"/>
@@ -15473,7 +15832,7 @@
 </file>
 
 <file path=word/numbering.xml><?xml version="1.0" encoding="utf-8"?>
-<w:numbering xmlns:wpc="http://schemas.microsoft.com/office/word/2010/wordprocessingCanvas" xmlns:cx="http://schemas.microsoft.com/office/drawing/2014/chartex" xmlns:cx1="http://schemas.microsoft.com/office/drawing/2015/9/8/chartex" xmlns:cx2="http://schemas.microsoft.com/office/drawing/2015/10/21/chartex" xmlns:cx3="http://schemas.microsoft.com/office/drawing/2016/5/9/chartex" xmlns:cx4="http://schemas.microsoft.com/office/drawing/2016/5/10/chartex" xmlns:cx5="http://schemas.microsoft.com/office/drawing/2016/5/11/chartex" xmlns:cx6="http://schemas.microsoft.com/office/drawing/2016/5/12/chartex" xmlns:cx7="http://schemas.microsoft.com/office/drawing/2016/5/13/chartex" xmlns:cx8="http://schemas.microsoft.com/office/drawing/2016/5/14/chartex" xmlns:mc="http://schemas.openxmlformats.org/markup-compatibility/2006" xmlns:aink="http://schemas.microsoft.com/office/drawing/2016/ink" xmlns:am3d="http://schemas.microsoft.com/office/drawing/2017/model3d" xmlns:o="urn:schemas-microsoft-com:office:office" xmlns:oel="http://schemas.microsoft.com/office/2019/extlst" xmlns:r="http://schemas.openxmlformats.org/officeDocument/2006/relationships" xmlns:m="http://schemas.openxmlformats.org/officeDocument/2006/math" xmlns:v="urn:schemas-microsoft-com:vml" xmlns:wp14="http://schemas.microsoft.com/office/word/2010/wordprocessingDrawing" xmlns:wp="http://schemas.openxmlformats.org/drawingml/2006/wordprocessingDrawing" xmlns:w10="urn:schemas-microsoft-com:office:word" xmlns:w="http://schemas.openxmlformats.org/wordprocessingml/2006/main" xmlns:w14="http://schemas.microsoft.com/office/word/2010/wordml" xmlns:w15="http://schemas.microsoft.com/office/word/2012/wordml" xmlns:w16cex="http://schemas.microsoft.com/office/word/2018/wordml/cex" xmlns:w16cid="http://schemas.microsoft.com/office/word/2016/wordml/cid" xmlns:w16="http://schemas.microsoft.com/office/word/2018/wordml" xmlns:w16du="http://schemas.microsoft.com/office/word/2023/wordml/word16du" xmlns:w16sdtdh="http://schemas.microsoft.com/office/word/2020/wordml/sdtdatahash" xmlns:w16se="http://schemas.microsoft.com/office/word/2015/wordml/symex" xmlns:wpg="http://schemas.microsoft.com/office/word/2010/wordprocessingGroup" xmlns:wpi="http://schemas.microsoft.com/office/word/2010/wordprocessingInk" xmlns:wne="http://schemas.microsoft.com/office/word/2006/wordml" xmlns:wps="http://schemas.microsoft.com/office/word/2010/wordprocessingShape" mc:Ignorable="w14 w15 w16se w16cid w16 w16cex w16sdtdh w16du wp14">
+<w:numbering xmlns:wpc="http://schemas.microsoft.com/office/word/2010/wordprocessingCanvas" xmlns:cx="http://schemas.microsoft.com/office/drawing/2014/chartex" xmlns:cx1="http://schemas.microsoft.com/office/drawing/2015/9/8/chartex" xmlns:cx2="http://schemas.microsoft.com/office/drawing/2015/10/21/chartex" xmlns:cx3="http://schemas.microsoft.com/office/drawing/2016/5/9/chartex" xmlns:cx4="http://schemas.microsoft.com/office/drawing/2016/5/10/chartex" xmlns:cx5="http://schemas.microsoft.com/office/drawing/2016/5/11/chartex" xmlns:cx6="http://schemas.microsoft.com/office/drawing/2016/5/12/chartex" xmlns:cx7="http://schemas.microsoft.com/office/drawing/2016/5/13/chartex" xmlns:cx8="http://schemas.microsoft.com/office/drawing/2016/5/14/chartex" xmlns:mc="http://schemas.openxmlformats.org/markup-compatibility/2006" xmlns:aink="http://schemas.microsoft.com/office/drawing/2016/ink" xmlns:am3d="http://schemas.microsoft.com/office/drawing/2017/model3d" xmlns:o="urn:schemas-microsoft-com:office:office" xmlns:r="http://schemas.openxmlformats.org/officeDocument/2006/relationships" xmlns:m="http://schemas.openxmlformats.org/officeDocument/2006/math" xmlns:v="urn:schemas-microsoft-com:vml" xmlns:wp14="http://schemas.microsoft.com/office/word/2010/wordprocessingDrawing" xmlns:wp="http://schemas.openxmlformats.org/drawingml/2006/wordprocessingDrawing" xmlns:w10="urn:schemas-microsoft-com:office:word" xmlns:w="http://schemas.openxmlformats.org/wordprocessingml/2006/main" xmlns:w14="http://schemas.microsoft.com/office/word/2010/wordml" xmlns:w15="http://schemas.microsoft.com/office/word/2012/wordml" xmlns:w16cid="http://schemas.microsoft.com/office/word/2016/wordml/cid" xmlns:w16se="http://schemas.microsoft.com/office/word/2015/wordml/symex" xmlns:wpg="http://schemas.microsoft.com/office/word/2010/wordprocessingGroup" xmlns:wpi="http://schemas.microsoft.com/office/word/2010/wordprocessingInk" xmlns:wne="http://schemas.microsoft.com/office/word/2006/wordml" xmlns:wps="http://schemas.microsoft.com/office/word/2010/wordprocessingShape" mc:Ignorable="w14 w15 w16se w16cid wp14">
   <w:abstractNum w:abstractNumId="0" w15:restartNumberingAfterBreak="0">
     <w:nsid w:val="010A1917"/>
     <w:multiLevelType w:val="hybridMultilevel"/>
@@ -15759,6 +16118,119 @@
     </w:lvl>
   </w:abstractNum>
   <w:abstractNum w:abstractNumId="3" w15:restartNumberingAfterBreak="0">
+    <w:nsid w:val="21394409"/>
+    <w:multiLevelType w:val="hybridMultilevel"/>
+    <w:tmpl w:val="C10EE562"/>
+    <w:lvl w:ilvl="0" w:tplc="04070001">
+      <w:start w:val="1"/>
+      <w:numFmt w:val="bullet"/>
+      <w:lvlText w:val=""/>
+      <w:lvlJc w:val="left"/>
+      <w:pPr>
+        <w:ind w:left="720" w:hanging="360"/>
+      </w:pPr>
+      <w:rPr>
+        <w:rFonts w:ascii="Symbol" w:hAnsi="Symbol" w:hint="default"/>
+      </w:rPr>
+    </w:lvl>
+    <w:lvl w:ilvl="1" w:tplc="04070003" w:tentative="1">
+      <w:start w:val="1"/>
+      <w:numFmt w:val="bullet"/>
+      <w:lvlText w:val="o"/>
+      <w:lvlJc w:val="left"/>
+      <w:pPr>
+        <w:ind w:left="1440" w:hanging="360"/>
+      </w:pPr>
+      <w:rPr>
+        <w:rFonts w:ascii="Courier New" w:hAnsi="Courier New" w:cs="Courier New" w:hint="default"/>
+      </w:rPr>
+    </w:lvl>
+    <w:lvl w:ilvl="2" w:tplc="04070005" w:tentative="1">
+      <w:start w:val="1"/>
+      <w:numFmt w:val="bullet"/>
+      <w:lvlText w:val=""/>
+      <w:lvlJc w:val="left"/>
+      <w:pPr>
+        <w:ind w:left="2160" w:hanging="360"/>
+      </w:pPr>
+      <w:rPr>
+        <w:rFonts w:ascii="Wingdings" w:hAnsi="Wingdings" w:hint="default"/>
+      </w:rPr>
+    </w:lvl>
+    <w:lvl w:ilvl="3" w:tplc="04070001" w:tentative="1">
+      <w:start w:val="1"/>
+      <w:numFmt w:val="bullet"/>
+      <w:lvlText w:val=""/>
+      <w:lvlJc w:val="left"/>
+      <w:pPr>
+        <w:ind w:left="2880" w:hanging="360"/>
+      </w:pPr>
+      <w:rPr>
+        <w:rFonts w:ascii="Symbol" w:hAnsi="Symbol" w:hint="default"/>
+      </w:rPr>
+    </w:lvl>
+    <w:lvl w:ilvl="4" w:tplc="04070003" w:tentative="1">
+      <w:start w:val="1"/>
+      <w:numFmt w:val="bullet"/>
+      <w:lvlText w:val="o"/>
+      <w:lvlJc w:val="left"/>
+      <w:pPr>
+        <w:ind w:left="3600" w:hanging="360"/>
+      </w:pPr>
+      <w:rPr>
+        <w:rFonts w:ascii="Courier New" w:hAnsi="Courier New" w:cs="Courier New" w:hint="default"/>
+      </w:rPr>
+    </w:lvl>
+    <w:lvl w:ilvl="5" w:tplc="04070005" w:tentative="1">
+      <w:start w:val="1"/>
+      <w:numFmt w:val="bullet"/>
+      <w:lvlText w:val=""/>
+      <w:lvlJc w:val="left"/>
+      <w:pPr>
+        <w:ind w:left="4320" w:hanging="360"/>
+      </w:pPr>
+      <w:rPr>
+        <w:rFonts w:ascii="Wingdings" w:hAnsi="Wingdings" w:hint="default"/>
+      </w:rPr>
+    </w:lvl>
+    <w:lvl w:ilvl="6" w:tplc="04070001" w:tentative="1">
+      <w:start w:val="1"/>
+      <w:numFmt w:val="bullet"/>
+      <w:lvlText w:val=""/>
+      <w:lvlJc w:val="left"/>
+      <w:pPr>
+        <w:ind w:left="5040" w:hanging="360"/>
+      </w:pPr>
+      <w:rPr>
+        <w:rFonts w:ascii="Symbol" w:hAnsi="Symbol" w:hint="default"/>
+      </w:rPr>
+    </w:lvl>
+    <w:lvl w:ilvl="7" w:tplc="04070003" w:tentative="1">
+      <w:start w:val="1"/>
+      <w:numFmt w:val="bullet"/>
+      <w:lvlText w:val="o"/>
+      <w:lvlJc w:val="left"/>
+      <w:pPr>
+        <w:ind w:left="5760" w:hanging="360"/>
+      </w:pPr>
+      <w:rPr>
+        <w:rFonts w:ascii="Courier New" w:hAnsi="Courier New" w:cs="Courier New" w:hint="default"/>
+      </w:rPr>
+    </w:lvl>
+    <w:lvl w:ilvl="8" w:tplc="04070005" w:tentative="1">
+      <w:start w:val="1"/>
+      <w:numFmt w:val="bullet"/>
+      <w:lvlText w:val=""/>
+      <w:lvlJc w:val="left"/>
+      <w:pPr>
+        <w:ind w:left="6480" w:hanging="360"/>
+      </w:pPr>
+      <w:rPr>
+        <w:rFonts w:ascii="Wingdings" w:hAnsi="Wingdings" w:hint="default"/>
+      </w:rPr>
+    </w:lvl>
+  </w:abstractNum>
+  <w:abstractNum w:abstractNumId="4" w15:restartNumberingAfterBreak="0">
     <w:nsid w:val="22DE4AB2"/>
     <w:multiLevelType w:val="hybridMultilevel"/>
     <w:tmpl w:val="250EFC1A"/>
@@ -15870,7 +16342,7 @@
       </w:rPr>
     </w:lvl>
   </w:abstractNum>
-  <w:abstractNum w:abstractNumId="4" w15:restartNumberingAfterBreak="0">
+  <w:abstractNum w:abstractNumId="5" w15:restartNumberingAfterBreak="0">
     <w:nsid w:val="234D6B46"/>
     <w:multiLevelType w:val="multilevel"/>
     <w:tmpl w:val="0407001F"/>
@@ -15956,7 +16428,7 @@
       </w:pPr>
     </w:lvl>
   </w:abstractNum>
-  <w:abstractNum w:abstractNumId="5" w15:restartNumberingAfterBreak="0">
+  <w:abstractNum w:abstractNumId="6" w15:restartNumberingAfterBreak="0">
     <w:nsid w:val="3B711E59"/>
     <w:multiLevelType w:val="hybridMultilevel"/>
     <w:tmpl w:val="CBC25202"/>
@@ -16069,7 +16541,7 @@
       </w:rPr>
     </w:lvl>
   </w:abstractNum>
-  <w:abstractNum w:abstractNumId="6" w15:restartNumberingAfterBreak="0">
+  <w:abstractNum w:abstractNumId="7" w15:restartNumberingAfterBreak="0">
     <w:nsid w:val="3D4D7AC9"/>
     <w:multiLevelType w:val="hybridMultilevel"/>
     <w:tmpl w:val="7EFACB2A"/>
@@ -16181,7 +16653,7 @@
       </w:rPr>
     </w:lvl>
   </w:abstractNum>
-  <w:abstractNum w:abstractNumId="7" w15:restartNumberingAfterBreak="0">
+  <w:abstractNum w:abstractNumId="8" w15:restartNumberingAfterBreak="0">
     <w:nsid w:val="4CED75DB"/>
     <w:multiLevelType w:val="hybridMultilevel"/>
     <w:tmpl w:val="243EE04C"/>
@@ -16294,7 +16766,7 @@
       </w:rPr>
     </w:lvl>
   </w:abstractNum>
-  <w:abstractNum w:abstractNumId="8" w15:restartNumberingAfterBreak="0">
+  <w:abstractNum w:abstractNumId="9" w15:restartNumberingAfterBreak="0">
     <w:nsid w:val="565303DD"/>
     <w:multiLevelType w:val="hybridMultilevel"/>
     <w:tmpl w:val="AFA61A9E"/>
@@ -16407,7 +16879,7 @@
       </w:rPr>
     </w:lvl>
   </w:abstractNum>
-  <w:abstractNum w:abstractNumId="9" w15:restartNumberingAfterBreak="0">
+  <w:abstractNum w:abstractNumId="10" w15:restartNumberingAfterBreak="0">
     <w:nsid w:val="745C4B4D"/>
     <w:multiLevelType w:val="hybridMultilevel"/>
     <w:tmpl w:val="388CD604"/>
@@ -16493,41 +16965,44 @@
       </w:pPr>
     </w:lvl>
   </w:abstractNum>
-  <w:num w:numId="1" w16cid:durableId="1488127021">
+  <w:num w:numId="1">
+    <w:abstractNumId w:val="8"/>
+  </w:num>
+  <w:num w:numId="2">
+    <w:abstractNumId w:val="6"/>
+  </w:num>
+  <w:num w:numId="3">
+    <w:abstractNumId w:val="4"/>
+  </w:num>
+  <w:num w:numId="4">
     <w:abstractNumId w:val="7"/>
   </w:num>
-  <w:num w:numId="2" w16cid:durableId="726489913">
+  <w:num w:numId="5">
+    <w:abstractNumId w:val="2"/>
+  </w:num>
+  <w:num w:numId="6">
+    <w:abstractNumId w:val="10"/>
+  </w:num>
+  <w:num w:numId="7">
+    <w:abstractNumId w:val="1"/>
+  </w:num>
+  <w:num w:numId="8">
+    <w:abstractNumId w:val="0"/>
+  </w:num>
+  <w:num w:numId="9">
     <w:abstractNumId w:val="5"/>
   </w:num>
-  <w:num w:numId="3" w16cid:durableId="1031606974">
-    <w:abstractNumId w:val="3"/>
-  </w:num>
-  <w:num w:numId="4" w16cid:durableId="1596203222">
-    <w:abstractNumId w:val="6"/>
-  </w:num>
-  <w:num w:numId="5" w16cid:durableId="1325166563">
-    <w:abstractNumId w:val="2"/>
-  </w:num>
-  <w:num w:numId="6" w16cid:durableId="471990479">
+  <w:num w:numId="10">
     <w:abstractNumId w:val="9"/>
   </w:num>
-  <w:num w:numId="7" w16cid:durableId="96142762">
-    <w:abstractNumId w:val="1"/>
-  </w:num>
-  <w:num w:numId="8" w16cid:durableId="1190340103">
-    <w:abstractNumId w:val="0"/>
-  </w:num>
-  <w:num w:numId="9" w16cid:durableId="995375854">
-    <w:abstractNumId w:val="4"/>
-  </w:num>
-  <w:num w:numId="10" w16cid:durableId="1167138469">
-    <w:abstractNumId w:val="8"/>
+  <w:num w:numId="11">
+    <w:abstractNumId w:val="3"/>
   </w:num>
 </w:numbering>
 </file>
 
 <file path=word/people.xml><?xml version="1.0" encoding="utf-8"?>
-<w15:people xmlns:wpc="http://schemas.microsoft.com/office/word/2010/wordprocessingCanvas" xmlns:cx="http://schemas.microsoft.com/office/drawing/2014/chartex" xmlns:cx1="http://schemas.microsoft.com/office/drawing/2015/9/8/chartex" xmlns:cx2="http://schemas.microsoft.com/office/drawing/2015/10/21/chartex" xmlns:cx3="http://schemas.microsoft.com/office/drawing/2016/5/9/chartex" xmlns:cx4="http://schemas.microsoft.com/office/drawing/2016/5/10/chartex" xmlns:cx5="http://schemas.microsoft.com/office/drawing/2016/5/11/chartex" xmlns:cx6="http://schemas.microsoft.com/office/drawing/2016/5/12/chartex" xmlns:cx7="http://schemas.microsoft.com/office/drawing/2016/5/13/chartex" xmlns:cx8="http://schemas.microsoft.com/office/drawing/2016/5/14/chartex" xmlns:mc="http://schemas.openxmlformats.org/markup-compatibility/2006" xmlns:aink="http://schemas.microsoft.com/office/drawing/2016/ink" xmlns:am3d="http://schemas.microsoft.com/office/drawing/2017/model3d" xmlns:o="urn:schemas-microsoft-com:office:office" xmlns:oel="http://schemas.microsoft.com/office/2019/extlst" xmlns:r="http://schemas.openxmlformats.org/officeDocument/2006/relationships" xmlns:m="http://schemas.openxmlformats.org/officeDocument/2006/math" xmlns:v="urn:schemas-microsoft-com:vml" xmlns:wp14="http://schemas.microsoft.com/office/word/2010/wordprocessingDrawing" xmlns:wp="http://schemas.openxmlformats.org/drawingml/2006/wordprocessingDrawing" xmlns:w10="urn:schemas-microsoft-com:office:word" xmlns:w="http://schemas.openxmlformats.org/wordprocessingml/2006/main" xmlns:w14="http://schemas.microsoft.com/office/word/2010/wordml" xmlns:w15="http://schemas.microsoft.com/office/word/2012/wordml" xmlns:w16cex="http://schemas.microsoft.com/office/word/2018/wordml/cex" xmlns:w16cid="http://schemas.microsoft.com/office/word/2016/wordml/cid" xmlns:w16="http://schemas.microsoft.com/office/word/2018/wordml" xmlns:w16du="http://schemas.microsoft.com/office/word/2023/wordml/word16du" xmlns:w16sdtdh="http://schemas.microsoft.com/office/word/2020/wordml/sdtdatahash" xmlns:w16se="http://schemas.microsoft.com/office/word/2015/wordml/symex" xmlns:wpg="http://schemas.microsoft.com/office/word/2010/wordprocessingGroup" xmlns:wpi="http://schemas.microsoft.com/office/word/2010/wordprocessingInk" xmlns:wne="http://schemas.microsoft.com/office/word/2006/wordml" xmlns:wps="http://schemas.microsoft.com/office/word/2010/wordprocessingShape" mc:Ignorable="w14 w15 w16se w16cid w16 w16cex w16sdtdh w16du wp14">
+<w15:people xmlns:wpc="http://schemas.microsoft.com/office/word/2010/wordprocessingCanvas" xmlns:cx="http://schemas.microsoft.com/office/drawing/2014/chartex" xmlns:cx1="http://schemas.microsoft.com/office/drawing/2015/9/8/chartex" xmlns:cx2="http://schemas.microsoft.com/office/drawing/2015/10/21/chartex" xmlns:cx3="http://schemas.microsoft.com/office/drawing/2016/5/9/chartex" xmlns:cx4="http://schemas.microsoft.com/office/drawing/2016/5/10/chartex" xmlns:cx5="http://schemas.microsoft.com/office/drawing/2016/5/11/chartex" xmlns:cx6="http://schemas.microsoft.com/office/drawing/2016/5/12/chartex" xmlns:cx7="http://schemas.microsoft.com/office/drawing/2016/5/13/chartex" xmlns:cx8="http://schemas.microsoft.com/office/drawing/2016/5/14/chartex" xmlns:mc="http://schemas.openxmlformats.org/markup-compatibility/2006" xmlns:aink="http://schemas.microsoft.com/office/drawing/2016/ink" xmlns:am3d="http://schemas.microsoft.com/office/drawing/2017/model3d" xmlns:o="urn:schemas-microsoft-com:office:office" xmlns:r="http://schemas.openxmlformats.org/officeDocument/2006/relationships" xmlns:m="http://schemas.openxmlformats.org/officeDocument/2006/math" xmlns:v="urn:schemas-microsoft-com:vml" xmlns:wp14="http://schemas.microsoft.com/office/word/2010/wordprocessingDrawing" xmlns:wp="http://schemas.openxmlformats.org/drawingml/2006/wordprocessingDrawing" xmlns:w10="urn:schemas-microsoft-com:office:word" xmlns:w="http://schemas.openxmlformats.org/wordprocessingml/2006/main" xmlns:w14="http://schemas.microsoft.com/office/word/2010/wordml" xmlns:w15="http://schemas.microsoft.com/office/word/2012/wordml" xmlns:w16cid="http://schemas.microsoft.com/office/word/2016/wordml/cid" xmlns:w16se="http://schemas.microsoft.com/office/word/2015/wordml/symex" xmlns:wpg="http://schemas.microsoft.com/office/word/2010/wordprocessingGroup" xmlns:wpi="http://schemas.microsoft.com/office/word/2010/wordprocessingInk" xmlns:wne="http://schemas.microsoft.com/office/word/2006/wordml" xmlns:wps="http://schemas.microsoft.com/office/word/2010/wordprocessingShape" mc:Ignorable="w14 w15 w16se w16cid wp14">
   <w15:person w15:author="Stefan Schweinberger">
     <w15:presenceInfo w15:providerId="None" w15:userId="Stefan Schweinberger"/>
   </w15:person>
@@ -16538,7 +17013,7 @@
 </file>
 
 <file path=word/styles.xml><?xml version="1.0" encoding="utf-8"?>
-<w:styles xmlns:mc="http://schemas.openxmlformats.org/markup-compatibility/2006" xmlns:r="http://schemas.openxmlformats.org/officeDocument/2006/relationships" xmlns:w="http://schemas.openxmlformats.org/wordprocessingml/2006/main" xmlns:w14="http://schemas.microsoft.com/office/word/2010/wordml" xmlns:w15="http://schemas.microsoft.com/office/word/2012/wordml" xmlns:w16cex="http://schemas.microsoft.com/office/word/2018/wordml/cex" xmlns:w16cid="http://schemas.microsoft.com/office/word/2016/wordml/cid" xmlns:w16="http://schemas.microsoft.com/office/word/2018/wordml" xmlns:w16du="http://schemas.microsoft.com/office/word/2023/wordml/word16du" xmlns:w16sdtdh="http://schemas.microsoft.com/office/word/2020/wordml/sdtdatahash" xmlns:w16se="http://schemas.microsoft.com/office/word/2015/wordml/symex" mc:Ignorable="w14 w15 w16se w16cid w16 w16cex w16sdtdh w16du">
+<w:styles xmlns:mc="http://schemas.openxmlformats.org/markup-compatibility/2006" xmlns:r="http://schemas.openxmlformats.org/officeDocument/2006/relationships" xmlns:w="http://schemas.openxmlformats.org/wordprocessingml/2006/main" xmlns:w14="http://schemas.microsoft.com/office/word/2010/wordml" xmlns:w15="http://schemas.microsoft.com/office/word/2012/wordml" xmlns:w16cid="http://schemas.microsoft.com/office/word/2016/wordml/cid" xmlns:w16se="http://schemas.microsoft.com/office/word/2015/wordml/symex" mc:Ignorable="w14 w15 w16se w16cid">
   <w:docDefaults>
     <w:rPrDefault>
       <w:rPr>
@@ -16554,7 +17029,7 @@
       </w:pPr>
     </w:pPrDefault>
   </w:docDefaults>
-  <w:latentStyles w:defLockedState="0" w:defUIPriority="99" w:defSemiHidden="0" w:defUnhideWhenUsed="0" w:defQFormat="0" w:count="376">
+  <w:latentStyles w:defLockedState="0" w:defUIPriority="99" w:defSemiHidden="0" w:defUnhideWhenUsed="0" w:defQFormat="0" w:count="375">
     <w:lsdException w:name="Normal" w:uiPriority="0" w:qFormat="1"/>
     <w:lsdException w:name="heading 1" w:uiPriority="9" w:qFormat="1"/>
     <w:lsdException w:name="heading 2" w:semiHidden="1" w:uiPriority="9" w:unhideWhenUsed="1" w:qFormat="1"/>
@@ -16930,7 +17405,6 @@
     <w:lsdException w:name="Smart Hyperlink" w:semiHidden="1" w:unhideWhenUsed="1"/>
     <w:lsdException w:name="Hashtag" w:semiHidden="1" w:unhideWhenUsed="1"/>
     <w:lsdException w:name="Unresolved Mention" w:semiHidden="1" w:unhideWhenUsed="1"/>
-    <w:lsdException w:name="Smart Link" w:semiHidden="1" w:unhideWhenUsed="1"/>
   </w:latentStyles>
   <w:style w:type="paragraph" w:default="1" w:styleId="Standard">
     <w:name w:val="Normal"/>
@@ -17842,7 +18316,7 @@
 </file>
 
 <file path=word/glossary/document.xml><?xml version="1.0" encoding="utf-8"?>
-<w:glossaryDocument xmlns:wpc="http://schemas.microsoft.com/office/word/2010/wordprocessingCanvas" xmlns:cx="http://schemas.microsoft.com/office/drawing/2014/chartex" xmlns:cx1="http://schemas.microsoft.com/office/drawing/2015/9/8/chartex" xmlns:cx2="http://schemas.microsoft.com/office/drawing/2015/10/21/chartex" xmlns:cx3="http://schemas.microsoft.com/office/drawing/2016/5/9/chartex" xmlns:cx4="http://schemas.microsoft.com/office/drawing/2016/5/10/chartex" xmlns:cx5="http://schemas.microsoft.com/office/drawing/2016/5/11/chartex" xmlns:cx6="http://schemas.microsoft.com/office/drawing/2016/5/12/chartex" xmlns:cx7="http://schemas.microsoft.com/office/drawing/2016/5/13/chartex" xmlns:cx8="http://schemas.microsoft.com/office/drawing/2016/5/14/chartex" xmlns:mc="http://schemas.openxmlformats.org/markup-compatibility/2006" xmlns:aink="http://schemas.microsoft.com/office/drawing/2016/ink" xmlns:am3d="http://schemas.microsoft.com/office/drawing/2017/model3d" xmlns:o="urn:schemas-microsoft-com:office:office" xmlns:oel="http://schemas.microsoft.com/office/2019/extlst" xmlns:r="http://schemas.openxmlformats.org/officeDocument/2006/relationships" xmlns:m="http://schemas.openxmlformats.org/officeDocument/2006/math" xmlns:v="urn:schemas-microsoft-com:vml" xmlns:wp14="http://schemas.microsoft.com/office/word/2010/wordprocessingDrawing" xmlns:wp="http://schemas.openxmlformats.org/drawingml/2006/wordprocessingDrawing" xmlns:w10="urn:schemas-microsoft-com:office:word" xmlns:w="http://schemas.openxmlformats.org/wordprocessingml/2006/main" xmlns:w14="http://schemas.microsoft.com/office/word/2010/wordml" xmlns:w15="http://schemas.microsoft.com/office/word/2012/wordml" xmlns:w16cex="http://schemas.microsoft.com/office/word/2018/wordml/cex" xmlns:w16cid="http://schemas.microsoft.com/office/word/2016/wordml/cid" xmlns:w16="http://schemas.microsoft.com/office/word/2018/wordml" xmlns:w16du="http://schemas.microsoft.com/office/word/2023/wordml/word16du" xmlns:w16sdtdh="http://schemas.microsoft.com/office/word/2020/wordml/sdtdatahash" xmlns:w16se="http://schemas.microsoft.com/office/word/2015/wordml/symex" xmlns:wpg="http://schemas.microsoft.com/office/word/2010/wordprocessingGroup" xmlns:wpi="http://schemas.microsoft.com/office/word/2010/wordprocessingInk" xmlns:wne="http://schemas.microsoft.com/office/word/2006/wordml" xmlns:wps="http://schemas.microsoft.com/office/word/2010/wordprocessingShape" mc:Ignorable="w14 w15 w16se w16cid w16 w16cex w16sdtdh w16du wp14">
+<w:glossaryDocument xmlns:wpc="http://schemas.microsoft.com/office/word/2010/wordprocessingCanvas" xmlns:cx="http://schemas.microsoft.com/office/drawing/2014/chartex" xmlns:cx1="http://schemas.microsoft.com/office/drawing/2015/9/8/chartex" xmlns:cx2="http://schemas.microsoft.com/office/drawing/2015/10/21/chartex" xmlns:cx3="http://schemas.microsoft.com/office/drawing/2016/5/9/chartex" xmlns:cx4="http://schemas.microsoft.com/office/drawing/2016/5/10/chartex" xmlns:cx5="http://schemas.microsoft.com/office/drawing/2016/5/11/chartex" xmlns:cx6="http://schemas.microsoft.com/office/drawing/2016/5/12/chartex" xmlns:cx7="http://schemas.microsoft.com/office/drawing/2016/5/13/chartex" xmlns:cx8="http://schemas.microsoft.com/office/drawing/2016/5/14/chartex" xmlns:mc="http://schemas.openxmlformats.org/markup-compatibility/2006" xmlns:aink="http://schemas.microsoft.com/office/drawing/2016/ink" xmlns:am3d="http://schemas.microsoft.com/office/drawing/2017/model3d" xmlns:o="urn:schemas-microsoft-com:office:office" xmlns:r="http://schemas.openxmlformats.org/officeDocument/2006/relationships" xmlns:m="http://schemas.openxmlformats.org/officeDocument/2006/math" xmlns:v="urn:schemas-microsoft-com:vml" xmlns:wp14="http://schemas.microsoft.com/office/word/2010/wordprocessingDrawing" xmlns:wp="http://schemas.openxmlformats.org/drawingml/2006/wordprocessingDrawing" xmlns:w10="urn:schemas-microsoft-com:office:word" xmlns:w="http://schemas.openxmlformats.org/wordprocessingml/2006/main" xmlns:w14="http://schemas.microsoft.com/office/word/2010/wordml" xmlns:w15="http://schemas.microsoft.com/office/word/2012/wordml" xmlns:w16cid="http://schemas.microsoft.com/office/word/2016/wordml/cid" xmlns:w16se="http://schemas.microsoft.com/office/word/2015/wordml/symex" xmlns:wpg="http://schemas.microsoft.com/office/word/2010/wordprocessingGroup" xmlns:wpi="http://schemas.microsoft.com/office/word/2010/wordprocessingInk" xmlns:wne="http://schemas.microsoft.com/office/word/2006/wordml" xmlns:wps="http://schemas.microsoft.com/office/word/2010/wordprocessingShape" mc:Ignorable="w14 w15 w16se w16cid wp14">
   <w:docParts>
     <w:docPart>
       <w:docPartPr>
@@ -17875,7 +18349,7 @@
 </file>
 
 <file path=word/glossary/fontTable.xml><?xml version="1.0" encoding="utf-8"?>
-<w:fonts xmlns:mc="http://schemas.openxmlformats.org/markup-compatibility/2006" xmlns:r="http://schemas.openxmlformats.org/officeDocument/2006/relationships" xmlns:w="http://schemas.openxmlformats.org/wordprocessingml/2006/main" xmlns:w14="http://schemas.microsoft.com/office/word/2010/wordml" xmlns:w15="http://schemas.microsoft.com/office/word/2012/wordml" xmlns:w16cex="http://schemas.microsoft.com/office/word/2018/wordml/cex" xmlns:w16cid="http://schemas.microsoft.com/office/word/2016/wordml/cid" xmlns:w16="http://schemas.microsoft.com/office/word/2018/wordml" xmlns:w16du="http://schemas.microsoft.com/office/word/2023/wordml/word16du" xmlns:w16sdtdh="http://schemas.microsoft.com/office/word/2020/wordml/sdtdatahash" xmlns:w16se="http://schemas.microsoft.com/office/word/2015/wordml/symex" mc:Ignorable="w14 w15 w16se w16cid w16 w16cex w16sdtdh w16du">
+<w:fonts xmlns:mc="http://schemas.openxmlformats.org/markup-compatibility/2006" xmlns:r="http://schemas.openxmlformats.org/officeDocument/2006/relationships" xmlns:w="http://schemas.openxmlformats.org/wordprocessingml/2006/main" xmlns:w14="http://schemas.microsoft.com/office/word/2010/wordml" xmlns:w15="http://schemas.microsoft.com/office/word/2012/wordml" xmlns:w16cid="http://schemas.microsoft.com/office/word/2016/wordml/cid" xmlns:w16se="http://schemas.microsoft.com/office/word/2015/wordml/symex" mc:Ignorable="w14 w15 w16se w16cid">
   <w:font w:name="Calibri">
     <w:panose1 w:val="020F0502020204030204"/>
     <w:charset w:val="00"/>
@@ -17932,23 +18406,11 @@
     <w:pitch w:val="variable"/>
     <w:sig w:usb0="00000003" w:usb1="02000000" w:usb2="08000000" w:usb3="00000000" w:csb0="00000001" w:csb1="00000000"/>
   </w:font>
-  <w:font w:name="Aptos">
-    <w:charset w:val="00"/>
-    <w:family w:val="swiss"/>
-    <w:pitch w:val="variable"/>
-    <w:sig w:usb0="20000287" w:usb1="00000003" w:usb2="00000000" w:usb3="00000000" w:csb0="0000019F" w:csb1="00000000"/>
-  </w:font>
-  <w:font w:name="Aptos Display">
-    <w:charset w:val="00"/>
-    <w:family w:val="swiss"/>
-    <w:pitch w:val="variable"/>
-    <w:sig w:usb0="20000287" w:usb1="00000003" w:usb2="00000000" w:usb3="00000000" w:csb0="0000019F" w:csb1="00000000"/>
-  </w:font>
 </w:fonts>
 </file>
 
 <file path=word/glossary/settings.xml><?xml version="1.0" encoding="utf-8"?>
-<w:settings xmlns:mc="http://schemas.openxmlformats.org/markup-compatibility/2006" xmlns:o="urn:schemas-microsoft-com:office:office" xmlns:r="http://schemas.openxmlformats.org/officeDocument/2006/relationships" xmlns:m="http://schemas.openxmlformats.org/officeDocument/2006/math" xmlns:v="urn:schemas-microsoft-com:vml" xmlns:w10="urn:schemas-microsoft-com:office:word" xmlns:w="http://schemas.openxmlformats.org/wordprocessingml/2006/main" xmlns:w14="http://schemas.microsoft.com/office/word/2010/wordml" xmlns:w15="http://schemas.microsoft.com/office/word/2012/wordml" xmlns:w16cex="http://schemas.microsoft.com/office/word/2018/wordml/cex" xmlns:w16cid="http://schemas.microsoft.com/office/word/2016/wordml/cid" xmlns:w16="http://schemas.microsoft.com/office/word/2018/wordml" xmlns:w16du="http://schemas.microsoft.com/office/word/2023/wordml/word16du" xmlns:w16sdtdh="http://schemas.microsoft.com/office/word/2020/wordml/sdtdatahash" xmlns:w16se="http://schemas.microsoft.com/office/word/2015/wordml/symex" xmlns:sl="http://schemas.openxmlformats.org/schemaLibrary/2006/main" mc:Ignorable="w14 w15 w16se w16cid w16 w16cex w16sdtdh w16du">
+<w:settings xmlns:mc="http://schemas.openxmlformats.org/markup-compatibility/2006" xmlns:o="urn:schemas-microsoft-com:office:office" xmlns:r="http://schemas.openxmlformats.org/officeDocument/2006/relationships" xmlns:m="http://schemas.openxmlformats.org/officeDocument/2006/math" xmlns:v="urn:schemas-microsoft-com:vml" xmlns:w10="urn:schemas-microsoft-com:office:word" xmlns:w="http://schemas.openxmlformats.org/wordprocessingml/2006/main" xmlns:w14="http://schemas.microsoft.com/office/word/2010/wordml" xmlns:w15="http://schemas.microsoft.com/office/word/2012/wordml" xmlns:w16cid="http://schemas.microsoft.com/office/word/2016/wordml/cid" xmlns:w16se="http://schemas.microsoft.com/office/word/2015/wordml/symex" xmlns:sl="http://schemas.openxmlformats.org/schemaLibrary/2006/main" mc:Ignorable="w14 w15 w16se w16cid">
   <w:view w:val="normal"/>
   <w:defaultTabStop w:val="708"/>
   <w:hyphenationZone w:val="425"/>
@@ -17968,6 +18430,7 @@
     <w:rsid w:val="0041290D"/>
     <w:rsid w:val="00475846"/>
     <w:rsid w:val="00582059"/>
+    <w:rsid w:val="007878E1"/>
     <w:rsid w:val="007B1874"/>
     <w:rsid w:val="007C1D5F"/>
     <w:rsid w:val="009E2606"/>
@@ -17976,7 +18439,9 @@
     <w:rsid w:val="00AF0169"/>
     <w:rsid w:val="00B35167"/>
     <w:rsid w:val="00B95004"/>
+    <w:rsid w:val="00C00481"/>
     <w:rsid w:val="00D674F7"/>
+    <w:rsid w:val="00DA46D2"/>
     <w:rsid w:val="00E63BF5"/>
   </w:rsids>
   <m:mathPr>
@@ -18001,7 +18466,7 @@
 </file>
 
 <file path=word/glossary/styles.xml><?xml version="1.0" encoding="utf-8"?>
-<w:styles xmlns:mc="http://schemas.openxmlformats.org/markup-compatibility/2006" xmlns:r="http://schemas.openxmlformats.org/officeDocument/2006/relationships" xmlns:w="http://schemas.openxmlformats.org/wordprocessingml/2006/main" xmlns:w14="http://schemas.microsoft.com/office/word/2010/wordml" xmlns:w15="http://schemas.microsoft.com/office/word/2012/wordml" xmlns:w16cex="http://schemas.microsoft.com/office/word/2018/wordml/cex" xmlns:w16cid="http://schemas.microsoft.com/office/word/2016/wordml/cid" xmlns:w16="http://schemas.microsoft.com/office/word/2018/wordml" xmlns:w16du="http://schemas.microsoft.com/office/word/2023/wordml/word16du" xmlns:w16sdtdh="http://schemas.microsoft.com/office/word/2020/wordml/sdtdatahash" xmlns:w16se="http://schemas.microsoft.com/office/word/2015/wordml/symex" mc:Ignorable="w14 w15 w16se w16cid w16 w16cex w16sdtdh w16du">
+<w:styles xmlns:mc="http://schemas.openxmlformats.org/markup-compatibility/2006" xmlns:r="http://schemas.openxmlformats.org/officeDocument/2006/relationships" xmlns:w="http://schemas.openxmlformats.org/wordprocessingml/2006/main" xmlns:w14="http://schemas.microsoft.com/office/word/2010/wordml" xmlns:w15="http://schemas.microsoft.com/office/word/2012/wordml" xmlns:w16cid="http://schemas.microsoft.com/office/word/2016/wordml/cid" xmlns:w16se="http://schemas.microsoft.com/office/word/2015/wordml/symex" mc:Ignorable="w14 w15 w16se w16cid">
   <w:docDefaults>
     <w:rPrDefault>
       <w:rPr>
@@ -18017,7 +18482,7 @@
       </w:pPr>
     </w:pPrDefault>
   </w:docDefaults>
-  <w:latentStyles w:defLockedState="0" w:defUIPriority="99" w:defSemiHidden="0" w:defUnhideWhenUsed="0" w:defQFormat="0" w:count="376">
+  <w:latentStyles w:defLockedState="0" w:defUIPriority="99" w:defSemiHidden="0" w:defUnhideWhenUsed="0" w:defQFormat="0" w:count="375">
     <w:lsdException w:name="Normal" w:uiPriority="0" w:qFormat="1"/>
     <w:lsdException w:name="heading 1" w:uiPriority="9" w:qFormat="1"/>
     <w:lsdException w:name="heading 2" w:semiHidden="1" w:uiPriority="9" w:unhideWhenUsed="1" w:qFormat="1"/>
@@ -18393,7 +18858,6 @@
     <w:lsdException w:name="Smart Hyperlink" w:semiHidden="1" w:unhideWhenUsed="1"/>
     <w:lsdException w:name="Hashtag" w:semiHidden="1" w:unhideWhenUsed="1"/>
     <w:lsdException w:name="Unresolved Mention" w:semiHidden="1" w:unhideWhenUsed="1"/>
-    <w:lsdException w:name="Smart Link" w:semiHidden="1" w:unhideWhenUsed="1"/>
   </w:latentStyles>
   <w:style w:type="paragraph" w:default="1" w:styleId="Standard">
     <w:name w:val="Normal"/>
@@ -18431,16 +18895,20 @@
     <w:basedOn w:val="Absatz-Standardschriftart"/>
     <w:uiPriority w:val="99"/>
     <w:semiHidden/>
-    <w:rsid w:val="007C1D5F"/>
+    <w:rsid w:val="00DA46D2"/>
     <w:rPr>
       <w:color w:val="808080"/>
     </w:rPr>
+  </w:style>
+  <w:style w:type="paragraph" w:customStyle="1" w:styleId="0598536747004FC1A2C3EE2A42A5A4DA">
+    <w:name w:val="0598536747004FC1A2C3EE2A42A5A4DA"/>
+    <w:rsid w:val="00DA46D2"/>
   </w:style>
 </w:styles>
 </file>
 
 <file path=word/glossary/webSettings.xml><?xml version="1.0" encoding="utf-8"?>
-<w:webSettings xmlns:mc="http://schemas.openxmlformats.org/markup-compatibility/2006" xmlns:r="http://schemas.openxmlformats.org/officeDocument/2006/relationships" xmlns:w="http://schemas.openxmlformats.org/wordprocessingml/2006/main" xmlns:w14="http://schemas.microsoft.com/office/word/2010/wordml" xmlns:w15="http://schemas.microsoft.com/office/word/2012/wordml" xmlns:w16cex="http://schemas.microsoft.com/office/word/2018/wordml/cex" xmlns:w16cid="http://schemas.microsoft.com/office/word/2016/wordml/cid" xmlns:w16="http://schemas.microsoft.com/office/word/2018/wordml" xmlns:w16du="http://schemas.microsoft.com/office/word/2023/wordml/word16du" xmlns:w16sdtdh="http://schemas.microsoft.com/office/word/2020/wordml/sdtdatahash" xmlns:w16se="http://schemas.microsoft.com/office/word/2015/wordml/symex" mc:Ignorable="w14 w15 w16se w16cid w16 w16cex w16sdtdh w16du">
+<w:webSettings xmlns:mc="http://schemas.openxmlformats.org/markup-compatibility/2006" xmlns:r="http://schemas.openxmlformats.org/officeDocument/2006/relationships" xmlns:w="http://schemas.openxmlformats.org/wordprocessingml/2006/main" xmlns:w14="http://schemas.microsoft.com/office/word/2010/wordml" xmlns:w15="http://schemas.microsoft.com/office/word/2012/wordml" xmlns:w16cid="http://schemas.microsoft.com/office/word/2016/wordml/cid" xmlns:w16se="http://schemas.microsoft.com/office/word/2015/wordml/symex" mc:Ignorable="w14 w15 w16se w16cid">
   <w:optimizeForBrowser/>
   <w:allowPNG/>
 </w:webSettings>
@@ -18746,7 +19214,7 @@
 </file>
 
 <file path=customXml/itemProps1.xml><?xml version="1.0" encoding="utf-8"?>
-<ds:datastoreItem xmlns:ds="http://schemas.openxmlformats.org/officeDocument/2006/customXml" ds:itemID="{6DB0FB9E-D8E4-455C-890A-5E7EAFCEC777}">
+<ds:datastoreItem xmlns:ds="http://schemas.openxmlformats.org/officeDocument/2006/customXml" ds:itemID="{F7F06951-24B1-4E4E-BB9E-B0C525BCAC97}">
   <ds:schemaRefs>
     <ds:schemaRef ds:uri="http://schemas.openxmlformats.org/officeDocument/2006/bibliography"/>
   </ds:schemaRefs>
